--- a/idgenerator/src/templates/uk_passport.docx
+++ b/idgenerator/src/templates/uk_passport.docx
@@ -221,15 +221,1029 @@
         <mc:AlternateContent>
           <mc:Choice Requires="wps">
             <w:drawing>
-              <wp:anchor distT="0" distB="0" distL="114300" distR="114300" simplePos="0" relativeHeight="251684864" behindDoc="0" locked="0" layoutInCell="1" allowOverlap="1" wp14:anchorId="1089806D" wp14:editId="4B9760DC">
+              <wp:anchor distT="0" distB="0" distL="114300" distR="114300" simplePos="0" relativeHeight="251659264" behindDoc="0" locked="0" layoutInCell="1" allowOverlap="1" wp14:anchorId="40B85D7B" wp14:editId="4262FEFD">
                 <wp:simplePos x="0" y="0"/>
                 <wp:positionH relativeFrom="column">
-                  <wp:posOffset>4368068</wp:posOffset>
+                  <wp:posOffset>3371850</wp:posOffset>
                 </wp:positionH>
                 <wp:positionV relativeFrom="paragraph">
-                  <wp:posOffset>2754749</wp:posOffset>
+                  <wp:posOffset>2981960</wp:posOffset>
                 </wp:positionV>
-                <wp:extent cx="644685" cy="120580"/>
+                <wp:extent cx="1334770" cy="120015"/>
+                <wp:effectExtent l="0" t="0" r="0" b="13335"/>
+                <wp:wrapNone/>
+                <wp:docPr id="21" name="Text Box 21"/>
+                <wp:cNvGraphicFramePr/>
+                <a:graphic xmlns:a="http://schemas.openxmlformats.org/drawingml/2006/main">
+                  <a:graphicData uri="http://schemas.microsoft.com/office/word/2010/wordprocessingShape">
+                    <wps:wsp>
+                      <wps:cNvSpPr txBox="1"/>
+                      <wps:spPr>
+                        <a:xfrm>
+                          <a:off x="0" y="0"/>
+                          <a:ext cx="1334770" cy="120015"/>
+                        </a:xfrm>
+                        <a:prstGeom prst="rect">
+                          <a:avLst/>
+                        </a:prstGeom>
+                        <a:noFill/>
+                        <a:ln w="6350">
+                          <a:noFill/>
+                        </a:ln>
+                      </wps:spPr>
+                      <wps:txbx>
+                        <w:txbxContent>
+                          <w:p>
+                            <w:pPr>
+                              <w:rPr>
+                                <w:sz w:val="16"/>
+                                <w:szCs w:val="16"/>
+                              </w:rPr>
+                            </w:pPr>
+                            <w:r>
+                              <w:rPr>
+                                <w:sz w:val="16"/>
+                                <w:szCs w:val="16"/>
+                              </w:rPr>
+                              <w:t>SURNAME</w:t>
+                            </w:r>
+                          </w:p>
+                        </w:txbxContent>
+                      </wps:txbx>
+                      <wps:bodyPr rot="0" spcFirstLastPara="0" vertOverflow="overflow" horzOverflow="overflow" vert="horz" wrap="square" lIns="0" tIns="0" rIns="0" bIns="0" numCol="1" spcCol="0" rtlCol="0" fromWordArt="0" anchor="t" anchorCtr="0" forceAA="0" compatLnSpc="1">
+                        <a:prstTxWarp prst="textNoShape">
+                          <a:avLst/>
+                        </a:prstTxWarp>
+                        <a:noAutofit/>
+                      </wps:bodyPr>
+                    </wps:wsp>
+                  </a:graphicData>
+                </a:graphic>
+                <wp14:sizeRelH relativeFrom="margin">
+                  <wp14:pctWidth>0</wp14:pctWidth>
+                </wp14:sizeRelH>
+                <wp14:sizeRelV relativeFrom="margin">
+                  <wp14:pctHeight>0</wp14:pctHeight>
+                </wp14:sizeRelV>
+              </wp:anchor>
+            </w:drawing>
+          </mc:Choice>
+          <mc:Fallback>
+            <w:pict>
+              <v:shapetype w14:anchorId="40B85D7B" id="_x0000_t202" coordsize="21600,21600" o:spt="202" path="m,l,21600r21600,l21600,xe">
+                <v:stroke joinstyle="miter"/>
+                <v:path gradientshapeok="t" o:connecttype="rect"/>
+              </v:shapetype>
+              <v:shape id="Text Box 21" o:spid="_x0000_s1026" type="#_x0000_t202" style="position:absolute;margin-left:265.5pt;margin-top:234.8pt;width:105.1pt;height:9.45pt;z-index:251659264;visibility:visible;mso-wrap-style:square;mso-width-percent:0;mso-height-percent:0;mso-wrap-distance-left:9pt;mso-wrap-distance-top:0;mso-wrap-distance-right:9pt;mso-wrap-distance-bottom:0;mso-position-horizontal:absolute;mso-position-horizontal-relative:text;mso-position-vertical:absolute;mso-position-vertical-relative:text;mso-width-percent:0;mso-height-percent:0;mso-width-relative:margin;mso-height-relative:margin;v-text-anchor:top" o:gfxdata="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" filled="f" stroked="f" strokeweight=".5pt">
+                <v:textbox inset="0,0,0,0">
+                  <w:txbxContent>
+                    <w:p>
+                      <w:pPr>
+                        <w:rPr>
+                          <w:sz w:val="16"/>
+                          <w:szCs w:val="16"/>
+                        </w:rPr>
+                      </w:pPr>
+                      <w:r>
+                        <w:rPr>
+                          <w:sz w:val="16"/>
+                          <w:szCs w:val="16"/>
+                        </w:rPr>
+                        <w:t>SURNAME</w:t>
+                      </w:r>
+                    </w:p>
+                  </w:txbxContent>
+                </v:textbox>
+              </v:shape>
+            </w:pict>
+          </mc:Fallback>
+        </mc:AlternateContent>
+      </w:r>
+      <w:r>
+        <w:rPr>
+          <w:noProof/>
+        </w:rPr>
+        <mc:AlternateContent>
+          <mc:Choice Requires="wps">
+            <w:drawing>
+              <wp:anchor distT="0" distB="0" distL="114300" distR="114300" simplePos="0" relativeHeight="251661312" behindDoc="0" locked="0" layoutInCell="1" allowOverlap="1" wp14:anchorId="0FE37EFA" wp14:editId="68633E89">
+                <wp:simplePos x="0" y="0"/>
+                <wp:positionH relativeFrom="column">
+                  <wp:posOffset>3368675</wp:posOffset>
+                </wp:positionH>
+                <wp:positionV relativeFrom="paragraph">
+                  <wp:posOffset>3147695</wp:posOffset>
+                </wp:positionV>
+                <wp:extent cx="1334770" cy="120015"/>
+                <wp:effectExtent l="0" t="0" r="0" b="13335"/>
+                <wp:wrapNone/>
+                <wp:docPr id="22" name="Text Box 22"/>
+                <wp:cNvGraphicFramePr/>
+                <a:graphic xmlns:a="http://schemas.openxmlformats.org/drawingml/2006/main">
+                  <a:graphicData uri="http://schemas.microsoft.com/office/word/2010/wordprocessingShape">
+                    <wps:wsp>
+                      <wps:cNvSpPr txBox="1"/>
+                      <wps:spPr>
+                        <a:xfrm>
+                          <a:off x="0" y="0"/>
+                          <a:ext cx="1334770" cy="120015"/>
+                        </a:xfrm>
+                        <a:prstGeom prst="rect">
+                          <a:avLst/>
+                        </a:prstGeom>
+                        <a:noFill/>
+                        <a:ln w="6350">
+                          <a:noFill/>
+                        </a:ln>
+                      </wps:spPr>
+                      <wps:txbx>
+                        <w:txbxContent>
+                          <w:p>
+                            <w:pPr>
+                              <w:rPr>
+                                <w:sz w:val="16"/>
+                                <w:szCs w:val="16"/>
+                              </w:rPr>
+                            </w:pPr>
+                            <w:r>
+                              <w:rPr>
+                                <w:sz w:val="16"/>
+                                <w:szCs w:val="16"/>
+                              </w:rPr>
+                              <w:t>GIVENNAME</w:t>
+                            </w:r>
+                          </w:p>
+                        </w:txbxContent>
+                      </wps:txbx>
+                      <wps:bodyPr rot="0" spcFirstLastPara="0" vertOverflow="overflow" horzOverflow="overflow" vert="horz" wrap="square" lIns="0" tIns="0" rIns="0" bIns="0" numCol="1" spcCol="0" rtlCol="0" fromWordArt="0" anchor="t" anchorCtr="0" forceAA="0" compatLnSpc="1">
+                        <a:prstTxWarp prst="textNoShape">
+                          <a:avLst/>
+                        </a:prstTxWarp>
+                        <a:noAutofit/>
+                      </wps:bodyPr>
+                    </wps:wsp>
+                  </a:graphicData>
+                </a:graphic>
+                <wp14:sizeRelH relativeFrom="margin">
+                  <wp14:pctWidth>0</wp14:pctWidth>
+                </wp14:sizeRelH>
+                <wp14:sizeRelV relativeFrom="margin">
+                  <wp14:pctHeight>0</wp14:pctHeight>
+                </wp14:sizeRelV>
+              </wp:anchor>
+            </w:drawing>
+          </mc:Choice>
+          <mc:Fallback>
+            <w:pict>
+              <v:shape w14:anchorId="0FE37EFA" id="Text Box 22" o:spid="_x0000_s1027" type="#_x0000_t202" style="position:absolute;margin-left:265.25pt;margin-top:247.85pt;width:105.1pt;height:9.45pt;z-index:251661312;visibility:visible;mso-wrap-style:square;mso-width-percent:0;mso-height-percent:0;mso-wrap-distance-left:9pt;mso-wrap-distance-top:0;mso-wrap-distance-right:9pt;mso-wrap-distance-bottom:0;mso-position-horizontal:absolute;mso-position-horizontal-relative:text;mso-position-vertical:absolute;mso-position-vertical-relative:text;mso-width-percent:0;mso-height-percent:0;mso-width-relative:margin;mso-height-relative:margin;v-text-anchor:top" o:gfxdata="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" filled="f" stroked="f" strokeweight=".5pt">
+                <v:textbox inset="0,0,0,0">
+                  <w:txbxContent>
+                    <w:p>
+                      <w:pPr>
+                        <w:rPr>
+                          <w:sz w:val="16"/>
+                          <w:szCs w:val="16"/>
+                        </w:rPr>
+                      </w:pPr>
+                      <w:r>
+                        <w:rPr>
+                          <w:sz w:val="16"/>
+                          <w:szCs w:val="16"/>
+                        </w:rPr>
+                        <w:t>GIVENNAME</w:t>
+                      </w:r>
+                    </w:p>
+                  </w:txbxContent>
+                </v:textbox>
+              </v:shape>
+            </w:pict>
+          </mc:Fallback>
+        </mc:AlternateContent>
+      </w:r>
+      <w:r>
+        <w:rPr>
+          <w:noProof/>
+        </w:rPr>
+        <mc:AlternateContent>
+          <mc:Choice Requires="wps">
+            <w:drawing>
+              <wp:anchor distT="0" distB="0" distL="114300" distR="114300" simplePos="0" relativeHeight="251663360" behindDoc="0" locked="0" layoutInCell="1" allowOverlap="1" wp14:anchorId="21093D24" wp14:editId="2307415C">
+                <wp:simplePos x="0" y="0"/>
+                <wp:positionH relativeFrom="column">
+                  <wp:posOffset>3371215</wp:posOffset>
+                </wp:positionH>
+                <wp:positionV relativeFrom="paragraph">
+                  <wp:posOffset>3304540</wp:posOffset>
+                </wp:positionV>
+                <wp:extent cx="1334770" cy="120015"/>
+                <wp:effectExtent l="0" t="0" r="0" b="13335"/>
+                <wp:wrapNone/>
+                <wp:docPr id="23" name="Text Box 23"/>
+                <wp:cNvGraphicFramePr/>
+                <a:graphic xmlns:a="http://schemas.openxmlformats.org/drawingml/2006/main">
+                  <a:graphicData uri="http://schemas.microsoft.com/office/word/2010/wordprocessingShape">
+                    <wps:wsp>
+                      <wps:cNvSpPr txBox="1"/>
+                      <wps:spPr>
+                        <a:xfrm>
+                          <a:off x="0" y="0"/>
+                          <a:ext cx="1334770" cy="120015"/>
+                        </a:xfrm>
+                        <a:prstGeom prst="rect">
+                          <a:avLst/>
+                        </a:prstGeom>
+                        <a:noFill/>
+                        <a:ln w="6350">
+                          <a:noFill/>
+                        </a:ln>
+                      </wps:spPr>
+                      <wps:txbx>
+                        <w:txbxContent>
+                          <w:p>
+                            <w:pPr>
+                              <w:rPr>
+                                <w:sz w:val="16"/>
+                                <w:szCs w:val="16"/>
+                              </w:rPr>
+                            </w:pPr>
+                            <w:r>
+                              <w:rPr>
+                                <w:sz w:val="16"/>
+                                <w:szCs w:val="16"/>
+                              </w:rPr>
+                              <w:t>NATIONALITY</w:t>
+                            </w:r>
+                          </w:p>
+                        </w:txbxContent>
+                      </wps:txbx>
+                      <wps:bodyPr rot="0" spcFirstLastPara="0" vertOverflow="overflow" horzOverflow="overflow" vert="horz" wrap="square" lIns="0" tIns="0" rIns="0" bIns="0" numCol="1" spcCol="0" rtlCol="0" fromWordArt="0" anchor="t" anchorCtr="0" forceAA="0" compatLnSpc="1">
+                        <a:prstTxWarp prst="textNoShape">
+                          <a:avLst/>
+                        </a:prstTxWarp>
+                        <a:noAutofit/>
+                      </wps:bodyPr>
+                    </wps:wsp>
+                  </a:graphicData>
+                </a:graphic>
+                <wp14:sizeRelH relativeFrom="margin">
+                  <wp14:pctWidth>0</wp14:pctWidth>
+                </wp14:sizeRelH>
+                <wp14:sizeRelV relativeFrom="margin">
+                  <wp14:pctHeight>0</wp14:pctHeight>
+                </wp14:sizeRelV>
+              </wp:anchor>
+            </w:drawing>
+          </mc:Choice>
+          <mc:Fallback>
+            <w:pict>
+              <v:shape w14:anchorId="21093D24" id="Text Box 23" o:spid="_x0000_s1028" type="#_x0000_t202" style="position:absolute;margin-left:265.45pt;margin-top:260.2pt;width:105.1pt;height:9.45pt;z-index:251663360;visibility:visible;mso-wrap-style:square;mso-width-percent:0;mso-height-percent:0;mso-wrap-distance-left:9pt;mso-wrap-distance-top:0;mso-wrap-distance-right:9pt;mso-wrap-distance-bottom:0;mso-position-horizontal:absolute;mso-position-horizontal-relative:text;mso-position-vertical:absolute;mso-position-vertical-relative:text;mso-width-percent:0;mso-height-percent:0;mso-width-relative:margin;mso-height-relative:margin;v-text-anchor:top" o:gfxdata="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" filled="f" stroked="f" strokeweight=".5pt">
+                <v:textbox inset="0,0,0,0">
+                  <w:txbxContent>
+                    <w:p>
+                      <w:pPr>
+                        <w:rPr>
+                          <w:sz w:val="16"/>
+                          <w:szCs w:val="16"/>
+                        </w:rPr>
+                      </w:pPr>
+                      <w:r>
+                        <w:rPr>
+                          <w:sz w:val="16"/>
+                          <w:szCs w:val="16"/>
+                        </w:rPr>
+                        <w:t>NATIONALITY</w:t>
+                      </w:r>
+                    </w:p>
+                  </w:txbxContent>
+                </v:textbox>
+              </v:shape>
+            </w:pict>
+          </mc:Fallback>
+        </mc:AlternateContent>
+      </w:r>
+      <w:r>
+        <w:rPr>
+          <w:noProof/>
+        </w:rPr>
+        <mc:AlternateContent>
+          <mc:Choice Requires="wps">
+            <w:drawing>
+              <wp:anchor distT="0" distB="0" distL="114300" distR="114300" simplePos="0" relativeHeight="251665408" behindDoc="0" locked="0" layoutInCell="1" allowOverlap="1" wp14:anchorId="67312DC7" wp14:editId="38FED391">
+                <wp:simplePos x="0" y="0"/>
+                <wp:positionH relativeFrom="column">
+                  <wp:posOffset>3373755</wp:posOffset>
+                </wp:positionH>
+                <wp:positionV relativeFrom="paragraph">
+                  <wp:posOffset>3465830</wp:posOffset>
+                </wp:positionV>
+                <wp:extent cx="1334770" cy="120015"/>
+                <wp:effectExtent l="0" t="0" r="0" b="13335"/>
+                <wp:wrapNone/>
+                <wp:docPr id="24" name="Text Box 24"/>
+                <wp:cNvGraphicFramePr/>
+                <a:graphic xmlns:a="http://schemas.openxmlformats.org/drawingml/2006/main">
+                  <a:graphicData uri="http://schemas.microsoft.com/office/word/2010/wordprocessingShape">
+                    <wps:wsp>
+                      <wps:cNvSpPr txBox="1"/>
+                      <wps:spPr>
+                        <a:xfrm>
+                          <a:off x="0" y="0"/>
+                          <a:ext cx="1334770" cy="120015"/>
+                        </a:xfrm>
+                        <a:prstGeom prst="rect">
+                          <a:avLst/>
+                        </a:prstGeom>
+                        <a:noFill/>
+                        <a:ln w="6350">
+                          <a:noFill/>
+                        </a:ln>
+                      </wps:spPr>
+                      <wps:txbx>
+                        <w:txbxContent>
+                          <w:p>
+                            <w:pPr>
+                              <w:rPr>
+                                <w:sz w:val="16"/>
+                                <w:szCs w:val="16"/>
+                              </w:rPr>
+                            </w:pPr>
+                            <w:r>
+                              <w:rPr>
+                                <w:sz w:val="16"/>
+                                <w:szCs w:val="16"/>
+                              </w:rPr>
+                              <w:t>DOB</w:t>
+                            </w:r>
+                          </w:p>
+                        </w:txbxContent>
+                      </wps:txbx>
+                      <wps:bodyPr rot="0" spcFirstLastPara="0" vertOverflow="overflow" horzOverflow="overflow" vert="horz" wrap="square" lIns="0" tIns="0" rIns="0" bIns="0" numCol="1" spcCol="0" rtlCol="0" fromWordArt="0" anchor="t" anchorCtr="0" forceAA="0" compatLnSpc="1">
+                        <a:prstTxWarp prst="textNoShape">
+                          <a:avLst/>
+                        </a:prstTxWarp>
+                        <a:noAutofit/>
+                      </wps:bodyPr>
+                    </wps:wsp>
+                  </a:graphicData>
+                </a:graphic>
+                <wp14:sizeRelH relativeFrom="margin">
+                  <wp14:pctWidth>0</wp14:pctWidth>
+                </wp14:sizeRelH>
+                <wp14:sizeRelV relativeFrom="margin">
+                  <wp14:pctHeight>0</wp14:pctHeight>
+                </wp14:sizeRelV>
+              </wp:anchor>
+            </w:drawing>
+          </mc:Choice>
+          <mc:Fallback>
+            <w:pict>
+              <v:shape w14:anchorId="67312DC7" id="Text Box 24" o:spid="_x0000_s1029" type="#_x0000_t202" style="position:absolute;margin-left:265.65pt;margin-top:272.9pt;width:105.1pt;height:9.45pt;z-index:251665408;visibility:visible;mso-wrap-style:square;mso-width-percent:0;mso-height-percent:0;mso-wrap-distance-left:9pt;mso-wrap-distance-top:0;mso-wrap-distance-right:9pt;mso-wrap-distance-bottom:0;mso-position-horizontal:absolute;mso-position-horizontal-relative:text;mso-position-vertical:absolute;mso-position-vertical-relative:text;mso-width-percent:0;mso-height-percent:0;mso-width-relative:margin;mso-height-relative:margin;v-text-anchor:top" o:gfxdata="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" filled="f" stroked="f" strokeweight=".5pt">
+                <v:textbox inset="0,0,0,0">
+                  <w:txbxContent>
+                    <w:p>
+                      <w:pPr>
+                        <w:rPr>
+                          <w:sz w:val="16"/>
+                          <w:szCs w:val="16"/>
+                        </w:rPr>
+                      </w:pPr>
+                      <w:r>
+                        <w:rPr>
+                          <w:sz w:val="16"/>
+                          <w:szCs w:val="16"/>
+                        </w:rPr>
+                        <w:t>DOB</w:t>
+                      </w:r>
+                    </w:p>
+                  </w:txbxContent>
+                </v:textbox>
+              </v:shape>
+            </w:pict>
+          </mc:Fallback>
+        </mc:AlternateContent>
+      </w:r>
+      <w:r>
+        <w:rPr>
+          <w:noProof/>
+        </w:rPr>
+        <mc:AlternateContent>
+          <mc:Choice Requires="wps">
+            <w:drawing>
+              <wp:anchor distT="0" distB="0" distL="114300" distR="114300" simplePos="0" relativeHeight="251667456" behindDoc="0" locked="0" layoutInCell="1" allowOverlap="1" wp14:anchorId="627DFC48" wp14:editId="07468F94">
+                <wp:simplePos x="0" y="0"/>
+                <wp:positionH relativeFrom="column">
+                  <wp:posOffset>3367405</wp:posOffset>
+                </wp:positionH>
+                <wp:positionV relativeFrom="paragraph">
+                  <wp:posOffset>3633470</wp:posOffset>
+                </wp:positionV>
+                <wp:extent cx="457200" cy="120015"/>
+                <wp:effectExtent l="0" t="0" r="0" b="13335"/>
+                <wp:wrapNone/>
+                <wp:docPr id="25" name="Text Box 25"/>
+                <wp:cNvGraphicFramePr/>
+                <a:graphic xmlns:a="http://schemas.openxmlformats.org/drawingml/2006/main">
+                  <a:graphicData uri="http://schemas.microsoft.com/office/word/2010/wordprocessingShape">
+                    <wps:wsp>
+                      <wps:cNvSpPr txBox="1"/>
+                      <wps:spPr>
+                        <a:xfrm>
+                          <a:off x="0" y="0"/>
+                          <a:ext cx="457200" cy="120015"/>
+                        </a:xfrm>
+                        <a:prstGeom prst="rect">
+                          <a:avLst/>
+                        </a:prstGeom>
+                        <a:noFill/>
+                        <a:ln w="6350">
+                          <a:noFill/>
+                        </a:ln>
+                      </wps:spPr>
+                      <wps:txbx>
+                        <w:txbxContent>
+                          <w:p>
+                            <w:pPr>
+                              <w:rPr>
+                                <w:sz w:val="16"/>
+                                <w:szCs w:val="16"/>
+                              </w:rPr>
+                            </w:pPr>
+                            <w:r>
+                              <w:rPr>
+                                <w:sz w:val="16"/>
+                                <w:szCs w:val="16"/>
+                              </w:rPr>
+                              <w:t>SEX</w:t>
+                            </w:r>
+                          </w:p>
+                        </w:txbxContent>
+                      </wps:txbx>
+                      <wps:bodyPr rot="0" spcFirstLastPara="0" vertOverflow="overflow" horzOverflow="overflow" vert="horz" wrap="square" lIns="0" tIns="0" rIns="0" bIns="0" numCol="1" spcCol="0" rtlCol="0" fromWordArt="0" anchor="t" anchorCtr="0" forceAA="0" compatLnSpc="1">
+                        <a:prstTxWarp prst="textNoShape">
+                          <a:avLst/>
+                        </a:prstTxWarp>
+                        <a:noAutofit/>
+                      </wps:bodyPr>
+                    </wps:wsp>
+                  </a:graphicData>
+                </a:graphic>
+                <wp14:sizeRelH relativeFrom="margin">
+                  <wp14:pctWidth>0</wp14:pctWidth>
+                </wp14:sizeRelH>
+                <wp14:sizeRelV relativeFrom="margin">
+                  <wp14:pctHeight>0</wp14:pctHeight>
+                </wp14:sizeRelV>
+              </wp:anchor>
+            </w:drawing>
+          </mc:Choice>
+          <mc:Fallback>
+            <w:pict>
+              <v:shape w14:anchorId="627DFC48" id="Text Box 25" o:spid="_x0000_s1030" type="#_x0000_t202" style="position:absolute;margin-left:265.15pt;margin-top:286.1pt;width:36pt;height:9.45pt;z-index:251667456;visibility:visible;mso-wrap-style:square;mso-width-percent:0;mso-height-percent:0;mso-wrap-distance-left:9pt;mso-wrap-distance-top:0;mso-wrap-distance-right:9pt;mso-wrap-distance-bottom:0;mso-position-horizontal:absolute;mso-position-horizontal-relative:text;mso-position-vertical:absolute;mso-position-vertical-relative:text;mso-width-percent:0;mso-height-percent:0;mso-width-relative:margin;mso-height-relative:margin;v-text-anchor:top" o:gfxdata="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" filled="f" stroked="f" strokeweight=".5pt">
+                <v:textbox inset="0,0,0,0">
+                  <w:txbxContent>
+                    <w:p>
+                      <w:pPr>
+                        <w:rPr>
+                          <w:sz w:val="16"/>
+                          <w:szCs w:val="16"/>
+                        </w:rPr>
+                      </w:pPr>
+                      <w:r>
+                        <w:rPr>
+                          <w:sz w:val="16"/>
+                          <w:szCs w:val="16"/>
+                        </w:rPr>
+                        <w:t>SEX</w:t>
+                      </w:r>
+                    </w:p>
+                  </w:txbxContent>
+                </v:textbox>
+              </v:shape>
+            </w:pict>
+          </mc:Fallback>
+        </mc:AlternateContent>
+      </w:r>
+      <w:r>
+        <w:rPr>
+          <w:noProof/>
+        </w:rPr>
+        <mc:AlternateContent>
+          <mc:Choice Requires="wps">
+            <w:drawing>
+              <wp:anchor distT="0" distB="0" distL="114300" distR="114300" simplePos="0" relativeHeight="251669504" behindDoc="0" locked="0" layoutInCell="1" allowOverlap="1" wp14:anchorId="799A1DB5" wp14:editId="4FBC5646">
+                <wp:simplePos x="0" y="0"/>
+                <wp:positionH relativeFrom="column">
+                  <wp:posOffset>3909060</wp:posOffset>
+                </wp:positionH>
+                <wp:positionV relativeFrom="paragraph">
+                  <wp:posOffset>3639185</wp:posOffset>
+                </wp:positionV>
+                <wp:extent cx="457200" cy="120015"/>
+                <wp:effectExtent l="0" t="0" r="0" b="13335"/>
+                <wp:wrapNone/>
+                <wp:docPr id="26" name="Text Box 26"/>
+                <wp:cNvGraphicFramePr/>
+                <a:graphic xmlns:a="http://schemas.openxmlformats.org/drawingml/2006/main">
+                  <a:graphicData uri="http://schemas.microsoft.com/office/word/2010/wordprocessingShape">
+                    <wps:wsp>
+                      <wps:cNvSpPr txBox="1"/>
+                      <wps:spPr>
+                        <a:xfrm>
+                          <a:off x="0" y="0"/>
+                          <a:ext cx="457200" cy="120015"/>
+                        </a:xfrm>
+                        <a:prstGeom prst="rect">
+                          <a:avLst/>
+                        </a:prstGeom>
+                        <a:noFill/>
+                        <a:ln w="6350">
+                          <a:noFill/>
+                        </a:ln>
+                      </wps:spPr>
+                      <wps:txbx>
+                        <w:txbxContent>
+                          <w:p>
+                            <w:pPr>
+                              <w:rPr>
+                                <w:sz w:val="16"/>
+                                <w:szCs w:val="16"/>
+                              </w:rPr>
+                            </w:pPr>
+                            <w:r>
+                              <w:rPr>
+                                <w:sz w:val="16"/>
+                                <w:szCs w:val="16"/>
+                              </w:rPr>
+                              <w:t>POB</w:t>
+                            </w:r>
+                          </w:p>
+                        </w:txbxContent>
+                      </wps:txbx>
+                      <wps:bodyPr rot="0" spcFirstLastPara="0" vertOverflow="overflow" horzOverflow="overflow" vert="horz" wrap="square" lIns="0" tIns="0" rIns="0" bIns="0" numCol="1" spcCol="0" rtlCol="0" fromWordArt="0" anchor="t" anchorCtr="0" forceAA="0" compatLnSpc="1">
+                        <a:prstTxWarp prst="textNoShape">
+                          <a:avLst/>
+                        </a:prstTxWarp>
+                        <a:noAutofit/>
+                      </wps:bodyPr>
+                    </wps:wsp>
+                  </a:graphicData>
+                </a:graphic>
+                <wp14:sizeRelH relativeFrom="margin">
+                  <wp14:pctWidth>0</wp14:pctWidth>
+                </wp14:sizeRelH>
+                <wp14:sizeRelV relativeFrom="margin">
+                  <wp14:pctHeight>0</wp14:pctHeight>
+                </wp14:sizeRelV>
+              </wp:anchor>
+            </w:drawing>
+          </mc:Choice>
+          <mc:Fallback>
+            <w:pict>
+              <v:shape w14:anchorId="799A1DB5" id="Text Box 26" o:spid="_x0000_s1031" type="#_x0000_t202" style="position:absolute;margin-left:307.8pt;margin-top:286.55pt;width:36pt;height:9.45pt;z-index:251669504;visibility:visible;mso-wrap-style:square;mso-width-percent:0;mso-height-percent:0;mso-wrap-distance-left:9pt;mso-wrap-distance-top:0;mso-wrap-distance-right:9pt;mso-wrap-distance-bottom:0;mso-position-horizontal:absolute;mso-position-horizontal-relative:text;mso-position-vertical:absolute;mso-position-vertical-relative:text;mso-width-percent:0;mso-height-percent:0;mso-width-relative:margin;mso-height-relative:margin;v-text-anchor:top" o:gfxdata="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" filled="f" stroked="f" strokeweight=".5pt">
+                <v:textbox inset="0,0,0,0">
+                  <w:txbxContent>
+                    <w:p>
+                      <w:pPr>
+                        <w:rPr>
+                          <w:sz w:val="16"/>
+                          <w:szCs w:val="16"/>
+                        </w:rPr>
+                      </w:pPr>
+                      <w:r>
+                        <w:rPr>
+                          <w:sz w:val="16"/>
+                          <w:szCs w:val="16"/>
+                        </w:rPr>
+                        <w:t>POB</w:t>
+                      </w:r>
+                    </w:p>
+                  </w:txbxContent>
+                </v:textbox>
+              </v:shape>
+            </w:pict>
+          </mc:Fallback>
+        </mc:AlternateContent>
+      </w:r>
+      <w:r>
+        <w:rPr>
+          <w:noProof/>
+        </w:rPr>
+        <mc:AlternateContent>
+          <mc:Choice Requires="wps">
+            <w:drawing>
+              <wp:anchor distT="0" distB="0" distL="114300" distR="114300" simplePos="0" relativeHeight="251671552" behindDoc="0" locked="0" layoutInCell="1" allowOverlap="1" wp14:anchorId="7AAE796D" wp14:editId="4D54F809">
+                <wp:simplePos x="0" y="0"/>
+                <wp:positionH relativeFrom="column">
+                  <wp:posOffset>3362960</wp:posOffset>
+                </wp:positionH>
+                <wp:positionV relativeFrom="paragraph">
+                  <wp:posOffset>3801110</wp:posOffset>
+                </wp:positionV>
+                <wp:extent cx="909320" cy="120015"/>
+                <wp:effectExtent l="0" t="0" r="5080" b="13335"/>
+                <wp:wrapNone/>
+                <wp:docPr id="27" name="Text Box 27"/>
+                <wp:cNvGraphicFramePr/>
+                <a:graphic xmlns:a="http://schemas.openxmlformats.org/drawingml/2006/main">
+                  <a:graphicData uri="http://schemas.microsoft.com/office/word/2010/wordprocessingShape">
+                    <wps:wsp>
+                      <wps:cNvSpPr txBox="1"/>
+                      <wps:spPr>
+                        <a:xfrm>
+                          <a:off x="0" y="0"/>
+                          <a:ext cx="909320" cy="120015"/>
+                        </a:xfrm>
+                        <a:prstGeom prst="rect">
+                          <a:avLst/>
+                        </a:prstGeom>
+                        <a:noFill/>
+                        <a:ln w="6350">
+                          <a:noFill/>
+                        </a:ln>
+                      </wps:spPr>
+                      <wps:txbx>
+                        <w:txbxContent>
+                          <w:p>
+                            <w:pPr>
+                              <w:rPr>
+                                <w:sz w:val="16"/>
+                                <w:szCs w:val="16"/>
+                              </w:rPr>
+                            </w:pPr>
+                            <w:r>
+                              <w:rPr>
+                                <w:sz w:val="16"/>
+                                <w:szCs w:val="16"/>
+                              </w:rPr>
+                              <w:t>DOI</w:t>
+                            </w:r>
+                          </w:p>
+                        </w:txbxContent>
+                      </wps:txbx>
+                      <wps:bodyPr rot="0" spcFirstLastPara="0" vertOverflow="overflow" horzOverflow="overflow" vert="horz" wrap="square" lIns="0" tIns="0" rIns="0" bIns="0" numCol="1" spcCol="0" rtlCol="0" fromWordArt="0" anchor="t" anchorCtr="0" forceAA="0" compatLnSpc="1">
+                        <a:prstTxWarp prst="textNoShape">
+                          <a:avLst/>
+                        </a:prstTxWarp>
+                        <a:noAutofit/>
+                      </wps:bodyPr>
+                    </wps:wsp>
+                  </a:graphicData>
+                </a:graphic>
+                <wp14:sizeRelH relativeFrom="margin">
+                  <wp14:pctWidth>0</wp14:pctWidth>
+                </wp14:sizeRelH>
+                <wp14:sizeRelV relativeFrom="margin">
+                  <wp14:pctHeight>0</wp14:pctHeight>
+                </wp14:sizeRelV>
+              </wp:anchor>
+            </w:drawing>
+          </mc:Choice>
+          <mc:Fallback>
+            <w:pict>
+              <v:shape w14:anchorId="7AAE796D" id="Text Box 27" o:spid="_x0000_s1032" type="#_x0000_t202" style="position:absolute;margin-left:264.8pt;margin-top:299.3pt;width:71.6pt;height:9.45pt;z-index:251671552;visibility:visible;mso-wrap-style:square;mso-width-percent:0;mso-height-percent:0;mso-wrap-distance-left:9pt;mso-wrap-distance-top:0;mso-wrap-distance-right:9pt;mso-wrap-distance-bottom:0;mso-position-horizontal:absolute;mso-position-horizontal-relative:text;mso-position-vertical:absolute;mso-position-vertical-relative:text;mso-width-percent:0;mso-height-percent:0;mso-width-relative:margin;mso-height-relative:margin;v-text-anchor:top" o:gfxdata="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" filled="f" stroked="f" strokeweight=".5pt">
+                <v:textbox inset="0,0,0,0">
+                  <w:txbxContent>
+                    <w:p>
+                      <w:pPr>
+                        <w:rPr>
+                          <w:sz w:val="16"/>
+                          <w:szCs w:val="16"/>
+                        </w:rPr>
+                      </w:pPr>
+                      <w:r>
+                        <w:rPr>
+                          <w:sz w:val="16"/>
+                          <w:szCs w:val="16"/>
+                        </w:rPr>
+                        <w:t>DOI</w:t>
+                      </w:r>
+                    </w:p>
+                  </w:txbxContent>
+                </v:textbox>
+              </v:shape>
+            </w:pict>
+          </mc:Fallback>
+        </mc:AlternateContent>
+      </w:r>
+      <w:r>
+        <w:rPr>
+          <w:noProof/>
+        </w:rPr>
+        <mc:AlternateContent>
+          <mc:Choice Requires="wps">
+            <w:drawing>
+              <wp:anchor distT="0" distB="0" distL="114300" distR="114300" simplePos="0" relativeHeight="251673600" behindDoc="0" locked="0" layoutInCell="1" allowOverlap="1" wp14:anchorId="0F400054" wp14:editId="114CE0B3">
+                <wp:simplePos x="0" y="0"/>
+                <wp:positionH relativeFrom="column">
+                  <wp:posOffset>4423410</wp:posOffset>
+                </wp:positionH>
+                <wp:positionV relativeFrom="paragraph">
+                  <wp:posOffset>3792855</wp:posOffset>
+                </wp:positionV>
+                <wp:extent cx="909320" cy="120015"/>
+                <wp:effectExtent l="0" t="0" r="5080" b="13335"/>
+                <wp:wrapNone/>
+                <wp:docPr id="28" name="Text Box 28"/>
+                <wp:cNvGraphicFramePr/>
+                <a:graphic xmlns:a="http://schemas.openxmlformats.org/drawingml/2006/main">
+                  <a:graphicData uri="http://schemas.microsoft.com/office/word/2010/wordprocessingShape">
+                    <wps:wsp>
+                      <wps:cNvSpPr txBox="1"/>
+                      <wps:spPr>
+                        <a:xfrm>
+                          <a:off x="0" y="0"/>
+                          <a:ext cx="909320" cy="120015"/>
+                        </a:xfrm>
+                        <a:prstGeom prst="rect">
+                          <a:avLst/>
+                        </a:prstGeom>
+                        <a:noFill/>
+                        <a:ln w="6350">
+                          <a:noFill/>
+                        </a:ln>
+                      </wps:spPr>
+                      <wps:txbx>
+                        <w:txbxContent>
+                          <w:p>
+                            <w:pPr>
+                              <w:rPr>
+                                <w:sz w:val="16"/>
+                                <w:szCs w:val="16"/>
+                              </w:rPr>
+                            </w:pPr>
+                            <w:r>
+                              <w:rPr>
+                                <w:sz w:val="16"/>
+                                <w:szCs w:val="16"/>
+                              </w:rPr>
+                              <w:t>AUTHORITY</w:t>
+                            </w:r>
+                          </w:p>
+                        </w:txbxContent>
+                      </wps:txbx>
+                      <wps:bodyPr rot="0" spcFirstLastPara="0" vertOverflow="overflow" horzOverflow="overflow" vert="horz" wrap="square" lIns="0" tIns="0" rIns="0" bIns="0" numCol="1" spcCol="0" rtlCol="0" fromWordArt="0" anchor="t" anchorCtr="0" forceAA="0" compatLnSpc="1">
+                        <a:prstTxWarp prst="textNoShape">
+                          <a:avLst/>
+                        </a:prstTxWarp>
+                        <a:noAutofit/>
+                      </wps:bodyPr>
+                    </wps:wsp>
+                  </a:graphicData>
+                </a:graphic>
+                <wp14:sizeRelH relativeFrom="margin">
+                  <wp14:pctWidth>0</wp14:pctWidth>
+                </wp14:sizeRelH>
+                <wp14:sizeRelV relativeFrom="margin">
+                  <wp14:pctHeight>0</wp14:pctHeight>
+                </wp14:sizeRelV>
+              </wp:anchor>
+            </w:drawing>
+          </mc:Choice>
+          <mc:Fallback>
+            <w:pict>
+              <v:shape w14:anchorId="0F400054" id="Text Box 28" o:spid="_x0000_s1033" type="#_x0000_t202" style="position:absolute;margin-left:348.3pt;margin-top:298.65pt;width:71.6pt;height:9.45pt;z-index:251673600;visibility:visible;mso-wrap-style:square;mso-width-percent:0;mso-height-percent:0;mso-wrap-distance-left:9pt;mso-wrap-distance-top:0;mso-wrap-distance-right:9pt;mso-wrap-distance-bottom:0;mso-position-horizontal:absolute;mso-position-horizontal-relative:text;mso-position-vertical:absolute;mso-position-vertical-relative:text;mso-width-percent:0;mso-height-percent:0;mso-width-relative:margin;mso-height-relative:margin;v-text-anchor:top" o:gfxdata="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" filled="f" stroked="f" strokeweight=".5pt">
+                <v:textbox inset="0,0,0,0">
+                  <w:txbxContent>
+                    <w:p>
+                      <w:pPr>
+                        <w:rPr>
+                          <w:sz w:val="16"/>
+                          <w:szCs w:val="16"/>
+                        </w:rPr>
+                      </w:pPr>
+                      <w:r>
+                        <w:rPr>
+                          <w:sz w:val="16"/>
+                          <w:szCs w:val="16"/>
+                        </w:rPr>
+                        <w:t>AUTHORITY</w:t>
+                      </w:r>
+                    </w:p>
+                  </w:txbxContent>
+                </v:textbox>
+              </v:shape>
+            </w:pict>
+          </mc:Fallback>
+        </mc:AlternateContent>
+      </w:r>
+      <w:r>
+        <w:rPr>
+          <w:noProof/>
+        </w:rPr>
+        <mc:AlternateContent>
+          <mc:Choice Requires="wps">
+            <w:drawing>
+              <wp:anchor distT="0" distB="0" distL="114300" distR="114300" simplePos="0" relativeHeight="251675648" behindDoc="0" locked="0" layoutInCell="1" allowOverlap="1" wp14:anchorId="536173AC" wp14:editId="72B47DD9">
+                <wp:simplePos x="0" y="0"/>
+                <wp:positionH relativeFrom="column">
+                  <wp:posOffset>3365500</wp:posOffset>
+                </wp:positionH>
+                <wp:positionV relativeFrom="paragraph">
+                  <wp:posOffset>3962400</wp:posOffset>
+                </wp:positionV>
+                <wp:extent cx="909320" cy="120015"/>
+                <wp:effectExtent l="0" t="0" r="5080" b="13335"/>
+                <wp:wrapNone/>
+                <wp:docPr id="29" name="Text Box 29"/>
+                <wp:cNvGraphicFramePr/>
+                <a:graphic xmlns:a="http://schemas.openxmlformats.org/drawingml/2006/main">
+                  <a:graphicData uri="http://schemas.microsoft.com/office/word/2010/wordprocessingShape">
+                    <wps:wsp>
+                      <wps:cNvSpPr txBox="1"/>
+                      <wps:spPr>
+                        <a:xfrm>
+                          <a:off x="0" y="0"/>
+                          <a:ext cx="909320" cy="120015"/>
+                        </a:xfrm>
+                        <a:prstGeom prst="rect">
+                          <a:avLst/>
+                        </a:prstGeom>
+                        <a:noFill/>
+                        <a:ln w="6350">
+                          <a:noFill/>
+                        </a:ln>
+                      </wps:spPr>
+                      <wps:txbx>
+                        <w:txbxContent>
+                          <w:p>
+                            <w:pPr>
+                              <w:rPr>
+                                <w:sz w:val="16"/>
+                                <w:szCs w:val="16"/>
+                              </w:rPr>
+                            </w:pPr>
+                            <w:r>
+                              <w:rPr>
+                                <w:sz w:val="16"/>
+                                <w:szCs w:val="16"/>
+                              </w:rPr>
+                              <w:t>DOE</w:t>
+                            </w:r>
+                          </w:p>
+                        </w:txbxContent>
+                      </wps:txbx>
+                      <wps:bodyPr rot="0" spcFirstLastPara="0" vertOverflow="overflow" horzOverflow="overflow" vert="horz" wrap="square" lIns="0" tIns="0" rIns="0" bIns="0" numCol="1" spcCol="0" rtlCol="0" fromWordArt="0" anchor="t" anchorCtr="0" forceAA="0" compatLnSpc="1">
+                        <a:prstTxWarp prst="textNoShape">
+                          <a:avLst/>
+                        </a:prstTxWarp>
+                        <a:noAutofit/>
+                      </wps:bodyPr>
+                    </wps:wsp>
+                  </a:graphicData>
+                </a:graphic>
+                <wp14:sizeRelH relativeFrom="margin">
+                  <wp14:pctWidth>0</wp14:pctWidth>
+                </wp14:sizeRelH>
+                <wp14:sizeRelV relativeFrom="margin">
+                  <wp14:pctHeight>0</wp14:pctHeight>
+                </wp14:sizeRelV>
+              </wp:anchor>
+            </w:drawing>
+          </mc:Choice>
+          <mc:Fallback>
+            <w:pict>
+              <v:shape w14:anchorId="536173AC" id="Text Box 29" o:spid="_x0000_s1034" type="#_x0000_t202" style="position:absolute;margin-left:265pt;margin-top:312pt;width:71.6pt;height:9.45pt;z-index:251675648;visibility:visible;mso-wrap-style:square;mso-width-percent:0;mso-height-percent:0;mso-wrap-distance-left:9pt;mso-wrap-distance-top:0;mso-wrap-distance-right:9pt;mso-wrap-distance-bottom:0;mso-position-horizontal:absolute;mso-position-horizontal-relative:text;mso-position-vertical:absolute;mso-position-vertical-relative:text;mso-width-percent:0;mso-height-percent:0;mso-width-relative:margin;mso-height-relative:margin;v-text-anchor:top" o:gfxdata="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" filled="f" stroked="f" strokeweight=".5pt">
+                <v:textbox inset="0,0,0,0">
+                  <w:txbxContent>
+                    <w:p>
+                      <w:pPr>
+                        <w:rPr>
+                          <w:sz w:val="16"/>
+                          <w:szCs w:val="16"/>
+                        </w:rPr>
+                      </w:pPr>
+                      <w:r>
+                        <w:rPr>
+                          <w:sz w:val="16"/>
+                          <w:szCs w:val="16"/>
+                        </w:rPr>
+                        <w:t>DOE</w:t>
+                      </w:r>
+                    </w:p>
+                  </w:txbxContent>
+                </v:textbox>
+              </v:shape>
+            </w:pict>
+          </mc:Fallback>
+        </mc:AlternateContent>
+      </w:r>
+      <w:r>
+        <w:rPr>
+          <w:noProof/>
+        </w:rPr>
+        <mc:AlternateContent>
+          <mc:Choice Requires="wps">
+            <w:drawing>
+              <wp:anchor distT="0" distB="0" distL="114300" distR="114300" simplePos="0" relativeHeight="251682816" behindDoc="0" locked="0" layoutInCell="1" allowOverlap="1" wp14:anchorId="3CEEBF03" wp14:editId="415B9D76">
+                <wp:simplePos x="0" y="0"/>
+                <wp:positionH relativeFrom="column">
+                  <wp:posOffset>3953510</wp:posOffset>
+                </wp:positionH>
+                <wp:positionV relativeFrom="paragraph">
+                  <wp:posOffset>2800350</wp:posOffset>
+                </wp:positionV>
+                <wp:extent cx="285750" cy="120015"/>
+                <wp:effectExtent l="0" t="0" r="0" b="13335"/>
+                <wp:wrapNone/>
+                <wp:docPr id="35" name="Text Box 35"/>
+                <wp:cNvGraphicFramePr/>
+                <a:graphic xmlns:a="http://schemas.openxmlformats.org/drawingml/2006/main">
+                  <a:graphicData uri="http://schemas.microsoft.com/office/word/2010/wordprocessingShape">
+                    <wps:wsp>
+                      <wps:cNvSpPr txBox="1"/>
+                      <wps:spPr>
+                        <a:xfrm>
+                          <a:off x="0" y="0"/>
+                          <a:ext cx="285750" cy="120015"/>
+                        </a:xfrm>
+                        <a:prstGeom prst="rect">
+                          <a:avLst/>
+                        </a:prstGeom>
+                        <a:noFill/>
+                        <a:ln w="6350">
+                          <a:noFill/>
+                        </a:ln>
+                      </wps:spPr>
+                      <wps:txbx>
+                        <w:txbxContent>
+                          <w:p>
+                            <w:pPr>
+                              <w:rPr>
+                                <w:sz w:val="16"/>
+                                <w:szCs w:val="16"/>
+                              </w:rPr>
+                            </w:pPr>
+                            <w:r>
+                              <w:rPr>
+                                <w:sz w:val="16"/>
+                                <w:szCs w:val="16"/>
+                              </w:rPr>
+                              <w:t>CODE</w:t>
+                            </w:r>
+                          </w:p>
+                        </w:txbxContent>
+                      </wps:txbx>
+                      <wps:bodyPr rot="0" spcFirstLastPara="0" vertOverflow="overflow" horzOverflow="overflow" vert="horz" wrap="square" lIns="0" tIns="0" rIns="0" bIns="0" numCol="1" spcCol="0" rtlCol="0" fromWordArt="0" anchor="t" anchorCtr="0" forceAA="0" compatLnSpc="1">
+                        <a:prstTxWarp prst="textNoShape">
+                          <a:avLst/>
+                        </a:prstTxWarp>
+                        <a:noAutofit/>
+                      </wps:bodyPr>
+                    </wps:wsp>
+                  </a:graphicData>
+                </a:graphic>
+                <wp14:sizeRelH relativeFrom="margin">
+                  <wp14:pctWidth>0</wp14:pctWidth>
+                </wp14:sizeRelH>
+                <wp14:sizeRelV relativeFrom="margin">
+                  <wp14:pctHeight>0</wp14:pctHeight>
+                </wp14:sizeRelV>
+              </wp:anchor>
+            </w:drawing>
+          </mc:Choice>
+          <mc:Fallback>
+            <w:pict>
+              <v:shape w14:anchorId="3CEEBF03" id="Text Box 35" o:spid="_x0000_s1035" type="#_x0000_t202" style="position:absolute;margin-left:311.3pt;margin-top:220.5pt;width:22.5pt;height:9.45pt;z-index:251682816;visibility:visible;mso-wrap-style:square;mso-width-percent:0;mso-height-percent:0;mso-wrap-distance-left:9pt;mso-wrap-distance-top:0;mso-wrap-distance-right:9pt;mso-wrap-distance-bottom:0;mso-position-horizontal:absolute;mso-position-horizontal-relative:text;mso-position-vertical:absolute;mso-position-vertical-relative:text;mso-width-percent:0;mso-height-percent:0;mso-width-relative:margin;mso-height-relative:margin;v-text-anchor:top" o:gfxdata="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" filled="f" stroked="f" strokeweight=".5pt">
+                <v:textbox inset="0,0,0,0">
+                  <w:txbxContent>
+                    <w:p>
+                      <w:pPr>
+                        <w:rPr>
+                          <w:sz w:val="16"/>
+                          <w:szCs w:val="16"/>
+                        </w:rPr>
+                      </w:pPr>
+                      <w:r>
+                        <w:rPr>
+                          <w:sz w:val="16"/>
+                          <w:szCs w:val="16"/>
+                        </w:rPr>
+                        <w:t>CODE</w:t>
+                      </w:r>
+                    </w:p>
+                  </w:txbxContent>
+                </v:textbox>
+              </v:shape>
+            </w:pict>
+          </mc:Fallback>
+        </mc:AlternateContent>
+      </w:r>
+      <w:r>
+        <w:rPr>
+          <w:noProof/>
+        </w:rPr>
+        <mc:AlternateContent>
+          <mc:Choice Requires="wps">
+            <w:drawing>
+              <wp:anchor distT="0" distB="0" distL="114300" distR="114300" simplePos="0" relativeHeight="251684864" behindDoc="0" locked="0" layoutInCell="1" allowOverlap="1" wp14:anchorId="1089806D" wp14:editId="3671A88B">
+                <wp:simplePos x="0" y="0"/>
+                <wp:positionH relativeFrom="column">
+                  <wp:posOffset>4367530</wp:posOffset>
+                </wp:positionH>
+                <wp:positionV relativeFrom="paragraph">
+                  <wp:posOffset>2807888</wp:posOffset>
+                </wp:positionV>
+                <wp:extent cx="644525" cy="120015"/>
                 <wp:effectExtent l="0" t="0" r="3175" b="13335"/>
                 <wp:wrapNone/>
                 <wp:docPr id="36" name="Text Box 36"/>
@@ -241,7 +1255,7 @@
                       <wps:spPr>
                         <a:xfrm>
                           <a:off x="0" y="0"/>
-                          <a:ext cx="644685" cy="120580"/>
+                          <a:ext cx="644525" cy="120015"/>
                         </a:xfrm>
                         <a:prstGeom prst="rect">
                           <a:avLst/>
@@ -290,11 +1304,7 @@
           </mc:Choice>
           <mc:Fallback>
             <w:pict>
-              <v:shapetype w14:anchorId="1089806D" id="_x0000_t202" coordsize="21600,21600" o:spt="202" path="m,l,21600r21600,l21600,xe">
-                <v:stroke joinstyle="miter"/>
-                <v:path gradientshapeok="t" o:connecttype="rect"/>
-              </v:shapetype>
-              <v:shape id="Text Box 36" o:spid="_x0000_s1026" type="#_x0000_t202" style="position:absolute;margin-left:343.95pt;margin-top:216.9pt;width:50.75pt;height:9.5pt;z-index:251684864;visibility:visible;mso-wrap-style:square;mso-width-percent:0;mso-height-percent:0;mso-wrap-distance-left:9pt;mso-wrap-distance-top:0;mso-wrap-distance-right:9pt;mso-wrap-distance-bottom:0;mso-position-horizontal:absolute;mso-position-horizontal-relative:text;mso-position-vertical:absolute;mso-position-vertical-relative:text;mso-width-percent:0;mso-height-percent:0;mso-width-relative:margin;mso-height-relative:margin;v-text-anchor:top" o:gfxdata="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" filled="f" stroked="f" strokeweight=".5pt">
+              <v:shape w14:anchorId="1089806D" id="Text Box 36" o:spid="_x0000_s1036" type="#_x0000_t202" style="position:absolute;margin-left:343.9pt;margin-top:221.1pt;width:50.75pt;height:9.45pt;z-index:251684864;visibility:visible;mso-wrap-style:square;mso-width-percent:0;mso-height-percent:0;mso-wrap-distance-left:9pt;mso-wrap-distance-top:0;mso-wrap-distance-right:9pt;mso-wrap-distance-bottom:0;mso-position-horizontal:absolute;mso-position-horizontal-relative:text;mso-position-vertical:absolute;mso-position-vertical-relative:text;mso-width-percent:0;mso-height-percent:0;mso-width-relative:margin;mso-height-relative:margin;v-text-anchor:top" o:gfxdata="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" filled="f" stroked="f" strokeweight=".5pt">
                 <v:textbox inset="0,0,0,0">
                   <w:txbxContent>
                     <w:p>
@@ -323,109 +1333,8 @@
         <w:rPr>
           <w:noProof/>
         </w:rPr>
-        <mc:AlternateContent>
-          <mc:Choice Requires="wps">
-            <w:drawing>
-              <wp:anchor distT="0" distB="0" distL="114300" distR="114300" simplePos="0" relativeHeight="251682816" behindDoc="0" locked="0" layoutInCell="1" allowOverlap="1" wp14:anchorId="3CEEBF03" wp14:editId="3670B23C">
-                <wp:simplePos x="0" y="0"/>
-                <wp:positionH relativeFrom="column">
-                  <wp:posOffset>3953629</wp:posOffset>
-                </wp:positionH>
-                <wp:positionV relativeFrom="paragraph">
-                  <wp:posOffset>2748170</wp:posOffset>
-                </wp:positionV>
-                <wp:extent cx="286161" cy="120580"/>
-                <wp:effectExtent l="0" t="0" r="0" b="13335"/>
-                <wp:wrapNone/>
-                <wp:docPr id="35" name="Text Box 35"/>
-                <wp:cNvGraphicFramePr/>
-                <a:graphic xmlns:a="http://schemas.openxmlformats.org/drawingml/2006/main">
-                  <a:graphicData uri="http://schemas.microsoft.com/office/word/2010/wordprocessingShape">
-                    <wps:wsp>
-                      <wps:cNvSpPr txBox="1"/>
-                      <wps:spPr>
-                        <a:xfrm>
-                          <a:off x="0" y="0"/>
-                          <a:ext cx="286161" cy="120580"/>
-                        </a:xfrm>
-                        <a:prstGeom prst="rect">
-                          <a:avLst/>
-                        </a:prstGeom>
-                        <a:noFill/>
-                        <a:ln w="6350">
-                          <a:noFill/>
-                        </a:ln>
-                      </wps:spPr>
-                      <wps:txbx>
-                        <w:txbxContent>
-                          <w:p>
-                            <w:pPr>
-                              <w:rPr>
-                                <w:sz w:val="16"/>
-                                <w:szCs w:val="16"/>
-                              </w:rPr>
-                            </w:pPr>
-                            <w:r>
-                              <w:rPr>
-                                <w:sz w:val="16"/>
-                                <w:szCs w:val="16"/>
-                              </w:rPr>
-                              <w:t>CODE</w:t>
-                            </w:r>
-                          </w:p>
-                        </w:txbxContent>
-                      </wps:txbx>
-                      <wps:bodyPr rot="0" spcFirstLastPara="0" vertOverflow="overflow" horzOverflow="overflow" vert="horz" wrap="square" lIns="0" tIns="0" rIns="0" bIns="0" numCol="1" spcCol="0" rtlCol="0" fromWordArt="0" anchor="t" anchorCtr="0" forceAA="0" compatLnSpc="1">
-                        <a:prstTxWarp prst="textNoShape">
-                          <a:avLst/>
-                        </a:prstTxWarp>
-                        <a:noAutofit/>
-                      </wps:bodyPr>
-                    </wps:wsp>
-                  </a:graphicData>
-                </a:graphic>
-                <wp14:sizeRelH relativeFrom="margin">
-                  <wp14:pctWidth>0</wp14:pctWidth>
-                </wp14:sizeRelH>
-                <wp14:sizeRelV relativeFrom="margin">
-                  <wp14:pctHeight>0</wp14:pctHeight>
-                </wp14:sizeRelV>
-              </wp:anchor>
-            </w:drawing>
-          </mc:Choice>
-          <mc:Fallback>
-            <w:pict>
-              <v:shape w14:anchorId="3CEEBF03" id="Text Box 35" o:spid="_x0000_s1027" type="#_x0000_t202" style="position:absolute;margin-left:311.3pt;margin-top:216.4pt;width:22.55pt;height:9.5pt;z-index:251682816;visibility:visible;mso-wrap-style:square;mso-width-percent:0;mso-height-percent:0;mso-wrap-distance-left:9pt;mso-wrap-distance-top:0;mso-wrap-distance-right:9pt;mso-wrap-distance-bottom:0;mso-position-horizontal:absolute;mso-position-horizontal-relative:text;mso-position-vertical:absolute;mso-position-vertical-relative:text;mso-width-percent:0;mso-height-percent:0;mso-width-relative:margin;mso-height-relative:margin;v-text-anchor:top" o:gfxdata="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" filled="f" stroked="f" strokeweight=".5pt">
-                <v:textbox inset="0,0,0,0">
-                  <w:txbxContent>
-                    <w:p>
-                      <w:pPr>
-                        <w:rPr>
-                          <w:sz w:val="16"/>
-                          <w:szCs w:val="16"/>
-                        </w:rPr>
-                      </w:pPr>
-                      <w:r>
-                        <w:rPr>
-                          <w:sz w:val="16"/>
-                          <w:szCs w:val="16"/>
-                        </w:rPr>
-                        <w:t>CODE</w:t>
-                      </w:r>
-                    </w:p>
-                  </w:txbxContent>
-                </v:textbox>
-              </v:shape>
-            </w:pict>
-          </mc:Fallback>
-        </mc:AlternateContent>
-      </w:r>
-      <w:r>
-        <w:rPr>
-          <w:noProof/>
-        </w:rPr>
         <w:drawing>
-          <wp:anchor distT="0" distB="0" distL="114300" distR="114300" simplePos="0" relativeHeight="251680768" behindDoc="0" locked="0" layoutInCell="1" allowOverlap="1" wp14:anchorId="0EE88794" wp14:editId="23F6FD4A">
+          <wp:anchor distT="0" distB="0" distL="114300" distR="114300" simplePos="0" relativeHeight="251680768" behindDoc="0" locked="0" layoutInCell="1" allowOverlap="1" wp14:anchorId="0EE88794" wp14:editId="697241A3">
             <wp:simplePos x="0" y="0"/>
             <wp:positionH relativeFrom="margin">
               <wp:posOffset>4356100</wp:posOffset>
@@ -493,7 +1402,7 @@
           <w:noProof/>
         </w:rPr>
         <w:drawing>
-          <wp:anchor distT="0" distB="0" distL="114300" distR="114300" simplePos="0" relativeHeight="251642865" behindDoc="0" locked="0" layoutInCell="1" allowOverlap="1" wp14:anchorId="76CFF552" wp14:editId="61991102">
+          <wp:anchor distT="0" distB="0" distL="114300" distR="114300" simplePos="0" relativeHeight="251642865" behindDoc="0" locked="0" layoutInCell="1" allowOverlap="1" wp14:anchorId="76CFF552" wp14:editId="5F4CE913">
             <wp:simplePos x="0" y="0"/>
             <wp:positionH relativeFrom="margin">
               <wp:posOffset>4387850</wp:posOffset>
@@ -562,7 +1471,7 @@
           <w:noProof/>
         </w:rPr>
         <w:drawing>
-          <wp:anchor distT="0" distB="0" distL="114300" distR="114300" simplePos="0" relativeHeight="251643890" behindDoc="0" locked="0" layoutInCell="1" allowOverlap="1" wp14:anchorId="092945D1" wp14:editId="722A994A">
+          <wp:anchor distT="0" distB="0" distL="114300" distR="114300" simplePos="0" relativeHeight="251643890" behindDoc="0" locked="0" layoutInCell="1" allowOverlap="1" wp14:anchorId="092945D1" wp14:editId="24965618">
             <wp:simplePos x="0" y="0"/>
             <wp:positionH relativeFrom="margin">
               <wp:posOffset>2419350</wp:posOffset>
@@ -625,915 +1534,6 @@
             </wp14:sizeRelV>
           </wp:anchor>
         </w:drawing>
-      </w:r>
-      <w:r>
-        <w:rPr>
-          <w:noProof/>
-        </w:rPr>
-        <mc:AlternateContent>
-          <mc:Choice Requires="wps">
-            <w:drawing>
-              <wp:anchor distT="0" distB="0" distL="114300" distR="114300" simplePos="0" relativeHeight="251675648" behindDoc="0" locked="0" layoutInCell="1" allowOverlap="1" wp14:anchorId="536173AC" wp14:editId="2DC18FCE">
-                <wp:simplePos x="0" y="0"/>
-                <wp:positionH relativeFrom="column">
-                  <wp:posOffset>3366053</wp:posOffset>
-                </wp:positionH>
-                <wp:positionV relativeFrom="paragraph">
-                  <wp:posOffset>3909695</wp:posOffset>
-                </wp:positionV>
-                <wp:extent cx="909874" cy="120580"/>
-                <wp:effectExtent l="0" t="0" r="5080" b="13335"/>
-                <wp:wrapNone/>
-                <wp:docPr id="29" name="Text Box 29"/>
-                <wp:cNvGraphicFramePr/>
-                <a:graphic xmlns:a="http://schemas.openxmlformats.org/drawingml/2006/main">
-                  <a:graphicData uri="http://schemas.microsoft.com/office/word/2010/wordprocessingShape">
-                    <wps:wsp>
-                      <wps:cNvSpPr txBox="1"/>
-                      <wps:spPr>
-                        <a:xfrm>
-                          <a:off x="0" y="0"/>
-                          <a:ext cx="909874" cy="120580"/>
-                        </a:xfrm>
-                        <a:prstGeom prst="rect">
-                          <a:avLst/>
-                        </a:prstGeom>
-                        <a:noFill/>
-                        <a:ln w="6350">
-                          <a:noFill/>
-                        </a:ln>
-                      </wps:spPr>
-                      <wps:txbx>
-                        <w:txbxContent>
-                          <w:p>
-                            <w:pPr>
-                              <w:rPr>
-                                <w:sz w:val="16"/>
-                                <w:szCs w:val="16"/>
-                              </w:rPr>
-                            </w:pPr>
-                            <w:r>
-                              <w:rPr>
-                                <w:sz w:val="16"/>
-                                <w:szCs w:val="16"/>
-                              </w:rPr>
-                              <w:t>DOE</w:t>
-                            </w:r>
-                          </w:p>
-                        </w:txbxContent>
-                      </wps:txbx>
-                      <wps:bodyPr rot="0" spcFirstLastPara="0" vertOverflow="overflow" horzOverflow="overflow" vert="horz" wrap="square" lIns="0" tIns="0" rIns="0" bIns="0" numCol="1" spcCol="0" rtlCol="0" fromWordArt="0" anchor="t" anchorCtr="0" forceAA="0" compatLnSpc="1">
-                        <a:prstTxWarp prst="textNoShape">
-                          <a:avLst/>
-                        </a:prstTxWarp>
-                        <a:noAutofit/>
-                      </wps:bodyPr>
-                    </wps:wsp>
-                  </a:graphicData>
-                </a:graphic>
-                <wp14:sizeRelH relativeFrom="margin">
-                  <wp14:pctWidth>0</wp14:pctWidth>
-                </wp14:sizeRelH>
-                <wp14:sizeRelV relativeFrom="margin">
-                  <wp14:pctHeight>0</wp14:pctHeight>
-                </wp14:sizeRelV>
-              </wp:anchor>
-            </w:drawing>
-          </mc:Choice>
-          <mc:Fallback>
-            <w:pict>
-              <v:shape w14:anchorId="536173AC" id="Text Box 29" o:spid="_x0000_s1028" type="#_x0000_t202" style="position:absolute;margin-left:265.05pt;margin-top:307.85pt;width:71.65pt;height:9.5pt;z-index:251675648;visibility:visible;mso-wrap-style:square;mso-width-percent:0;mso-height-percent:0;mso-wrap-distance-left:9pt;mso-wrap-distance-top:0;mso-wrap-distance-right:9pt;mso-wrap-distance-bottom:0;mso-position-horizontal:absolute;mso-position-horizontal-relative:text;mso-position-vertical:absolute;mso-position-vertical-relative:text;mso-width-percent:0;mso-height-percent:0;mso-width-relative:margin;mso-height-relative:margin;v-text-anchor:top" o:gfxdata="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" filled="f" stroked="f" strokeweight=".5pt">
-                <v:textbox inset="0,0,0,0">
-                  <w:txbxContent>
-                    <w:p>
-                      <w:pPr>
-                        <w:rPr>
-                          <w:sz w:val="16"/>
-                          <w:szCs w:val="16"/>
-                        </w:rPr>
-                      </w:pPr>
-                      <w:r>
-                        <w:rPr>
-                          <w:sz w:val="16"/>
-                          <w:szCs w:val="16"/>
-                        </w:rPr>
-                        <w:t>DOE</w:t>
-                      </w:r>
-                    </w:p>
-                  </w:txbxContent>
-                </v:textbox>
-              </v:shape>
-            </w:pict>
-          </mc:Fallback>
-        </mc:AlternateContent>
-      </w:r>
-      <w:r>
-        <w:rPr>
-          <w:noProof/>
-        </w:rPr>
-        <mc:AlternateContent>
-          <mc:Choice Requires="wps">
-            <w:drawing>
-              <wp:anchor distT="0" distB="0" distL="114300" distR="114300" simplePos="0" relativeHeight="251673600" behindDoc="0" locked="0" layoutInCell="1" allowOverlap="1" wp14:anchorId="0F400054" wp14:editId="0E017F10">
-                <wp:simplePos x="0" y="0"/>
-                <wp:positionH relativeFrom="column">
-                  <wp:posOffset>4423963</wp:posOffset>
-                </wp:positionH>
-                <wp:positionV relativeFrom="paragraph">
-                  <wp:posOffset>3740150</wp:posOffset>
-                </wp:positionV>
-                <wp:extent cx="909874" cy="120580"/>
-                <wp:effectExtent l="0" t="0" r="5080" b="13335"/>
-                <wp:wrapNone/>
-                <wp:docPr id="28" name="Text Box 28"/>
-                <wp:cNvGraphicFramePr/>
-                <a:graphic xmlns:a="http://schemas.openxmlformats.org/drawingml/2006/main">
-                  <a:graphicData uri="http://schemas.microsoft.com/office/word/2010/wordprocessingShape">
-                    <wps:wsp>
-                      <wps:cNvSpPr txBox="1"/>
-                      <wps:spPr>
-                        <a:xfrm>
-                          <a:off x="0" y="0"/>
-                          <a:ext cx="909874" cy="120580"/>
-                        </a:xfrm>
-                        <a:prstGeom prst="rect">
-                          <a:avLst/>
-                        </a:prstGeom>
-                        <a:noFill/>
-                        <a:ln w="6350">
-                          <a:noFill/>
-                        </a:ln>
-                      </wps:spPr>
-                      <wps:txbx>
-                        <w:txbxContent>
-                          <w:p>
-                            <w:pPr>
-                              <w:rPr>
-                                <w:sz w:val="16"/>
-                                <w:szCs w:val="16"/>
-                              </w:rPr>
-                            </w:pPr>
-                            <w:r>
-                              <w:rPr>
-                                <w:sz w:val="16"/>
-                                <w:szCs w:val="16"/>
-                              </w:rPr>
-                              <w:t>AUTHORITY</w:t>
-                            </w:r>
-                          </w:p>
-                        </w:txbxContent>
-                      </wps:txbx>
-                      <wps:bodyPr rot="0" spcFirstLastPara="0" vertOverflow="overflow" horzOverflow="overflow" vert="horz" wrap="square" lIns="0" tIns="0" rIns="0" bIns="0" numCol="1" spcCol="0" rtlCol="0" fromWordArt="0" anchor="t" anchorCtr="0" forceAA="0" compatLnSpc="1">
-                        <a:prstTxWarp prst="textNoShape">
-                          <a:avLst/>
-                        </a:prstTxWarp>
-                        <a:noAutofit/>
-                      </wps:bodyPr>
-                    </wps:wsp>
-                  </a:graphicData>
-                </a:graphic>
-                <wp14:sizeRelH relativeFrom="margin">
-                  <wp14:pctWidth>0</wp14:pctWidth>
-                </wp14:sizeRelH>
-                <wp14:sizeRelV relativeFrom="margin">
-                  <wp14:pctHeight>0</wp14:pctHeight>
-                </wp14:sizeRelV>
-              </wp:anchor>
-            </w:drawing>
-          </mc:Choice>
-          <mc:Fallback>
-            <w:pict>
-              <v:shape w14:anchorId="0F400054" id="Text Box 28" o:spid="_x0000_s1029" type="#_x0000_t202" style="position:absolute;margin-left:348.35pt;margin-top:294.5pt;width:71.65pt;height:9.5pt;z-index:251673600;visibility:visible;mso-wrap-style:square;mso-width-percent:0;mso-height-percent:0;mso-wrap-distance-left:9pt;mso-wrap-distance-top:0;mso-wrap-distance-right:9pt;mso-wrap-distance-bottom:0;mso-position-horizontal:absolute;mso-position-horizontal-relative:text;mso-position-vertical:absolute;mso-position-vertical-relative:text;mso-width-percent:0;mso-height-percent:0;mso-width-relative:margin;mso-height-relative:margin;v-text-anchor:top" o:gfxdata="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" filled="f" stroked="f" strokeweight=".5pt">
-                <v:textbox inset="0,0,0,0">
-                  <w:txbxContent>
-                    <w:p>
-                      <w:pPr>
-                        <w:rPr>
-                          <w:sz w:val="16"/>
-                          <w:szCs w:val="16"/>
-                        </w:rPr>
-                      </w:pPr>
-                      <w:r>
-                        <w:rPr>
-                          <w:sz w:val="16"/>
-                          <w:szCs w:val="16"/>
-                        </w:rPr>
-                        <w:t>AUTHORITY</w:t>
-                      </w:r>
-                    </w:p>
-                  </w:txbxContent>
-                </v:textbox>
-              </v:shape>
-            </w:pict>
-          </mc:Fallback>
-        </mc:AlternateContent>
-      </w:r>
-      <w:r>
-        <w:rPr>
-          <w:noProof/>
-        </w:rPr>
-        <mc:AlternateContent>
-          <mc:Choice Requires="wps">
-            <w:drawing>
-              <wp:anchor distT="0" distB="0" distL="114300" distR="114300" simplePos="0" relativeHeight="251671552" behindDoc="0" locked="0" layoutInCell="1" allowOverlap="1" wp14:anchorId="7AAE796D" wp14:editId="0CFFAD86">
-                <wp:simplePos x="0" y="0"/>
-                <wp:positionH relativeFrom="column">
-                  <wp:posOffset>3363362</wp:posOffset>
-                </wp:positionH>
-                <wp:positionV relativeFrom="paragraph">
-                  <wp:posOffset>3748770</wp:posOffset>
-                </wp:positionV>
-                <wp:extent cx="909874" cy="120580"/>
-                <wp:effectExtent l="0" t="0" r="5080" b="13335"/>
-                <wp:wrapNone/>
-                <wp:docPr id="27" name="Text Box 27"/>
-                <wp:cNvGraphicFramePr/>
-                <a:graphic xmlns:a="http://schemas.openxmlformats.org/drawingml/2006/main">
-                  <a:graphicData uri="http://schemas.microsoft.com/office/word/2010/wordprocessingShape">
-                    <wps:wsp>
-                      <wps:cNvSpPr txBox="1"/>
-                      <wps:spPr>
-                        <a:xfrm>
-                          <a:off x="0" y="0"/>
-                          <a:ext cx="909874" cy="120580"/>
-                        </a:xfrm>
-                        <a:prstGeom prst="rect">
-                          <a:avLst/>
-                        </a:prstGeom>
-                        <a:noFill/>
-                        <a:ln w="6350">
-                          <a:noFill/>
-                        </a:ln>
-                      </wps:spPr>
-                      <wps:txbx>
-                        <w:txbxContent>
-                          <w:p>
-                            <w:pPr>
-                              <w:rPr>
-                                <w:sz w:val="16"/>
-                                <w:szCs w:val="16"/>
-                              </w:rPr>
-                            </w:pPr>
-                            <w:r>
-                              <w:rPr>
-                                <w:sz w:val="16"/>
-                                <w:szCs w:val="16"/>
-                              </w:rPr>
-                              <w:t>DOI</w:t>
-                            </w:r>
-                          </w:p>
-                        </w:txbxContent>
-                      </wps:txbx>
-                      <wps:bodyPr rot="0" spcFirstLastPara="0" vertOverflow="overflow" horzOverflow="overflow" vert="horz" wrap="square" lIns="0" tIns="0" rIns="0" bIns="0" numCol="1" spcCol="0" rtlCol="0" fromWordArt="0" anchor="t" anchorCtr="0" forceAA="0" compatLnSpc="1">
-                        <a:prstTxWarp prst="textNoShape">
-                          <a:avLst/>
-                        </a:prstTxWarp>
-                        <a:noAutofit/>
-                      </wps:bodyPr>
-                    </wps:wsp>
-                  </a:graphicData>
-                </a:graphic>
-                <wp14:sizeRelH relativeFrom="margin">
-                  <wp14:pctWidth>0</wp14:pctWidth>
-                </wp14:sizeRelH>
-                <wp14:sizeRelV relativeFrom="margin">
-                  <wp14:pctHeight>0</wp14:pctHeight>
-                </wp14:sizeRelV>
-              </wp:anchor>
-            </w:drawing>
-          </mc:Choice>
-          <mc:Fallback>
-            <w:pict>
-              <v:shape w14:anchorId="7AAE796D" id="Text Box 27" o:spid="_x0000_s1030" type="#_x0000_t202" style="position:absolute;margin-left:264.85pt;margin-top:295.2pt;width:71.65pt;height:9.5pt;z-index:251671552;visibility:visible;mso-wrap-style:square;mso-width-percent:0;mso-height-percent:0;mso-wrap-distance-left:9pt;mso-wrap-distance-top:0;mso-wrap-distance-right:9pt;mso-wrap-distance-bottom:0;mso-position-horizontal:absolute;mso-position-horizontal-relative:text;mso-position-vertical:absolute;mso-position-vertical-relative:text;mso-width-percent:0;mso-height-percent:0;mso-width-relative:margin;mso-height-relative:margin;v-text-anchor:top" o:gfxdata="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" filled="f" stroked="f" strokeweight=".5pt">
-                <v:textbox inset="0,0,0,0">
-                  <w:txbxContent>
-                    <w:p>
-                      <w:pPr>
-                        <w:rPr>
-                          <w:sz w:val="16"/>
-                          <w:szCs w:val="16"/>
-                        </w:rPr>
-                      </w:pPr>
-                      <w:r>
-                        <w:rPr>
-                          <w:sz w:val="16"/>
-                          <w:szCs w:val="16"/>
-                        </w:rPr>
-                        <w:t>DOI</w:t>
-                      </w:r>
-                    </w:p>
-                  </w:txbxContent>
-                </v:textbox>
-              </v:shape>
-            </w:pict>
-          </mc:Fallback>
-        </mc:AlternateContent>
-      </w:r>
-      <w:r>
-        <w:rPr>
-          <w:noProof/>
-        </w:rPr>
-        <mc:AlternateContent>
-          <mc:Choice Requires="wps">
-            <w:drawing>
-              <wp:anchor distT="0" distB="0" distL="114300" distR="114300" simplePos="0" relativeHeight="251669504" behindDoc="0" locked="0" layoutInCell="1" allowOverlap="1" wp14:anchorId="799A1DB5" wp14:editId="139693F3">
-                <wp:simplePos x="0" y="0"/>
-                <wp:positionH relativeFrom="column">
-                  <wp:posOffset>3909060</wp:posOffset>
-                </wp:positionH>
-                <wp:positionV relativeFrom="paragraph">
-                  <wp:posOffset>3586562</wp:posOffset>
-                </wp:positionV>
-                <wp:extent cx="457200" cy="120580"/>
-                <wp:effectExtent l="0" t="0" r="0" b="13335"/>
-                <wp:wrapNone/>
-                <wp:docPr id="26" name="Text Box 26"/>
-                <wp:cNvGraphicFramePr/>
-                <a:graphic xmlns:a="http://schemas.openxmlformats.org/drawingml/2006/main">
-                  <a:graphicData uri="http://schemas.microsoft.com/office/word/2010/wordprocessingShape">
-                    <wps:wsp>
-                      <wps:cNvSpPr txBox="1"/>
-                      <wps:spPr>
-                        <a:xfrm>
-                          <a:off x="0" y="0"/>
-                          <a:ext cx="457200" cy="120580"/>
-                        </a:xfrm>
-                        <a:prstGeom prst="rect">
-                          <a:avLst/>
-                        </a:prstGeom>
-                        <a:noFill/>
-                        <a:ln w="6350">
-                          <a:noFill/>
-                        </a:ln>
-                      </wps:spPr>
-                      <wps:txbx>
-                        <w:txbxContent>
-                          <w:p>
-                            <w:pPr>
-                              <w:rPr>
-                                <w:sz w:val="16"/>
-                                <w:szCs w:val="16"/>
-                              </w:rPr>
-                            </w:pPr>
-                            <w:r>
-                              <w:rPr>
-                                <w:sz w:val="16"/>
-                                <w:szCs w:val="16"/>
-                              </w:rPr>
-                              <w:t>POB</w:t>
-                            </w:r>
-                          </w:p>
-                        </w:txbxContent>
-                      </wps:txbx>
-                      <wps:bodyPr rot="0" spcFirstLastPara="0" vertOverflow="overflow" horzOverflow="overflow" vert="horz" wrap="square" lIns="0" tIns="0" rIns="0" bIns="0" numCol="1" spcCol="0" rtlCol="0" fromWordArt="0" anchor="t" anchorCtr="0" forceAA="0" compatLnSpc="1">
-                        <a:prstTxWarp prst="textNoShape">
-                          <a:avLst/>
-                        </a:prstTxWarp>
-                        <a:noAutofit/>
-                      </wps:bodyPr>
-                    </wps:wsp>
-                  </a:graphicData>
-                </a:graphic>
-                <wp14:sizeRelH relativeFrom="margin">
-                  <wp14:pctWidth>0</wp14:pctWidth>
-                </wp14:sizeRelH>
-                <wp14:sizeRelV relativeFrom="margin">
-                  <wp14:pctHeight>0</wp14:pctHeight>
-                </wp14:sizeRelV>
-              </wp:anchor>
-            </w:drawing>
-          </mc:Choice>
-          <mc:Fallback>
-            <w:pict>
-              <v:shape w14:anchorId="799A1DB5" id="Text Box 26" o:spid="_x0000_s1031" type="#_x0000_t202" style="position:absolute;margin-left:307.8pt;margin-top:282.4pt;width:36pt;height:9.5pt;z-index:251669504;visibility:visible;mso-wrap-style:square;mso-width-percent:0;mso-height-percent:0;mso-wrap-distance-left:9pt;mso-wrap-distance-top:0;mso-wrap-distance-right:9pt;mso-wrap-distance-bottom:0;mso-position-horizontal:absolute;mso-position-horizontal-relative:text;mso-position-vertical:absolute;mso-position-vertical-relative:text;mso-width-percent:0;mso-height-percent:0;mso-width-relative:margin;mso-height-relative:margin;v-text-anchor:top" o:gfxdata="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" filled="f" stroked="f" strokeweight=".5pt">
-                <v:textbox inset="0,0,0,0">
-                  <w:txbxContent>
-                    <w:p>
-                      <w:pPr>
-                        <w:rPr>
-                          <w:sz w:val="16"/>
-                          <w:szCs w:val="16"/>
-                        </w:rPr>
-                      </w:pPr>
-                      <w:r>
-                        <w:rPr>
-                          <w:sz w:val="16"/>
-                          <w:szCs w:val="16"/>
-                        </w:rPr>
-                        <w:t>POB</w:t>
-                      </w:r>
-                    </w:p>
-                  </w:txbxContent>
-                </v:textbox>
-              </v:shape>
-            </w:pict>
-          </mc:Fallback>
-        </mc:AlternateContent>
-      </w:r>
-      <w:r>
-        <w:rPr>
-          <w:noProof/>
-        </w:rPr>
-        <mc:AlternateContent>
-          <mc:Choice Requires="wps">
-            <w:drawing>
-              <wp:anchor distT="0" distB="0" distL="114300" distR="114300" simplePos="0" relativeHeight="251667456" behindDoc="0" locked="0" layoutInCell="1" allowOverlap="1" wp14:anchorId="627DFC48" wp14:editId="3404D481">
-                <wp:simplePos x="0" y="0"/>
-                <wp:positionH relativeFrom="column">
-                  <wp:posOffset>3367889</wp:posOffset>
-                </wp:positionH>
-                <wp:positionV relativeFrom="paragraph">
-                  <wp:posOffset>3581281</wp:posOffset>
-                </wp:positionV>
-                <wp:extent cx="457200" cy="120580"/>
-                <wp:effectExtent l="0" t="0" r="0" b="13335"/>
-                <wp:wrapNone/>
-                <wp:docPr id="25" name="Text Box 25"/>
-                <wp:cNvGraphicFramePr/>
-                <a:graphic xmlns:a="http://schemas.openxmlformats.org/drawingml/2006/main">
-                  <a:graphicData uri="http://schemas.microsoft.com/office/word/2010/wordprocessingShape">
-                    <wps:wsp>
-                      <wps:cNvSpPr txBox="1"/>
-                      <wps:spPr>
-                        <a:xfrm>
-                          <a:off x="0" y="0"/>
-                          <a:ext cx="457200" cy="120580"/>
-                        </a:xfrm>
-                        <a:prstGeom prst="rect">
-                          <a:avLst/>
-                        </a:prstGeom>
-                        <a:noFill/>
-                        <a:ln w="6350">
-                          <a:noFill/>
-                        </a:ln>
-                      </wps:spPr>
-                      <wps:txbx>
-                        <w:txbxContent>
-                          <w:p>
-                            <w:pPr>
-                              <w:rPr>
-                                <w:sz w:val="16"/>
-                                <w:szCs w:val="16"/>
-                              </w:rPr>
-                            </w:pPr>
-                            <w:r>
-                              <w:rPr>
-                                <w:sz w:val="16"/>
-                                <w:szCs w:val="16"/>
-                              </w:rPr>
-                              <w:t>SEX</w:t>
-                            </w:r>
-                          </w:p>
-                        </w:txbxContent>
-                      </wps:txbx>
-                      <wps:bodyPr rot="0" spcFirstLastPara="0" vertOverflow="overflow" horzOverflow="overflow" vert="horz" wrap="square" lIns="0" tIns="0" rIns="0" bIns="0" numCol="1" spcCol="0" rtlCol="0" fromWordArt="0" anchor="t" anchorCtr="0" forceAA="0" compatLnSpc="1">
-                        <a:prstTxWarp prst="textNoShape">
-                          <a:avLst/>
-                        </a:prstTxWarp>
-                        <a:noAutofit/>
-                      </wps:bodyPr>
-                    </wps:wsp>
-                  </a:graphicData>
-                </a:graphic>
-                <wp14:sizeRelH relativeFrom="margin">
-                  <wp14:pctWidth>0</wp14:pctWidth>
-                </wp14:sizeRelH>
-                <wp14:sizeRelV relativeFrom="margin">
-                  <wp14:pctHeight>0</wp14:pctHeight>
-                </wp14:sizeRelV>
-              </wp:anchor>
-            </w:drawing>
-          </mc:Choice>
-          <mc:Fallback>
-            <w:pict>
-              <v:shape w14:anchorId="627DFC48" id="Text Box 25" o:spid="_x0000_s1032" type="#_x0000_t202" style="position:absolute;margin-left:265.2pt;margin-top:282pt;width:36pt;height:9.5pt;z-index:251667456;visibility:visible;mso-wrap-style:square;mso-width-percent:0;mso-height-percent:0;mso-wrap-distance-left:9pt;mso-wrap-distance-top:0;mso-wrap-distance-right:9pt;mso-wrap-distance-bottom:0;mso-position-horizontal:absolute;mso-position-horizontal-relative:text;mso-position-vertical:absolute;mso-position-vertical-relative:text;mso-width-percent:0;mso-height-percent:0;mso-width-relative:margin;mso-height-relative:margin;v-text-anchor:top" o:gfxdata="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" filled="f" stroked="f" strokeweight=".5pt">
-                <v:textbox inset="0,0,0,0">
-                  <w:txbxContent>
-                    <w:p>
-                      <w:pPr>
-                        <w:rPr>
-                          <w:sz w:val="16"/>
-                          <w:szCs w:val="16"/>
-                        </w:rPr>
-                      </w:pPr>
-                      <w:r>
-                        <w:rPr>
-                          <w:sz w:val="16"/>
-                          <w:szCs w:val="16"/>
-                        </w:rPr>
-                        <w:t>SEX</w:t>
-                      </w:r>
-                    </w:p>
-                  </w:txbxContent>
-                </v:textbox>
-              </v:shape>
-            </w:pict>
-          </mc:Fallback>
-        </mc:AlternateContent>
-      </w:r>
-      <w:r>
-        <w:rPr>
-          <w:noProof/>
-        </w:rPr>
-        <mc:AlternateContent>
-          <mc:Choice Requires="wps">
-            <w:drawing>
-              <wp:anchor distT="0" distB="0" distL="114300" distR="114300" simplePos="0" relativeHeight="251665408" behindDoc="0" locked="0" layoutInCell="1" allowOverlap="1" wp14:anchorId="67312DC7" wp14:editId="40CFE62C">
-                <wp:simplePos x="0" y="0"/>
-                <wp:positionH relativeFrom="column">
-                  <wp:posOffset>3373755</wp:posOffset>
-                </wp:positionH>
-                <wp:positionV relativeFrom="paragraph">
-                  <wp:posOffset>3413207</wp:posOffset>
-                </wp:positionV>
-                <wp:extent cx="1335386" cy="120580"/>
-                <wp:effectExtent l="0" t="0" r="0" b="13335"/>
-                <wp:wrapNone/>
-                <wp:docPr id="24" name="Text Box 24"/>
-                <wp:cNvGraphicFramePr/>
-                <a:graphic xmlns:a="http://schemas.openxmlformats.org/drawingml/2006/main">
-                  <a:graphicData uri="http://schemas.microsoft.com/office/word/2010/wordprocessingShape">
-                    <wps:wsp>
-                      <wps:cNvSpPr txBox="1"/>
-                      <wps:spPr>
-                        <a:xfrm>
-                          <a:off x="0" y="0"/>
-                          <a:ext cx="1335386" cy="120580"/>
-                        </a:xfrm>
-                        <a:prstGeom prst="rect">
-                          <a:avLst/>
-                        </a:prstGeom>
-                        <a:noFill/>
-                        <a:ln w="6350">
-                          <a:noFill/>
-                        </a:ln>
-                      </wps:spPr>
-                      <wps:txbx>
-                        <w:txbxContent>
-                          <w:p>
-                            <w:pPr>
-                              <w:rPr>
-                                <w:sz w:val="16"/>
-                                <w:szCs w:val="16"/>
-                              </w:rPr>
-                            </w:pPr>
-                            <w:r>
-                              <w:rPr>
-                                <w:sz w:val="16"/>
-                                <w:szCs w:val="16"/>
-                              </w:rPr>
-                              <w:t>DOB</w:t>
-                            </w:r>
-                          </w:p>
-                        </w:txbxContent>
-                      </wps:txbx>
-                      <wps:bodyPr rot="0" spcFirstLastPara="0" vertOverflow="overflow" horzOverflow="overflow" vert="horz" wrap="square" lIns="0" tIns="0" rIns="0" bIns="0" numCol="1" spcCol="0" rtlCol="0" fromWordArt="0" anchor="t" anchorCtr="0" forceAA="0" compatLnSpc="1">
-                        <a:prstTxWarp prst="textNoShape">
-                          <a:avLst/>
-                        </a:prstTxWarp>
-                        <a:noAutofit/>
-                      </wps:bodyPr>
-                    </wps:wsp>
-                  </a:graphicData>
-                </a:graphic>
-                <wp14:sizeRelH relativeFrom="margin">
-                  <wp14:pctWidth>0</wp14:pctWidth>
-                </wp14:sizeRelH>
-                <wp14:sizeRelV relativeFrom="margin">
-                  <wp14:pctHeight>0</wp14:pctHeight>
-                </wp14:sizeRelV>
-              </wp:anchor>
-            </w:drawing>
-          </mc:Choice>
-          <mc:Fallback>
-            <w:pict>
-              <v:shape w14:anchorId="67312DC7" id="Text Box 24" o:spid="_x0000_s1033" type="#_x0000_t202" style="position:absolute;margin-left:265.65pt;margin-top:268.75pt;width:105.15pt;height:9.5pt;z-index:251665408;visibility:visible;mso-wrap-style:square;mso-width-percent:0;mso-height-percent:0;mso-wrap-distance-left:9pt;mso-wrap-distance-top:0;mso-wrap-distance-right:9pt;mso-wrap-distance-bottom:0;mso-position-horizontal:absolute;mso-position-horizontal-relative:text;mso-position-vertical:absolute;mso-position-vertical-relative:text;mso-width-percent:0;mso-height-percent:0;mso-width-relative:margin;mso-height-relative:margin;v-text-anchor:top" o:gfxdata="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" filled="f" stroked="f" strokeweight=".5pt">
-                <v:textbox inset="0,0,0,0">
-                  <w:txbxContent>
-                    <w:p>
-                      <w:pPr>
-                        <w:rPr>
-                          <w:sz w:val="16"/>
-                          <w:szCs w:val="16"/>
-                        </w:rPr>
-                      </w:pPr>
-                      <w:r>
-                        <w:rPr>
-                          <w:sz w:val="16"/>
-                          <w:szCs w:val="16"/>
-                        </w:rPr>
-                        <w:t>DOB</w:t>
-                      </w:r>
-                    </w:p>
-                  </w:txbxContent>
-                </v:textbox>
-              </v:shape>
-            </w:pict>
-          </mc:Fallback>
-        </mc:AlternateContent>
-      </w:r>
-      <w:r>
-        <w:rPr>
-          <w:noProof/>
-        </w:rPr>
-        <mc:AlternateContent>
-          <mc:Choice Requires="wps">
-            <w:drawing>
-              <wp:anchor distT="0" distB="0" distL="114300" distR="114300" simplePos="0" relativeHeight="251663360" behindDoc="0" locked="0" layoutInCell="1" allowOverlap="1" wp14:anchorId="21093D24" wp14:editId="37E42FAA">
-                <wp:simplePos x="0" y="0"/>
-                <wp:positionH relativeFrom="column">
-                  <wp:posOffset>3371297</wp:posOffset>
-                </wp:positionH>
-                <wp:positionV relativeFrom="paragraph">
-                  <wp:posOffset>3251835</wp:posOffset>
-                </wp:positionV>
-                <wp:extent cx="1335386" cy="120580"/>
-                <wp:effectExtent l="0" t="0" r="0" b="13335"/>
-                <wp:wrapNone/>
-                <wp:docPr id="23" name="Text Box 23"/>
-                <wp:cNvGraphicFramePr/>
-                <a:graphic xmlns:a="http://schemas.openxmlformats.org/drawingml/2006/main">
-                  <a:graphicData uri="http://schemas.microsoft.com/office/word/2010/wordprocessingShape">
-                    <wps:wsp>
-                      <wps:cNvSpPr txBox="1"/>
-                      <wps:spPr>
-                        <a:xfrm>
-                          <a:off x="0" y="0"/>
-                          <a:ext cx="1335386" cy="120580"/>
-                        </a:xfrm>
-                        <a:prstGeom prst="rect">
-                          <a:avLst/>
-                        </a:prstGeom>
-                        <a:noFill/>
-                        <a:ln w="6350">
-                          <a:noFill/>
-                        </a:ln>
-                      </wps:spPr>
-                      <wps:txbx>
-                        <w:txbxContent>
-                          <w:p>
-                            <w:pPr>
-                              <w:rPr>
-                                <w:sz w:val="16"/>
-                                <w:szCs w:val="16"/>
-                              </w:rPr>
-                            </w:pPr>
-                            <w:r>
-                              <w:rPr>
-                                <w:sz w:val="16"/>
-                                <w:szCs w:val="16"/>
-                              </w:rPr>
-                              <w:t>NATIONALITY</w:t>
-                            </w:r>
-                          </w:p>
-                        </w:txbxContent>
-                      </wps:txbx>
-                      <wps:bodyPr rot="0" spcFirstLastPara="0" vertOverflow="overflow" horzOverflow="overflow" vert="horz" wrap="square" lIns="0" tIns="0" rIns="0" bIns="0" numCol="1" spcCol="0" rtlCol="0" fromWordArt="0" anchor="t" anchorCtr="0" forceAA="0" compatLnSpc="1">
-                        <a:prstTxWarp prst="textNoShape">
-                          <a:avLst/>
-                        </a:prstTxWarp>
-                        <a:noAutofit/>
-                      </wps:bodyPr>
-                    </wps:wsp>
-                  </a:graphicData>
-                </a:graphic>
-                <wp14:sizeRelH relativeFrom="margin">
-                  <wp14:pctWidth>0</wp14:pctWidth>
-                </wp14:sizeRelH>
-                <wp14:sizeRelV relativeFrom="margin">
-                  <wp14:pctHeight>0</wp14:pctHeight>
-                </wp14:sizeRelV>
-              </wp:anchor>
-            </w:drawing>
-          </mc:Choice>
-          <mc:Fallback>
-            <w:pict>
-              <v:shape w14:anchorId="21093D24" id="Text Box 23" o:spid="_x0000_s1034" type="#_x0000_t202" style="position:absolute;margin-left:265.45pt;margin-top:256.05pt;width:105.15pt;height:9.5pt;z-index:251663360;visibility:visible;mso-wrap-style:square;mso-width-percent:0;mso-height-percent:0;mso-wrap-distance-left:9pt;mso-wrap-distance-top:0;mso-wrap-distance-right:9pt;mso-wrap-distance-bottom:0;mso-position-horizontal:absolute;mso-position-horizontal-relative:text;mso-position-vertical:absolute;mso-position-vertical-relative:text;mso-width-percent:0;mso-height-percent:0;mso-width-relative:margin;mso-height-relative:margin;v-text-anchor:top" o:gfxdata="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" filled="f" stroked="f" strokeweight=".5pt">
-                <v:textbox inset="0,0,0,0">
-                  <w:txbxContent>
-                    <w:p>
-                      <w:pPr>
-                        <w:rPr>
-                          <w:sz w:val="16"/>
-                          <w:szCs w:val="16"/>
-                        </w:rPr>
-                      </w:pPr>
-                      <w:r>
-                        <w:rPr>
-                          <w:sz w:val="16"/>
-                          <w:szCs w:val="16"/>
-                        </w:rPr>
-                        <w:t>NATIONALITY</w:t>
-                      </w:r>
-                    </w:p>
-                  </w:txbxContent>
-                </v:textbox>
-              </v:shape>
-            </w:pict>
-          </mc:Fallback>
-        </mc:AlternateContent>
-      </w:r>
-      <w:r>
-        <w:rPr>
-          <w:noProof/>
-        </w:rPr>
-        <mc:AlternateContent>
-          <mc:Choice Requires="wps">
-            <w:drawing>
-              <wp:anchor distT="0" distB="0" distL="114300" distR="114300" simplePos="0" relativeHeight="251661312" behindDoc="0" locked="0" layoutInCell="1" allowOverlap="1" wp14:anchorId="0FE37EFA" wp14:editId="4FC6C701">
-                <wp:simplePos x="0" y="0"/>
-                <wp:positionH relativeFrom="column">
-                  <wp:posOffset>3369228</wp:posOffset>
-                </wp:positionH>
-                <wp:positionV relativeFrom="paragraph">
-                  <wp:posOffset>3094990</wp:posOffset>
-                </wp:positionV>
-                <wp:extent cx="1335386" cy="120580"/>
-                <wp:effectExtent l="0" t="0" r="0" b="13335"/>
-                <wp:wrapNone/>
-                <wp:docPr id="22" name="Text Box 22"/>
-                <wp:cNvGraphicFramePr/>
-                <a:graphic xmlns:a="http://schemas.openxmlformats.org/drawingml/2006/main">
-                  <a:graphicData uri="http://schemas.microsoft.com/office/word/2010/wordprocessingShape">
-                    <wps:wsp>
-                      <wps:cNvSpPr txBox="1"/>
-                      <wps:spPr>
-                        <a:xfrm>
-                          <a:off x="0" y="0"/>
-                          <a:ext cx="1335386" cy="120580"/>
-                        </a:xfrm>
-                        <a:prstGeom prst="rect">
-                          <a:avLst/>
-                        </a:prstGeom>
-                        <a:noFill/>
-                        <a:ln w="6350">
-                          <a:noFill/>
-                        </a:ln>
-                      </wps:spPr>
-                      <wps:txbx>
-                        <w:txbxContent>
-                          <w:p>
-                            <w:pPr>
-                              <w:rPr>
-                                <w:sz w:val="16"/>
-                                <w:szCs w:val="16"/>
-                              </w:rPr>
-                            </w:pPr>
-                            <w:r>
-                              <w:rPr>
-                                <w:sz w:val="16"/>
-                                <w:szCs w:val="16"/>
-                              </w:rPr>
-                              <w:t>GIVENNAME</w:t>
-                            </w:r>
-                          </w:p>
-                        </w:txbxContent>
-                      </wps:txbx>
-                      <wps:bodyPr rot="0" spcFirstLastPara="0" vertOverflow="overflow" horzOverflow="overflow" vert="horz" wrap="square" lIns="0" tIns="0" rIns="0" bIns="0" numCol="1" spcCol="0" rtlCol="0" fromWordArt="0" anchor="t" anchorCtr="0" forceAA="0" compatLnSpc="1">
-                        <a:prstTxWarp prst="textNoShape">
-                          <a:avLst/>
-                        </a:prstTxWarp>
-                        <a:noAutofit/>
-                      </wps:bodyPr>
-                    </wps:wsp>
-                  </a:graphicData>
-                </a:graphic>
-                <wp14:sizeRelH relativeFrom="margin">
-                  <wp14:pctWidth>0</wp14:pctWidth>
-                </wp14:sizeRelH>
-                <wp14:sizeRelV relativeFrom="margin">
-                  <wp14:pctHeight>0</wp14:pctHeight>
-                </wp14:sizeRelV>
-              </wp:anchor>
-            </w:drawing>
-          </mc:Choice>
-          <mc:Fallback>
-            <w:pict>
-              <v:shape w14:anchorId="0FE37EFA" id="Text Box 22" o:spid="_x0000_s1035" type="#_x0000_t202" style="position:absolute;margin-left:265.3pt;margin-top:243.7pt;width:105.15pt;height:9.5pt;z-index:251661312;visibility:visible;mso-wrap-style:square;mso-width-percent:0;mso-height-percent:0;mso-wrap-distance-left:9pt;mso-wrap-distance-top:0;mso-wrap-distance-right:9pt;mso-wrap-distance-bottom:0;mso-position-horizontal:absolute;mso-position-horizontal-relative:text;mso-position-vertical:absolute;mso-position-vertical-relative:text;mso-width-percent:0;mso-height-percent:0;mso-width-relative:margin;mso-height-relative:margin;v-text-anchor:top" o:gfxdata="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" filled="f" stroked="f" strokeweight=".5pt">
-                <v:textbox inset="0,0,0,0">
-                  <w:txbxContent>
-                    <w:p>
-                      <w:pPr>
-                        <w:rPr>
-                          <w:sz w:val="16"/>
-                          <w:szCs w:val="16"/>
-                        </w:rPr>
-                      </w:pPr>
-                      <w:r>
-                        <w:rPr>
-                          <w:sz w:val="16"/>
-                          <w:szCs w:val="16"/>
-                        </w:rPr>
-                        <w:t>GIVENNAME</w:t>
-                      </w:r>
-                    </w:p>
-                  </w:txbxContent>
-                </v:textbox>
-              </v:shape>
-            </w:pict>
-          </mc:Fallback>
-        </mc:AlternateContent>
-      </w:r>
-      <w:r>
-        <w:rPr>
-          <w:noProof/>
-        </w:rPr>
-        <mc:AlternateContent>
-          <mc:Choice Requires="wps">
-            <w:drawing>
-              <wp:anchor distT="0" distB="0" distL="114300" distR="114300" simplePos="0" relativeHeight="251659264" behindDoc="0" locked="0" layoutInCell="1" allowOverlap="1" wp14:anchorId="40B85D7B" wp14:editId="283B196A">
-                <wp:simplePos x="0" y="0"/>
-                <wp:positionH relativeFrom="column">
-                  <wp:posOffset>3372416</wp:posOffset>
-                </wp:positionH>
-                <wp:positionV relativeFrom="paragraph">
-                  <wp:posOffset>2929431</wp:posOffset>
-                </wp:positionV>
-                <wp:extent cx="1335386" cy="120580"/>
-                <wp:effectExtent l="0" t="0" r="0" b="13335"/>
-                <wp:wrapNone/>
-                <wp:docPr id="21" name="Text Box 21"/>
-                <wp:cNvGraphicFramePr/>
-                <a:graphic xmlns:a="http://schemas.openxmlformats.org/drawingml/2006/main">
-                  <a:graphicData uri="http://schemas.microsoft.com/office/word/2010/wordprocessingShape">
-                    <wps:wsp>
-                      <wps:cNvSpPr txBox="1"/>
-                      <wps:spPr>
-                        <a:xfrm>
-                          <a:off x="0" y="0"/>
-                          <a:ext cx="1335386" cy="120580"/>
-                        </a:xfrm>
-                        <a:prstGeom prst="rect">
-                          <a:avLst/>
-                        </a:prstGeom>
-                        <a:noFill/>
-                        <a:ln w="6350">
-                          <a:noFill/>
-                        </a:ln>
-                      </wps:spPr>
-                      <wps:txbx>
-                        <w:txbxContent>
-                          <w:p>
-                            <w:pPr>
-                              <w:rPr>
-                                <w:sz w:val="16"/>
-                                <w:szCs w:val="16"/>
-                              </w:rPr>
-                            </w:pPr>
-                            <w:r>
-                              <w:rPr>
-                                <w:sz w:val="16"/>
-                                <w:szCs w:val="16"/>
-                              </w:rPr>
-                              <w:t>SURNAME</w:t>
-                            </w:r>
-                          </w:p>
-                        </w:txbxContent>
-                      </wps:txbx>
-                      <wps:bodyPr rot="0" spcFirstLastPara="0" vertOverflow="overflow" horzOverflow="overflow" vert="horz" wrap="square" lIns="0" tIns="0" rIns="0" bIns="0" numCol="1" spcCol="0" rtlCol="0" fromWordArt="0" anchor="t" anchorCtr="0" forceAA="0" compatLnSpc="1">
-                        <a:prstTxWarp prst="textNoShape">
-                          <a:avLst/>
-                        </a:prstTxWarp>
-                        <a:noAutofit/>
-                      </wps:bodyPr>
-                    </wps:wsp>
-                  </a:graphicData>
-                </a:graphic>
-                <wp14:sizeRelH relativeFrom="margin">
-                  <wp14:pctWidth>0</wp14:pctWidth>
-                </wp14:sizeRelH>
-                <wp14:sizeRelV relativeFrom="margin">
-                  <wp14:pctHeight>0</wp14:pctHeight>
-                </wp14:sizeRelV>
-              </wp:anchor>
-            </w:drawing>
-          </mc:Choice>
-          <mc:Fallback>
-            <w:pict>
-              <v:shape w14:anchorId="40B85D7B" id="Text Box 21" o:spid="_x0000_s1036" type="#_x0000_t202" style="position:absolute;margin-left:265.55pt;margin-top:230.65pt;width:105.15pt;height:9.5pt;z-index:251659264;visibility:visible;mso-wrap-style:square;mso-width-percent:0;mso-height-percent:0;mso-wrap-distance-left:9pt;mso-wrap-distance-top:0;mso-wrap-distance-right:9pt;mso-wrap-distance-bottom:0;mso-position-horizontal:absolute;mso-position-horizontal-relative:text;mso-position-vertical:absolute;mso-position-vertical-relative:text;mso-width-percent:0;mso-height-percent:0;mso-width-relative:margin;mso-height-relative:margin;v-text-anchor:top" o:gfxdata="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" filled="f" stroked="f" strokeweight=".5pt">
-                <v:textbox inset="0,0,0,0">
-                  <w:txbxContent>
-                    <w:p>
-                      <w:pPr>
-                        <w:rPr>
-                          <w:sz w:val="16"/>
-                          <w:szCs w:val="16"/>
-                        </w:rPr>
-                      </w:pPr>
-                      <w:r>
-                        <w:rPr>
-                          <w:sz w:val="16"/>
-                          <w:szCs w:val="16"/>
-                        </w:rPr>
-                        <w:t>SURNAME</w:t>
-                      </w:r>
-                    </w:p>
-                  </w:txbxContent>
-                </v:textbox>
-              </v:shape>
-            </w:pict>
-          </mc:Fallback>
-        </mc:AlternateContent>
       </w:r>
     </w:p>
     <w:sectPr>

--- a/idgenerator/src/templates/uk_passport.docx
+++ b/idgenerator/src/templates/uk_passport.docx
@@ -12,7 +12,7 @@
           <w:noProof/>
         </w:rPr>
         <w:drawing>
-          <wp:anchor distT="0" distB="0" distL="114300" distR="114300" simplePos="0" relativeHeight="251644915" behindDoc="0" locked="0" layoutInCell="1" allowOverlap="1" wp14:anchorId="3F77D885" wp14:editId="3FB5A53D">
+          <wp:anchor distT="0" distB="0" distL="114300" distR="114300" simplePos="0" relativeHeight="251639790" behindDoc="0" locked="0" layoutInCell="1" allowOverlap="1" wp14:anchorId="3F77D885" wp14:editId="4CBBDC77">
             <wp:simplePos x="0" y="0"/>
             <wp:positionH relativeFrom="margin">
               <wp:posOffset>909904</wp:posOffset>
@@ -79,7 +79,7 @@
           <w:noProof/>
         </w:rPr>
         <w:drawing>
-          <wp:anchor distT="0" distB="0" distL="114300" distR="114300" simplePos="0" relativeHeight="251641840" behindDoc="0" locked="0" layoutInCell="1" allowOverlap="1" wp14:anchorId="243A7517" wp14:editId="346E11AB">
+          <wp:anchor distT="0" distB="0" distL="114300" distR="114300" simplePos="0" relativeHeight="251637740" behindDoc="0" locked="0" layoutInCell="1" allowOverlap="1" wp14:anchorId="243A7517" wp14:editId="176EC2AF">
             <wp:simplePos x="0" y="0"/>
             <wp:positionH relativeFrom="margin">
               <wp:posOffset>915555</wp:posOffset>
@@ -146,7 +146,7 @@
           <w:noProof/>
         </w:rPr>
         <w:drawing>
-          <wp:anchor distT="0" distB="0" distL="114300" distR="114300" simplePos="0" relativeHeight="251640815" behindDoc="0" locked="0" layoutInCell="1" allowOverlap="1" wp14:anchorId="0A47EE25" wp14:editId="47C13811">
+          <wp:anchor distT="0" distB="0" distL="114300" distR="114300" simplePos="0" relativeHeight="251636715" behindDoc="0" locked="0" layoutInCell="1" allowOverlap="1" wp14:anchorId="0A47EE25" wp14:editId="2823F450">
             <wp:simplePos x="0" y="0"/>
             <wp:positionH relativeFrom="margin">
               <wp:posOffset>923925</wp:posOffset>
@@ -218,16 +218,795 @@
         <w:rPr>
           <w:noProof/>
         </w:rPr>
+        <w:drawing>
+          <wp:anchor distT="0" distB="0" distL="114300" distR="114300" simplePos="0" relativeHeight="251680768" behindDoc="0" locked="0" layoutInCell="1" allowOverlap="1" wp14:anchorId="0EE88794" wp14:editId="4F7E11DA">
+            <wp:simplePos x="0" y="0"/>
+            <wp:positionH relativeFrom="margin">
+              <wp:posOffset>4353217</wp:posOffset>
+            </wp:positionH>
+            <wp:positionV relativeFrom="paragraph">
+              <wp:posOffset>683213</wp:posOffset>
+            </wp:positionV>
+            <wp:extent cx="855450" cy="1020987"/>
+            <wp:effectExtent l="0" t="0" r="1905" b="8255"/>
+            <wp:wrapNone/>
+            <wp:docPr id="34" name="Picture 34"/>
+            <wp:cNvGraphicFramePr>
+              <a:graphicFrameLocks xmlns:a="http://schemas.openxmlformats.org/drawingml/2006/main"/>
+            </wp:cNvGraphicFramePr>
+            <a:graphic xmlns:a="http://schemas.openxmlformats.org/drawingml/2006/main">
+              <a:graphicData uri="http://schemas.openxmlformats.org/drawingml/2006/picture">
+                <pic:pic xmlns:pic="http://schemas.openxmlformats.org/drawingml/2006/picture">
+                  <pic:nvPicPr>
+                    <pic:cNvPr id="0" name="Picture 5"/>
+                    <pic:cNvPicPr preferRelativeResize="0">
+                      <a:picLocks noChangeAspect="1" noChangeArrowheads="1"/>
+                    </pic:cNvPicPr>
+                  </pic:nvPicPr>
+                  <pic:blipFill>
+                    <a:blip r:embed="rId8" cstate="print">
+                      <a:alphaModFix amt="50000"/>
+                      <a:extLst>
+                        <a:ext uri="{28A0092B-C50C-407E-A947-70E740481C1C}">
+                          <a14:useLocalDpi xmlns:a14="http://schemas.microsoft.com/office/drawing/2010/main" val="0"/>
+                        </a:ext>
+                      </a:extLst>
+                    </a:blip>
+                    <a:srcRect/>
+                    <a:stretch>
+                      <a:fillRect/>
+                    </a:stretch>
+                  </pic:blipFill>
+                  <pic:spPr bwMode="auto">
+                    <a:xfrm>
+                      <a:off x="0" y="0"/>
+                      <a:ext cx="858893" cy="1025096"/>
+                    </a:xfrm>
+                    <a:prstGeom prst="rect">
+                      <a:avLst/>
+                    </a:prstGeom>
+                    <a:noFill/>
+                    <a:ln>
+                      <a:noFill/>
+                    </a:ln>
+                  </pic:spPr>
+                </pic:pic>
+              </a:graphicData>
+            </a:graphic>
+            <wp14:sizeRelH relativeFrom="margin">
+              <wp14:pctWidth>0</wp14:pctWidth>
+            </wp14:sizeRelH>
+            <wp14:sizeRelV relativeFrom="margin">
+              <wp14:pctHeight>0</wp14:pctHeight>
+            </wp14:sizeRelV>
+          </wp:anchor>
+        </w:drawing>
+      </w:r>
+      <w:r>
+        <w:rPr>
+          <w:noProof/>
+        </w:rPr>
         <mc:AlternateContent>
           <mc:Choice Requires="wps">
             <w:drawing>
-              <wp:anchor distT="0" distB="0" distL="114300" distR="114300" simplePos="0" relativeHeight="251659264" behindDoc="0" locked="0" layoutInCell="1" allowOverlap="1" wp14:anchorId="40B85D7B" wp14:editId="4262FEFD">
+              <wp:anchor distT="0" distB="0" distL="114300" distR="114300" simplePos="0" relativeHeight="251675648" behindDoc="0" locked="0" layoutInCell="1" allowOverlap="1" wp14:anchorId="536173AC" wp14:editId="08E9B4B3">
+                <wp:simplePos x="0" y="0"/>
+                <wp:positionH relativeFrom="column">
+                  <wp:posOffset>3365500</wp:posOffset>
+                </wp:positionH>
+                <wp:positionV relativeFrom="paragraph">
+                  <wp:posOffset>3956685</wp:posOffset>
+                </wp:positionV>
+                <wp:extent cx="909320" cy="120015"/>
+                <wp:effectExtent l="0" t="0" r="5080" b="13335"/>
+                <wp:wrapNone/>
+                <wp:docPr id="29" name="Text Box 29"/>
+                <wp:cNvGraphicFramePr/>
+                <a:graphic xmlns:a="http://schemas.openxmlformats.org/drawingml/2006/main">
+                  <a:graphicData uri="http://schemas.microsoft.com/office/word/2010/wordprocessingShape">
+                    <wps:wsp>
+                      <wps:cNvSpPr txBox="1"/>
+                      <wps:spPr>
+                        <a:xfrm>
+                          <a:off x="0" y="0"/>
+                          <a:ext cx="909320" cy="120015"/>
+                        </a:xfrm>
+                        <a:prstGeom prst="rect">
+                          <a:avLst/>
+                        </a:prstGeom>
+                        <a:noFill/>
+                        <a:ln w="6350">
+                          <a:noFill/>
+                        </a:ln>
+                      </wps:spPr>
+                      <wps:txbx>
+                        <w:txbxContent>
+                          <w:p>
+                            <w:pPr>
+                              <w:rPr>
+                                <w:sz w:val="16"/>
+                                <w:szCs w:val="16"/>
+                              </w:rPr>
+                            </w:pPr>
+                            <w:r>
+                              <w:rPr>
+                                <w:sz w:val="16"/>
+                                <w:szCs w:val="16"/>
+                              </w:rPr>
+                              <w:t>DOE</w:t>
+                            </w:r>
+                          </w:p>
+                        </w:txbxContent>
+                      </wps:txbx>
+                      <wps:bodyPr rot="0" spcFirstLastPara="0" vertOverflow="overflow" horzOverflow="overflow" vert="horz" wrap="square" lIns="0" tIns="0" rIns="0" bIns="0" numCol="1" spcCol="0" rtlCol="0" fromWordArt="0" anchor="t" anchorCtr="0" forceAA="0" compatLnSpc="1">
+                        <a:prstTxWarp prst="textNoShape">
+                          <a:avLst/>
+                        </a:prstTxWarp>
+                        <a:noAutofit/>
+                      </wps:bodyPr>
+                    </wps:wsp>
+                  </a:graphicData>
+                </a:graphic>
+                <wp14:sizeRelH relativeFrom="margin">
+                  <wp14:pctWidth>0</wp14:pctWidth>
+                </wp14:sizeRelH>
+                <wp14:sizeRelV relativeFrom="margin">
+                  <wp14:pctHeight>0</wp14:pctHeight>
+                </wp14:sizeRelV>
+              </wp:anchor>
+            </w:drawing>
+          </mc:Choice>
+          <mc:Fallback>
+            <w:pict>
+              <v:shapetype w14:anchorId="536173AC" id="_x0000_t202" coordsize="21600,21600" o:spt="202" path="m,l,21600r21600,l21600,xe">
+                <v:stroke joinstyle="miter"/>
+                <v:path gradientshapeok="t" o:connecttype="rect"/>
+              </v:shapetype>
+              <v:shape id="Text Box 29" o:spid="_x0000_s1026" type="#_x0000_t202" style="position:absolute;margin-left:265pt;margin-top:311.55pt;width:71.6pt;height:9.45pt;z-index:251675648;visibility:visible;mso-wrap-style:square;mso-width-percent:0;mso-height-percent:0;mso-wrap-distance-left:9pt;mso-wrap-distance-top:0;mso-wrap-distance-right:9pt;mso-wrap-distance-bottom:0;mso-position-horizontal:absolute;mso-position-horizontal-relative:text;mso-position-vertical:absolute;mso-position-vertical-relative:text;mso-width-percent:0;mso-height-percent:0;mso-width-relative:margin;mso-height-relative:margin;v-text-anchor:top" o:gfxdata="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" filled="f" stroked="f" strokeweight=".5pt">
+                <v:textbox inset="0,0,0,0">
+                  <w:txbxContent>
+                    <w:p>
+                      <w:pPr>
+                        <w:rPr>
+                          <w:sz w:val="16"/>
+                          <w:szCs w:val="16"/>
+                        </w:rPr>
+                      </w:pPr>
+                      <w:r>
+                        <w:rPr>
+                          <w:sz w:val="16"/>
+                          <w:szCs w:val="16"/>
+                        </w:rPr>
+                        <w:t>DOE</w:t>
+                      </w:r>
+                    </w:p>
+                  </w:txbxContent>
+                </v:textbox>
+              </v:shape>
+            </w:pict>
+          </mc:Fallback>
+        </mc:AlternateContent>
+      </w:r>
+      <w:r>
+        <w:rPr>
+          <w:noProof/>
+        </w:rPr>
+        <mc:AlternateContent>
+          <mc:Choice Requires="wps">
+            <w:drawing>
+              <wp:anchor distT="0" distB="0" distL="114300" distR="114300" simplePos="0" relativeHeight="251673600" behindDoc="0" locked="0" layoutInCell="1" allowOverlap="1" wp14:anchorId="0F400054" wp14:editId="04B6D99C">
+                <wp:simplePos x="0" y="0"/>
+                <wp:positionH relativeFrom="column">
+                  <wp:posOffset>4423410</wp:posOffset>
+                </wp:positionH>
+                <wp:positionV relativeFrom="paragraph">
+                  <wp:posOffset>3787140</wp:posOffset>
+                </wp:positionV>
+                <wp:extent cx="909320" cy="120015"/>
+                <wp:effectExtent l="0" t="0" r="5080" b="13335"/>
+                <wp:wrapNone/>
+                <wp:docPr id="28" name="Text Box 28"/>
+                <wp:cNvGraphicFramePr/>
+                <a:graphic xmlns:a="http://schemas.openxmlformats.org/drawingml/2006/main">
+                  <a:graphicData uri="http://schemas.microsoft.com/office/word/2010/wordprocessingShape">
+                    <wps:wsp>
+                      <wps:cNvSpPr txBox="1"/>
+                      <wps:spPr>
+                        <a:xfrm>
+                          <a:off x="0" y="0"/>
+                          <a:ext cx="909320" cy="120015"/>
+                        </a:xfrm>
+                        <a:prstGeom prst="rect">
+                          <a:avLst/>
+                        </a:prstGeom>
+                        <a:noFill/>
+                        <a:ln w="6350">
+                          <a:noFill/>
+                        </a:ln>
+                      </wps:spPr>
+                      <wps:txbx>
+                        <w:txbxContent>
+                          <w:p>
+                            <w:pPr>
+                              <w:rPr>
+                                <w:sz w:val="16"/>
+                                <w:szCs w:val="16"/>
+                              </w:rPr>
+                            </w:pPr>
+                            <w:r>
+                              <w:rPr>
+                                <w:sz w:val="16"/>
+                                <w:szCs w:val="16"/>
+                              </w:rPr>
+                              <w:t>AUTHORITY</w:t>
+                            </w:r>
+                          </w:p>
+                        </w:txbxContent>
+                      </wps:txbx>
+                      <wps:bodyPr rot="0" spcFirstLastPara="0" vertOverflow="overflow" horzOverflow="overflow" vert="horz" wrap="square" lIns="0" tIns="0" rIns="0" bIns="0" numCol="1" spcCol="0" rtlCol="0" fromWordArt="0" anchor="t" anchorCtr="0" forceAA="0" compatLnSpc="1">
+                        <a:prstTxWarp prst="textNoShape">
+                          <a:avLst/>
+                        </a:prstTxWarp>
+                        <a:noAutofit/>
+                      </wps:bodyPr>
+                    </wps:wsp>
+                  </a:graphicData>
+                </a:graphic>
+                <wp14:sizeRelH relativeFrom="margin">
+                  <wp14:pctWidth>0</wp14:pctWidth>
+                </wp14:sizeRelH>
+                <wp14:sizeRelV relativeFrom="margin">
+                  <wp14:pctHeight>0</wp14:pctHeight>
+                </wp14:sizeRelV>
+              </wp:anchor>
+            </w:drawing>
+          </mc:Choice>
+          <mc:Fallback>
+            <w:pict>
+              <v:shape w14:anchorId="0F400054" id="Text Box 28" o:spid="_x0000_s1027" type="#_x0000_t202" style="position:absolute;margin-left:348.3pt;margin-top:298.2pt;width:71.6pt;height:9.45pt;z-index:251673600;visibility:visible;mso-wrap-style:square;mso-width-percent:0;mso-height-percent:0;mso-wrap-distance-left:9pt;mso-wrap-distance-top:0;mso-wrap-distance-right:9pt;mso-wrap-distance-bottom:0;mso-position-horizontal:absolute;mso-position-horizontal-relative:text;mso-position-vertical:absolute;mso-position-vertical-relative:text;mso-width-percent:0;mso-height-percent:0;mso-width-relative:margin;mso-height-relative:margin;v-text-anchor:top" o:gfxdata="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" filled="f" stroked="f" strokeweight=".5pt">
+                <v:textbox inset="0,0,0,0">
+                  <w:txbxContent>
+                    <w:p>
+                      <w:pPr>
+                        <w:rPr>
+                          <w:sz w:val="16"/>
+                          <w:szCs w:val="16"/>
+                        </w:rPr>
+                      </w:pPr>
+                      <w:r>
+                        <w:rPr>
+                          <w:sz w:val="16"/>
+                          <w:szCs w:val="16"/>
+                        </w:rPr>
+                        <w:t>AUTHORITY</w:t>
+                      </w:r>
+                    </w:p>
+                  </w:txbxContent>
+                </v:textbox>
+              </v:shape>
+            </w:pict>
+          </mc:Fallback>
+        </mc:AlternateContent>
+      </w:r>
+      <w:r>
+        <w:rPr>
+          <w:noProof/>
+        </w:rPr>
+        <mc:AlternateContent>
+          <mc:Choice Requires="wps">
+            <w:drawing>
+              <wp:anchor distT="0" distB="0" distL="114300" distR="114300" simplePos="0" relativeHeight="251671552" behindDoc="0" locked="0" layoutInCell="1" allowOverlap="1" wp14:anchorId="7AAE796D" wp14:editId="75C6EF83">
+                <wp:simplePos x="0" y="0"/>
+                <wp:positionH relativeFrom="column">
+                  <wp:posOffset>3362960</wp:posOffset>
+                </wp:positionH>
+                <wp:positionV relativeFrom="paragraph">
+                  <wp:posOffset>3795395</wp:posOffset>
+                </wp:positionV>
+                <wp:extent cx="909320" cy="120015"/>
+                <wp:effectExtent l="0" t="0" r="5080" b="13335"/>
+                <wp:wrapNone/>
+                <wp:docPr id="27" name="Text Box 27"/>
+                <wp:cNvGraphicFramePr/>
+                <a:graphic xmlns:a="http://schemas.openxmlformats.org/drawingml/2006/main">
+                  <a:graphicData uri="http://schemas.microsoft.com/office/word/2010/wordprocessingShape">
+                    <wps:wsp>
+                      <wps:cNvSpPr txBox="1"/>
+                      <wps:spPr>
+                        <a:xfrm>
+                          <a:off x="0" y="0"/>
+                          <a:ext cx="909320" cy="120015"/>
+                        </a:xfrm>
+                        <a:prstGeom prst="rect">
+                          <a:avLst/>
+                        </a:prstGeom>
+                        <a:noFill/>
+                        <a:ln w="6350">
+                          <a:noFill/>
+                        </a:ln>
+                      </wps:spPr>
+                      <wps:txbx>
+                        <w:txbxContent>
+                          <w:p>
+                            <w:pPr>
+                              <w:rPr>
+                                <w:sz w:val="16"/>
+                                <w:szCs w:val="16"/>
+                              </w:rPr>
+                            </w:pPr>
+                            <w:r>
+                              <w:rPr>
+                                <w:sz w:val="16"/>
+                                <w:szCs w:val="16"/>
+                              </w:rPr>
+                              <w:t>DOI</w:t>
+                            </w:r>
+                          </w:p>
+                        </w:txbxContent>
+                      </wps:txbx>
+                      <wps:bodyPr rot="0" spcFirstLastPara="0" vertOverflow="overflow" horzOverflow="overflow" vert="horz" wrap="square" lIns="0" tIns="0" rIns="0" bIns="0" numCol="1" spcCol="0" rtlCol="0" fromWordArt="0" anchor="t" anchorCtr="0" forceAA="0" compatLnSpc="1">
+                        <a:prstTxWarp prst="textNoShape">
+                          <a:avLst/>
+                        </a:prstTxWarp>
+                        <a:noAutofit/>
+                      </wps:bodyPr>
+                    </wps:wsp>
+                  </a:graphicData>
+                </a:graphic>
+                <wp14:sizeRelH relativeFrom="margin">
+                  <wp14:pctWidth>0</wp14:pctWidth>
+                </wp14:sizeRelH>
+                <wp14:sizeRelV relativeFrom="margin">
+                  <wp14:pctHeight>0</wp14:pctHeight>
+                </wp14:sizeRelV>
+              </wp:anchor>
+            </w:drawing>
+          </mc:Choice>
+          <mc:Fallback>
+            <w:pict>
+              <v:shape w14:anchorId="7AAE796D" id="Text Box 27" o:spid="_x0000_s1028" type="#_x0000_t202" style="position:absolute;margin-left:264.8pt;margin-top:298.85pt;width:71.6pt;height:9.45pt;z-index:251671552;visibility:visible;mso-wrap-style:square;mso-width-percent:0;mso-height-percent:0;mso-wrap-distance-left:9pt;mso-wrap-distance-top:0;mso-wrap-distance-right:9pt;mso-wrap-distance-bottom:0;mso-position-horizontal:absolute;mso-position-horizontal-relative:text;mso-position-vertical:absolute;mso-position-vertical-relative:text;mso-width-percent:0;mso-height-percent:0;mso-width-relative:margin;mso-height-relative:margin;v-text-anchor:top" o:gfxdata="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" filled="f" stroked="f" strokeweight=".5pt">
+                <v:textbox inset="0,0,0,0">
+                  <w:txbxContent>
+                    <w:p>
+                      <w:pPr>
+                        <w:rPr>
+                          <w:sz w:val="16"/>
+                          <w:szCs w:val="16"/>
+                        </w:rPr>
+                      </w:pPr>
+                      <w:r>
+                        <w:rPr>
+                          <w:sz w:val="16"/>
+                          <w:szCs w:val="16"/>
+                        </w:rPr>
+                        <w:t>DOI</w:t>
+                      </w:r>
+                    </w:p>
+                  </w:txbxContent>
+                </v:textbox>
+              </v:shape>
+            </w:pict>
+          </mc:Fallback>
+        </mc:AlternateContent>
+      </w:r>
+      <w:r>
+        <w:rPr>
+          <w:noProof/>
+        </w:rPr>
+        <mc:AlternateContent>
+          <mc:Choice Requires="wps">
+            <w:drawing>
+              <wp:anchor distT="0" distB="0" distL="114300" distR="114300" simplePos="0" relativeHeight="251667456" behindDoc="0" locked="0" layoutInCell="1" allowOverlap="1" wp14:anchorId="627DFC48" wp14:editId="6BDF7D7B">
+                <wp:simplePos x="0" y="0"/>
+                <wp:positionH relativeFrom="column">
+                  <wp:posOffset>3367405</wp:posOffset>
+                </wp:positionH>
+                <wp:positionV relativeFrom="paragraph">
+                  <wp:posOffset>3627755</wp:posOffset>
+                </wp:positionV>
+                <wp:extent cx="457200" cy="120015"/>
+                <wp:effectExtent l="0" t="0" r="0" b="13335"/>
+                <wp:wrapNone/>
+                <wp:docPr id="25" name="Text Box 25"/>
+                <wp:cNvGraphicFramePr/>
+                <a:graphic xmlns:a="http://schemas.openxmlformats.org/drawingml/2006/main">
+                  <a:graphicData uri="http://schemas.microsoft.com/office/word/2010/wordprocessingShape">
+                    <wps:wsp>
+                      <wps:cNvSpPr txBox="1"/>
+                      <wps:spPr>
+                        <a:xfrm>
+                          <a:off x="0" y="0"/>
+                          <a:ext cx="457200" cy="120015"/>
+                        </a:xfrm>
+                        <a:prstGeom prst="rect">
+                          <a:avLst/>
+                        </a:prstGeom>
+                        <a:noFill/>
+                        <a:ln w="6350">
+                          <a:noFill/>
+                        </a:ln>
+                      </wps:spPr>
+                      <wps:txbx>
+                        <w:txbxContent>
+                          <w:p>
+                            <w:pPr>
+                              <w:rPr>
+                                <w:sz w:val="16"/>
+                                <w:szCs w:val="16"/>
+                              </w:rPr>
+                            </w:pPr>
+                            <w:r>
+                              <w:rPr>
+                                <w:sz w:val="16"/>
+                                <w:szCs w:val="16"/>
+                              </w:rPr>
+                              <w:t>SEX</w:t>
+                            </w:r>
+                          </w:p>
+                        </w:txbxContent>
+                      </wps:txbx>
+                      <wps:bodyPr rot="0" spcFirstLastPara="0" vertOverflow="overflow" horzOverflow="overflow" vert="horz" wrap="square" lIns="0" tIns="0" rIns="0" bIns="0" numCol="1" spcCol="0" rtlCol="0" fromWordArt="0" anchor="t" anchorCtr="0" forceAA="0" compatLnSpc="1">
+                        <a:prstTxWarp prst="textNoShape">
+                          <a:avLst/>
+                        </a:prstTxWarp>
+                        <a:noAutofit/>
+                      </wps:bodyPr>
+                    </wps:wsp>
+                  </a:graphicData>
+                </a:graphic>
+                <wp14:sizeRelH relativeFrom="margin">
+                  <wp14:pctWidth>0</wp14:pctWidth>
+                </wp14:sizeRelH>
+                <wp14:sizeRelV relativeFrom="margin">
+                  <wp14:pctHeight>0</wp14:pctHeight>
+                </wp14:sizeRelV>
+              </wp:anchor>
+            </w:drawing>
+          </mc:Choice>
+          <mc:Fallback>
+            <w:pict>
+              <v:shape w14:anchorId="627DFC48" id="Text Box 25" o:spid="_x0000_s1029" type="#_x0000_t202" style="position:absolute;margin-left:265.15pt;margin-top:285.65pt;width:36pt;height:9.45pt;z-index:251667456;visibility:visible;mso-wrap-style:square;mso-width-percent:0;mso-height-percent:0;mso-wrap-distance-left:9pt;mso-wrap-distance-top:0;mso-wrap-distance-right:9pt;mso-wrap-distance-bottom:0;mso-position-horizontal:absolute;mso-position-horizontal-relative:text;mso-position-vertical:absolute;mso-position-vertical-relative:text;mso-width-percent:0;mso-height-percent:0;mso-width-relative:margin;mso-height-relative:margin;v-text-anchor:top" o:gfxdata="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" filled="f" stroked="f" strokeweight=".5pt">
+                <v:textbox inset="0,0,0,0">
+                  <w:txbxContent>
+                    <w:p>
+                      <w:pPr>
+                        <w:rPr>
+                          <w:sz w:val="16"/>
+                          <w:szCs w:val="16"/>
+                        </w:rPr>
+                      </w:pPr>
+                      <w:r>
+                        <w:rPr>
+                          <w:sz w:val="16"/>
+                          <w:szCs w:val="16"/>
+                        </w:rPr>
+                        <w:t>SEX</w:t>
+                      </w:r>
+                    </w:p>
+                  </w:txbxContent>
+                </v:textbox>
+              </v:shape>
+            </w:pict>
+          </mc:Fallback>
+        </mc:AlternateContent>
+      </w:r>
+      <w:r>
+        <w:rPr>
+          <w:noProof/>
+        </w:rPr>
+        <mc:AlternateContent>
+          <mc:Choice Requires="wps">
+            <w:drawing>
+              <wp:anchor distT="0" distB="0" distL="114300" distR="114300" simplePos="0" relativeHeight="251665408" behindDoc="0" locked="0" layoutInCell="1" allowOverlap="1" wp14:anchorId="67312DC7" wp14:editId="77DDD27D">
+                <wp:simplePos x="0" y="0"/>
+                <wp:positionH relativeFrom="column">
+                  <wp:posOffset>3373755</wp:posOffset>
+                </wp:positionH>
+                <wp:positionV relativeFrom="paragraph">
+                  <wp:posOffset>3460115</wp:posOffset>
+                </wp:positionV>
+                <wp:extent cx="1334770" cy="120015"/>
+                <wp:effectExtent l="0" t="0" r="0" b="13335"/>
+                <wp:wrapNone/>
+                <wp:docPr id="24" name="Text Box 24"/>
+                <wp:cNvGraphicFramePr/>
+                <a:graphic xmlns:a="http://schemas.openxmlformats.org/drawingml/2006/main">
+                  <a:graphicData uri="http://schemas.microsoft.com/office/word/2010/wordprocessingShape">
+                    <wps:wsp>
+                      <wps:cNvSpPr txBox="1"/>
+                      <wps:spPr>
+                        <a:xfrm>
+                          <a:off x="0" y="0"/>
+                          <a:ext cx="1334770" cy="120015"/>
+                        </a:xfrm>
+                        <a:prstGeom prst="rect">
+                          <a:avLst/>
+                        </a:prstGeom>
+                        <a:noFill/>
+                        <a:ln w="6350">
+                          <a:noFill/>
+                        </a:ln>
+                      </wps:spPr>
+                      <wps:txbx>
+                        <w:txbxContent>
+                          <w:p>
+                            <w:pPr>
+                              <w:rPr>
+                                <w:sz w:val="16"/>
+                                <w:szCs w:val="16"/>
+                              </w:rPr>
+                            </w:pPr>
+                            <w:r>
+                              <w:rPr>
+                                <w:sz w:val="16"/>
+                                <w:szCs w:val="16"/>
+                              </w:rPr>
+                              <w:t>DOB</w:t>
+                            </w:r>
+                          </w:p>
+                        </w:txbxContent>
+                      </wps:txbx>
+                      <wps:bodyPr rot="0" spcFirstLastPara="0" vertOverflow="overflow" horzOverflow="overflow" vert="horz" wrap="square" lIns="0" tIns="0" rIns="0" bIns="0" numCol="1" spcCol="0" rtlCol="0" fromWordArt="0" anchor="t" anchorCtr="0" forceAA="0" compatLnSpc="1">
+                        <a:prstTxWarp prst="textNoShape">
+                          <a:avLst/>
+                        </a:prstTxWarp>
+                        <a:noAutofit/>
+                      </wps:bodyPr>
+                    </wps:wsp>
+                  </a:graphicData>
+                </a:graphic>
+                <wp14:sizeRelH relativeFrom="margin">
+                  <wp14:pctWidth>0</wp14:pctWidth>
+                </wp14:sizeRelH>
+                <wp14:sizeRelV relativeFrom="margin">
+                  <wp14:pctHeight>0</wp14:pctHeight>
+                </wp14:sizeRelV>
+              </wp:anchor>
+            </w:drawing>
+          </mc:Choice>
+          <mc:Fallback>
+            <w:pict>
+              <v:shape w14:anchorId="67312DC7" id="Text Box 24" o:spid="_x0000_s1030" type="#_x0000_t202" style="position:absolute;margin-left:265.65pt;margin-top:272.45pt;width:105.1pt;height:9.45pt;z-index:251665408;visibility:visible;mso-wrap-style:square;mso-width-percent:0;mso-height-percent:0;mso-wrap-distance-left:9pt;mso-wrap-distance-top:0;mso-wrap-distance-right:9pt;mso-wrap-distance-bottom:0;mso-position-horizontal:absolute;mso-position-horizontal-relative:text;mso-position-vertical:absolute;mso-position-vertical-relative:text;mso-width-percent:0;mso-height-percent:0;mso-width-relative:margin;mso-height-relative:margin;v-text-anchor:top" o:gfxdata="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" filled="f" stroked="f" strokeweight=".5pt">
+                <v:textbox inset="0,0,0,0">
+                  <w:txbxContent>
+                    <w:p>
+                      <w:pPr>
+                        <w:rPr>
+                          <w:sz w:val="16"/>
+                          <w:szCs w:val="16"/>
+                        </w:rPr>
+                      </w:pPr>
+                      <w:r>
+                        <w:rPr>
+                          <w:sz w:val="16"/>
+                          <w:szCs w:val="16"/>
+                        </w:rPr>
+                        <w:t>DOB</w:t>
+                      </w:r>
+                    </w:p>
+                  </w:txbxContent>
+                </v:textbox>
+              </v:shape>
+            </w:pict>
+          </mc:Fallback>
+        </mc:AlternateContent>
+      </w:r>
+      <w:r>
+        <w:rPr>
+          <w:noProof/>
+        </w:rPr>
+        <mc:AlternateContent>
+          <mc:Choice Requires="wps">
+            <w:drawing>
+              <wp:anchor distT="0" distB="0" distL="114300" distR="114300" simplePos="0" relativeHeight="251663360" behindDoc="0" locked="0" layoutInCell="1" allowOverlap="1" wp14:anchorId="21093D24" wp14:editId="13E0FA87">
+                <wp:simplePos x="0" y="0"/>
+                <wp:positionH relativeFrom="column">
+                  <wp:posOffset>3371215</wp:posOffset>
+                </wp:positionH>
+                <wp:positionV relativeFrom="paragraph">
+                  <wp:posOffset>3298825</wp:posOffset>
+                </wp:positionV>
+                <wp:extent cx="1334770" cy="120015"/>
+                <wp:effectExtent l="0" t="0" r="0" b="13335"/>
+                <wp:wrapNone/>
+                <wp:docPr id="23" name="Text Box 23"/>
+                <wp:cNvGraphicFramePr/>
+                <a:graphic xmlns:a="http://schemas.openxmlformats.org/drawingml/2006/main">
+                  <a:graphicData uri="http://schemas.microsoft.com/office/word/2010/wordprocessingShape">
+                    <wps:wsp>
+                      <wps:cNvSpPr txBox="1"/>
+                      <wps:spPr>
+                        <a:xfrm>
+                          <a:off x="0" y="0"/>
+                          <a:ext cx="1334770" cy="120015"/>
+                        </a:xfrm>
+                        <a:prstGeom prst="rect">
+                          <a:avLst/>
+                        </a:prstGeom>
+                        <a:noFill/>
+                        <a:ln w="6350">
+                          <a:noFill/>
+                        </a:ln>
+                      </wps:spPr>
+                      <wps:txbx>
+                        <w:txbxContent>
+                          <w:p>
+                            <w:pPr>
+                              <w:rPr>
+                                <w:sz w:val="16"/>
+                                <w:szCs w:val="16"/>
+                              </w:rPr>
+                            </w:pPr>
+                            <w:r>
+                              <w:rPr>
+                                <w:sz w:val="16"/>
+                                <w:szCs w:val="16"/>
+                              </w:rPr>
+                              <w:t>NATIONALITY</w:t>
+                            </w:r>
+                          </w:p>
+                        </w:txbxContent>
+                      </wps:txbx>
+                      <wps:bodyPr rot="0" spcFirstLastPara="0" vertOverflow="overflow" horzOverflow="overflow" vert="horz" wrap="square" lIns="0" tIns="0" rIns="0" bIns="0" numCol="1" spcCol="0" rtlCol="0" fromWordArt="0" anchor="t" anchorCtr="0" forceAA="0" compatLnSpc="1">
+                        <a:prstTxWarp prst="textNoShape">
+                          <a:avLst/>
+                        </a:prstTxWarp>
+                        <a:noAutofit/>
+                      </wps:bodyPr>
+                    </wps:wsp>
+                  </a:graphicData>
+                </a:graphic>
+                <wp14:sizeRelH relativeFrom="margin">
+                  <wp14:pctWidth>0</wp14:pctWidth>
+                </wp14:sizeRelH>
+                <wp14:sizeRelV relativeFrom="margin">
+                  <wp14:pctHeight>0</wp14:pctHeight>
+                </wp14:sizeRelV>
+              </wp:anchor>
+            </w:drawing>
+          </mc:Choice>
+          <mc:Fallback>
+            <w:pict>
+              <v:shape w14:anchorId="21093D24" id="Text Box 23" o:spid="_x0000_s1031" type="#_x0000_t202" style="position:absolute;margin-left:265.45pt;margin-top:259.75pt;width:105.1pt;height:9.45pt;z-index:251663360;visibility:visible;mso-wrap-style:square;mso-width-percent:0;mso-height-percent:0;mso-wrap-distance-left:9pt;mso-wrap-distance-top:0;mso-wrap-distance-right:9pt;mso-wrap-distance-bottom:0;mso-position-horizontal:absolute;mso-position-horizontal-relative:text;mso-position-vertical:absolute;mso-position-vertical-relative:text;mso-width-percent:0;mso-height-percent:0;mso-width-relative:margin;mso-height-relative:margin;v-text-anchor:top" o:gfxdata="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" filled="f" stroked="f" strokeweight=".5pt">
+                <v:textbox inset="0,0,0,0">
+                  <w:txbxContent>
+                    <w:p>
+                      <w:pPr>
+                        <w:rPr>
+                          <w:sz w:val="16"/>
+                          <w:szCs w:val="16"/>
+                        </w:rPr>
+                      </w:pPr>
+                      <w:r>
+                        <w:rPr>
+                          <w:sz w:val="16"/>
+                          <w:szCs w:val="16"/>
+                        </w:rPr>
+                        <w:t>NATIONALITY</w:t>
+                      </w:r>
+                    </w:p>
+                  </w:txbxContent>
+                </v:textbox>
+              </v:shape>
+            </w:pict>
+          </mc:Fallback>
+        </mc:AlternateContent>
+      </w:r>
+      <w:r>
+        <w:rPr>
+          <w:noProof/>
+        </w:rPr>
+        <mc:AlternateContent>
+          <mc:Choice Requires="wps">
+            <w:drawing>
+              <wp:anchor distT="0" distB="0" distL="114300" distR="114300" simplePos="0" relativeHeight="251661312" behindDoc="0" locked="0" layoutInCell="1" allowOverlap="1" wp14:anchorId="0FE37EFA" wp14:editId="38F7BCEC">
+                <wp:simplePos x="0" y="0"/>
+                <wp:positionH relativeFrom="column">
+                  <wp:posOffset>3368675</wp:posOffset>
+                </wp:positionH>
+                <wp:positionV relativeFrom="paragraph">
+                  <wp:posOffset>3141980</wp:posOffset>
+                </wp:positionV>
+                <wp:extent cx="1334770" cy="120015"/>
+                <wp:effectExtent l="0" t="0" r="0" b="13335"/>
+                <wp:wrapNone/>
+                <wp:docPr id="22" name="Text Box 22"/>
+                <wp:cNvGraphicFramePr/>
+                <a:graphic xmlns:a="http://schemas.openxmlformats.org/drawingml/2006/main">
+                  <a:graphicData uri="http://schemas.microsoft.com/office/word/2010/wordprocessingShape">
+                    <wps:wsp>
+                      <wps:cNvSpPr txBox="1"/>
+                      <wps:spPr>
+                        <a:xfrm>
+                          <a:off x="0" y="0"/>
+                          <a:ext cx="1334770" cy="120015"/>
+                        </a:xfrm>
+                        <a:prstGeom prst="rect">
+                          <a:avLst/>
+                        </a:prstGeom>
+                        <a:noFill/>
+                        <a:ln w="6350">
+                          <a:noFill/>
+                        </a:ln>
+                      </wps:spPr>
+                      <wps:txbx>
+                        <w:txbxContent>
+                          <w:p>
+                            <w:pPr>
+                              <w:rPr>
+                                <w:sz w:val="16"/>
+                                <w:szCs w:val="16"/>
+                              </w:rPr>
+                            </w:pPr>
+                            <w:r>
+                              <w:rPr>
+                                <w:sz w:val="16"/>
+                                <w:szCs w:val="16"/>
+                              </w:rPr>
+                              <w:t>GIVENNAME</w:t>
+                            </w:r>
+                          </w:p>
+                        </w:txbxContent>
+                      </wps:txbx>
+                      <wps:bodyPr rot="0" spcFirstLastPara="0" vertOverflow="overflow" horzOverflow="overflow" vert="horz" wrap="square" lIns="0" tIns="0" rIns="0" bIns="0" numCol="1" spcCol="0" rtlCol="0" fromWordArt="0" anchor="t" anchorCtr="0" forceAA="0" compatLnSpc="1">
+                        <a:prstTxWarp prst="textNoShape">
+                          <a:avLst/>
+                        </a:prstTxWarp>
+                        <a:noAutofit/>
+                      </wps:bodyPr>
+                    </wps:wsp>
+                  </a:graphicData>
+                </a:graphic>
+                <wp14:sizeRelH relativeFrom="margin">
+                  <wp14:pctWidth>0</wp14:pctWidth>
+                </wp14:sizeRelH>
+                <wp14:sizeRelV relativeFrom="margin">
+                  <wp14:pctHeight>0</wp14:pctHeight>
+                </wp14:sizeRelV>
+              </wp:anchor>
+            </w:drawing>
+          </mc:Choice>
+          <mc:Fallback>
+            <w:pict>
+              <v:shape w14:anchorId="0FE37EFA" id="Text Box 22" o:spid="_x0000_s1032" type="#_x0000_t202" style="position:absolute;margin-left:265.25pt;margin-top:247.4pt;width:105.1pt;height:9.45pt;z-index:251661312;visibility:visible;mso-wrap-style:square;mso-width-percent:0;mso-height-percent:0;mso-wrap-distance-left:9pt;mso-wrap-distance-top:0;mso-wrap-distance-right:9pt;mso-wrap-distance-bottom:0;mso-position-horizontal:absolute;mso-position-horizontal-relative:text;mso-position-vertical:absolute;mso-position-vertical-relative:text;mso-width-percent:0;mso-height-percent:0;mso-width-relative:margin;mso-height-relative:margin;v-text-anchor:top" o:gfxdata="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" filled="f" stroked="f" strokeweight=".5pt">
+                <v:textbox inset="0,0,0,0">
+                  <w:txbxContent>
+                    <w:p>
+                      <w:pPr>
+                        <w:rPr>
+                          <w:sz w:val="16"/>
+                          <w:szCs w:val="16"/>
+                        </w:rPr>
+                      </w:pPr>
+                      <w:r>
+                        <w:rPr>
+                          <w:sz w:val="16"/>
+                          <w:szCs w:val="16"/>
+                        </w:rPr>
+                        <w:t>GIVENNAME</w:t>
+                      </w:r>
+                    </w:p>
+                  </w:txbxContent>
+                </v:textbox>
+              </v:shape>
+            </w:pict>
+          </mc:Fallback>
+        </mc:AlternateContent>
+      </w:r>
+      <w:r>
+        <w:rPr>
+          <w:noProof/>
+        </w:rPr>
+        <mc:AlternateContent>
+          <mc:Choice Requires="wps">
+            <w:drawing>
+              <wp:anchor distT="0" distB="0" distL="114300" distR="114300" simplePos="0" relativeHeight="251659264" behindDoc="0" locked="0" layoutInCell="1" allowOverlap="1" wp14:anchorId="40B85D7B" wp14:editId="13178633">
                 <wp:simplePos x="0" y="0"/>
                 <wp:positionH relativeFrom="column">
                   <wp:posOffset>3371850</wp:posOffset>
                 </wp:positionH>
                 <wp:positionV relativeFrom="paragraph">
-                  <wp:posOffset>2981960</wp:posOffset>
+                  <wp:posOffset>2976350</wp:posOffset>
                 </wp:positionV>
                 <wp:extent cx="1334770" cy="120015"/>
                 <wp:effectExtent l="0" t="0" r="0" b="13335"/>
@@ -290,11 +1069,7 @@
           </mc:Choice>
           <mc:Fallback>
             <w:pict>
-              <v:shapetype w14:anchorId="40B85D7B" id="_x0000_t202" coordsize="21600,21600" o:spt="202" path="m,l,21600r21600,l21600,xe">
-                <v:stroke joinstyle="miter"/>
-                <v:path gradientshapeok="t" o:connecttype="rect"/>
-              </v:shapetype>
-              <v:shape id="Text Box 21" o:spid="_x0000_s1026" type="#_x0000_t202" style="position:absolute;margin-left:265.5pt;margin-top:234.8pt;width:105.1pt;height:9.45pt;z-index:251659264;visibility:visible;mso-wrap-style:square;mso-width-percent:0;mso-height-percent:0;mso-wrap-distance-left:9pt;mso-wrap-distance-top:0;mso-wrap-distance-right:9pt;mso-wrap-distance-bottom:0;mso-position-horizontal:absolute;mso-position-horizontal-relative:text;mso-position-vertical:absolute;mso-position-vertical-relative:text;mso-width-percent:0;mso-height-percent:0;mso-width-relative:margin;mso-height-relative:margin;v-text-anchor:top" o:gfxdata="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" filled="f" stroked="f" strokeweight=".5pt">
+              <v:shape w14:anchorId="40B85D7B" id="Text Box 21" o:spid="_x0000_s1033" type="#_x0000_t202" style="position:absolute;margin-left:265.5pt;margin-top:234.35pt;width:105.1pt;height:9.45pt;z-index:251659264;visibility:visible;mso-wrap-style:square;mso-width-percent:0;mso-height-percent:0;mso-wrap-distance-left:9pt;mso-wrap-distance-top:0;mso-wrap-distance-right:9pt;mso-wrap-distance-bottom:0;mso-position-horizontal:absolute;mso-position-horizontal-relative:text;mso-position-vertical:absolute;mso-position-vertical-relative:text;mso-width-percent:0;mso-height-percent:0;mso-width-relative:margin;mso-height-relative:margin;v-text-anchor:top" o:gfxdata="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" filled="f" stroked="f" strokeweight=".5pt">
                 <v:textbox inset="0,0,0,0">
                   <w:txbxContent>
                     <w:p>
@@ -326,411 +1101,7 @@
         <mc:AlternateContent>
           <mc:Choice Requires="wps">
             <w:drawing>
-              <wp:anchor distT="0" distB="0" distL="114300" distR="114300" simplePos="0" relativeHeight="251661312" behindDoc="0" locked="0" layoutInCell="1" allowOverlap="1" wp14:anchorId="0FE37EFA" wp14:editId="68633E89">
-                <wp:simplePos x="0" y="0"/>
-                <wp:positionH relativeFrom="column">
-                  <wp:posOffset>3368675</wp:posOffset>
-                </wp:positionH>
-                <wp:positionV relativeFrom="paragraph">
-                  <wp:posOffset>3147695</wp:posOffset>
-                </wp:positionV>
-                <wp:extent cx="1334770" cy="120015"/>
-                <wp:effectExtent l="0" t="0" r="0" b="13335"/>
-                <wp:wrapNone/>
-                <wp:docPr id="22" name="Text Box 22"/>
-                <wp:cNvGraphicFramePr/>
-                <a:graphic xmlns:a="http://schemas.openxmlformats.org/drawingml/2006/main">
-                  <a:graphicData uri="http://schemas.microsoft.com/office/word/2010/wordprocessingShape">
-                    <wps:wsp>
-                      <wps:cNvSpPr txBox="1"/>
-                      <wps:spPr>
-                        <a:xfrm>
-                          <a:off x="0" y="0"/>
-                          <a:ext cx="1334770" cy="120015"/>
-                        </a:xfrm>
-                        <a:prstGeom prst="rect">
-                          <a:avLst/>
-                        </a:prstGeom>
-                        <a:noFill/>
-                        <a:ln w="6350">
-                          <a:noFill/>
-                        </a:ln>
-                      </wps:spPr>
-                      <wps:txbx>
-                        <w:txbxContent>
-                          <w:p>
-                            <w:pPr>
-                              <w:rPr>
-                                <w:sz w:val="16"/>
-                                <w:szCs w:val="16"/>
-                              </w:rPr>
-                            </w:pPr>
-                            <w:r>
-                              <w:rPr>
-                                <w:sz w:val="16"/>
-                                <w:szCs w:val="16"/>
-                              </w:rPr>
-                              <w:t>GIVENNAME</w:t>
-                            </w:r>
-                          </w:p>
-                        </w:txbxContent>
-                      </wps:txbx>
-                      <wps:bodyPr rot="0" spcFirstLastPara="0" vertOverflow="overflow" horzOverflow="overflow" vert="horz" wrap="square" lIns="0" tIns="0" rIns="0" bIns="0" numCol="1" spcCol="0" rtlCol="0" fromWordArt="0" anchor="t" anchorCtr="0" forceAA="0" compatLnSpc="1">
-                        <a:prstTxWarp prst="textNoShape">
-                          <a:avLst/>
-                        </a:prstTxWarp>
-                        <a:noAutofit/>
-                      </wps:bodyPr>
-                    </wps:wsp>
-                  </a:graphicData>
-                </a:graphic>
-                <wp14:sizeRelH relativeFrom="margin">
-                  <wp14:pctWidth>0</wp14:pctWidth>
-                </wp14:sizeRelH>
-                <wp14:sizeRelV relativeFrom="margin">
-                  <wp14:pctHeight>0</wp14:pctHeight>
-                </wp14:sizeRelV>
-              </wp:anchor>
-            </w:drawing>
-          </mc:Choice>
-          <mc:Fallback>
-            <w:pict>
-              <v:shape w14:anchorId="0FE37EFA" id="Text Box 22" o:spid="_x0000_s1027" type="#_x0000_t202" style="position:absolute;margin-left:265.25pt;margin-top:247.85pt;width:105.1pt;height:9.45pt;z-index:251661312;visibility:visible;mso-wrap-style:square;mso-width-percent:0;mso-height-percent:0;mso-wrap-distance-left:9pt;mso-wrap-distance-top:0;mso-wrap-distance-right:9pt;mso-wrap-distance-bottom:0;mso-position-horizontal:absolute;mso-position-horizontal-relative:text;mso-position-vertical:absolute;mso-position-vertical-relative:text;mso-width-percent:0;mso-height-percent:0;mso-width-relative:margin;mso-height-relative:margin;v-text-anchor:top" o:gfxdata="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" filled="f" stroked="f" strokeweight=".5pt">
-                <v:textbox inset="0,0,0,0">
-                  <w:txbxContent>
-                    <w:p>
-                      <w:pPr>
-                        <w:rPr>
-                          <w:sz w:val="16"/>
-                          <w:szCs w:val="16"/>
-                        </w:rPr>
-                      </w:pPr>
-                      <w:r>
-                        <w:rPr>
-                          <w:sz w:val="16"/>
-                          <w:szCs w:val="16"/>
-                        </w:rPr>
-                        <w:t>GIVENNAME</w:t>
-                      </w:r>
-                    </w:p>
-                  </w:txbxContent>
-                </v:textbox>
-              </v:shape>
-            </w:pict>
-          </mc:Fallback>
-        </mc:AlternateContent>
-      </w:r>
-      <w:r>
-        <w:rPr>
-          <w:noProof/>
-        </w:rPr>
-        <mc:AlternateContent>
-          <mc:Choice Requires="wps">
-            <w:drawing>
-              <wp:anchor distT="0" distB="0" distL="114300" distR="114300" simplePos="0" relativeHeight="251663360" behindDoc="0" locked="0" layoutInCell="1" allowOverlap="1" wp14:anchorId="21093D24" wp14:editId="2307415C">
-                <wp:simplePos x="0" y="0"/>
-                <wp:positionH relativeFrom="column">
-                  <wp:posOffset>3371215</wp:posOffset>
-                </wp:positionH>
-                <wp:positionV relativeFrom="paragraph">
-                  <wp:posOffset>3304540</wp:posOffset>
-                </wp:positionV>
-                <wp:extent cx="1334770" cy="120015"/>
-                <wp:effectExtent l="0" t="0" r="0" b="13335"/>
-                <wp:wrapNone/>
-                <wp:docPr id="23" name="Text Box 23"/>
-                <wp:cNvGraphicFramePr/>
-                <a:graphic xmlns:a="http://schemas.openxmlformats.org/drawingml/2006/main">
-                  <a:graphicData uri="http://schemas.microsoft.com/office/word/2010/wordprocessingShape">
-                    <wps:wsp>
-                      <wps:cNvSpPr txBox="1"/>
-                      <wps:spPr>
-                        <a:xfrm>
-                          <a:off x="0" y="0"/>
-                          <a:ext cx="1334770" cy="120015"/>
-                        </a:xfrm>
-                        <a:prstGeom prst="rect">
-                          <a:avLst/>
-                        </a:prstGeom>
-                        <a:noFill/>
-                        <a:ln w="6350">
-                          <a:noFill/>
-                        </a:ln>
-                      </wps:spPr>
-                      <wps:txbx>
-                        <w:txbxContent>
-                          <w:p>
-                            <w:pPr>
-                              <w:rPr>
-                                <w:sz w:val="16"/>
-                                <w:szCs w:val="16"/>
-                              </w:rPr>
-                            </w:pPr>
-                            <w:r>
-                              <w:rPr>
-                                <w:sz w:val="16"/>
-                                <w:szCs w:val="16"/>
-                              </w:rPr>
-                              <w:t>NATIONALITY</w:t>
-                            </w:r>
-                          </w:p>
-                        </w:txbxContent>
-                      </wps:txbx>
-                      <wps:bodyPr rot="0" spcFirstLastPara="0" vertOverflow="overflow" horzOverflow="overflow" vert="horz" wrap="square" lIns="0" tIns="0" rIns="0" bIns="0" numCol="1" spcCol="0" rtlCol="0" fromWordArt="0" anchor="t" anchorCtr="0" forceAA="0" compatLnSpc="1">
-                        <a:prstTxWarp prst="textNoShape">
-                          <a:avLst/>
-                        </a:prstTxWarp>
-                        <a:noAutofit/>
-                      </wps:bodyPr>
-                    </wps:wsp>
-                  </a:graphicData>
-                </a:graphic>
-                <wp14:sizeRelH relativeFrom="margin">
-                  <wp14:pctWidth>0</wp14:pctWidth>
-                </wp14:sizeRelH>
-                <wp14:sizeRelV relativeFrom="margin">
-                  <wp14:pctHeight>0</wp14:pctHeight>
-                </wp14:sizeRelV>
-              </wp:anchor>
-            </w:drawing>
-          </mc:Choice>
-          <mc:Fallback>
-            <w:pict>
-              <v:shape w14:anchorId="21093D24" id="Text Box 23" o:spid="_x0000_s1028" type="#_x0000_t202" style="position:absolute;margin-left:265.45pt;margin-top:260.2pt;width:105.1pt;height:9.45pt;z-index:251663360;visibility:visible;mso-wrap-style:square;mso-width-percent:0;mso-height-percent:0;mso-wrap-distance-left:9pt;mso-wrap-distance-top:0;mso-wrap-distance-right:9pt;mso-wrap-distance-bottom:0;mso-position-horizontal:absolute;mso-position-horizontal-relative:text;mso-position-vertical:absolute;mso-position-vertical-relative:text;mso-width-percent:0;mso-height-percent:0;mso-width-relative:margin;mso-height-relative:margin;v-text-anchor:top" o:gfxdata="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" filled="f" stroked="f" strokeweight=".5pt">
-                <v:textbox inset="0,0,0,0">
-                  <w:txbxContent>
-                    <w:p>
-                      <w:pPr>
-                        <w:rPr>
-                          <w:sz w:val="16"/>
-                          <w:szCs w:val="16"/>
-                        </w:rPr>
-                      </w:pPr>
-                      <w:r>
-                        <w:rPr>
-                          <w:sz w:val="16"/>
-                          <w:szCs w:val="16"/>
-                        </w:rPr>
-                        <w:t>NATIONALITY</w:t>
-                      </w:r>
-                    </w:p>
-                  </w:txbxContent>
-                </v:textbox>
-              </v:shape>
-            </w:pict>
-          </mc:Fallback>
-        </mc:AlternateContent>
-      </w:r>
-      <w:r>
-        <w:rPr>
-          <w:noProof/>
-        </w:rPr>
-        <mc:AlternateContent>
-          <mc:Choice Requires="wps">
-            <w:drawing>
-              <wp:anchor distT="0" distB="0" distL="114300" distR="114300" simplePos="0" relativeHeight="251665408" behindDoc="0" locked="0" layoutInCell="1" allowOverlap="1" wp14:anchorId="67312DC7" wp14:editId="38FED391">
-                <wp:simplePos x="0" y="0"/>
-                <wp:positionH relativeFrom="column">
-                  <wp:posOffset>3373755</wp:posOffset>
-                </wp:positionH>
-                <wp:positionV relativeFrom="paragraph">
-                  <wp:posOffset>3465830</wp:posOffset>
-                </wp:positionV>
-                <wp:extent cx="1334770" cy="120015"/>
-                <wp:effectExtent l="0" t="0" r="0" b="13335"/>
-                <wp:wrapNone/>
-                <wp:docPr id="24" name="Text Box 24"/>
-                <wp:cNvGraphicFramePr/>
-                <a:graphic xmlns:a="http://schemas.openxmlformats.org/drawingml/2006/main">
-                  <a:graphicData uri="http://schemas.microsoft.com/office/word/2010/wordprocessingShape">
-                    <wps:wsp>
-                      <wps:cNvSpPr txBox="1"/>
-                      <wps:spPr>
-                        <a:xfrm>
-                          <a:off x="0" y="0"/>
-                          <a:ext cx="1334770" cy="120015"/>
-                        </a:xfrm>
-                        <a:prstGeom prst="rect">
-                          <a:avLst/>
-                        </a:prstGeom>
-                        <a:noFill/>
-                        <a:ln w="6350">
-                          <a:noFill/>
-                        </a:ln>
-                      </wps:spPr>
-                      <wps:txbx>
-                        <w:txbxContent>
-                          <w:p>
-                            <w:pPr>
-                              <w:rPr>
-                                <w:sz w:val="16"/>
-                                <w:szCs w:val="16"/>
-                              </w:rPr>
-                            </w:pPr>
-                            <w:r>
-                              <w:rPr>
-                                <w:sz w:val="16"/>
-                                <w:szCs w:val="16"/>
-                              </w:rPr>
-                              <w:t>DOB</w:t>
-                            </w:r>
-                          </w:p>
-                        </w:txbxContent>
-                      </wps:txbx>
-                      <wps:bodyPr rot="0" spcFirstLastPara="0" vertOverflow="overflow" horzOverflow="overflow" vert="horz" wrap="square" lIns="0" tIns="0" rIns="0" bIns="0" numCol="1" spcCol="0" rtlCol="0" fromWordArt="0" anchor="t" anchorCtr="0" forceAA="0" compatLnSpc="1">
-                        <a:prstTxWarp prst="textNoShape">
-                          <a:avLst/>
-                        </a:prstTxWarp>
-                        <a:noAutofit/>
-                      </wps:bodyPr>
-                    </wps:wsp>
-                  </a:graphicData>
-                </a:graphic>
-                <wp14:sizeRelH relativeFrom="margin">
-                  <wp14:pctWidth>0</wp14:pctWidth>
-                </wp14:sizeRelH>
-                <wp14:sizeRelV relativeFrom="margin">
-                  <wp14:pctHeight>0</wp14:pctHeight>
-                </wp14:sizeRelV>
-              </wp:anchor>
-            </w:drawing>
-          </mc:Choice>
-          <mc:Fallback>
-            <w:pict>
-              <v:shape w14:anchorId="67312DC7" id="Text Box 24" o:spid="_x0000_s1029" type="#_x0000_t202" style="position:absolute;margin-left:265.65pt;margin-top:272.9pt;width:105.1pt;height:9.45pt;z-index:251665408;visibility:visible;mso-wrap-style:square;mso-width-percent:0;mso-height-percent:0;mso-wrap-distance-left:9pt;mso-wrap-distance-top:0;mso-wrap-distance-right:9pt;mso-wrap-distance-bottom:0;mso-position-horizontal:absolute;mso-position-horizontal-relative:text;mso-position-vertical:absolute;mso-position-vertical-relative:text;mso-width-percent:0;mso-height-percent:0;mso-width-relative:margin;mso-height-relative:margin;v-text-anchor:top" o:gfxdata="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" filled="f" stroked="f" strokeweight=".5pt">
-                <v:textbox inset="0,0,0,0">
-                  <w:txbxContent>
-                    <w:p>
-                      <w:pPr>
-                        <w:rPr>
-                          <w:sz w:val="16"/>
-                          <w:szCs w:val="16"/>
-                        </w:rPr>
-                      </w:pPr>
-                      <w:r>
-                        <w:rPr>
-                          <w:sz w:val="16"/>
-                          <w:szCs w:val="16"/>
-                        </w:rPr>
-                        <w:t>DOB</w:t>
-                      </w:r>
-                    </w:p>
-                  </w:txbxContent>
-                </v:textbox>
-              </v:shape>
-            </w:pict>
-          </mc:Fallback>
-        </mc:AlternateContent>
-      </w:r>
-      <w:r>
-        <w:rPr>
-          <w:noProof/>
-        </w:rPr>
-        <mc:AlternateContent>
-          <mc:Choice Requires="wps">
-            <w:drawing>
-              <wp:anchor distT="0" distB="0" distL="114300" distR="114300" simplePos="0" relativeHeight="251667456" behindDoc="0" locked="0" layoutInCell="1" allowOverlap="1" wp14:anchorId="627DFC48" wp14:editId="07468F94">
-                <wp:simplePos x="0" y="0"/>
-                <wp:positionH relativeFrom="column">
-                  <wp:posOffset>3367405</wp:posOffset>
-                </wp:positionH>
-                <wp:positionV relativeFrom="paragraph">
-                  <wp:posOffset>3633470</wp:posOffset>
-                </wp:positionV>
-                <wp:extent cx="457200" cy="120015"/>
-                <wp:effectExtent l="0" t="0" r="0" b="13335"/>
-                <wp:wrapNone/>
-                <wp:docPr id="25" name="Text Box 25"/>
-                <wp:cNvGraphicFramePr/>
-                <a:graphic xmlns:a="http://schemas.openxmlformats.org/drawingml/2006/main">
-                  <a:graphicData uri="http://schemas.microsoft.com/office/word/2010/wordprocessingShape">
-                    <wps:wsp>
-                      <wps:cNvSpPr txBox="1"/>
-                      <wps:spPr>
-                        <a:xfrm>
-                          <a:off x="0" y="0"/>
-                          <a:ext cx="457200" cy="120015"/>
-                        </a:xfrm>
-                        <a:prstGeom prst="rect">
-                          <a:avLst/>
-                        </a:prstGeom>
-                        <a:noFill/>
-                        <a:ln w="6350">
-                          <a:noFill/>
-                        </a:ln>
-                      </wps:spPr>
-                      <wps:txbx>
-                        <w:txbxContent>
-                          <w:p>
-                            <w:pPr>
-                              <w:rPr>
-                                <w:sz w:val="16"/>
-                                <w:szCs w:val="16"/>
-                              </w:rPr>
-                            </w:pPr>
-                            <w:r>
-                              <w:rPr>
-                                <w:sz w:val="16"/>
-                                <w:szCs w:val="16"/>
-                              </w:rPr>
-                              <w:t>SEX</w:t>
-                            </w:r>
-                          </w:p>
-                        </w:txbxContent>
-                      </wps:txbx>
-                      <wps:bodyPr rot="0" spcFirstLastPara="0" vertOverflow="overflow" horzOverflow="overflow" vert="horz" wrap="square" lIns="0" tIns="0" rIns="0" bIns="0" numCol="1" spcCol="0" rtlCol="0" fromWordArt="0" anchor="t" anchorCtr="0" forceAA="0" compatLnSpc="1">
-                        <a:prstTxWarp prst="textNoShape">
-                          <a:avLst/>
-                        </a:prstTxWarp>
-                        <a:noAutofit/>
-                      </wps:bodyPr>
-                    </wps:wsp>
-                  </a:graphicData>
-                </a:graphic>
-                <wp14:sizeRelH relativeFrom="margin">
-                  <wp14:pctWidth>0</wp14:pctWidth>
-                </wp14:sizeRelH>
-                <wp14:sizeRelV relativeFrom="margin">
-                  <wp14:pctHeight>0</wp14:pctHeight>
-                </wp14:sizeRelV>
-              </wp:anchor>
-            </w:drawing>
-          </mc:Choice>
-          <mc:Fallback>
-            <w:pict>
-              <v:shape w14:anchorId="627DFC48" id="Text Box 25" o:spid="_x0000_s1030" type="#_x0000_t202" style="position:absolute;margin-left:265.15pt;margin-top:286.1pt;width:36pt;height:9.45pt;z-index:251667456;visibility:visible;mso-wrap-style:square;mso-width-percent:0;mso-height-percent:0;mso-wrap-distance-left:9pt;mso-wrap-distance-top:0;mso-wrap-distance-right:9pt;mso-wrap-distance-bottom:0;mso-position-horizontal:absolute;mso-position-horizontal-relative:text;mso-position-vertical:absolute;mso-position-vertical-relative:text;mso-width-percent:0;mso-height-percent:0;mso-width-relative:margin;mso-height-relative:margin;v-text-anchor:top" o:gfxdata="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" filled="f" stroked="f" strokeweight=".5pt">
-                <v:textbox inset="0,0,0,0">
-                  <w:txbxContent>
-                    <w:p>
-                      <w:pPr>
-                        <w:rPr>
-                          <w:sz w:val="16"/>
-                          <w:szCs w:val="16"/>
-                        </w:rPr>
-                      </w:pPr>
-                      <w:r>
-                        <w:rPr>
-                          <w:sz w:val="16"/>
-                          <w:szCs w:val="16"/>
-                        </w:rPr>
-                        <w:t>SEX</w:t>
-                      </w:r>
-                    </w:p>
-                  </w:txbxContent>
-                </v:textbox>
-              </v:shape>
-            </w:pict>
-          </mc:Fallback>
-        </mc:AlternateContent>
-      </w:r>
-      <w:r>
-        <w:rPr>
-          <w:noProof/>
-        </w:rPr>
-        <mc:AlternateContent>
-          <mc:Choice Requires="wps">
-            <w:drawing>
-              <wp:anchor distT="0" distB="0" distL="114300" distR="114300" simplePos="0" relativeHeight="251669504" behindDoc="0" locked="0" layoutInCell="1" allowOverlap="1" wp14:anchorId="799A1DB5" wp14:editId="4FBC5646">
+              <wp:anchor distT="0" distB="0" distL="114300" distR="114300" simplePos="0" relativeHeight="251669504" behindDoc="0" locked="0" layoutInCell="1" allowOverlap="1" wp14:anchorId="799A1DB5" wp14:editId="548D023B">
                 <wp:simplePos x="0" y="0"/>
                 <wp:positionH relativeFrom="column">
                   <wp:posOffset>3909060</wp:posOffset>
@@ -799,7 +1170,7 @@
           </mc:Choice>
           <mc:Fallback>
             <w:pict>
-              <v:shape w14:anchorId="799A1DB5" id="Text Box 26" o:spid="_x0000_s1031" type="#_x0000_t202" style="position:absolute;margin-left:307.8pt;margin-top:286.55pt;width:36pt;height:9.45pt;z-index:251669504;visibility:visible;mso-wrap-style:square;mso-width-percent:0;mso-height-percent:0;mso-wrap-distance-left:9pt;mso-wrap-distance-top:0;mso-wrap-distance-right:9pt;mso-wrap-distance-bottom:0;mso-position-horizontal:absolute;mso-position-horizontal-relative:text;mso-position-vertical:absolute;mso-position-vertical-relative:text;mso-width-percent:0;mso-height-percent:0;mso-width-relative:margin;mso-height-relative:margin;v-text-anchor:top" o:gfxdata="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" filled="f" stroked="f" strokeweight=".5pt">
+              <v:shape w14:anchorId="799A1DB5" id="Text Box 26" o:spid="_x0000_s1034" type="#_x0000_t202" style="position:absolute;margin-left:307.8pt;margin-top:286.55pt;width:36pt;height:9.45pt;z-index:251669504;visibility:visible;mso-wrap-style:square;mso-width-percent:0;mso-height-percent:0;mso-wrap-distance-left:9pt;mso-wrap-distance-top:0;mso-wrap-distance-right:9pt;mso-wrap-distance-bottom:0;mso-position-horizontal:absolute;mso-position-horizontal-relative:text;mso-position-vertical:absolute;mso-position-vertical-relative:text;mso-width-percent:0;mso-height-percent:0;mso-width-relative:margin;mso-height-relative:margin;v-text-anchor:top" o:gfxdata="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" filled="f" stroked="f" strokeweight=".5pt">
                 <v:textbox inset="0,0,0,0">
                   <w:txbxContent>
                     <w:p>
@@ -815,309 +1186,6 @@
                           <w:szCs w:val="16"/>
                         </w:rPr>
                         <w:t>POB</w:t>
-                      </w:r>
-                    </w:p>
-                  </w:txbxContent>
-                </v:textbox>
-              </v:shape>
-            </w:pict>
-          </mc:Fallback>
-        </mc:AlternateContent>
-      </w:r>
-      <w:r>
-        <w:rPr>
-          <w:noProof/>
-        </w:rPr>
-        <mc:AlternateContent>
-          <mc:Choice Requires="wps">
-            <w:drawing>
-              <wp:anchor distT="0" distB="0" distL="114300" distR="114300" simplePos="0" relativeHeight="251671552" behindDoc="0" locked="0" layoutInCell="1" allowOverlap="1" wp14:anchorId="7AAE796D" wp14:editId="4D54F809">
-                <wp:simplePos x="0" y="0"/>
-                <wp:positionH relativeFrom="column">
-                  <wp:posOffset>3362960</wp:posOffset>
-                </wp:positionH>
-                <wp:positionV relativeFrom="paragraph">
-                  <wp:posOffset>3801110</wp:posOffset>
-                </wp:positionV>
-                <wp:extent cx="909320" cy="120015"/>
-                <wp:effectExtent l="0" t="0" r="5080" b="13335"/>
-                <wp:wrapNone/>
-                <wp:docPr id="27" name="Text Box 27"/>
-                <wp:cNvGraphicFramePr/>
-                <a:graphic xmlns:a="http://schemas.openxmlformats.org/drawingml/2006/main">
-                  <a:graphicData uri="http://schemas.microsoft.com/office/word/2010/wordprocessingShape">
-                    <wps:wsp>
-                      <wps:cNvSpPr txBox="1"/>
-                      <wps:spPr>
-                        <a:xfrm>
-                          <a:off x="0" y="0"/>
-                          <a:ext cx="909320" cy="120015"/>
-                        </a:xfrm>
-                        <a:prstGeom prst="rect">
-                          <a:avLst/>
-                        </a:prstGeom>
-                        <a:noFill/>
-                        <a:ln w="6350">
-                          <a:noFill/>
-                        </a:ln>
-                      </wps:spPr>
-                      <wps:txbx>
-                        <w:txbxContent>
-                          <w:p>
-                            <w:pPr>
-                              <w:rPr>
-                                <w:sz w:val="16"/>
-                                <w:szCs w:val="16"/>
-                              </w:rPr>
-                            </w:pPr>
-                            <w:r>
-                              <w:rPr>
-                                <w:sz w:val="16"/>
-                                <w:szCs w:val="16"/>
-                              </w:rPr>
-                              <w:t>DOI</w:t>
-                            </w:r>
-                          </w:p>
-                        </w:txbxContent>
-                      </wps:txbx>
-                      <wps:bodyPr rot="0" spcFirstLastPara="0" vertOverflow="overflow" horzOverflow="overflow" vert="horz" wrap="square" lIns="0" tIns="0" rIns="0" bIns="0" numCol="1" spcCol="0" rtlCol="0" fromWordArt="0" anchor="t" anchorCtr="0" forceAA="0" compatLnSpc="1">
-                        <a:prstTxWarp prst="textNoShape">
-                          <a:avLst/>
-                        </a:prstTxWarp>
-                        <a:noAutofit/>
-                      </wps:bodyPr>
-                    </wps:wsp>
-                  </a:graphicData>
-                </a:graphic>
-                <wp14:sizeRelH relativeFrom="margin">
-                  <wp14:pctWidth>0</wp14:pctWidth>
-                </wp14:sizeRelH>
-                <wp14:sizeRelV relativeFrom="margin">
-                  <wp14:pctHeight>0</wp14:pctHeight>
-                </wp14:sizeRelV>
-              </wp:anchor>
-            </w:drawing>
-          </mc:Choice>
-          <mc:Fallback>
-            <w:pict>
-              <v:shape w14:anchorId="7AAE796D" id="Text Box 27" o:spid="_x0000_s1032" type="#_x0000_t202" style="position:absolute;margin-left:264.8pt;margin-top:299.3pt;width:71.6pt;height:9.45pt;z-index:251671552;visibility:visible;mso-wrap-style:square;mso-width-percent:0;mso-height-percent:0;mso-wrap-distance-left:9pt;mso-wrap-distance-top:0;mso-wrap-distance-right:9pt;mso-wrap-distance-bottom:0;mso-position-horizontal:absolute;mso-position-horizontal-relative:text;mso-position-vertical:absolute;mso-position-vertical-relative:text;mso-width-percent:0;mso-height-percent:0;mso-width-relative:margin;mso-height-relative:margin;v-text-anchor:top" o:gfxdata="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" filled="f" stroked="f" strokeweight=".5pt">
-                <v:textbox inset="0,0,0,0">
-                  <w:txbxContent>
-                    <w:p>
-                      <w:pPr>
-                        <w:rPr>
-                          <w:sz w:val="16"/>
-                          <w:szCs w:val="16"/>
-                        </w:rPr>
-                      </w:pPr>
-                      <w:r>
-                        <w:rPr>
-                          <w:sz w:val="16"/>
-                          <w:szCs w:val="16"/>
-                        </w:rPr>
-                        <w:t>DOI</w:t>
-                      </w:r>
-                    </w:p>
-                  </w:txbxContent>
-                </v:textbox>
-              </v:shape>
-            </w:pict>
-          </mc:Fallback>
-        </mc:AlternateContent>
-      </w:r>
-      <w:r>
-        <w:rPr>
-          <w:noProof/>
-        </w:rPr>
-        <mc:AlternateContent>
-          <mc:Choice Requires="wps">
-            <w:drawing>
-              <wp:anchor distT="0" distB="0" distL="114300" distR="114300" simplePos="0" relativeHeight="251673600" behindDoc="0" locked="0" layoutInCell="1" allowOverlap="1" wp14:anchorId="0F400054" wp14:editId="114CE0B3">
-                <wp:simplePos x="0" y="0"/>
-                <wp:positionH relativeFrom="column">
-                  <wp:posOffset>4423410</wp:posOffset>
-                </wp:positionH>
-                <wp:positionV relativeFrom="paragraph">
-                  <wp:posOffset>3792855</wp:posOffset>
-                </wp:positionV>
-                <wp:extent cx="909320" cy="120015"/>
-                <wp:effectExtent l="0" t="0" r="5080" b="13335"/>
-                <wp:wrapNone/>
-                <wp:docPr id="28" name="Text Box 28"/>
-                <wp:cNvGraphicFramePr/>
-                <a:graphic xmlns:a="http://schemas.openxmlformats.org/drawingml/2006/main">
-                  <a:graphicData uri="http://schemas.microsoft.com/office/word/2010/wordprocessingShape">
-                    <wps:wsp>
-                      <wps:cNvSpPr txBox="1"/>
-                      <wps:spPr>
-                        <a:xfrm>
-                          <a:off x="0" y="0"/>
-                          <a:ext cx="909320" cy="120015"/>
-                        </a:xfrm>
-                        <a:prstGeom prst="rect">
-                          <a:avLst/>
-                        </a:prstGeom>
-                        <a:noFill/>
-                        <a:ln w="6350">
-                          <a:noFill/>
-                        </a:ln>
-                      </wps:spPr>
-                      <wps:txbx>
-                        <w:txbxContent>
-                          <w:p>
-                            <w:pPr>
-                              <w:rPr>
-                                <w:sz w:val="16"/>
-                                <w:szCs w:val="16"/>
-                              </w:rPr>
-                            </w:pPr>
-                            <w:r>
-                              <w:rPr>
-                                <w:sz w:val="16"/>
-                                <w:szCs w:val="16"/>
-                              </w:rPr>
-                              <w:t>AUTHORITY</w:t>
-                            </w:r>
-                          </w:p>
-                        </w:txbxContent>
-                      </wps:txbx>
-                      <wps:bodyPr rot="0" spcFirstLastPara="0" vertOverflow="overflow" horzOverflow="overflow" vert="horz" wrap="square" lIns="0" tIns="0" rIns="0" bIns="0" numCol="1" spcCol="0" rtlCol="0" fromWordArt="0" anchor="t" anchorCtr="0" forceAA="0" compatLnSpc="1">
-                        <a:prstTxWarp prst="textNoShape">
-                          <a:avLst/>
-                        </a:prstTxWarp>
-                        <a:noAutofit/>
-                      </wps:bodyPr>
-                    </wps:wsp>
-                  </a:graphicData>
-                </a:graphic>
-                <wp14:sizeRelH relativeFrom="margin">
-                  <wp14:pctWidth>0</wp14:pctWidth>
-                </wp14:sizeRelH>
-                <wp14:sizeRelV relativeFrom="margin">
-                  <wp14:pctHeight>0</wp14:pctHeight>
-                </wp14:sizeRelV>
-              </wp:anchor>
-            </w:drawing>
-          </mc:Choice>
-          <mc:Fallback>
-            <w:pict>
-              <v:shape w14:anchorId="0F400054" id="Text Box 28" o:spid="_x0000_s1033" type="#_x0000_t202" style="position:absolute;margin-left:348.3pt;margin-top:298.65pt;width:71.6pt;height:9.45pt;z-index:251673600;visibility:visible;mso-wrap-style:square;mso-width-percent:0;mso-height-percent:0;mso-wrap-distance-left:9pt;mso-wrap-distance-top:0;mso-wrap-distance-right:9pt;mso-wrap-distance-bottom:0;mso-position-horizontal:absolute;mso-position-horizontal-relative:text;mso-position-vertical:absolute;mso-position-vertical-relative:text;mso-width-percent:0;mso-height-percent:0;mso-width-relative:margin;mso-height-relative:margin;v-text-anchor:top" o:gfxdata="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" filled="f" stroked="f" strokeweight=".5pt">
-                <v:textbox inset="0,0,0,0">
-                  <w:txbxContent>
-                    <w:p>
-                      <w:pPr>
-                        <w:rPr>
-                          <w:sz w:val="16"/>
-                          <w:szCs w:val="16"/>
-                        </w:rPr>
-                      </w:pPr>
-                      <w:r>
-                        <w:rPr>
-                          <w:sz w:val="16"/>
-                          <w:szCs w:val="16"/>
-                        </w:rPr>
-                        <w:t>AUTHORITY</w:t>
-                      </w:r>
-                    </w:p>
-                  </w:txbxContent>
-                </v:textbox>
-              </v:shape>
-            </w:pict>
-          </mc:Fallback>
-        </mc:AlternateContent>
-      </w:r>
-      <w:r>
-        <w:rPr>
-          <w:noProof/>
-        </w:rPr>
-        <mc:AlternateContent>
-          <mc:Choice Requires="wps">
-            <w:drawing>
-              <wp:anchor distT="0" distB="0" distL="114300" distR="114300" simplePos="0" relativeHeight="251675648" behindDoc="0" locked="0" layoutInCell="1" allowOverlap="1" wp14:anchorId="536173AC" wp14:editId="72B47DD9">
-                <wp:simplePos x="0" y="0"/>
-                <wp:positionH relativeFrom="column">
-                  <wp:posOffset>3365500</wp:posOffset>
-                </wp:positionH>
-                <wp:positionV relativeFrom="paragraph">
-                  <wp:posOffset>3962400</wp:posOffset>
-                </wp:positionV>
-                <wp:extent cx="909320" cy="120015"/>
-                <wp:effectExtent l="0" t="0" r="5080" b="13335"/>
-                <wp:wrapNone/>
-                <wp:docPr id="29" name="Text Box 29"/>
-                <wp:cNvGraphicFramePr/>
-                <a:graphic xmlns:a="http://schemas.openxmlformats.org/drawingml/2006/main">
-                  <a:graphicData uri="http://schemas.microsoft.com/office/word/2010/wordprocessingShape">
-                    <wps:wsp>
-                      <wps:cNvSpPr txBox="1"/>
-                      <wps:spPr>
-                        <a:xfrm>
-                          <a:off x="0" y="0"/>
-                          <a:ext cx="909320" cy="120015"/>
-                        </a:xfrm>
-                        <a:prstGeom prst="rect">
-                          <a:avLst/>
-                        </a:prstGeom>
-                        <a:noFill/>
-                        <a:ln w="6350">
-                          <a:noFill/>
-                        </a:ln>
-                      </wps:spPr>
-                      <wps:txbx>
-                        <w:txbxContent>
-                          <w:p>
-                            <w:pPr>
-                              <w:rPr>
-                                <w:sz w:val="16"/>
-                                <w:szCs w:val="16"/>
-                              </w:rPr>
-                            </w:pPr>
-                            <w:r>
-                              <w:rPr>
-                                <w:sz w:val="16"/>
-                                <w:szCs w:val="16"/>
-                              </w:rPr>
-                              <w:t>DOE</w:t>
-                            </w:r>
-                          </w:p>
-                        </w:txbxContent>
-                      </wps:txbx>
-                      <wps:bodyPr rot="0" spcFirstLastPara="0" vertOverflow="overflow" horzOverflow="overflow" vert="horz" wrap="square" lIns="0" tIns="0" rIns="0" bIns="0" numCol="1" spcCol="0" rtlCol="0" fromWordArt="0" anchor="t" anchorCtr="0" forceAA="0" compatLnSpc="1">
-                        <a:prstTxWarp prst="textNoShape">
-                          <a:avLst/>
-                        </a:prstTxWarp>
-                        <a:noAutofit/>
-                      </wps:bodyPr>
-                    </wps:wsp>
-                  </a:graphicData>
-                </a:graphic>
-                <wp14:sizeRelH relativeFrom="margin">
-                  <wp14:pctWidth>0</wp14:pctWidth>
-                </wp14:sizeRelH>
-                <wp14:sizeRelV relativeFrom="margin">
-                  <wp14:pctHeight>0</wp14:pctHeight>
-                </wp14:sizeRelV>
-              </wp:anchor>
-            </w:drawing>
-          </mc:Choice>
-          <mc:Fallback>
-            <w:pict>
-              <v:shape w14:anchorId="536173AC" id="Text Box 29" o:spid="_x0000_s1034" type="#_x0000_t202" style="position:absolute;margin-left:265pt;margin-top:312pt;width:71.6pt;height:9.45pt;z-index:251675648;visibility:visible;mso-wrap-style:square;mso-width-percent:0;mso-height-percent:0;mso-wrap-distance-left:9pt;mso-wrap-distance-top:0;mso-wrap-distance-right:9pt;mso-wrap-distance-bottom:0;mso-position-horizontal:absolute;mso-position-horizontal-relative:text;mso-position-vertical:absolute;mso-position-vertical-relative:text;mso-width-percent:0;mso-height-percent:0;mso-width-relative:margin;mso-height-relative:margin;v-text-anchor:top" o:gfxdata="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" filled="f" stroked="f" strokeweight=".5pt">
-                <v:textbox inset="0,0,0,0">
-                  <w:txbxContent>
-                    <w:p>
-                      <w:pPr>
-                        <w:rPr>
-                          <w:sz w:val="16"/>
-                          <w:szCs w:val="16"/>
-                        </w:rPr>
-                      </w:pPr>
-                      <w:r>
-                        <w:rPr>
-                          <w:sz w:val="16"/>
-                          <w:szCs w:val="16"/>
-                        </w:rPr>
-                        <w:t>DOE</w:t>
                       </w:r>
                     </w:p>
                   </w:txbxContent>
@@ -1235,7 +1303,7 @@
         <mc:AlternateContent>
           <mc:Choice Requires="wps">
             <w:drawing>
-              <wp:anchor distT="0" distB="0" distL="114300" distR="114300" simplePos="0" relativeHeight="251684864" behindDoc="0" locked="0" layoutInCell="1" allowOverlap="1" wp14:anchorId="1089806D" wp14:editId="3671A88B">
+              <wp:anchor distT="0" distB="0" distL="114300" distR="114300" simplePos="0" relativeHeight="251684864" behindDoc="0" locked="0" layoutInCell="1" allowOverlap="1" wp14:anchorId="1089806D" wp14:editId="38036D37">
                 <wp:simplePos x="0" y="0"/>
                 <wp:positionH relativeFrom="column">
                   <wp:posOffset>4367530</wp:posOffset>
@@ -1334,74 +1402,6 @@
           <w:noProof/>
         </w:rPr>
         <w:drawing>
-          <wp:anchor distT="0" distB="0" distL="114300" distR="114300" simplePos="0" relativeHeight="251680768" behindDoc="0" locked="0" layoutInCell="1" allowOverlap="1" wp14:anchorId="0EE88794" wp14:editId="697241A3">
-            <wp:simplePos x="0" y="0"/>
-            <wp:positionH relativeFrom="margin">
-              <wp:posOffset>4356100</wp:posOffset>
-            </wp:positionH>
-            <wp:positionV relativeFrom="paragraph">
-              <wp:posOffset>636270</wp:posOffset>
-            </wp:positionV>
-            <wp:extent cx="895350" cy="1117600"/>
-            <wp:effectExtent l="0" t="0" r="0" b="6350"/>
-            <wp:wrapNone/>
-            <wp:docPr id="34" name="Picture 34"/>
-            <wp:cNvGraphicFramePr>
-              <a:graphicFrameLocks xmlns:a="http://schemas.openxmlformats.org/drawingml/2006/main"/>
-            </wp:cNvGraphicFramePr>
-            <a:graphic xmlns:a="http://schemas.openxmlformats.org/drawingml/2006/main">
-              <a:graphicData uri="http://schemas.openxmlformats.org/drawingml/2006/picture">
-                <pic:pic xmlns:pic="http://schemas.openxmlformats.org/drawingml/2006/picture">
-                  <pic:nvPicPr>
-                    <pic:cNvPr id="0" name="Picture 5"/>
-                    <pic:cNvPicPr preferRelativeResize="0">
-                      <a:picLocks noChangeAspect="1" noChangeArrowheads="1"/>
-                    </pic:cNvPicPr>
-                  </pic:nvPicPr>
-                  <pic:blipFill>
-                    <a:blip r:embed="rId8" cstate="print">
-                      <a:alphaModFix amt="50000"/>
-                      <a:extLst>
-                        <a:ext uri="{28A0092B-C50C-407E-A947-70E740481C1C}">
-                          <a14:useLocalDpi xmlns:a14="http://schemas.microsoft.com/office/drawing/2010/main" val="0"/>
-                        </a:ext>
-                      </a:extLst>
-                    </a:blip>
-                    <a:srcRect/>
-                    <a:stretch>
-                      <a:fillRect/>
-                    </a:stretch>
-                  </pic:blipFill>
-                  <pic:spPr bwMode="auto">
-                    <a:xfrm>
-                      <a:off x="0" y="0"/>
-                      <a:ext cx="895350" cy="1117600"/>
-                    </a:xfrm>
-                    <a:prstGeom prst="rect">
-                      <a:avLst/>
-                    </a:prstGeom>
-                    <a:noFill/>
-                    <a:ln>
-                      <a:noFill/>
-                    </a:ln>
-                  </pic:spPr>
-                </pic:pic>
-              </a:graphicData>
-            </a:graphic>
-            <wp14:sizeRelH relativeFrom="margin">
-              <wp14:pctWidth>0</wp14:pctWidth>
-            </wp14:sizeRelH>
-            <wp14:sizeRelV relativeFrom="margin">
-              <wp14:pctHeight>0</wp14:pctHeight>
-            </wp14:sizeRelV>
-          </wp:anchor>
-        </w:drawing>
-      </w:r>
-      <w:r>
-        <w:rPr>
-          <w:noProof/>
-        </w:rPr>
-        <w:drawing>
           <wp:anchor distT="0" distB="0" distL="114300" distR="114300" simplePos="0" relativeHeight="251642865" behindDoc="0" locked="0" layoutInCell="1" allowOverlap="1" wp14:anchorId="76CFF552" wp14:editId="5F4CE913">
             <wp:simplePos x="0" y="0"/>
             <wp:positionH relativeFrom="margin">
@@ -1471,7 +1471,7 @@
           <w:noProof/>
         </w:rPr>
         <w:drawing>
-          <wp:anchor distT="0" distB="0" distL="114300" distR="114300" simplePos="0" relativeHeight="251643890" behindDoc="0" locked="0" layoutInCell="1" allowOverlap="1" wp14:anchorId="092945D1" wp14:editId="24965618">
+          <wp:anchor distT="0" distB="0" distL="114300" distR="114300" simplePos="0" relativeHeight="251638765" behindDoc="0" locked="0" layoutInCell="1" allowOverlap="1" wp14:anchorId="092945D1" wp14:editId="69E8FD67">
             <wp:simplePos x="0" y="0"/>
             <wp:positionH relativeFrom="margin">
               <wp:posOffset>2419350</wp:posOffset>

--- a/idgenerator/src/templates/uk_passport.docx
+++ b/idgenerator/src/templates/uk_passport.docx
@@ -12,7 +12,7 @@
           <w:noProof/>
         </w:rPr>
         <w:drawing>
-          <wp:anchor distT="0" distB="0" distL="114300" distR="114300" simplePos="0" relativeHeight="251639790" behindDoc="0" locked="0" layoutInCell="1" allowOverlap="1" wp14:anchorId="3F77D885" wp14:editId="4CBBDC77">
+          <wp:anchor distT="0" distB="0" distL="114300" distR="114300" simplePos="0" relativeHeight="251639790" behindDoc="0" locked="0" layoutInCell="1" allowOverlap="1" wp14:anchorId="3F77D885" wp14:editId="1F21F9BD">
             <wp:simplePos x="0" y="0"/>
             <wp:positionH relativeFrom="margin">
               <wp:posOffset>909904</wp:posOffset>
@@ -79,7 +79,7 @@
           <w:noProof/>
         </w:rPr>
         <w:drawing>
-          <wp:anchor distT="0" distB="0" distL="114300" distR="114300" simplePos="0" relativeHeight="251637740" behindDoc="0" locked="0" layoutInCell="1" allowOverlap="1" wp14:anchorId="243A7517" wp14:editId="176EC2AF">
+          <wp:anchor distT="0" distB="0" distL="114300" distR="114300" simplePos="0" relativeHeight="251638765" behindDoc="0" locked="0" layoutInCell="1" allowOverlap="1" wp14:anchorId="243A7517" wp14:editId="5F40D231">
             <wp:simplePos x="0" y="0"/>
             <wp:positionH relativeFrom="margin">
               <wp:posOffset>915555</wp:posOffset>
@@ -146,7 +146,7 @@
           <w:noProof/>
         </w:rPr>
         <w:drawing>
-          <wp:anchor distT="0" distB="0" distL="114300" distR="114300" simplePos="0" relativeHeight="251636715" behindDoc="0" locked="0" layoutInCell="1" allowOverlap="1" wp14:anchorId="0A47EE25" wp14:editId="2823F450">
+          <wp:anchor distT="0" distB="0" distL="114300" distR="114300" simplePos="0" relativeHeight="251640815" behindDoc="0" locked="0" layoutInCell="1" allowOverlap="1" wp14:anchorId="0A47EE25" wp14:editId="47C13811">
             <wp:simplePos x="0" y="0"/>
             <wp:positionH relativeFrom="margin">
               <wp:posOffset>923925</wp:posOffset>
@@ -219,16 +219,16 @@
           <w:noProof/>
         </w:rPr>
         <w:drawing>
-          <wp:anchor distT="0" distB="0" distL="114300" distR="114300" simplePos="0" relativeHeight="251680768" behindDoc="0" locked="0" layoutInCell="1" allowOverlap="1" wp14:anchorId="0EE88794" wp14:editId="4F7E11DA">
+          <wp:anchor distT="0" distB="0" distL="114300" distR="114300" simplePos="0" relativeHeight="251680768" behindDoc="0" locked="0" layoutInCell="1" allowOverlap="1" wp14:anchorId="0EE88794" wp14:editId="0F3D12B2">
             <wp:simplePos x="0" y="0"/>
             <wp:positionH relativeFrom="margin">
-              <wp:posOffset>4353217</wp:posOffset>
+              <wp:posOffset>4330381</wp:posOffset>
             </wp:positionH>
             <wp:positionV relativeFrom="paragraph">
-              <wp:posOffset>683213</wp:posOffset>
+              <wp:posOffset>721999</wp:posOffset>
             </wp:positionV>
-            <wp:extent cx="855450" cy="1020987"/>
-            <wp:effectExtent l="0" t="0" r="1905" b="8255"/>
+            <wp:extent cx="895271" cy="852692"/>
+            <wp:effectExtent l="0" t="0" r="635" b="5080"/>
             <wp:wrapNone/>
             <wp:docPr id="34" name="Picture 34"/>
             <wp:cNvGraphicFramePr>
@@ -260,7 +260,7 @@
                   <pic:spPr bwMode="auto">
                     <a:xfrm>
                       <a:off x="0" y="0"/>
-                      <a:ext cx="858893" cy="1025096"/>
+                      <a:ext cx="895271" cy="852692"/>
                     </a:xfrm>
                     <a:prstGeom prst="rect">
                       <a:avLst/>
@@ -289,18 +289,18 @@
         <mc:AlternateContent>
           <mc:Choice Requires="wps">
             <w:drawing>
-              <wp:anchor distT="0" distB="0" distL="114300" distR="114300" simplePos="0" relativeHeight="251675648" behindDoc="0" locked="0" layoutInCell="1" allowOverlap="1" wp14:anchorId="536173AC" wp14:editId="08E9B4B3">
+              <wp:anchor distT="0" distB="0" distL="114300" distR="114300" simplePos="0" relativeHeight="251684864" behindDoc="0" locked="0" layoutInCell="1" allowOverlap="1" wp14:anchorId="1089806D" wp14:editId="4B9760DC">
                 <wp:simplePos x="0" y="0"/>
                 <wp:positionH relativeFrom="column">
-                  <wp:posOffset>3365500</wp:posOffset>
+                  <wp:posOffset>4368068</wp:posOffset>
                 </wp:positionH>
                 <wp:positionV relativeFrom="paragraph">
-                  <wp:posOffset>3956685</wp:posOffset>
+                  <wp:posOffset>2754749</wp:posOffset>
                 </wp:positionV>
-                <wp:extent cx="909320" cy="120015"/>
-                <wp:effectExtent l="0" t="0" r="5080" b="13335"/>
+                <wp:extent cx="644685" cy="120580"/>
+                <wp:effectExtent l="0" t="0" r="3175" b="13335"/>
                 <wp:wrapNone/>
-                <wp:docPr id="29" name="Text Box 29"/>
+                <wp:docPr id="36" name="Text Box 36"/>
                 <wp:cNvGraphicFramePr/>
                 <a:graphic xmlns:a="http://schemas.openxmlformats.org/drawingml/2006/main">
                   <a:graphicData uri="http://schemas.microsoft.com/office/word/2010/wordprocessingShape">
@@ -309,7 +309,7 @@
                       <wps:spPr>
                         <a:xfrm>
                           <a:off x="0" y="0"/>
-                          <a:ext cx="909320" cy="120015"/>
+                          <a:ext cx="644685" cy="120580"/>
                         </a:xfrm>
                         <a:prstGeom prst="rect">
                           <a:avLst/>
@@ -333,7 +333,7 @@
                                 <w:sz w:val="16"/>
                                 <w:szCs w:val="16"/>
                               </w:rPr>
-                              <w:t>DOE</w:t>
+                              <w:t>PASSPORTNO</w:t>
                             </w:r>
                           </w:p>
                         </w:txbxContent>
@@ -358,11 +358,11 @@
           </mc:Choice>
           <mc:Fallback>
             <w:pict>
-              <v:shapetype w14:anchorId="536173AC" id="_x0000_t202" coordsize="21600,21600" o:spt="202" path="m,l,21600r21600,l21600,xe">
+              <v:shapetype w14:anchorId="1089806D" id="_x0000_t202" coordsize="21600,21600" o:spt="202" path="m,l,21600r21600,l21600,xe">
                 <v:stroke joinstyle="miter"/>
                 <v:path gradientshapeok="t" o:connecttype="rect"/>
               </v:shapetype>
-              <v:shape id="Text Box 29" o:spid="_x0000_s1026" type="#_x0000_t202" style="position:absolute;margin-left:265pt;margin-top:311.55pt;width:71.6pt;height:9.45pt;z-index:251675648;visibility:visible;mso-wrap-style:square;mso-width-percent:0;mso-height-percent:0;mso-wrap-distance-left:9pt;mso-wrap-distance-top:0;mso-wrap-distance-right:9pt;mso-wrap-distance-bottom:0;mso-position-horizontal:absolute;mso-position-horizontal-relative:text;mso-position-vertical:absolute;mso-position-vertical-relative:text;mso-width-percent:0;mso-height-percent:0;mso-width-relative:margin;mso-height-relative:margin;v-text-anchor:top" o:gfxdata="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" filled="f" stroked="f" strokeweight=".5pt">
+              <v:shape id="Text Box 36" o:spid="_x0000_s1026" type="#_x0000_t202" style="position:absolute;margin-left:343.95pt;margin-top:216.9pt;width:50.75pt;height:9.5pt;z-index:251684864;visibility:visible;mso-wrap-style:square;mso-width-percent:0;mso-height-percent:0;mso-wrap-distance-left:9pt;mso-wrap-distance-top:0;mso-wrap-distance-right:9pt;mso-wrap-distance-bottom:0;mso-position-horizontal:absolute;mso-position-horizontal-relative:text;mso-position-vertical:absolute;mso-position-vertical-relative:text;mso-width-percent:0;mso-height-percent:0;mso-width-relative:margin;mso-height-relative:margin;v-text-anchor:top" o:gfxdata="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" filled="f" stroked="f" strokeweight=".5pt">
                 <v:textbox inset="0,0,0,0">
                   <w:txbxContent>
                     <w:p>
@@ -377,7 +377,7 @@
                           <w:sz w:val="16"/>
                           <w:szCs w:val="16"/>
                         </w:rPr>
-                        <w:t>DOE</w:t>
+                        <w:t>PASSPORTNO</w:t>
                       </w:r>
                     </w:p>
                   </w:txbxContent>
@@ -394,823 +394,15 @@
         <mc:AlternateContent>
           <mc:Choice Requires="wps">
             <w:drawing>
-              <wp:anchor distT="0" distB="0" distL="114300" distR="114300" simplePos="0" relativeHeight="251673600" behindDoc="0" locked="0" layoutInCell="1" allowOverlap="1" wp14:anchorId="0F400054" wp14:editId="04B6D99C">
+              <wp:anchor distT="0" distB="0" distL="114300" distR="114300" simplePos="0" relativeHeight="251682816" behindDoc="0" locked="0" layoutInCell="1" allowOverlap="1" wp14:anchorId="3CEEBF03" wp14:editId="6C595C9E">
                 <wp:simplePos x="0" y="0"/>
                 <wp:positionH relativeFrom="column">
-                  <wp:posOffset>4423410</wp:posOffset>
+                  <wp:posOffset>3953629</wp:posOffset>
                 </wp:positionH>
                 <wp:positionV relativeFrom="paragraph">
-                  <wp:posOffset>3787140</wp:posOffset>
+                  <wp:posOffset>2748170</wp:posOffset>
                 </wp:positionV>
-                <wp:extent cx="909320" cy="120015"/>
-                <wp:effectExtent l="0" t="0" r="5080" b="13335"/>
-                <wp:wrapNone/>
-                <wp:docPr id="28" name="Text Box 28"/>
-                <wp:cNvGraphicFramePr/>
-                <a:graphic xmlns:a="http://schemas.openxmlformats.org/drawingml/2006/main">
-                  <a:graphicData uri="http://schemas.microsoft.com/office/word/2010/wordprocessingShape">
-                    <wps:wsp>
-                      <wps:cNvSpPr txBox="1"/>
-                      <wps:spPr>
-                        <a:xfrm>
-                          <a:off x="0" y="0"/>
-                          <a:ext cx="909320" cy="120015"/>
-                        </a:xfrm>
-                        <a:prstGeom prst="rect">
-                          <a:avLst/>
-                        </a:prstGeom>
-                        <a:noFill/>
-                        <a:ln w="6350">
-                          <a:noFill/>
-                        </a:ln>
-                      </wps:spPr>
-                      <wps:txbx>
-                        <w:txbxContent>
-                          <w:p>
-                            <w:pPr>
-                              <w:rPr>
-                                <w:sz w:val="16"/>
-                                <w:szCs w:val="16"/>
-                              </w:rPr>
-                            </w:pPr>
-                            <w:r>
-                              <w:rPr>
-                                <w:sz w:val="16"/>
-                                <w:szCs w:val="16"/>
-                              </w:rPr>
-                              <w:t>AUTHORITY</w:t>
-                            </w:r>
-                          </w:p>
-                        </w:txbxContent>
-                      </wps:txbx>
-                      <wps:bodyPr rot="0" spcFirstLastPara="0" vertOverflow="overflow" horzOverflow="overflow" vert="horz" wrap="square" lIns="0" tIns="0" rIns="0" bIns="0" numCol="1" spcCol="0" rtlCol="0" fromWordArt="0" anchor="t" anchorCtr="0" forceAA="0" compatLnSpc="1">
-                        <a:prstTxWarp prst="textNoShape">
-                          <a:avLst/>
-                        </a:prstTxWarp>
-                        <a:noAutofit/>
-                      </wps:bodyPr>
-                    </wps:wsp>
-                  </a:graphicData>
-                </a:graphic>
-                <wp14:sizeRelH relativeFrom="margin">
-                  <wp14:pctWidth>0</wp14:pctWidth>
-                </wp14:sizeRelH>
-                <wp14:sizeRelV relativeFrom="margin">
-                  <wp14:pctHeight>0</wp14:pctHeight>
-                </wp14:sizeRelV>
-              </wp:anchor>
-            </w:drawing>
-          </mc:Choice>
-          <mc:Fallback>
-            <w:pict>
-              <v:shape w14:anchorId="0F400054" id="Text Box 28" o:spid="_x0000_s1027" type="#_x0000_t202" style="position:absolute;margin-left:348.3pt;margin-top:298.2pt;width:71.6pt;height:9.45pt;z-index:251673600;visibility:visible;mso-wrap-style:square;mso-width-percent:0;mso-height-percent:0;mso-wrap-distance-left:9pt;mso-wrap-distance-top:0;mso-wrap-distance-right:9pt;mso-wrap-distance-bottom:0;mso-position-horizontal:absolute;mso-position-horizontal-relative:text;mso-position-vertical:absolute;mso-position-vertical-relative:text;mso-width-percent:0;mso-height-percent:0;mso-width-relative:margin;mso-height-relative:margin;v-text-anchor:top" o:gfxdata="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" filled="f" stroked="f" strokeweight=".5pt">
-                <v:textbox inset="0,0,0,0">
-                  <w:txbxContent>
-                    <w:p>
-                      <w:pPr>
-                        <w:rPr>
-                          <w:sz w:val="16"/>
-                          <w:szCs w:val="16"/>
-                        </w:rPr>
-                      </w:pPr>
-                      <w:r>
-                        <w:rPr>
-                          <w:sz w:val="16"/>
-                          <w:szCs w:val="16"/>
-                        </w:rPr>
-                        <w:t>AUTHORITY</w:t>
-                      </w:r>
-                    </w:p>
-                  </w:txbxContent>
-                </v:textbox>
-              </v:shape>
-            </w:pict>
-          </mc:Fallback>
-        </mc:AlternateContent>
-      </w:r>
-      <w:r>
-        <w:rPr>
-          <w:noProof/>
-        </w:rPr>
-        <mc:AlternateContent>
-          <mc:Choice Requires="wps">
-            <w:drawing>
-              <wp:anchor distT="0" distB="0" distL="114300" distR="114300" simplePos="0" relativeHeight="251671552" behindDoc="0" locked="0" layoutInCell="1" allowOverlap="1" wp14:anchorId="7AAE796D" wp14:editId="75C6EF83">
-                <wp:simplePos x="0" y="0"/>
-                <wp:positionH relativeFrom="column">
-                  <wp:posOffset>3362960</wp:posOffset>
-                </wp:positionH>
-                <wp:positionV relativeFrom="paragraph">
-                  <wp:posOffset>3795395</wp:posOffset>
-                </wp:positionV>
-                <wp:extent cx="909320" cy="120015"/>
-                <wp:effectExtent l="0" t="0" r="5080" b="13335"/>
-                <wp:wrapNone/>
-                <wp:docPr id="27" name="Text Box 27"/>
-                <wp:cNvGraphicFramePr/>
-                <a:graphic xmlns:a="http://schemas.openxmlformats.org/drawingml/2006/main">
-                  <a:graphicData uri="http://schemas.microsoft.com/office/word/2010/wordprocessingShape">
-                    <wps:wsp>
-                      <wps:cNvSpPr txBox="1"/>
-                      <wps:spPr>
-                        <a:xfrm>
-                          <a:off x="0" y="0"/>
-                          <a:ext cx="909320" cy="120015"/>
-                        </a:xfrm>
-                        <a:prstGeom prst="rect">
-                          <a:avLst/>
-                        </a:prstGeom>
-                        <a:noFill/>
-                        <a:ln w="6350">
-                          <a:noFill/>
-                        </a:ln>
-                      </wps:spPr>
-                      <wps:txbx>
-                        <w:txbxContent>
-                          <w:p>
-                            <w:pPr>
-                              <w:rPr>
-                                <w:sz w:val="16"/>
-                                <w:szCs w:val="16"/>
-                              </w:rPr>
-                            </w:pPr>
-                            <w:r>
-                              <w:rPr>
-                                <w:sz w:val="16"/>
-                                <w:szCs w:val="16"/>
-                              </w:rPr>
-                              <w:t>DOI</w:t>
-                            </w:r>
-                          </w:p>
-                        </w:txbxContent>
-                      </wps:txbx>
-                      <wps:bodyPr rot="0" spcFirstLastPara="0" vertOverflow="overflow" horzOverflow="overflow" vert="horz" wrap="square" lIns="0" tIns="0" rIns="0" bIns="0" numCol="1" spcCol="0" rtlCol="0" fromWordArt="0" anchor="t" anchorCtr="0" forceAA="0" compatLnSpc="1">
-                        <a:prstTxWarp prst="textNoShape">
-                          <a:avLst/>
-                        </a:prstTxWarp>
-                        <a:noAutofit/>
-                      </wps:bodyPr>
-                    </wps:wsp>
-                  </a:graphicData>
-                </a:graphic>
-                <wp14:sizeRelH relativeFrom="margin">
-                  <wp14:pctWidth>0</wp14:pctWidth>
-                </wp14:sizeRelH>
-                <wp14:sizeRelV relativeFrom="margin">
-                  <wp14:pctHeight>0</wp14:pctHeight>
-                </wp14:sizeRelV>
-              </wp:anchor>
-            </w:drawing>
-          </mc:Choice>
-          <mc:Fallback>
-            <w:pict>
-              <v:shape w14:anchorId="7AAE796D" id="Text Box 27" o:spid="_x0000_s1028" type="#_x0000_t202" style="position:absolute;margin-left:264.8pt;margin-top:298.85pt;width:71.6pt;height:9.45pt;z-index:251671552;visibility:visible;mso-wrap-style:square;mso-width-percent:0;mso-height-percent:0;mso-wrap-distance-left:9pt;mso-wrap-distance-top:0;mso-wrap-distance-right:9pt;mso-wrap-distance-bottom:0;mso-position-horizontal:absolute;mso-position-horizontal-relative:text;mso-position-vertical:absolute;mso-position-vertical-relative:text;mso-width-percent:0;mso-height-percent:0;mso-width-relative:margin;mso-height-relative:margin;v-text-anchor:top" o:gfxdata="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" filled="f" stroked="f" strokeweight=".5pt">
-                <v:textbox inset="0,0,0,0">
-                  <w:txbxContent>
-                    <w:p>
-                      <w:pPr>
-                        <w:rPr>
-                          <w:sz w:val="16"/>
-                          <w:szCs w:val="16"/>
-                        </w:rPr>
-                      </w:pPr>
-                      <w:r>
-                        <w:rPr>
-                          <w:sz w:val="16"/>
-                          <w:szCs w:val="16"/>
-                        </w:rPr>
-                        <w:t>DOI</w:t>
-                      </w:r>
-                    </w:p>
-                  </w:txbxContent>
-                </v:textbox>
-              </v:shape>
-            </w:pict>
-          </mc:Fallback>
-        </mc:AlternateContent>
-      </w:r>
-      <w:r>
-        <w:rPr>
-          <w:noProof/>
-        </w:rPr>
-        <mc:AlternateContent>
-          <mc:Choice Requires="wps">
-            <w:drawing>
-              <wp:anchor distT="0" distB="0" distL="114300" distR="114300" simplePos="0" relativeHeight="251667456" behindDoc="0" locked="0" layoutInCell="1" allowOverlap="1" wp14:anchorId="627DFC48" wp14:editId="6BDF7D7B">
-                <wp:simplePos x="0" y="0"/>
-                <wp:positionH relativeFrom="column">
-                  <wp:posOffset>3367405</wp:posOffset>
-                </wp:positionH>
-                <wp:positionV relativeFrom="paragraph">
-                  <wp:posOffset>3627755</wp:posOffset>
-                </wp:positionV>
-                <wp:extent cx="457200" cy="120015"/>
-                <wp:effectExtent l="0" t="0" r="0" b="13335"/>
-                <wp:wrapNone/>
-                <wp:docPr id="25" name="Text Box 25"/>
-                <wp:cNvGraphicFramePr/>
-                <a:graphic xmlns:a="http://schemas.openxmlformats.org/drawingml/2006/main">
-                  <a:graphicData uri="http://schemas.microsoft.com/office/word/2010/wordprocessingShape">
-                    <wps:wsp>
-                      <wps:cNvSpPr txBox="1"/>
-                      <wps:spPr>
-                        <a:xfrm>
-                          <a:off x="0" y="0"/>
-                          <a:ext cx="457200" cy="120015"/>
-                        </a:xfrm>
-                        <a:prstGeom prst="rect">
-                          <a:avLst/>
-                        </a:prstGeom>
-                        <a:noFill/>
-                        <a:ln w="6350">
-                          <a:noFill/>
-                        </a:ln>
-                      </wps:spPr>
-                      <wps:txbx>
-                        <w:txbxContent>
-                          <w:p>
-                            <w:pPr>
-                              <w:rPr>
-                                <w:sz w:val="16"/>
-                                <w:szCs w:val="16"/>
-                              </w:rPr>
-                            </w:pPr>
-                            <w:r>
-                              <w:rPr>
-                                <w:sz w:val="16"/>
-                                <w:szCs w:val="16"/>
-                              </w:rPr>
-                              <w:t>SEX</w:t>
-                            </w:r>
-                          </w:p>
-                        </w:txbxContent>
-                      </wps:txbx>
-                      <wps:bodyPr rot="0" spcFirstLastPara="0" vertOverflow="overflow" horzOverflow="overflow" vert="horz" wrap="square" lIns="0" tIns="0" rIns="0" bIns="0" numCol="1" spcCol="0" rtlCol="0" fromWordArt="0" anchor="t" anchorCtr="0" forceAA="0" compatLnSpc="1">
-                        <a:prstTxWarp prst="textNoShape">
-                          <a:avLst/>
-                        </a:prstTxWarp>
-                        <a:noAutofit/>
-                      </wps:bodyPr>
-                    </wps:wsp>
-                  </a:graphicData>
-                </a:graphic>
-                <wp14:sizeRelH relativeFrom="margin">
-                  <wp14:pctWidth>0</wp14:pctWidth>
-                </wp14:sizeRelH>
-                <wp14:sizeRelV relativeFrom="margin">
-                  <wp14:pctHeight>0</wp14:pctHeight>
-                </wp14:sizeRelV>
-              </wp:anchor>
-            </w:drawing>
-          </mc:Choice>
-          <mc:Fallback>
-            <w:pict>
-              <v:shape w14:anchorId="627DFC48" id="Text Box 25" o:spid="_x0000_s1029" type="#_x0000_t202" style="position:absolute;margin-left:265.15pt;margin-top:285.65pt;width:36pt;height:9.45pt;z-index:251667456;visibility:visible;mso-wrap-style:square;mso-width-percent:0;mso-height-percent:0;mso-wrap-distance-left:9pt;mso-wrap-distance-top:0;mso-wrap-distance-right:9pt;mso-wrap-distance-bottom:0;mso-position-horizontal:absolute;mso-position-horizontal-relative:text;mso-position-vertical:absolute;mso-position-vertical-relative:text;mso-width-percent:0;mso-height-percent:0;mso-width-relative:margin;mso-height-relative:margin;v-text-anchor:top" o:gfxdata="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" filled="f" stroked="f" strokeweight=".5pt">
-                <v:textbox inset="0,0,0,0">
-                  <w:txbxContent>
-                    <w:p>
-                      <w:pPr>
-                        <w:rPr>
-                          <w:sz w:val="16"/>
-                          <w:szCs w:val="16"/>
-                        </w:rPr>
-                      </w:pPr>
-                      <w:r>
-                        <w:rPr>
-                          <w:sz w:val="16"/>
-                          <w:szCs w:val="16"/>
-                        </w:rPr>
-                        <w:t>SEX</w:t>
-                      </w:r>
-                    </w:p>
-                  </w:txbxContent>
-                </v:textbox>
-              </v:shape>
-            </w:pict>
-          </mc:Fallback>
-        </mc:AlternateContent>
-      </w:r>
-      <w:r>
-        <w:rPr>
-          <w:noProof/>
-        </w:rPr>
-        <mc:AlternateContent>
-          <mc:Choice Requires="wps">
-            <w:drawing>
-              <wp:anchor distT="0" distB="0" distL="114300" distR="114300" simplePos="0" relativeHeight="251665408" behindDoc="0" locked="0" layoutInCell="1" allowOverlap="1" wp14:anchorId="67312DC7" wp14:editId="77DDD27D">
-                <wp:simplePos x="0" y="0"/>
-                <wp:positionH relativeFrom="column">
-                  <wp:posOffset>3373755</wp:posOffset>
-                </wp:positionH>
-                <wp:positionV relativeFrom="paragraph">
-                  <wp:posOffset>3460115</wp:posOffset>
-                </wp:positionV>
-                <wp:extent cx="1334770" cy="120015"/>
-                <wp:effectExtent l="0" t="0" r="0" b="13335"/>
-                <wp:wrapNone/>
-                <wp:docPr id="24" name="Text Box 24"/>
-                <wp:cNvGraphicFramePr/>
-                <a:graphic xmlns:a="http://schemas.openxmlformats.org/drawingml/2006/main">
-                  <a:graphicData uri="http://schemas.microsoft.com/office/word/2010/wordprocessingShape">
-                    <wps:wsp>
-                      <wps:cNvSpPr txBox="1"/>
-                      <wps:spPr>
-                        <a:xfrm>
-                          <a:off x="0" y="0"/>
-                          <a:ext cx="1334770" cy="120015"/>
-                        </a:xfrm>
-                        <a:prstGeom prst="rect">
-                          <a:avLst/>
-                        </a:prstGeom>
-                        <a:noFill/>
-                        <a:ln w="6350">
-                          <a:noFill/>
-                        </a:ln>
-                      </wps:spPr>
-                      <wps:txbx>
-                        <w:txbxContent>
-                          <w:p>
-                            <w:pPr>
-                              <w:rPr>
-                                <w:sz w:val="16"/>
-                                <w:szCs w:val="16"/>
-                              </w:rPr>
-                            </w:pPr>
-                            <w:r>
-                              <w:rPr>
-                                <w:sz w:val="16"/>
-                                <w:szCs w:val="16"/>
-                              </w:rPr>
-                              <w:t>DOB</w:t>
-                            </w:r>
-                          </w:p>
-                        </w:txbxContent>
-                      </wps:txbx>
-                      <wps:bodyPr rot="0" spcFirstLastPara="0" vertOverflow="overflow" horzOverflow="overflow" vert="horz" wrap="square" lIns="0" tIns="0" rIns="0" bIns="0" numCol="1" spcCol="0" rtlCol="0" fromWordArt="0" anchor="t" anchorCtr="0" forceAA="0" compatLnSpc="1">
-                        <a:prstTxWarp prst="textNoShape">
-                          <a:avLst/>
-                        </a:prstTxWarp>
-                        <a:noAutofit/>
-                      </wps:bodyPr>
-                    </wps:wsp>
-                  </a:graphicData>
-                </a:graphic>
-                <wp14:sizeRelH relativeFrom="margin">
-                  <wp14:pctWidth>0</wp14:pctWidth>
-                </wp14:sizeRelH>
-                <wp14:sizeRelV relativeFrom="margin">
-                  <wp14:pctHeight>0</wp14:pctHeight>
-                </wp14:sizeRelV>
-              </wp:anchor>
-            </w:drawing>
-          </mc:Choice>
-          <mc:Fallback>
-            <w:pict>
-              <v:shape w14:anchorId="67312DC7" id="Text Box 24" o:spid="_x0000_s1030" type="#_x0000_t202" style="position:absolute;margin-left:265.65pt;margin-top:272.45pt;width:105.1pt;height:9.45pt;z-index:251665408;visibility:visible;mso-wrap-style:square;mso-width-percent:0;mso-height-percent:0;mso-wrap-distance-left:9pt;mso-wrap-distance-top:0;mso-wrap-distance-right:9pt;mso-wrap-distance-bottom:0;mso-position-horizontal:absolute;mso-position-horizontal-relative:text;mso-position-vertical:absolute;mso-position-vertical-relative:text;mso-width-percent:0;mso-height-percent:0;mso-width-relative:margin;mso-height-relative:margin;v-text-anchor:top" o:gfxdata="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" filled="f" stroked="f" strokeweight=".5pt">
-                <v:textbox inset="0,0,0,0">
-                  <w:txbxContent>
-                    <w:p>
-                      <w:pPr>
-                        <w:rPr>
-                          <w:sz w:val="16"/>
-                          <w:szCs w:val="16"/>
-                        </w:rPr>
-                      </w:pPr>
-                      <w:r>
-                        <w:rPr>
-                          <w:sz w:val="16"/>
-                          <w:szCs w:val="16"/>
-                        </w:rPr>
-                        <w:t>DOB</w:t>
-                      </w:r>
-                    </w:p>
-                  </w:txbxContent>
-                </v:textbox>
-              </v:shape>
-            </w:pict>
-          </mc:Fallback>
-        </mc:AlternateContent>
-      </w:r>
-      <w:r>
-        <w:rPr>
-          <w:noProof/>
-        </w:rPr>
-        <mc:AlternateContent>
-          <mc:Choice Requires="wps">
-            <w:drawing>
-              <wp:anchor distT="0" distB="0" distL="114300" distR="114300" simplePos="0" relativeHeight="251663360" behindDoc="0" locked="0" layoutInCell="1" allowOverlap="1" wp14:anchorId="21093D24" wp14:editId="13E0FA87">
-                <wp:simplePos x="0" y="0"/>
-                <wp:positionH relativeFrom="column">
-                  <wp:posOffset>3371215</wp:posOffset>
-                </wp:positionH>
-                <wp:positionV relativeFrom="paragraph">
-                  <wp:posOffset>3298825</wp:posOffset>
-                </wp:positionV>
-                <wp:extent cx="1334770" cy="120015"/>
-                <wp:effectExtent l="0" t="0" r="0" b="13335"/>
-                <wp:wrapNone/>
-                <wp:docPr id="23" name="Text Box 23"/>
-                <wp:cNvGraphicFramePr/>
-                <a:graphic xmlns:a="http://schemas.openxmlformats.org/drawingml/2006/main">
-                  <a:graphicData uri="http://schemas.microsoft.com/office/word/2010/wordprocessingShape">
-                    <wps:wsp>
-                      <wps:cNvSpPr txBox="1"/>
-                      <wps:spPr>
-                        <a:xfrm>
-                          <a:off x="0" y="0"/>
-                          <a:ext cx="1334770" cy="120015"/>
-                        </a:xfrm>
-                        <a:prstGeom prst="rect">
-                          <a:avLst/>
-                        </a:prstGeom>
-                        <a:noFill/>
-                        <a:ln w="6350">
-                          <a:noFill/>
-                        </a:ln>
-                      </wps:spPr>
-                      <wps:txbx>
-                        <w:txbxContent>
-                          <w:p>
-                            <w:pPr>
-                              <w:rPr>
-                                <w:sz w:val="16"/>
-                                <w:szCs w:val="16"/>
-                              </w:rPr>
-                            </w:pPr>
-                            <w:r>
-                              <w:rPr>
-                                <w:sz w:val="16"/>
-                                <w:szCs w:val="16"/>
-                              </w:rPr>
-                              <w:t>NATIONALITY</w:t>
-                            </w:r>
-                          </w:p>
-                        </w:txbxContent>
-                      </wps:txbx>
-                      <wps:bodyPr rot="0" spcFirstLastPara="0" vertOverflow="overflow" horzOverflow="overflow" vert="horz" wrap="square" lIns="0" tIns="0" rIns="0" bIns="0" numCol="1" spcCol="0" rtlCol="0" fromWordArt="0" anchor="t" anchorCtr="0" forceAA="0" compatLnSpc="1">
-                        <a:prstTxWarp prst="textNoShape">
-                          <a:avLst/>
-                        </a:prstTxWarp>
-                        <a:noAutofit/>
-                      </wps:bodyPr>
-                    </wps:wsp>
-                  </a:graphicData>
-                </a:graphic>
-                <wp14:sizeRelH relativeFrom="margin">
-                  <wp14:pctWidth>0</wp14:pctWidth>
-                </wp14:sizeRelH>
-                <wp14:sizeRelV relativeFrom="margin">
-                  <wp14:pctHeight>0</wp14:pctHeight>
-                </wp14:sizeRelV>
-              </wp:anchor>
-            </w:drawing>
-          </mc:Choice>
-          <mc:Fallback>
-            <w:pict>
-              <v:shape w14:anchorId="21093D24" id="Text Box 23" o:spid="_x0000_s1031" type="#_x0000_t202" style="position:absolute;margin-left:265.45pt;margin-top:259.75pt;width:105.1pt;height:9.45pt;z-index:251663360;visibility:visible;mso-wrap-style:square;mso-width-percent:0;mso-height-percent:0;mso-wrap-distance-left:9pt;mso-wrap-distance-top:0;mso-wrap-distance-right:9pt;mso-wrap-distance-bottom:0;mso-position-horizontal:absolute;mso-position-horizontal-relative:text;mso-position-vertical:absolute;mso-position-vertical-relative:text;mso-width-percent:0;mso-height-percent:0;mso-width-relative:margin;mso-height-relative:margin;v-text-anchor:top" o:gfxdata="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" filled="f" stroked="f" strokeweight=".5pt">
-                <v:textbox inset="0,0,0,0">
-                  <w:txbxContent>
-                    <w:p>
-                      <w:pPr>
-                        <w:rPr>
-                          <w:sz w:val="16"/>
-                          <w:szCs w:val="16"/>
-                        </w:rPr>
-                      </w:pPr>
-                      <w:r>
-                        <w:rPr>
-                          <w:sz w:val="16"/>
-                          <w:szCs w:val="16"/>
-                        </w:rPr>
-                        <w:t>NATIONALITY</w:t>
-                      </w:r>
-                    </w:p>
-                  </w:txbxContent>
-                </v:textbox>
-              </v:shape>
-            </w:pict>
-          </mc:Fallback>
-        </mc:AlternateContent>
-      </w:r>
-      <w:r>
-        <w:rPr>
-          <w:noProof/>
-        </w:rPr>
-        <mc:AlternateContent>
-          <mc:Choice Requires="wps">
-            <w:drawing>
-              <wp:anchor distT="0" distB="0" distL="114300" distR="114300" simplePos="0" relativeHeight="251661312" behindDoc="0" locked="0" layoutInCell="1" allowOverlap="1" wp14:anchorId="0FE37EFA" wp14:editId="38F7BCEC">
-                <wp:simplePos x="0" y="0"/>
-                <wp:positionH relativeFrom="column">
-                  <wp:posOffset>3368675</wp:posOffset>
-                </wp:positionH>
-                <wp:positionV relativeFrom="paragraph">
-                  <wp:posOffset>3141980</wp:posOffset>
-                </wp:positionV>
-                <wp:extent cx="1334770" cy="120015"/>
-                <wp:effectExtent l="0" t="0" r="0" b="13335"/>
-                <wp:wrapNone/>
-                <wp:docPr id="22" name="Text Box 22"/>
-                <wp:cNvGraphicFramePr/>
-                <a:graphic xmlns:a="http://schemas.openxmlformats.org/drawingml/2006/main">
-                  <a:graphicData uri="http://schemas.microsoft.com/office/word/2010/wordprocessingShape">
-                    <wps:wsp>
-                      <wps:cNvSpPr txBox="1"/>
-                      <wps:spPr>
-                        <a:xfrm>
-                          <a:off x="0" y="0"/>
-                          <a:ext cx="1334770" cy="120015"/>
-                        </a:xfrm>
-                        <a:prstGeom prst="rect">
-                          <a:avLst/>
-                        </a:prstGeom>
-                        <a:noFill/>
-                        <a:ln w="6350">
-                          <a:noFill/>
-                        </a:ln>
-                      </wps:spPr>
-                      <wps:txbx>
-                        <w:txbxContent>
-                          <w:p>
-                            <w:pPr>
-                              <w:rPr>
-                                <w:sz w:val="16"/>
-                                <w:szCs w:val="16"/>
-                              </w:rPr>
-                            </w:pPr>
-                            <w:r>
-                              <w:rPr>
-                                <w:sz w:val="16"/>
-                                <w:szCs w:val="16"/>
-                              </w:rPr>
-                              <w:t>GIVENNAME</w:t>
-                            </w:r>
-                          </w:p>
-                        </w:txbxContent>
-                      </wps:txbx>
-                      <wps:bodyPr rot="0" spcFirstLastPara="0" vertOverflow="overflow" horzOverflow="overflow" vert="horz" wrap="square" lIns="0" tIns="0" rIns="0" bIns="0" numCol="1" spcCol="0" rtlCol="0" fromWordArt="0" anchor="t" anchorCtr="0" forceAA="0" compatLnSpc="1">
-                        <a:prstTxWarp prst="textNoShape">
-                          <a:avLst/>
-                        </a:prstTxWarp>
-                        <a:noAutofit/>
-                      </wps:bodyPr>
-                    </wps:wsp>
-                  </a:graphicData>
-                </a:graphic>
-                <wp14:sizeRelH relativeFrom="margin">
-                  <wp14:pctWidth>0</wp14:pctWidth>
-                </wp14:sizeRelH>
-                <wp14:sizeRelV relativeFrom="margin">
-                  <wp14:pctHeight>0</wp14:pctHeight>
-                </wp14:sizeRelV>
-              </wp:anchor>
-            </w:drawing>
-          </mc:Choice>
-          <mc:Fallback>
-            <w:pict>
-              <v:shape w14:anchorId="0FE37EFA" id="Text Box 22" o:spid="_x0000_s1032" type="#_x0000_t202" style="position:absolute;margin-left:265.25pt;margin-top:247.4pt;width:105.1pt;height:9.45pt;z-index:251661312;visibility:visible;mso-wrap-style:square;mso-width-percent:0;mso-height-percent:0;mso-wrap-distance-left:9pt;mso-wrap-distance-top:0;mso-wrap-distance-right:9pt;mso-wrap-distance-bottom:0;mso-position-horizontal:absolute;mso-position-horizontal-relative:text;mso-position-vertical:absolute;mso-position-vertical-relative:text;mso-width-percent:0;mso-height-percent:0;mso-width-relative:margin;mso-height-relative:margin;v-text-anchor:top" o:gfxdata="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" filled="f" stroked="f" strokeweight=".5pt">
-                <v:textbox inset="0,0,0,0">
-                  <w:txbxContent>
-                    <w:p>
-                      <w:pPr>
-                        <w:rPr>
-                          <w:sz w:val="16"/>
-                          <w:szCs w:val="16"/>
-                        </w:rPr>
-                      </w:pPr>
-                      <w:r>
-                        <w:rPr>
-                          <w:sz w:val="16"/>
-                          <w:szCs w:val="16"/>
-                        </w:rPr>
-                        <w:t>GIVENNAME</w:t>
-                      </w:r>
-                    </w:p>
-                  </w:txbxContent>
-                </v:textbox>
-              </v:shape>
-            </w:pict>
-          </mc:Fallback>
-        </mc:AlternateContent>
-      </w:r>
-      <w:r>
-        <w:rPr>
-          <w:noProof/>
-        </w:rPr>
-        <mc:AlternateContent>
-          <mc:Choice Requires="wps">
-            <w:drawing>
-              <wp:anchor distT="0" distB="0" distL="114300" distR="114300" simplePos="0" relativeHeight="251659264" behindDoc="0" locked="0" layoutInCell="1" allowOverlap="1" wp14:anchorId="40B85D7B" wp14:editId="13178633">
-                <wp:simplePos x="0" y="0"/>
-                <wp:positionH relativeFrom="column">
-                  <wp:posOffset>3371850</wp:posOffset>
-                </wp:positionH>
-                <wp:positionV relativeFrom="paragraph">
-                  <wp:posOffset>2976350</wp:posOffset>
-                </wp:positionV>
-                <wp:extent cx="1334770" cy="120015"/>
-                <wp:effectExtent l="0" t="0" r="0" b="13335"/>
-                <wp:wrapNone/>
-                <wp:docPr id="21" name="Text Box 21"/>
-                <wp:cNvGraphicFramePr/>
-                <a:graphic xmlns:a="http://schemas.openxmlformats.org/drawingml/2006/main">
-                  <a:graphicData uri="http://schemas.microsoft.com/office/word/2010/wordprocessingShape">
-                    <wps:wsp>
-                      <wps:cNvSpPr txBox="1"/>
-                      <wps:spPr>
-                        <a:xfrm>
-                          <a:off x="0" y="0"/>
-                          <a:ext cx="1334770" cy="120015"/>
-                        </a:xfrm>
-                        <a:prstGeom prst="rect">
-                          <a:avLst/>
-                        </a:prstGeom>
-                        <a:noFill/>
-                        <a:ln w="6350">
-                          <a:noFill/>
-                        </a:ln>
-                      </wps:spPr>
-                      <wps:txbx>
-                        <w:txbxContent>
-                          <w:p>
-                            <w:pPr>
-                              <w:rPr>
-                                <w:sz w:val="16"/>
-                                <w:szCs w:val="16"/>
-                              </w:rPr>
-                            </w:pPr>
-                            <w:r>
-                              <w:rPr>
-                                <w:sz w:val="16"/>
-                                <w:szCs w:val="16"/>
-                              </w:rPr>
-                              <w:t>SURNAME</w:t>
-                            </w:r>
-                          </w:p>
-                        </w:txbxContent>
-                      </wps:txbx>
-                      <wps:bodyPr rot="0" spcFirstLastPara="0" vertOverflow="overflow" horzOverflow="overflow" vert="horz" wrap="square" lIns="0" tIns="0" rIns="0" bIns="0" numCol="1" spcCol="0" rtlCol="0" fromWordArt="0" anchor="t" anchorCtr="0" forceAA="0" compatLnSpc="1">
-                        <a:prstTxWarp prst="textNoShape">
-                          <a:avLst/>
-                        </a:prstTxWarp>
-                        <a:noAutofit/>
-                      </wps:bodyPr>
-                    </wps:wsp>
-                  </a:graphicData>
-                </a:graphic>
-                <wp14:sizeRelH relativeFrom="margin">
-                  <wp14:pctWidth>0</wp14:pctWidth>
-                </wp14:sizeRelH>
-                <wp14:sizeRelV relativeFrom="margin">
-                  <wp14:pctHeight>0</wp14:pctHeight>
-                </wp14:sizeRelV>
-              </wp:anchor>
-            </w:drawing>
-          </mc:Choice>
-          <mc:Fallback>
-            <w:pict>
-              <v:shape w14:anchorId="40B85D7B" id="Text Box 21" o:spid="_x0000_s1033" type="#_x0000_t202" style="position:absolute;margin-left:265.5pt;margin-top:234.35pt;width:105.1pt;height:9.45pt;z-index:251659264;visibility:visible;mso-wrap-style:square;mso-width-percent:0;mso-height-percent:0;mso-wrap-distance-left:9pt;mso-wrap-distance-top:0;mso-wrap-distance-right:9pt;mso-wrap-distance-bottom:0;mso-position-horizontal:absolute;mso-position-horizontal-relative:text;mso-position-vertical:absolute;mso-position-vertical-relative:text;mso-width-percent:0;mso-height-percent:0;mso-width-relative:margin;mso-height-relative:margin;v-text-anchor:top" o:gfxdata="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" filled="f" stroked="f" strokeweight=".5pt">
-                <v:textbox inset="0,0,0,0">
-                  <w:txbxContent>
-                    <w:p>
-                      <w:pPr>
-                        <w:rPr>
-                          <w:sz w:val="16"/>
-                          <w:szCs w:val="16"/>
-                        </w:rPr>
-                      </w:pPr>
-                      <w:r>
-                        <w:rPr>
-                          <w:sz w:val="16"/>
-                          <w:szCs w:val="16"/>
-                        </w:rPr>
-                        <w:t>SURNAME</w:t>
-                      </w:r>
-                    </w:p>
-                  </w:txbxContent>
-                </v:textbox>
-              </v:shape>
-            </w:pict>
-          </mc:Fallback>
-        </mc:AlternateContent>
-      </w:r>
-      <w:r>
-        <w:rPr>
-          <w:noProof/>
-        </w:rPr>
-        <mc:AlternateContent>
-          <mc:Choice Requires="wps">
-            <w:drawing>
-              <wp:anchor distT="0" distB="0" distL="114300" distR="114300" simplePos="0" relativeHeight="251669504" behindDoc="0" locked="0" layoutInCell="1" allowOverlap="1" wp14:anchorId="799A1DB5" wp14:editId="548D023B">
-                <wp:simplePos x="0" y="0"/>
-                <wp:positionH relativeFrom="column">
-                  <wp:posOffset>3909060</wp:posOffset>
-                </wp:positionH>
-                <wp:positionV relativeFrom="paragraph">
-                  <wp:posOffset>3639185</wp:posOffset>
-                </wp:positionV>
-                <wp:extent cx="457200" cy="120015"/>
-                <wp:effectExtent l="0" t="0" r="0" b="13335"/>
-                <wp:wrapNone/>
-                <wp:docPr id="26" name="Text Box 26"/>
-                <wp:cNvGraphicFramePr/>
-                <a:graphic xmlns:a="http://schemas.openxmlformats.org/drawingml/2006/main">
-                  <a:graphicData uri="http://schemas.microsoft.com/office/word/2010/wordprocessingShape">
-                    <wps:wsp>
-                      <wps:cNvSpPr txBox="1"/>
-                      <wps:spPr>
-                        <a:xfrm>
-                          <a:off x="0" y="0"/>
-                          <a:ext cx="457200" cy="120015"/>
-                        </a:xfrm>
-                        <a:prstGeom prst="rect">
-                          <a:avLst/>
-                        </a:prstGeom>
-                        <a:noFill/>
-                        <a:ln w="6350">
-                          <a:noFill/>
-                        </a:ln>
-                      </wps:spPr>
-                      <wps:txbx>
-                        <w:txbxContent>
-                          <w:p>
-                            <w:pPr>
-                              <w:rPr>
-                                <w:sz w:val="16"/>
-                                <w:szCs w:val="16"/>
-                              </w:rPr>
-                            </w:pPr>
-                            <w:r>
-                              <w:rPr>
-                                <w:sz w:val="16"/>
-                                <w:szCs w:val="16"/>
-                              </w:rPr>
-                              <w:t>POB</w:t>
-                            </w:r>
-                          </w:p>
-                        </w:txbxContent>
-                      </wps:txbx>
-                      <wps:bodyPr rot="0" spcFirstLastPara="0" vertOverflow="overflow" horzOverflow="overflow" vert="horz" wrap="square" lIns="0" tIns="0" rIns="0" bIns="0" numCol="1" spcCol="0" rtlCol="0" fromWordArt="0" anchor="t" anchorCtr="0" forceAA="0" compatLnSpc="1">
-                        <a:prstTxWarp prst="textNoShape">
-                          <a:avLst/>
-                        </a:prstTxWarp>
-                        <a:noAutofit/>
-                      </wps:bodyPr>
-                    </wps:wsp>
-                  </a:graphicData>
-                </a:graphic>
-                <wp14:sizeRelH relativeFrom="margin">
-                  <wp14:pctWidth>0</wp14:pctWidth>
-                </wp14:sizeRelH>
-                <wp14:sizeRelV relativeFrom="margin">
-                  <wp14:pctHeight>0</wp14:pctHeight>
-                </wp14:sizeRelV>
-              </wp:anchor>
-            </w:drawing>
-          </mc:Choice>
-          <mc:Fallback>
-            <w:pict>
-              <v:shape w14:anchorId="799A1DB5" id="Text Box 26" o:spid="_x0000_s1034" type="#_x0000_t202" style="position:absolute;margin-left:307.8pt;margin-top:286.55pt;width:36pt;height:9.45pt;z-index:251669504;visibility:visible;mso-wrap-style:square;mso-width-percent:0;mso-height-percent:0;mso-wrap-distance-left:9pt;mso-wrap-distance-top:0;mso-wrap-distance-right:9pt;mso-wrap-distance-bottom:0;mso-position-horizontal:absolute;mso-position-horizontal-relative:text;mso-position-vertical:absolute;mso-position-vertical-relative:text;mso-width-percent:0;mso-height-percent:0;mso-width-relative:margin;mso-height-relative:margin;v-text-anchor:top" o:gfxdata="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" filled="f" stroked="f" strokeweight=".5pt">
-                <v:textbox inset="0,0,0,0">
-                  <w:txbxContent>
-                    <w:p>
-                      <w:pPr>
-                        <w:rPr>
-                          <w:sz w:val="16"/>
-                          <w:szCs w:val="16"/>
-                        </w:rPr>
-                      </w:pPr>
-                      <w:r>
-                        <w:rPr>
-                          <w:sz w:val="16"/>
-                          <w:szCs w:val="16"/>
-                        </w:rPr>
-                        <w:t>POB</w:t>
-                      </w:r>
-                    </w:p>
-                  </w:txbxContent>
-                </v:textbox>
-              </v:shape>
-            </w:pict>
-          </mc:Fallback>
-        </mc:AlternateContent>
-      </w:r>
-      <w:r>
-        <w:rPr>
-          <w:noProof/>
-        </w:rPr>
-        <mc:AlternateContent>
-          <mc:Choice Requires="wps">
-            <w:drawing>
-              <wp:anchor distT="0" distB="0" distL="114300" distR="114300" simplePos="0" relativeHeight="251682816" behindDoc="0" locked="0" layoutInCell="1" allowOverlap="1" wp14:anchorId="3CEEBF03" wp14:editId="415B9D76">
-                <wp:simplePos x="0" y="0"/>
-                <wp:positionH relativeFrom="column">
-                  <wp:posOffset>3953510</wp:posOffset>
-                </wp:positionH>
-                <wp:positionV relativeFrom="paragraph">
-                  <wp:posOffset>2800350</wp:posOffset>
-                </wp:positionV>
-                <wp:extent cx="285750" cy="120015"/>
+                <wp:extent cx="286161" cy="120580"/>
                 <wp:effectExtent l="0" t="0" r="0" b="13335"/>
                 <wp:wrapNone/>
                 <wp:docPr id="35" name="Text Box 35"/>
@@ -1222,7 +414,7 @@
                       <wps:spPr>
                         <a:xfrm>
                           <a:off x="0" y="0"/>
-                          <a:ext cx="285750" cy="120015"/>
+                          <a:ext cx="286161" cy="120580"/>
                         </a:xfrm>
                         <a:prstGeom prst="rect">
                           <a:avLst/>
@@ -1271,7 +463,7 @@
           </mc:Choice>
           <mc:Fallback>
             <w:pict>
-              <v:shape w14:anchorId="3CEEBF03" id="Text Box 35" o:spid="_x0000_s1035" type="#_x0000_t202" style="position:absolute;margin-left:311.3pt;margin-top:220.5pt;width:22.5pt;height:9.45pt;z-index:251682816;visibility:visible;mso-wrap-style:square;mso-width-percent:0;mso-height-percent:0;mso-wrap-distance-left:9pt;mso-wrap-distance-top:0;mso-wrap-distance-right:9pt;mso-wrap-distance-bottom:0;mso-position-horizontal:absolute;mso-position-horizontal-relative:text;mso-position-vertical:absolute;mso-position-vertical-relative:text;mso-width-percent:0;mso-height-percent:0;mso-width-relative:margin;mso-height-relative:margin;v-text-anchor:top" o:gfxdata="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" filled="f" stroked="f" strokeweight=".5pt">
+              <v:shape w14:anchorId="3CEEBF03" id="Text Box 35" o:spid="_x0000_s1027" type="#_x0000_t202" style="position:absolute;margin-left:311.3pt;margin-top:216.4pt;width:22.55pt;height:9.5pt;z-index:251682816;visibility:visible;mso-wrap-style:square;mso-width-percent:0;mso-height-percent:0;mso-wrap-distance-left:9pt;mso-wrap-distance-top:0;mso-wrap-distance-right:9pt;mso-wrap-distance-bottom:0;mso-position-horizontal:absolute;mso-position-horizontal-relative:text;mso-position-vertical:absolute;mso-position-vertical-relative:text;mso-width-percent:0;mso-height-percent:0;mso-width-relative:margin;mso-height-relative:margin;v-text-anchor:top" o:gfxdata="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" filled="f" stroked="f" strokeweight=".5pt">
                 <v:textbox inset="0,0,0,0">
                   <w:txbxContent>
                     <w:p>
@@ -1300,109 +492,8 @@
         <w:rPr>
           <w:noProof/>
         </w:rPr>
-        <mc:AlternateContent>
-          <mc:Choice Requires="wps">
-            <w:drawing>
-              <wp:anchor distT="0" distB="0" distL="114300" distR="114300" simplePos="0" relativeHeight="251684864" behindDoc="0" locked="0" layoutInCell="1" allowOverlap="1" wp14:anchorId="1089806D" wp14:editId="38036D37">
-                <wp:simplePos x="0" y="0"/>
-                <wp:positionH relativeFrom="column">
-                  <wp:posOffset>4367530</wp:posOffset>
-                </wp:positionH>
-                <wp:positionV relativeFrom="paragraph">
-                  <wp:posOffset>2807888</wp:posOffset>
-                </wp:positionV>
-                <wp:extent cx="644525" cy="120015"/>
-                <wp:effectExtent l="0" t="0" r="3175" b="13335"/>
-                <wp:wrapNone/>
-                <wp:docPr id="36" name="Text Box 36"/>
-                <wp:cNvGraphicFramePr/>
-                <a:graphic xmlns:a="http://schemas.openxmlformats.org/drawingml/2006/main">
-                  <a:graphicData uri="http://schemas.microsoft.com/office/word/2010/wordprocessingShape">
-                    <wps:wsp>
-                      <wps:cNvSpPr txBox="1"/>
-                      <wps:spPr>
-                        <a:xfrm>
-                          <a:off x="0" y="0"/>
-                          <a:ext cx="644525" cy="120015"/>
-                        </a:xfrm>
-                        <a:prstGeom prst="rect">
-                          <a:avLst/>
-                        </a:prstGeom>
-                        <a:noFill/>
-                        <a:ln w="6350">
-                          <a:noFill/>
-                        </a:ln>
-                      </wps:spPr>
-                      <wps:txbx>
-                        <w:txbxContent>
-                          <w:p>
-                            <w:pPr>
-                              <w:rPr>
-                                <w:sz w:val="16"/>
-                                <w:szCs w:val="16"/>
-                              </w:rPr>
-                            </w:pPr>
-                            <w:r>
-                              <w:rPr>
-                                <w:sz w:val="16"/>
-                                <w:szCs w:val="16"/>
-                              </w:rPr>
-                              <w:t>PASSPORTNO</w:t>
-                            </w:r>
-                          </w:p>
-                        </w:txbxContent>
-                      </wps:txbx>
-                      <wps:bodyPr rot="0" spcFirstLastPara="0" vertOverflow="overflow" horzOverflow="overflow" vert="horz" wrap="square" lIns="0" tIns="0" rIns="0" bIns="0" numCol="1" spcCol="0" rtlCol="0" fromWordArt="0" anchor="t" anchorCtr="0" forceAA="0" compatLnSpc="1">
-                        <a:prstTxWarp prst="textNoShape">
-                          <a:avLst/>
-                        </a:prstTxWarp>
-                        <a:noAutofit/>
-                      </wps:bodyPr>
-                    </wps:wsp>
-                  </a:graphicData>
-                </a:graphic>
-                <wp14:sizeRelH relativeFrom="margin">
-                  <wp14:pctWidth>0</wp14:pctWidth>
-                </wp14:sizeRelH>
-                <wp14:sizeRelV relativeFrom="margin">
-                  <wp14:pctHeight>0</wp14:pctHeight>
-                </wp14:sizeRelV>
-              </wp:anchor>
-            </w:drawing>
-          </mc:Choice>
-          <mc:Fallback>
-            <w:pict>
-              <v:shape w14:anchorId="1089806D" id="Text Box 36" o:spid="_x0000_s1036" type="#_x0000_t202" style="position:absolute;margin-left:343.9pt;margin-top:221.1pt;width:50.75pt;height:9.45pt;z-index:251684864;visibility:visible;mso-wrap-style:square;mso-width-percent:0;mso-height-percent:0;mso-wrap-distance-left:9pt;mso-wrap-distance-top:0;mso-wrap-distance-right:9pt;mso-wrap-distance-bottom:0;mso-position-horizontal:absolute;mso-position-horizontal-relative:text;mso-position-vertical:absolute;mso-position-vertical-relative:text;mso-width-percent:0;mso-height-percent:0;mso-width-relative:margin;mso-height-relative:margin;v-text-anchor:top" o:gfxdata="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" filled="f" stroked="f" strokeweight=".5pt">
-                <v:textbox inset="0,0,0,0">
-                  <w:txbxContent>
-                    <w:p>
-                      <w:pPr>
-                        <w:rPr>
-                          <w:sz w:val="16"/>
-                          <w:szCs w:val="16"/>
-                        </w:rPr>
-                      </w:pPr>
-                      <w:r>
-                        <w:rPr>
-                          <w:sz w:val="16"/>
-                          <w:szCs w:val="16"/>
-                        </w:rPr>
-                        <w:t>PASSPORTNO</w:t>
-                      </w:r>
-                    </w:p>
-                  </w:txbxContent>
-                </v:textbox>
-              </v:shape>
-            </w:pict>
-          </mc:Fallback>
-        </mc:AlternateContent>
-      </w:r>
-      <w:r>
-        <w:rPr>
-          <w:noProof/>
-        </w:rPr>
         <w:drawing>
-          <wp:anchor distT="0" distB="0" distL="114300" distR="114300" simplePos="0" relativeHeight="251642865" behindDoc="0" locked="0" layoutInCell="1" allowOverlap="1" wp14:anchorId="76CFF552" wp14:editId="5F4CE913">
+          <wp:anchor distT="0" distB="0" distL="114300" distR="114300" simplePos="0" relativeHeight="251642865" behindDoc="0" locked="0" layoutInCell="1" allowOverlap="1" wp14:anchorId="76CFF552" wp14:editId="61991102">
             <wp:simplePos x="0" y="0"/>
             <wp:positionH relativeFrom="margin">
               <wp:posOffset>4387850</wp:posOffset>
@@ -1471,7 +562,7 @@
           <w:noProof/>
         </w:rPr>
         <w:drawing>
-          <wp:anchor distT="0" distB="0" distL="114300" distR="114300" simplePos="0" relativeHeight="251638765" behindDoc="0" locked="0" layoutInCell="1" allowOverlap="1" wp14:anchorId="092945D1" wp14:editId="69E8FD67">
+          <wp:anchor distT="0" distB="0" distL="114300" distR="114300" simplePos="0" relativeHeight="251643890" behindDoc="0" locked="0" layoutInCell="1" allowOverlap="1" wp14:anchorId="092945D1" wp14:editId="722A994A">
             <wp:simplePos x="0" y="0"/>
             <wp:positionH relativeFrom="margin">
               <wp:posOffset>2419350</wp:posOffset>
@@ -1534,6 +625,915 @@
             </wp14:sizeRelV>
           </wp:anchor>
         </w:drawing>
+      </w:r>
+      <w:r>
+        <w:rPr>
+          <w:noProof/>
+        </w:rPr>
+        <mc:AlternateContent>
+          <mc:Choice Requires="wps">
+            <w:drawing>
+              <wp:anchor distT="0" distB="0" distL="114300" distR="114300" simplePos="0" relativeHeight="251675648" behindDoc="0" locked="0" layoutInCell="1" allowOverlap="1" wp14:anchorId="536173AC" wp14:editId="2DC18FCE">
+                <wp:simplePos x="0" y="0"/>
+                <wp:positionH relativeFrom="column">
+                  <wp:posOffset>3366053</wp:posOffset>
+                </wp:positionH>
+                <wp:positionV relativeFrom="paragraph">
+                  <wp:posOffset>3909695</wp:posOffset>
+                </wp:positionV>
+                <wp:extent cx="909874" cy="120580"/>
+                <wp:effectExtent l="0" t="0" r="5080" b="13335"/>
+                <wp:wrapNone/>
+                <wp:docPr id="29" name="Text Box 29"/>
+                <wp:cNvGraphicFramePr/>
+                <a:graphic xmlns:a="http://schemas.openxmlformats.org/drawingml/2006/main">
+                  <a:graphicData uri="http://schemas.microsoft.com/office/word/2010/wordprocessingShape">
+                    <wps:wsp>
+                      <wps:cNvSpPr txBox="1"/>
+                      <wps:spPr>
+                        <a:xfrm>
+                          <a:off x="0" y="0"/>
+                          <a:ext cx="909874" cy="120580"/>
+                        </a:xfrm>
+                        <a:prstGeom prst="rect">
+                          <a:avLst/>
+                        </a:prstGeom>
+                        <a:noFill/>
+                        <a:ln w="6350">
+                          <a:noFill/>
+                        </a:ln>
+                      </wps:spPr>
+                      <wps:txbx>
+                        <w:txbxContent>
+                          <w:p>
+                            <w:pPr>
+                              <w:rPr>
+                                <w:sz w:val="16"/>
+                                <w:szCs w:val="16"/>
+                              </w:rPr>
+                            </w:pPr>
+                            <w:r>
+                              <w:rPr>
+                                <w:sz w:val="16"/>
+                                <w:szCs w:val="16"/>
+                              </w:rPr>
+                              <w:t>DOE</w:t>
+                            </w:r>
+                          </w:p>
+                        </w:txbxContent>
+                      </wps:txbx>
+                      <wps:bodyPr rot="0" spcFirstLastPara="0" vertOverflow="overflow" horzOverflow="overflow" vert="horz" wrap="square" lIns="0" tIns="0" rIns="0" bIns="0" numCol="1" spcCol="0" rtlCol="0" fromWordArt="0" anchor="t" anchorCtr="0" forceAA="0" compatLnSpc="1">
+                        <a:prstTxWarp prst="textNoShape">
+                          <a:avLst/>
+                        </a:prstTxWarp>
+                        <a:noAutofit/>
+                      </wps:bodyPr>
+                    </wps:wsp>
+                  </a:graphicData>
+                </a:graphic>
+                <wp14:sizeRelH relativeFrom="margin">
+                  <wp14:pctWidth>0</wp14:pctWidth>
+                </wp14:sizeRelH>
+                <wp14:sizeRelV relativeFrom="margin">
+                  <wp14:pctHeight>0</wp14:pctHeight>
+                </wp14:sizeRelV>
+              </wp:anchor>
+            </w:drawing>
+          </mc:Choice>
+          <mc:Fallback>
+            <w:pict>
+              <v:shape w14:anchorId="536173AC" id="Text Box 29" o:spid="_x0000_s1028" type="#_x0000_t202" style="position:absolute;margin-left:265.05pt;margin-top:307.85pt;width:71.65pt;height:9.5pt;z-index:251675648;visibility:visible;mso-wrap-style:square;mso-width-percent:0;mso-height-percent:0;mso-wrap-distance-left:9pt;mso-wrap-distance-top:0;mso-wrap-distance-right:9pt;mso-wrap-distance-bottom:0;mso-position-horizontal:absolute;mso-position-horizontal-relative:text;mso-position-vertical:absolute;mso-position-vertical-relative:text;mso-width-percent:0;mso-height-percent:0;mso-width-relative:margin;mso-height-relative:margin;v-text-anchor:top" o:gfxdata="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" filled="f" stroked="f" strokeweight=".5pt">
+                <v:textbox inset="0,0,0,0">
+                  <w:txbxContent>
+                    <w:p>
+                      <w:pPr>
+                        <w:rPr>
+                          <w:sz w:val="16"/>
+                          <w:szCs w:val="16"/>
+                        </w:rPr>
+                      </w:pPr>
+                      <w:r>
+                        <w:rPr>
+                          <w:sz w:val="16"/>
+                          <w:szCs w:val="16"/>
+                        </w:rPr>
+                        <w:t>DOE</w:t>
+                      </w:r>
+                    </w:p>
+                  </w:txbxContent>
+                </v:textbox>
+              </v:shape>
+            </w:pict>
+          </mc:Fallback>
+        </mc:AlternateContent>
+      </w:r>
+      <w:r>
+        <w:rPr>
+          <w:noProof/>
+        </w:rPr>
+        <mc:AlternateContent>
+          <mc:Choice Requires="wps">
+            <w:drawing>
+              <wp:anchor distT="0" distB="0" distL="114300" distR="114300" simplePos="0" relativeHeight="251673600" behindDoc="0" locked="0" layoutInCell="1" allowOverlap="1" wp14:anchorId="0F400054" wp14:editId="0E017F10">
+                <wp:simplePos x="0" y="0"/>
+                <wp:positionH relativeFrom="column">
+                  <wp:posOffset>4423963</wp:posOffset>
+                </wp:positionH>
+                <wp:positionV relativeFrom="paragraph">
+                  <wp:posOffset>3740150</wp:posOffset>
+                </wp:positionV>
+                <wp:extent cx="909874" cy="120580"/>
+                <wp:effectExtent l="0" t="0" r="5080" b="13335"/>
+                <wp:wrapNone/>
+                <wp:docPr id="28" name="Text Box 28"/>
+                <wp:cNvGraphicFramePr/>
+                <a:graphic xmlns:a="http://schemas.openxmlformats.org/drawingml/2006/main">
+                  <a:graphicData uri="http://schemas.microsoft.com/office/word/2010/wordprocessingShape">
+                    <wps:wsp>
+                      <wps:cNvSpPr txBox="1"/>
+                      <wps:spPr>
+                        <a:xfrm>
+                          <a:off x="0" y="0"/>
+                          <a:ext cx="909874" cy="120580"/>
+                        </a:xfrm>
+                        <a:prstGeom prst="rect">
+                          <a:avLst/>
+                        </a:prstGeom>
+                        <a:noFill/>
+                        <a:ln w="6350">
+                          <a:noFill/>
+                        </a:ln>
+                      </wps:spPr>
+                      <wps:txbx>
+                        <w:txbxContent>
+                          <w:p>
+                            <w:pPr>
+                              <w:rPr>
+                                <w:sz w:val="16"/>
+                                <w:szCs w:val="16"/>
+                              </w:rPr>
+                            </w:pPr>
+                            <w:r>
+                              <w:rPr>
+                                <w:sz w:val="16"/>
+                                <w:szCs w:val="16"/>
+                              </w:rPr>
+                              <w:t>AUTHORITY</w:t>
+                            </w:r>
+                          </w:p>
+                        </w:txbxContent>
+                      </wps:txbx>
+                      <wps:bodyPr rot="0" spcFirstLastPara="0" vertOverflow="overflow" horzOverflow="overflow" vert="horz" wrap="square" lIns="0" tIns="0" rIns="0" bIns="0" numCol="1" spcCol="0" rtlCol="0" fromWordArt="0" anchor="t" anchorCtr="0" forceAA="0" compatLnSpc="1">
+                        <a:prstTxWarp prst="textNoShape">
+                          <a:avLst/>
+                        </a:prstTxWarp>
+                        <a:noAutofit/>
+                      </wps:bodyPr>
+                    </wps:wsp>
+                  </a:graphicData>
+                </a:graphic>
+                <wp14:sizeRelH relativeFrom="margin">
+                  <wp14:pctWidth>0</wp14:pctWidth>
+                </wp14:sizeRelH>
+                <wp14:sizeRelV relativeFrom="margin">
+                  <wp14:pctHeight>0</wp14:pctHeight>
+                </wp14:sizeRelV>
+              </wp:anchor>
+            </w:drawing>
+          </mc:Choice>
+          <mc:Fallback>
+            <w:pict>
+              <v:shape w14:anchorId="0F400054" id="Text Box 28" o:spid="_x0000_s1029" type="#_x0000_t202" style="position:absolute;margin-left:348.35pt;margin-top:294.5pt;width:71.65pt;height:9.5pt;z-index:251673600;visibility:visible;mso-wrap-style:square;mso-width-percent:0;mso-height-percent:0;mso-wrap-distance-left:9pt;mso-wrap-distance-top:0;mso-wrap-distance-right:9pt;mso-wrap-distance-bottom:0;mso-position-horizontal:absolute;mso-position-horizontal-relative:text;mso-position-vertical:absolute;mso-position-vertical-relative:text;mso-width-percent:0;mso-height-percent:0;mso-width-relative:margin;mso-height-relative:margin;v-text-anchor:top" o:gfxdata="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" filled="f" stroked="f" strokeweight=".5pt">
+                <v:textbox inset="0,0,0,0">
+                  <w:txbxContent>
+                    <w:p>
+                      <w:pPr>
+                        <w:rPr>
+                          <w:sz w:val="16"/>
+                          <w:szCs w:val="16"/>
+                        </w:rPr>
+                      </w:pPr>
+                      <w:r>
+                        <w:rPr>
+                          <w:sz w:val="16"/>
+                          <w:szCs w:val="16"/>
+                        </w:rPr>
+                        <w:t>AUTHORITY</w:t>
+                      </w:r>
+                    </w:p>
+                  </w:txbxContent>
+                </v:textbox>
+              </v:shape>
+            </w:pict>
+          </mc:Fallback>
+        </mc:AlternateContent>
+      </w:r>
+      <w:r>
+        <w:rPr>
+          <w:noProof/>
+        </w:rPr>
+        <mc:AlternateContent>
+          <mc:Choice Requires="wps">
+            <w:drawing>
+              <wp:anchor distT="0" distB="0" distL="114300" distR="114300" simplePos="0" relativeHeight="251671552" behindDoc="0" locked="0" layoutInCell="1" allowOverlap="1" wp14:anchorId="7AAE796D" wp14:editId="0CFFAD86">
+                <wp:simplePos x="0" y="0"/>
+                <wp:positionH relativeFrom="column">
+                  <wp:posOffset>3363362</wp:posOffset>
+                </wp:positionH>
+                <wp:positionV relativeFrom="paragraph">
+                  <wp:posOffset>3748770</wp:posOffset>
+                </wp:positionV>
+                <wp:extent cx="909874" cy="120580"/>
+                <wp:effectExtent l="0" t="0" r="5080" b="13335"/>
+                <wp:wrapNone/>
+                <wp:docPr id="27" name="Text Box 27"/>
+                <wp:cNvGraphicFramePr/>
+                <a:graphic xmlns:a="http://schemas.openxmlformats.org/drawingml/2006/main">
+                  <a:graphicData uri="http://schemas.microsoft.com/office/word/2010/wordprocessingShape">
+                    <wps:wsp>
+                      <wps:cNvSpPr txBox="1"/>
+                      <wps:spPr>
+                        <a:xfrm>
+                          <a:off x="0" y="0"/>
+                          <a:ext cx="909874" cy="120580"/>
+                        </a:xfrm>
+                        <a:prstGeom prst="rect">
+                          <a:avLst/>
+                        </a:prstGeom>
+                        <a:noFill/>
+                        <a:ln w="6350">
+                          <a:noFill/>
+                        </a:ln>
+                      </wps:spPr>
+                      <wps:txbx>
+                        <w:txbxContent>
+                          <w:p>
+                            <w:pPr>
+                              <w:rPr>
+                                <w:sz w:val="16"/>
+                                <w:szCs w:val="16"/>
+                              </w:rPr>
+                            </w:pPr>
+                            <w:r>
+                              <w:rPr>
+                                <w:sz w:val="16"/>
+                                <w:szCs w:val="16"/>
+                              </w:rPr>
+                              <w:t>DOI</w:t>
+                            </w:r>
+                          </w:p>
+                        </w:txbxContent>
+                      </wps:txbx>
+                      <wps:bodyPr rot="0" spcFirstLastPara="0" vertOverflow="overflow" horzOverflow="overflow" vert="horz" wrap="square" lIns="0" tIns="0" rIns="0" bIns="0" numCol="1" spcCol="0" rtlCol="0" fromWordArt="0" anchor="t" anchorCtr="0" forceAA="0" compatLnSpc="1">
+                        <a:prstTxWarp prst="textNoShape">
+                          <a:avLst/>
+                        </a:prstTxWarp>
+                        <a:noAutofit/>
+                      </wps:bodyPr>
+                    </wps:wsp>
+                  </a:graphicData>
+                </a:graphic>
+                <wp14:sizeRelH relativeFrom="margin">
+                  <wp14:pctWidth>0</wp14:pctWidth>
+                </wp14:sizeRelH>
+                <wp14:sizeRelV relativeFrom="margin">
+                  <wp14:pctHeight>0</wp14:pctHeight>
+                </wp14:sizeRelV>
+              </wp:anchor>
+            </w:drawing>
+          </mc:Choice>
+          <mc:Fallback>
+            <w:pict>
+              <v:shape w14:anchorId="7AAE796D" id="Text Box 27" o:spid="_x0000_s1030" type="#_x0000_t202" style="position:absolute;margin-left:264.85pt;margin-top:295.2pt;width:71.65pt;height:9.5pt;z-index:251671552;visibility:visible;mso-wrap-style:square;mso-width-percent:0;mso-height-percent:0;mso-wrap-distance-left:9pt;mso-wrap-distance-top:0;mso-wrap-distance-right:9pt;mso-wrap-distance-bottom:0;mso-position-horizontal:absolute;mso-position-horizontal-relative:text;mso-position-vertical:absolute;mso-position-vertical-relative:text;mso-width-percent:0;mso-height-percent:0;mso-width-relative:margin;mso-height-relative:margin;v-text-anchor:top" o:gfxdata="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" filled="f" stroked="f" strokeweight=".5pt">
+                <v:textbox inset="0,0,0,0">
+                  <w:txbxContent>
+                    <w:p>
+                      <w:pPr>
+                        <w:rPr>
+                          <w:sz w:val="16"/>
+                          <w:szCs w:val="16"/>
+                        </w:rPr>
+                      </w:pPr>
+                      <w:r>
+                        <w:rPr>
+                          <w:sz w:val="16"/>
+                          <w:szCs w:val="16"/>
+                        </w:rPr>
+                        <w:t>DOI</w:t>
+                      </w:r>
+                    </w:p>
+                  </w:txbxContent>
+                </v:textbox>
+              </v:shape>
+            </w:pict>
+          </mc:Fallback>
+        </mc:AlternateContent>
+      </w:r>
+      <w:r>
+        <w:rPr>
+          <w:noProof/>
+        </w:rPr>
+        <mc:AlternateContent>
+          <mc:Choice Requires="wps">
+            <w:drawing>
+              <wp:anchor distT="0" distB="0" distL="114300" distR="114300" simplePos="0" relativeHeight="251669504" behindDoc="0" locked="0" layoutInCell="1" allowOverlap="1" wp14:anchorId="799A1DB5" wp14:editId="139693F3">
+                <wp:simplePos x="0" y="0"/>
+                <wp:positionH relativeFrom="column">
+                  <wp:posOffset>3909060</wp:posOffset>
+                </wp:positionH>
+                <wp:positionV relativeFrom="paragraph">
+                  <wp:posOffset>3586562</wp:posOffset>
+                </wp:positionV>
+                <wp:extent cx="457200" cy="120580"/>
+                <wp:effectExtent l="0" t="0" r="0" b="13335"/>
+                <wp:wrapNone/>
+                <wp:docPr id="26" name="Text Box 26"/>
+                <wp:cNvGraphicFramePr/>
+                <a:graphic xmlns:a="http://schemas.openxmlformats.org/drawingml/2006/main">
+                  <a:graphicData uri="http://schemas.microsoft.com/office/word/2010/wordprocessingShape">
+                    <wps:wsp>
+                      <wps:cNvSpPr txBox="1"/>
+                      <wps:spPr>
+                        <a:xfrm>
+                          <a:off x="0" y="0"/>
+                          <a:ext cx="457200" cy="120580"/>
+                        </a:xfrm>
+                        <a:prstGeom prst="rect">
+                          <a:avLst/>
+                        </a:prstGeom>
+                        <a:noFill/>
+                        <a:ln w="6350">
+                          <a:noFill/>
+                        </a:ln>
+                      </wps:spPr>
+                      <wps:txbx>
+                        <w:txbxContent>
+                          <w:p>
+                            <w:pPr>
+                              <w:rPr>
+                                <w:sz w:val="16"/>
+                                <w:szCs w:val="16"/>
+                              </w:rPr>
+                            </w:pPr>
+                            <w:r>
+                              <w:rPr>
+                                <w:sz w:val="16"/>
+                                <w:szCs w:val="16"/>
+                              </w:rPr>
+                              <w:t>POB</w:t>
+                            </w:r>
+                          </w:p>
+                        </w:txbxContent>
+                      </wps:txbx>
+                      <wps:bodyPr rot="0" spcFirstLastPara="0" vertOverflow="overflow" horzOverflow="overflow" vert="horz" wrap="square" lIns="0" tIns="0" rIns="0" bIns="0" numCol="1" spcCol="0" rtlCol="0" fromWordArt="0" anchor="t" anchorCtr="0" forceAA="0" compatLnSpc="1">
+                        <a:prstTxWarp prst="textNoShape">
+                          <a:avLst/>
+                        </a:prstTxWarp>
+                        <a:noAutofit/>
+                      </wps:bodyPr>
+                    </wps:wsp>
+                  </a:graphicData>
+                </a:graphic>
+                <wp14:sizeRelH relativeFrom="margin">
+                  <wp14:pctWidth>0</wp14:pctWidth>
+                </wp14:sizeRelH>
+                <wp14:sizeRelV relativeFrom="margin">
+                  <wp14:pctHeight>0</wp14:pctHeight>
+                </wp14:sizeRelV>
+              </wp:anchor>
+            </w:drawing>
+          </mc:Choice>
+          <mc:Fallback>
+            <w:pict>
+              <v:shape w14:anchorId="799A1DB5" id="Text Box 26" o:spid="_x0000_s1031" type="#_x0000_t202" style="position:absolute;margin-left:307.8pt;margin-top:282.4pt;width:36pt;height:9.5pt;z-index:251669504;visibility:visible;mso-wrap-style:square;mso-width-percent:0;mso-height-percent:0;mso-wrap-distance-left:9pt;mso-wrap-distance-top:0;mso-wrap-distance-right:9pt;mso-wrap-distance-bottom:0;mso-position-horizontal:absolute;mso-position-horizontal-relative:text;mso-position-vertical:absolute;mso-position-vertical-relative:text;mso-width-percent:0;mso-height-percent:0;mso-width-relative:margin;mso-height-relative:margin;v-text-anchor:top" o:gfxdata="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" filled="f" stroked="f" strokeweight=".5pt">
+                <v:textbox inset="0,0,0,0">
+                  <w:txbxContent>
+                    <w:p>
+                      <w:pPr>
+                        <w:rPr>
+                          <w:sz w:val="16"/>
+                          <w:szCs w:val="16"/>
+                        </w:rPr>
+                      </w:pPr>
+                      <w:r>
+                        <w:rPr>
+                          <w:sz w:val="16"/>
+                          <w:szCs w:val="16"/>
+                        </w:rPr>
+                        <w:t>POB</w:t>
+                      </w:r>
+                    </w:p>
+                  </w:txbxContent>
+                </v:textbox>
+              </v:shape>
+            </w:pict>
+          </mc:Fallback>
+        </mc:AlternateContent>
+      </w:r>
+      <w:r>
+        <w:rPr>
+          <w:noProof/>
+        </w:rPr>
+        <mc:AlternateContent>
+          <mc:Choice Requires="wps">
+            <w:drawing>
+              <wp:anchor distT="0" distB="0" distL="114300" distR="114300" simplePos="0" relativeHeight="251667456" behindDoc="0" locked="0" layoutInCell="1" allowOverlap="1" wp14:anchorId="627DFC48" wp14:editId="3404D481">
+                <wp:simplePos x="0" y="0"/>
+                <wp:positionH relativeFrom="column">
+                  <wp:posOffset>3367889</wp:posOffset>
+                </wp:positionH>
+                <wp:positionV relativeFrom="paragraph">
+                  <wp:posOffset>3581281</wp:posOffset>
+                </wp:positionV>
+                <wp:extent cx="457200" cy="120580"/>
+                <wp:effectExtent l="0" t="0" r="0" b="13335"/>
+                <wp:wrapNone/>
+                <wp:docPr id="25" name="Text Box 25"/>
+                <wp:cNvGraphicFramePr/>
+                <a:graphic xmlns:a="http://schemas.openxmlformats.org/drawingml/2006/main">
+                  <a:graphicData uri="http://schemas.microsoft.com/office/word/2010/wordprocessingShape">
+                    <wps:wsp>
+                      <wps:cNvSpPr txBox="1"/>
+                      <wps:spPr>
+                        <a:xfrm>
+                          <a:off x="0" y="0"/>
+                          <a:ext cx="457200" cy="120580"/>
+                        </a:xfrm>
+                        <a:prstGeom prst="rect">
+                          <a:avLst/>
+                        </a:prstGeom>
+                        <a:noFill/>
+                        <a:ln w="6350">
+                          <a:noFill/>
+                        </a:ln>
+                      </wps:spPr>
+                      <wps:txbx>
+                        <w:txbxContent>
+                          <w:p>
+                            <w:pPr>
+                              <w:rPr>
+                                <w:sz w:val="16"/>
+                                <w:szCs w:val="16"/>
+                              </w:rPr>
+                            </w:pPr>
+                            <w:r>
+                              <w:rPr>
+                                <w:sz w:val="16"/>
+                                <w:szCs w:val="16"/>
+                              </w:rPr>
+                              <w:t>SEX</w:t>
+                            </w:r>
+                          </w:p>
+                        </w:txbxContent>
+                      </wps:txbx>
+                      <wps:bodyPr rot="0" spcFirstLastPara="0" vertOverflow="overflow" horzOverflow="overflow" vert="horz" wrap="square" lIns="0" tIns="0" rIns="0" bIns="0" numCol="1" spcCol="0" rtlCol="0" fromWordArt="0" anchor="t" anchorCtr="0" forceAA="0" compatLnSpc="1">
+                        <a:prstTxWarp prst="textNoShape">
+                          <a:avLst/>
+                        </a:prstTxWarp>
+                        <a:noAutofit/>
+                      </wps:bodyPr>
+                    </wps:wsp>
+                  </a:graphicData>
+                </a:graphic>
+                <wp14:sizeRelH relativeFrom="margin">
+                  <wp14:pctWidth>0</wp14:pctWidth>
+                </wp14:sizeRelH>
+                <wp14:sizeRelV relativeFrom="margin">
+                  <wp14:pctHeight>0</wp14:pctHeight>
+                </wp14:sizeRelV>
+              </wp:anchor>
+            </w:drawing>
+          </mc:Choice>
+          <mc:Fallback>
+            <w:pict>
+              <v:shape w14:anchorId="627DFC48" id="Text Box 25" o:spid="_x0000_s1032" type="#_x0000_t202" style="position:absolute;margin-left:265.2pt;margin-top:282pt;width:36pt;height:9.5pt;z-index:251667456;visibility:visible;mso-wrap-style:square;mso-width-percent:0;mso-height-percent:0;mso-wrap-distance-left:9pt;mso-wrap-distance-top:0;mso-wrap-distance-right:9pt;mso-wrap-distance-bottom:0;mso-position-horizontal:absolute;mso-position-horizontal-relative:text;mso-position-vertical:absolute;mso-position-vertical-relative:text;mso-width-percent:0;mso-height-percent:0;mso-width-relative:margin;mso-height-relative:margin;v-text-anchor:top" o:gfxdata="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" filled="f" stroked="f" strokeweight=".5pt">
+                <v:textbox inset="0,0,0,0">
+                  <w:txbxContent>
+                    <w:p>
+                      <w:pPr>
+                        <w:rPr>
+                          <w:sz w:val="16"/>
+                          <w:szCs w:val="16"/>
+                        </w:rPr>
+                      </w:pPr>
+                      <w:r>
+                        <w:rPr>
+                          <w:sz w:val="16"/>
+                          <w:szCs w:val="16"/>
+                        </w:rPr>
+                        <w:t>SEX</w:t>
+                      </w:r>
+                    </w:p>
+                  </w:txbxContent>
+                </v:textbox>
+              </v:shape>
+            </w:pict>
+          </mc:Fallback>
+        </mc:AlternateContent>
+      </w:r>
+      <w:r>
+        <w:rPr>
+          <w:noProof/>
+        </w:rPr>
+        <mc:AlternateContent>
+          <mc:Choice Requires="wps">
+            <w:drawing>
+              <wp:anchor distT="0" distB="0" distL="114300" distR="114300" simplePos="0" relativeHeight="251665408" behindDoc="0" locked="0" layoutInCell="1" allowOverlap="1" wp14:anchorId="67312DC7" wp14:editId="40CFE62C">
+                <wp:simplePos x="0" y="0"/>
+                <wp:positionH relativeFrom="column">
+                  <wp:posOffset>3373755</wp:posOffset>
+                </wp:positionH>
+                <wp:positionV relativeFrom="paragraph">
+                  <wp:posOffset>3413207</wp:posOffset>
+                </wp:positionV>
+                <wp:extent cx="1335386" cy="120580"/>
+                <wp:effectExtent l="0" t="0" r="0" b="13335"/>
+                <wp:wrapNone/>
+                <wp:docPr id="24" name="Text Box 24"/>
+                <wp:cNvGraphicFramePr/>
+                <a:graphic xmlns:a="http://schemas.openxmlformats.org/drawingml/2006/main">
+                  <a:graphicData uri="http://schemas.microsoft.com/office/word/2010/wordprocessingShape">
+                    <wps:wsp>
+                      <wps:cNvSpPr txBox="1"/>
+                      <wps:spPr>
+                        <a:xfrm>
+                          <a:off x="0" y="0"/>
+                          <a:ext cx="1335386" cy="120580"/>
+                        </a:xfrm>
+                        <a:prstGeom prst="rect">
+                          <a:avLst/>
+                        </a:prstGeom>
+                        <a:noFill/>
+                        <a:ln w="6350">
+                          <a:noFill/>
+                        </a:ln>
+                      </wps:spPr>
+                      <wps:txbx>
+                        <w:txbxContent>
+                          <w:p>
+                            <w:pPr>
+                              <w:rPr>
+                                <w:sz w:val="16"/>
+                                <w:szCs w:val="16"/>
+                              </w:rPr>
+                            </w:pPr>
+                            <w:r>
+                              <w:rPr>
+                                <w:sz w:val="16"/>
+                                <w:szCs w:val="16"/>
+                              </w:rPr>
+                              <w:t>DOB</w:t>
+                            </w:r>
+                          </w:p>
+                        </w:txbxContent>
+                      </wps:txbx>
+                      <wps:bodyPr rot="0" spcFirstLastPara="0" vertOverflow="overflow" horzOverflow="overflow" vert="horz" wrap="square" lIns="0" tIns="0" rIns="0" bIns="0" numCol="1" spcCol="0" rtlCol="0" fromWordArt="0" anchor="t" anchorCtr="0" forceAA="0" compatLnSpc="1">
+                        <a:prstTxWarp prst="textNoShape">
+                          <a:avLst/>
+                        </a:prstTxWarp>
+                        <a:noAutofit/>
+                      </wps:bodyPr>
+                    </wps:wsp>
+                  </a:graphicData>
+                </a:graphic>
+                <wp14:sizeRelH relativeFrom="margin">
+                  <wp14:pctWidth>0</wp14:pctWidth>
+                </wp14:sizeRelH>
+                <wp14:sizeRelV relativeFrom="margin">
+                  <wp14:pctHeight>0</wp14:pctHeight>
+                </wp14:sizeRelV>
+              </wp:anchor>
+            </w:drawing>
+          </mc:Choice>
+          <mc:Fallback>
+            <w:pict>
+              <v:shape w14:anchorId="67312DC7" id="Text Box 24" o:spid="_x0000_s1033" type="#_x0000_t202" style="position:absolute;margin-left:265.65pt;margin-top:268.75pt;width:105.15pt;height:9.5pt;z-index:251665408;visibility:visible;mso-wrap-style:square;mso-width-percent:0;mso-height-percent:0;mso-wrap-distance-left:9pt;mso-wrap-distance-top:0;mso-wrap-distance-right:9pt;mso-wrap-distance-bottom:0;mso-position-horizontal:absolute;mso-position-horizontal-relative:text;mso-position-vertical:absolute;mso-position-vertical-relative:text;mso-width-percent:0;mso-height-percent:0;mso-width-relative:margin;mso-height-relative:margin;v-text-anchor:top" o:gfxdata="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" filled="f" stroked="f" strokeweight=".5pt">
+                <v:textbox inset="0,0,0,0">
+                  <w:txbxContent>
+                    <w:p>
+                      <w:pPr>
+                        <w:rPr>
+                          <w:sz w:val="16"/>
+                          <w:szCs w:val="16"/>
+                        </w:rPr>
+                      </w:pPr>
+                      <w:r>
+                        <w:rPr>
+                          <w:sz w:val="16"/>
+                          <w:szCs w:val="16"/>
+                        </w:rPr>
+                        <w:t>DOB</w:t>
+                      </w:r>
+                    </w:p>
+                  </w:txbxContent>
+                </v:textbox>
+              </v:shape>
+            </w:pict>
+          </mc:Fallback>
+        </mc:AlternateContent>
+      </w:r>
+      <w:r>
+        <w:rPr>
+          <w:noProof/>
+        </w:rPr>
+        <mc:AlternateContent>
+          <mc:Choice Requires="wps">
+            <w:drawing>
+              <wp:anchor distT="0" distB="0" distL="114300" distR="114300" simplePos="0" relativeHeight="251663360" behindDoc="0" locked="0" layoutInCell="1" allowOverlap="1" wp14:anchorId="21093D24" wp14:editId="37E42FAA">
+                <wp:simplePos x="0" y="0"/>
+                <wp:positionH relativeFrom="column">
+                  <wp:posOffset>3371297</wp:posOffset>
+                </wp:positionH>
+                <wp:positionV relativeFrom="paragraph">
+                  <wp:posOffset>3251835</wp:posOffset>
+                </wp:positionV>
+                <wp:extent cx="1335386" cy="120580"/>
+                <wp:effectExtent l="0" t="0" r="0" b="13335"/>
+                <wp:wrapNone/>
+                <wp:docPr id="23" name="Text Box 23"/>
+                <wp:cNvGraphicFramePr/>
+                <a:graphic xmlns:a="http://schemas.openxmlformats.org/drawingml/2006/main">
+                  <a:graphicData uri="http://schemas.microsoft.com/office/word/2010/wordprocessingShape">
+                    <wps:wsp>
+                      <wps:cNvSpPr txBox="1"/>
+                      <wps:spPr>
+                        <a:xfrm>
+                          <a:off x="0" y="0"/>
+                          <a:ext cx="1335386" cy="120580"/>
+                        </a:xfrm>
+                        <a:prstGeom prst="rect">
+                          <a:avLst/>
+                        </a:prstGeom>
+                        <a:noFill/>
+                        <a:ln w="6350">
+                          <a:noFill/>
+                        </a:ln>
+                      </wps:spPr>
+                      <wps:txbx>
+                        <w:txbxContent>
+                          <w:p>
+                            <w:pPr>
+                              <w:rPr>
+                                <w:sz w:val="16"/>
+                                <w:szCs w:val="16"/>
+                              </w:rPr>
+                            </w:pPr>
+                            <w:r>
+                              <w:rPr>
+                                <w:sz w:val="16"/>
+                                <w:szCs w:val="16"/>
+                              </w:rPr>
+                              <w:t>NATIONALITY</w:t>
+                            </w:r>
+                          </w:p>
+                        </w:txbxContent>
+                      </wps:txbx>
+                      <wps:bodyPr rot="0" spcFirstLastPara="0" vertOverflow="overflow" horzOverflow="overflow" vert="horz" wrap="square" lIns="0" tIns="0" rIns="0" bIns="0" numCol="1" spcCol="0" rtlCol="0" fromWordArt="0" anchor="t" anchorCtr="0" forceAA="0" compatLnSpc="1">
+                        <a:prstTxWarp prst="textNoShape">
+                          <a:avLst/>
+                        </a:prstTxWarp>
+                        <a:noAutofit/>
+                      </wps:bodyPr>
+                    </wps:wsp>
+                  </a:graphicData>
+                </a:graphic>
+                <wp14:sizeRelH relativeFrom="margin">
+                  <wp14:pctWidth>0</wp14:pctWidth>
+                </wp14:sizeRelH>
+                <wp14:sizeRelV relativeFrom="margin">
+                  <wp14:pctHeight>0</wp14:pctHeight>
+                </wp14:sizeRelV>
+              </wp:anchor>
+            </w:drawing>
+          </mc:Choice>
+          <mc:Fallback>
+            <w:pict>
+              <v:shape w14:anchorId="21093D24" id="Text Box 23" o:spid="_x0000_s1034" type="#_x0000_t202" style="position:absolute;margin-left:265.45pt;margin-top:256.05pt;width:105.15pt;height:9.5pt;z-index:251663360;visibility:visible;mso-wrap-style:square;mso-width-percent:0;mso-height-percent:0;mso-wrap-distance-left:9pt;mso-wrap-distance-top:0;mso-wrap-distance-right:9pt;mso-wrap-distance-bottom:0;mso-position-horizontal:absolute;mso-position-horizontal-relative:text;mso-position-vertical:absolute;mso-position-vertical-relative:text;mso-width-percent:0;mso-height-percent:0;mso-width-relative:margin;mso-height-relative:margin;v-text-anchor:top" o:gfxdata="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" filled="f" stroked="f" strokeweight=".5pt">
+                <v:textbox inset="0,0,0,0">
+                  <w:txbxContent>
+                    <w:p>
+                      <w:pPr>
+                        <w:rPr>
+                          <w:sz w:val="16"/>
+                          <w:szCs w:val="16"/>
+                        </w:rPr>
+                      </w:pPr>
+                      <w:r>
+                        <w:rPr>
+                          <w:sz w:val="16"/>
+                          <w:szCs w:val="16"/>
+                        </w:rPr>
+                        <w:t>NATIONALITY</w:t>
+                      </w:r>
+                    </w:p>
+                  </w:txbxContent>
+                </v:textbox>
+              </v:shape>
+            </w:pict>
+          </mc:Fallback>
+        </mc:AlternateContent>
+      </w:r>
+      <w:r>
+        <w:rPr>
+          <w:noProof/>
+        </w:rPr>
+        <mc:AlternateContent>
+          <mc:Choice Requires="wps">
+            <w:drawing>
+              <wp:anchor distT="0" distB="0" distL="114300" distR="114300" simplePos="0" relativeHeight="251661312" behindDoc="0" locked="0" layoutInCell="1" allowOverlap="1" wp14:anchorId="0FE37EFA" wp14:editId="4FC6C701">
+                <wp:simplePos x="0" y="0"/>
+                <wp:positionH relativeFrom="column">
+                  <wp:posOffset>3369228</wp:posOffset>
+                </wp:positionH>
+                <wp:positionV relativeFrom="paragraph">
+                  <wp:posOffset>3094990</wp:posOffset>
+                </wp:positionV>
+                <wp:extent cx="1335386" cy="120580"/>
+                <wp:effectExtent l="0" t="0" r="0" b="13335"/>
+                <wp:wrapNone/>
+                <wp:docPr id="22" name="Text Box 22"/>
+                <wp:cNvGraphicFramePr/>
+                <a:graphic xmlns:a="http://schemas.openxmlformats.org/drawingml/2006/main">
+                  <a:graphicData uri="http://schemas.microsoft.com/office/word/2010/wordprocessingShape">
+                    <wps:wsp>
+                      <wps:cNvSpPr txBox="1"/>
+                      <wps:spPr>
+                        <a:xfrm>
+                          <a:off x="0" y="0"/>
+                          <a:ext cx="1335386" cy="120580"/>
+                        </a:xfrm>
+                        <a:prstGeom prst="rect">
+                          <a:avLst/>
+                        </a:prstGeom>
+                        <a:noFill/>
+                        <a:ln w="6350">
+                          <a:noFill/>
+                        </a:ln>
+                      </wps:spPr>
+                      <wps:txbx>
+                        <w:txbxContent>
+                          <w:p>
+                            <w:pPr>
+                              <w:rPr>
+                                <w:sz w:val="16"/>
+                                <w:szCs w:val="16"/>
+                              </w:rPr>
+                            </w:pPr>
+                            <w:r>
+                              <w:rPr>
+                                <w:sz w:val="16"/>
+                                <w:szCs w:val="16"/>
+                              </w:rPr>
+                              <w:t>GIVENNAME</w:t>
+                            </w:r>
+                          </w:p>
+                        </w:txbxContent>
+                      </wps:txbx>
+                      <wps:bodyPr rot="0" spcFirstLastPara="0" vertOverflow="overflow" horzOverflow="overflow" vert="horz" wrap="square" lIns="0" tIns="0" rIns="0" bIns="0" numCol="1" spcCol="0" rtlCol="0" fromWordArt="0" anchor="t" anchorCtr="0" forceAA="0" compatLnSpc="1">
+                        <a:prstTxWarp prst="textNoShape">
+                          <a:avLst/>
+                        </a:prstTxWarp>
+                        <a:noAutofit/>
+                      </wps:bodyPr>
+                    </wps:wsp>
+                  </a:graphicData>
+                </a:graphic>
+                <wp14:sizeRelH relativeFrom="margin">
+                  <wp14:pctWidth>0</wp14:pctWidth>
+                </wp14:sizeRelH>
+                <wp14:sizeRelV relativeFrom="margin">
+                  <wp14:pctHeight>0</wp14:pctHeight>
+                </wp14:sizeRelV>
+              </wp:anchor>
+            </w:drawing>
+          </mc:Choice>
+          <mc:Fallback>
+            <w:pict>
+              <v:shape w14:anchorId="0FE37EFA" id="Text Box 22" o:spid="_x0000_s1035" type="#_x0000_t202" style="position:absolute;margin-left:265.3pt;margin-top:243.7pt;width:105.15pt;height:9.5pt;z-index:251661312;visibility:visible;mso-wrap-style:square;mso-width-percent:0;mso-height-percent:0;mso-wrap-distance-left:9pt;mso-wrap-distance-top:0;mso-wrap-distance-right:9pt;mso-wrap-distance-bottom:0;mso-position-horizontal:absolute;mso-position-horizontal-relative:text;mso-position-vertical:absolute;mso-position-vertical-relative:text;mso-width-percent:0;mso-height-percent:0;mso-width-relative:margin;mso-height-relative:margin;v-text-anchor:top" o:gfxdata="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" filled="f" stroked="f" strokeweight=".5pt">
+                <v:textbox inset="0,0,0,0">
+                  <w:txbxContent>
+                    <w:p>
+                      <w:pPr>
+                        <w:rPr>
+                          <w:sz w:val="16"/>
+                          <w:szCs w:val="16"/>
+                        </w:rPr>
+                      </w:pPr>
+                      <w:r>
+                        <w:rPr>
+                          <w:sz w:val="16"/>
+                          <w:szCs w:val="16"/>
+                        </w:rPr>
+                        <w:t>GIVENNAME</w:t>
+                      </w:r>
+                    </w:p>
+                  </w:txbxContent>
+                </v:textbox>
+              </v:shape>
+            </w:pict>
+          </mc:Fallback>
+        </mc:AlternateContent>
+      </w:r>
+      <w:r>
+        <w:rPr>
+          <w:noProof/>
+        </w:rPr>
+        <mc:AlternateContent>
+          <mc:Choice Requires="wps">
+            <w:drawing>
+              <wp:anchor distT="0" distB="0" distL="114300" distR="114300" simplePos="0" relativeHeight="251659264" behindDoc="0" locked="0" layoutInCell="1" allowOverlap="1" wp14:anchorId="40B85D7B" wp14:editId="283B196A">
+                <wp:simplePos x="0" y="0"/>
+                <wp:positionH relativeFrom="column">
+                  <wp:posOffset>3372416</wp:posOffset>
+                </wp:positionH>
+                <wp:positionV relativeFrom="paragraph">
+                  <wp:posOffset>2929431</wp:posOffset>
+                </wp:positionV>
+                <wp:extent cx="1335386" cy="120580"/>
+                <wp:effectExtent l="0" t="0" r="0" b="13335"/>
+                <wp:wrapNone/>
+                <wp:docPr id="21" name="Text Box 21"/>
+                <wp:cNvGraphicFramePr/>
+                <a:graphic xmlns:a="http://schemas.openxmlformats.org/drawingml/2006/main">
+                  <a:graphicData uri="http://schemas.microsoft.com/office/word/2010/wordprocessingShape">
+                    <wps:wsp>
+                      <wps:cNvSpPr txBox="1"/>
+                      <wps:spPr>
+                        <a:xfrm>
+                          <a:off x="0" y="0"/>
+                          <a:ext cx="1335386" cy="120580"/>
+                        </a:xfrm>
+                        <a:prstGeom prst="rect">
+                          <a:avLst/>
+                        </a:prstGeom>
+                        <a:noFill/>
+                        <a:ln w="6350">
+                          <a:noFill/>
+                        </a:ln>
+                      </wps:spPr>
+                      <wps:txbx>
+                        <w:txbxContent>
+                          <w:p>
+                            <w:pPr>
+                              <w:rPr>
+                                <w:sz w:val="16"/>
+                                <w:szCs w:val="16"/>
+                              </w:rPr>
+                            </w:pPr>
+                            <w:r>
+                              <w:rPr>
+                                <w:sz w:val="16"/>
+                                <w:szCs w:val="16"/>
+                              </w:rPr>
+                              <w:t>SURNAME</w:t>
+                            </w:r>
+                          </w:p>
+                        </w:txbxContent>
+                      </wps:txbx>
+                      <wps:bodyPr rot="0" spcFirstLastPara="0" vertOverflow="overflow" horzOverflow="overflow" vert="horz" wrap="square" lIns="0" tIns="0" rIns="0" bIns="0" numCol="1" spcCol="0" rtlCol="0" fromWordArt="0" anchor="t" anchorCtr="0" forceAA="0" compatLnSpc="1">
+                        <a:prstTxWarp prst="textNoShape">
+                          <a:avLst/>
+                        </a:prstTxWarp>
+                        <a:noAutofit/>
+                      </wps:bodyPr>
+                    </wps:wsp>
+                  </a:graphicData>
+                </a:graphic>
+                <wp14:sizeRelH relativeFrom="margin">
+                  <wp14:pctWidth>0</wp14:pctWidth>
+                </wp14:sizeRelH>
+                <wp14:sizeRelV relativeFrom="margin">
+                  <wp14:pctHeight>0</wp14:pctHeight>
+                </wp14:sizeRelV>
+              </wp:anchor>
+            </w:drawing>
+          </mc:Choice>
+          <mc:Fallback>
+            <w:pict>
+              <v:shape w14:anchorId="40B85D7B" id="Text Box 21" o:spid="_x0000_s1036" type="#_x0000_t202" style="position:absolute;margin-left:265.55pt;margin-top:230.65pt;width:105.15pt;height:9.5pt;z-index:251659264;visibility:visible;mso-wrap-style:square;mso-width-percent:0;mso-height-percent:0;mso-wrap-distance-left:9pt;mso-wrap-distance-top:0;mso-wrap-distance-right:9pt;mso-wrap-distance-bottom:0;mso-position-horizontal:absolute;mso-position-horizontal-relative:text;mso-position-vertical:absolute;mso-position-vertical-relative:text;mso-width-percent:0;mso-height-percent:0;mso-width-relative:margin;mso-height-relative:margin;v-text-anchor:top" o:gfxdata="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" filled="f" stroked="f" strokeweight=".5pt">
+                <v:textbox inset="0,0,0,0">
+                  <w:txbxContent>
+                    <w:p>
+                      <w:pPr>
+                        <w:rPr>
+                          <w:sz w:val="16"/>
+                          <w:szCs w:val="16"/>
+                        </w:rPr>
+                      </w:pPr>
+                      <w:r>
+                        <w:rPr>
+                          <w:sz w:val="16"/>
+                          <w:szCs w:val="16"/>
+                        </w:rPr>
+                        <w:t>SURNAME</w:t>
+                      </w:r>
+                    </w:p>
+                  </w:txbxContent>
+                </v:textbox>
+              </v:shape>
+            </w:pict>
+          </mc:Fallback>
+        </mc:AlternateContent>
       </w:r>
     </w:p>
     <w:sectPr>

--- a/idgenerator/src/templates/uk_passport.docx
+++ b/idgenerator/src/templates/uk_passport.docx
@@ -146,7 +146,7 @@
           <w:noProof/>
         </w:rPr>
         <w:drawing>
-          <wp:anchor distT="0" distB="0" distL="114300" distR="114300" simplePos="0" relativeHeight="251640815" behindDoc="0" locked="0" layoutInCell="1" allowOverlap="1" wp14:anchorId="0A47EE25" wp14:editId="47C13811">
+          <wp:anchor distT="0" distB="0" distL="114300" distR="114300" simplePos="0" relativeHeight="251637740" behindDoc="0" locked="0" layoutInCell="1" allowOverlap="1" wp14:anchorId="0A47EE25" wp14:editId="01D4A621">
             <wp:simplePos x="0" y="0"/>
             <wp:positionH relativeFrom="margin">
               <wp:posOffset>923925</wp:posOffset>
@@ -219,16 +219,16 @@
           <w:noProof/>
         </w:rPr>
         <w:drawing>
-          <wp:anchor distT="0" distB="0" distL="114300" distR="114300" simplePos="0" relativeHeight="251680768" behindDoc="0" locked="0" layoutInCell="1" allowOverlap="1" wp14:anchorId="0EE88794" wp14:editId="0F3D12B2">
+          <wp:anchor distT="0" distB="0" distL="114300" distR="114300" simplePos="0" relativeHeight="251680768" behindDoc="0" locked="0" layoutInCell="1" allowOverlap="1" wp14:anchorId="0EE88794" wp14:editId="4BCBDB2B">
             <wp:simplePos x="0" y="0"/>
             <wp:positionH relativeFrom="margin">
-              <wp:posOffset>4330381</wp:posOffset>
+              <wp:posOffset>4319270</wp:posOffset>
             </wp:positionH>
             <wp:positionV relativeFrom="paragraph">
-              <wp:posOffset>721999</wp:posOffset>
+              <wp:posOffset>563245</wp:posOffset>
             </wp:positionV>
-            <wp:extent cx="895271" cy="852692"/>
-            <wp:effectExtent l="0" t="0" r="635" b="5080"/>
+            <wp:extent cx="956939" cy="1167130"/>
+            <wp:effectExtent l="0" t="0" r="0" b="0"/>
             <wp:wrapNone/>
             <wp:docPr id="34" name="Picture 34"/>
             <wp:cNvGraphicFramePr>
@@ -260,7 +260,7 @@
                   <pic:spPr bwMode="auto">
                     <a:xfrm>
                       <a:off x="0" y="0"/>
-                      <a:ext cx="895271" cy="852692"/>
+                      <a:ext cx="956939" cy="1167130"/>
                     </a:xfrm>
                     <a:prstGeom prst="rect">
                       <a:avLst/>

--- a/idgenerator/src/templates/uk_passport.docx
+++ b/idgenerator/src/templates/uk_passport.docx
@@ -12,7 +12,7 @@
           <w:noProof/>
         </w:rPr>
         <w:drawing>
-          <wp:anchor distT="0" distB="0" distL="114300" distR="114300" simplePos="0" relativeHeight="251639790" behindDoc="0" locked="0" layoutInCell="1" allowOverlap="1" wp14:anchorId="3F77D885" wp14:editId="1F21F9BD">
+          <wp:anchor distT="0" distB="0" distL="114300" distR="114300" simplePos="0" relativeHeight="251623390" behindDoc="0" locked="0" layoutInCell="1" allowOverlap="1" wp14:anchorId="3F77D885" wp14:editId="2F1BA189">
             <wp:simplePos x="0" y="0"/>
             <wp:positionH relativeFrom="margin">
               <wp:posOffset>909904</wp:posOffset>
@@ -79,7 +79,7 @@
           <w:noProof/>
         </w:rPr>
         <w:drawing>
-          <wp:anchor distT="0" distB="0" distL="114300" distR="114300" simplePos="0" relativeHeight="251638765" behindDoc="0" locked="0" layoutInCell="1" allowOverlap="1" wp14:anchorId="243A7517" wp14:editId="5F40D231">
+          <wp:anchor distT="0" distB="0" distL="114300" distR="114300" simplePos="0" relativeHeight="251622365" behindDoc="0" locked="0" layoutInCell="1" allowOverlap="1" wp14:anchorId="243A7517" wp14:editId="68FCFD96">
             <wp:simplePos x="0" y="0"/>
             <wp:positionH relativeFrom="margin">
               <wp:posOffset>915555</wp:posOffset>
@@ -146,7 +146,7 @@
           <w:noProof/>
         </w:rPr>
         <w:drawing>
-          <wp:anchor distT="0" distB="0" distL="114300" distR="114300" simplePos="0" relativeHeight="251637740" behindDoc="0" locked="0" layoutInCell="1" allowOverlap="1" wp14:anchorId="0A47EE25" wp14:editId="01D4A621">
+          <wp:anchor distT="0" distB="0" distL="114300" distR="114300" simplePos="0" relativeHeight="251621340" behindDoc="0" locked="0" layoutInCell="1" allowOverlap="1" wp14:anchorId="0A47EE25" wp14:editId="33253A40">
             <wp:simplePos x="0" y="0"/>
             <wp:positionH relativeFrom="margin">
               <wp:posOffset>923925</wp:posOffset>
@@ -218,69 +218,106 @@
         <w:rPr>
           <w:noProof/>
         </w:rPr>
-        <w:drawing>
-          <wp:anchor distT="0" distB="0" distL="114300" distR="114300" simplePos="0" relativeHeight="251680768" behindDoc="0" locked="0" layoutInCell="1" allowOverlap="1" wp14:anchorId="0EE88794" wp14:editId="4BCBDB2B">
-            <wp:simplePos x="0" y="0"/>
-            <wp:positionH relativeFrom="margin">
-              <wp:posOffset>4319270</wp:posOffset>
-            </wp:positionH>
-            <wp:positionV relativeFrom="paragraph">
-              <wp:posOffset>563245</wp:posOffset>
-            </wp:positionV>
-            <wp:extent cx="956939" cy="1167130"/>
-            <wp:effectExtent l="0" t="0" r="0" b="0"/>
-            <wp:wrapNone/>
-            <wp:docPr id="34" name="Picture 34"/>
-            <wp:cNvGraphicFramePr>
-              <a:graphicFrameLocks xmlns:a="http://schemas.openxmlformats.org/drawingml/2006/main"/>
-            </wp:cNvGraphicFramePr>
-            <a:graphic xmlns:a="http://schemas.openxmlformats.org/drawingml/2006/main">
-              <a:graphicData uri="http://schemas.openxmlformats.org/drawingml/2006/picture">
-                <pic:pic xmlns:pic="http://schemas.openxmlformats.org/drawingml/2006/picture">
-                  <pic:nvPicPr>
-                    <pic:cNvPr id="0" name="Picture 5"/>
-                    <pic:cNvPicPr preferRelativeResize="0">
-                      <a:picLocks noChangeAspect="1" noChangeArrowheads="1"/>
-                    </pic:cNvPicPr>
-                  </pic:nvPicPr>
-                  <pic:blipFill>
-                    <a:blip r:embed="rId8" cstate="print">
-                      <a:alphaModFix amt="50000"/>
-                      <a:extLst>
-                        <a:ext uri="{28A0092B-C50C-407E-A947-70E740481C1C}">
-                          <a14:useLocalDpi xmlns:a14="http://schemas.microsoft.com/office/drawing/2010/main" val="0"/>
-                        </a:ext>
-                      </a:extLst>
-                    </a:blip>
-                    <a:srcRect/>
-                    <a:stretch>
-                      <a:fillRect/>
-                    </a:stretch>
-                  </pic:blipFill>
-                  <pic:spPr bwMode="auto">
-                    <a:xfrm>
-                      <a:off x="0" y="0"/>
-                      <a:ext cx="956939" cy="1167130"/>
-                    </a:xfrm>
-                    <a:prstGeom prst="rect">
-                      <a:avLst/>
-                    </a:prstGeom>
-                    <a:noFill/>
-                    <a:ln>
-                      <a:noFill/>
-                    </a:ln>
-                  </pic:spPr>
-                </pic:pic>
-              </a:graphicData>
-            </a:graphic>
-            <wp14:sizeRelH relativeFrom="margin">
-              <wp14:pctWidth>0</wp14:pctWidth>
-            </wp14:sizeRelH>
-            <wp14:sizeRelV relativeFrom="margin">
-              <wp14:pctHeight>0</wp14:pctHeight>
-            </wp14:sizeRelV>
-          </wp:anchor>
-        </w:drawing>
+        <mc:AlternateContent>
+          <mc:Choice Requires="wps">
+            <w:drawing>
+              <wp:anchor distT="0" distB="0" distL="114300" distR="114300" simplePos="0" relativeHeight="251682816" behindDoc="0" locked="0" layoutInCell="1" allowOverlap="1" wp14:anchorId="3CEEBF03" wp14:editId="26C93F76">
+                <wp:simplePos x="0" y="0"/>
+                <wp:positionH relativeFrom="column">
+                  <wp:posOffset>3953510</wp:posOffset>
+                </wp:positionH>
+                <wp:positionV relativeFrom="paragraph">
+                  <wp:posOffset>2773045</wp:posOffset>
+                </wp:positionV>
+                <wp:extent cx="285750" cy="120015"/>
+                <wp:effectExtent l="0" t="0" r="0" b="13335"/>
+                <wp:wrapNone/>
+                <wp:docPr id="35" name="Text Box 35"/>
+                <wp:cNvGraphicFramePr/>
+                <a:graphic xmlns:a="http://schemas.openxmlformats.org/drawingml/2006/main">
+                  <a:graphicData uri="http://schemas.microsoft.com/office/word/2010/wordprocessingShape">
+                    <wps:wsp>
+                      <wps:cNvSpPr txBox="1"/>
+                      <wps:spPr>
+                        <a:xfrm>
+                          <a:off x="0" y="0"/>
+                          <a:ext cx="285750" cy="120015"/>
+                        </a:xfrm>
+                        <a:prstGeom prst="rect">
+                          <a:avLst/>
+                        </a:prstGeom>
+                        <a:noFill/>
+                        <a:ln w="6350">
+                          <a:noFill/>
+                        </a:ln>
+                      </wps:spPr>
+                      <wps:txbx>
+                        <w:txbxContent>
+                          <w:p>
+                            <w:pPr>
+                              <w:rPr>
+                                <w:sz w:val="16"/>
+                                <w:szCs w:val="16"/>
+                              </w:rPr>
+                            </w:pPr>
+                            <w:r>
+                              <w:rPr>
+                                <w:sz w:val="16"/>
+                                <w:szCs w:val="16"/>
+                              </w:rPr>
+                              <w:t>CODE</w:t>
+                            </w:r>
+                          </w:p>
+                        </w:txbxContent>
+                      </wps:txbx>
+                      <wps:bodyPr rot="0" spcFirstLastPara="0" vertOverflow="overflow" horzOverflow="overflow" vert="horz" wrap="square" lIns="0" tIns="0" rIns="0" bIns="0" numCol="1" spcCol="0" rtlCol="0" fromWordArt="0" anchor="t" anchorCtr="0" forceAA="0" compatLnSpc="1">
+                        <a:prstTxWarp prst="textNoShape">
+                          <a:avLst/>
+                        </a:prstTxWarp>
+                        <a:noAutofit/>
+                      </wps:bodyPr>
+                    </wps:wsp>
+                  </a:graphicData>
+                </a:graphic>
+                <wp14:sizeRelH relativeFrom="margin">
+                  <wp14:pctWidth>0</wp14:pctWidth>
+                </wp14:sizeRelH>
+                <wp14:sizeRelV relativeFrom="margin">
+                  <wp14:pctHeight>0</wp14:pctHeight>
+                </wp14:sizeRelV>
+              </wp:anchor>
+            </w:drawing>
+          </mc:Choice>
+          <mc:Fallback>
+            <w:pict>
+              <v:shapetype w14:anchorId="3CEEBF03" id="_x0000_t202" coordsize="21600,21600" o:spt="202" path="m,l,21600r21600,l21600,xe">
+                <v:stroke joinstyle="miter"/>
+                <v:path gradientshapeok="t" o:connecttype="rect"/>
+              </v:shapetype>
+              <v:shape id="Text Box 35" o:spid="_x0000_s1026" type="#_x0000_t202" style="position:absolute;margin-left:311.3pt;margin-top:218.35pt;width:22.5pt;height:9.45pt;z-index:251682816;visibility:visible;mso-wrap-style:square;mso-width-percent:0;mso-height-percent:0;mso-wrap-distance-left:9pt;mso-wrap-distance-top:0;mso-wrap-distance-right:9pt;mso-wrap-distance-bottom:0;mso-position-horizontal:absolute;mso-position-horizontal-relative:text;mso-position-vertical:absolute;mso-position-vertical-relative:text;mso-width-percent:0;mso-height-percent:0;mso-width-relative:margin;mso-height-relative:margin;v-text-anchor:top" o:gfxdata="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" filled="f" stroked="f" strokeweight=".5pt">
+                <v:textbox inset="0,0,0,0">
+                  <w:txbxContent>
+                    <w:p>
+                      <w:pPr>
+                        <w:rPr>
+                          <w:sz w:val="16"/>
+                          <w:szCs w:val="16"/>
+                        </w:rPr>
+                      </w:pPr>
+                      <w:r>
+                        <w:rPr>
+                          <w:sz w:val="16"/>
+                          <w:szCs w:val="16"/>
+                        </w:rPr>
+                        <w:t>CODE</w:t>
+                      </w:r>
+                    </w:p>
+                  </w:txbxContent>
+                </v:textbox>
+              </v:shape>
+            </w:pict>
+          </mc:Fallback>
+        </mc:AlternateContent>
       </w:r>
       <w:r>
         <w:rPr>
@@ -289,15 +326,15 @@
         <mc:AlternateContent>
           <mc:Choice Requires="wps">
             <w:drawing>
-              <wp:anchor distT="0" distB="0" distL="114300" distR="114300" simplePos="0" relativeHeight="251684864" behindDoc="0" locked="0" layoutInCell="1" allowOverlap="1" wp14:anchorId="1089806D" wp14:editId="4B9760DC">
+              <wp:anchor distT="0" distB="0" distL="114300" distR="114300" simplePos="0" relativeHeight="251684864" behindDoc="0" locked="0" layoutInCell="1" allowOverlap="1" wp14:anchorId="1089806D" wp14:editId="1B3FB831">
                 <wp:simplePos x="0" y="0"/>
                 <wp:positionH relativeFrom="column">
-                  <wp:posOffset>4368068</wp:posOffset>
+                  <wp:posOffset>4367530</wp:posOffset>
                 </wp:positionH>
                 <wp:positionV relativeFrom="paragraph">
-                  <wp:posOffset>2754749</wp:posOffset>
+                  <wp:posOffset>2780236</wp:posOffset>
                 </wp:positionV>
-                <wp:extent cx="644685" cy="120580"/>
+                <wp:extent cx="644525" cy="120015"/>
                 <wp:effectExtent l="0" t="0" r="3175" b="13335"/>
                 <wp:wrapNone/>
                 <wp:docPr id="36" name="Text Box 36"/>
@@ -309,7 +346,7 @@
                       <wps:spPr>
                         <a:xfrm>
                           <a:off x="0" y="0"/>
-                          <a:ext cx="644685" cy="120580"/>
+                          <a:ext cx="644525" cy="120015"/>
                         </a:xfrm>
                         <a:prstGeom prst="rect">
                           <a:avLst/>
@@ -358,11 +395,7 @@
           </mc:Choice>
           <mc:Fallback>
             <w:pict>
-              <v:shapetype w14:anchorId="1089806D" id="_x0000_t202" coordsize="21600,21600" o:spt="202" path="m,l,21600r21600,l21600,xe">
-                <v:stroke joinstyle="miter"/>
-                <v:path gradientshapeok="t" o:connecttype="rect"/>
-              </v:shapetype>
-              <v:shape id="Text Box 36" o:spid="_x0000_s1026" type="#_x0000_t202" style="position:absolute;margin-left:343.95pt;margin-top:216.9pt;width:50.75pt;height:9.5pt;z-index:251684864;visibility:visible;mso-wrap-style:square;mso-width-percent:0;mso-height-percent:0;mso-wrap-distance-left:9pt;mso-wrap-distance-top:0;mso-wrap-distance-right:9pt;mso-wrap-distance-bottom:0;mso-position-horizontal:absolute;mso-position-horizontal-relative:text;mso-position-vertical:absolute;mso-position-vertical-relative:text;mso-width-percent:0;mso-height-percent:0;mso-width-relative:margin;mso-height-relative:margin;v-text-anchor:top" o:gfxdata="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" filled="f" stroked="f" strokeweight=".5pt">
+              <v:shape w14:anchorId="1089806D" id="Text Box 36" o:spid="_x0000_s1027" type="#_x0000_t202" style="position:absolute;margin-left:343.9pt;margin-top:218.9pt;width:50.75pt;height:9.45pt;z-index:251684864;visibility:visible;mso-wrap-style:square;mso-width-percent:0;mso-height-percent:0;mso-wrap-distance-left:9pt;mso-wrap-distance-top:0;mso-wrap-distance-right:9pt;mso-wrap-distance-bottom:0;mso-position-horizontal:absolute;mso-position-horizontal-relative:text;mso-position-vertical:absolute;mso-position-vertical-relative:text;mso-width-percent:0;mso-height-percent:0;mso-width-relative:margin;mso-height-relative:margin;v-text-anchor:top" o:gfxdata="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" filled="f" stroked="f" strokeweight=".5pt">
                 <v:textbox inset="0,0,0,0">
                   <w:txbxContent>
                     <w:p>
@@ -394,18 +427,18 @@
         <mc:AlternateContent>
           <mc:Choice Requires="wps">
             <w:drawing>
-              <wp:anchor distT="0" distB="0" distL="114300" distR="114300" simplePos="0" relativeHeight="251682816" behindDoc="0" locked="0" layoutInCell="1" allowOverlap="1" wp14:anchorId="3CEEBF03" wp14:editId="6C595C9E">
+              <wp:anchor distT="0" distB="0" distL="114300" distR="114300" simplePos="0" relativeHeight="251675648" behindDoc="0" locked="0" layoutInCell="1" allowOverlap="1" wp14:anchorId="536173AC" wp14:editId="2AD0C8D2">
                 <wp:simplePos x="0" y="0"/>
                 <wp:positionH relativeFrom="column">
-                  <wp:posOffset>3953629</wp:posOffset>
+                  <wp:posOffset>3365500</wp:posOffset>
                 </wp:positionH>
                 <wp:positionV relativeFrom="paragraph">
-                  <wp:posOffset>2748170</wp:posOffset>
+                  <wp:posOffset>3930015</wp:posOffset>
                 </wp:positionV>
-                <wp:extent cx="286161" cy="120580"/>
-                <wp:effectExtent l="0" t="0" r="0" b="13335"/>
+                <wp:extent cx="909320" cy="120015"/>
+                <wp:effectExtent l="0" t="0" r="5080" b="13335"/>
                 <wp:wrapNone/>
-                <wp:docPr id="35" name="Text Box 35"/>
+                <wp:docPr id="29" name="Text Box 29"/>
                 <wp:cNvGraphicFramePr/>
                 <a:graphic xmlns:a="http://schemas.openxmlformats.org/drawingml/2006/main">
                   <a:graphicData uri="http://schemas.microsoft.com/office/word/2010/wordprocessingShape">
@@ -414,7 +447,7 @@
                       <wps:spPr>
                         <a:xfrm>
                           <a:off x="0" y="0"/>
-                          <a:ext cx="286161" cy="120580"/>
+                          <a:ext cx="909320" cy="120015"/>
                         </a:xfrm>
                         <a:prstGeom prst="rect">
                           <a:avLst/>
@@ -438,7 +471,7 @@
                                 <w:sz w:val="16"/>
                                 <w:szCs w:val="16"/>
                               </w:rPr>
-                              <w:t>CODE</w:t>
+                              <w:t>DOE</w:t>
                             </w:r>
                           </w:p>
                         </w:txbxContent>
@@ -463,7 +496,7 @@
           </mc:Choice>
           <mc:Fallback>
             <w:pict>
-              <v:shape w14:anchorId="3CEEBF03" id="Text Box 35" o:spid="_x0000_s1027" type="#_x0000_t202" style="position:absolute;margin-left:311.3pt;margin-top:216.4pt;width:22.55pt;height:9.5pt;z-index:251682816;visibility:visible;mso-wrap-style:square;mso-width-percent:0;mso-height-percent:0;mso-wrap-distance-left:9pt;mso-wrap-distance-top:0;mso-wrap-distance-right:9pt;mso-wrap-distance-bottom:0;mso-position-horizontal:absolute;mso-position-horizontal-relative:text;mso-position-vertical:absolute;mso-position-vertical-relative:text;mso-width-percent:0;mso-height-percent:0;mso-width-relative:margin;mso-height-relative:margin;v-text-anchor:top" o:gfxdata="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" filled="f" stroked="f" strokeweight=".5pt">
+              <v:shape w14:anchorId="536173AC" id="Text Box 29" o:spid="_x0000_s1028" type="#_x0000_t202" style="position:absolute;margin-left:265pt;margin-top:309.45pt;width:71.6pt;height:9.45pt;z-index:251675648;visibility:visible;mso-wrap-style:square;mso-width-percent:0;mso-height-percent:0;mso-wrap-distance-left:9pt;mso-wrap-distance-top:0;mso-wrap-distance-right:9pt;mso-wrap-distance-bottom:0;mso-position-horizontal:absolute;mso-position-horizontal-relative:text;mso-position-vertical:absolute;mso-position-vertical-relative:text;mso-width-percent:0;mso-height-percent:0;mso-width-relative:margin;mso-height-relative:margin;v-text-anchor:top" o:gfxdata="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" filled="f" stroked="f" strokeweight=".5pt">
                 <v:textbox inset="0,0,0,0">
                   <w:txbxContent>
                     <w:p>
@@ -478,7 +511,815 @@
                           <w:sz w:val="16"/>
                           <w:szCs w:val="16"/>
                         </w:rPr>
-                        <w:t>CODE</w:t>
+                        <w:t>DOE</w:t>
+                      </w:r>
+                    </w:p>
+                  </w:txbxContent>
+                </v:textbox>
+              </v:shape>
+            </w:pict>
+          </mc:Fallback>
+        </mc:AlternateContent>
+      </w:r>
+      <w:r>
+        <w:rPr>
+          <w:noProof/>
+        </w:rPr>
+        <mc:AlternateContent>
+          <mc:Choice Requires="wps">
+            <w:drawing>
+              <wp:anchor distT="0" distB="0" distL="114300" distR="114300" simplePos="0" relativeHeight="251673600" behindDoc="0" locked="0" layoutInCell="1" allowOverlap="1" wp14:anchorId="0F400054" wp14:editId="3570288F">
+                <wp:simplePos x="0" y="0"/>
+                <wp:positionH relativeFrom="column">
+                  <wp:posOffset>4423410</wp:posOffset>
+                </wp:positionH>
+                <wp:positionV relativeFrom="paragraph">
+                  <wp:posOffset>3760470</wp:posOffset>
+                </wp:positionV>
+                <wp:extent cx="909320" cy="120015"/>
+                <wp:effectExtent l="0" t="0" r="5080" b="13335"/>
+                <wp:wrapNone/>
+                <wp:docPr id="28" name="Text Box 28"/>
+                <wp:cNvGraphicFramePr/>
+                <a:graphic xmlns:a="http://schemas.openxmlformats.org/drawingml/2006/main">
+                  <a:graphicData uri="http://schemas.microsoft.com/office/word/2010/wordprocessingShape">
+                    <wps:wsp>
+                      <wps:cNvSpPr txBox="1"/>
+                      <wps:spPr>
+                        <a:xfrm>
+                          <a:off x="0" y="0"/>
+                          <a:ext cx="909320" cy="120015"/>
+                        </a:xfrm>
+                        <a:prstGeom prst="rect">
+                          <a:avLst/>
+                        </a:prstGeom>
+                        <a:noFill/>
+                        <a:ln w="6350">
+                          <a:noFill/>
+                        </a:ln>
+                      </wps:spPr>
+                      <wps:txbx>
+                        <w:txbxContent>
+                          <w:p>
+                            <w:pPr>
+                              <w:rPr>
+                                <w:sz w:val="16"/>
+                                <w:szCs w:val="16"/>
+                              </w:rPr>
+                            </w:pPr>
+                            <w:r>
+                              <w:rPr>
+                                <w:sz w:val="16"/>
+                                <w:szCs w:val="16"/>
+                              </w:rPr>
+                              <w:t>AUTHORITY</w:t>
+                            </w:r>
+                          </w:p>
+                        </w:txbxContent>
+                      </wps:txbx>
+                      <wps:bodyPr rot="0" spcFirstLastPara="0" vertOverflow="overflow" horzOverflow="overflow" vert="horz" wrap="square" lIns="0" tIns="0" rIns="0" bIns="0" numCol="1" spcCol="0" rtlCol="0" fromWordArt="0" anchor="t" anchorCtr="0" forceAA="0" compatLnSpc="1">
+                        <a:prstTxWarp prst="textNoShape">
+                          <a:avLst/>
+                        </a:prstTxWarp>
+                        <a:noAutofit/>
+                      </wps:bodyPr>
+                    </wps:wsp>
+                  </a:graphicData>
+                </a:graphic>
+                <wp14:sizeRelH relativeFrom="margin">
+                  <wp14:pctWidth>0</wp14:pctWidth>
+                </wp14:sizeRelH>
+                <wp14:sizeRelV relativeFrom="margin">
+                  <wp14:pctHeight>0</wp14:pctHeight>
+                </wp14:sizeRelV>
+              </wp:anchor>
+            </w:drawing>
+          </mc:Choice>
+          <mc:Fallback>
+            <w:pict>
+              <v:shape w14:anchorId="0F400054" id="Text Box 28" o:spid="_x0000_s1029" type="#_x0000_t202" style="position:absolute;margin-left:348.3pt;margin-top:296.1pt;width:71.6pt;height:9.45pt;z-index:251673600;visibility:visible;mso-wrap-style:square;mso-width-percent:0;mso-height-percent:0;mso-wrap-distance-left:9pt;mso-wrap-distance-top:0;mso-wrap-distance-right:9pt;mso-wrap-distance-bottom:0;mso-position-horizontal:absolute;mso-position-horizontal-relative:text;mso-position-vertical:absolute;mso-position-vertical-relative:text;mso-width-percent:0;mso-height-percent:0;mso-width-relative:margin;mso-height-relative:margin;v-text-anchor:top" o:gfxdata="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" filled="f" stroked="f" strokeweight=".5pt">
+                <v:textbox inset="0,0,0,0">
+                  <w:txbxContent>
+                    <w:p>
+                      <w:pPr>
+                        <w:rPr>
+                          <w:sz w:val="16"/>
+                          <w:szCs w:val="16"/>
+                        </w:rPr>
+                      </w:pPr>
+                      <w:r>
+                        <w:rPr>
+                          <w:sz w:val="16"/>
+                          <w:szCs w:val="16"/>
+                        </w:rPr>
+                        <w:t>AUTHORITY</w:t>
+                      </w:r>
+                    </w:p>
+                  </w:txbxContent>
+                </v:textbox>
+              </v:shape>
+            </w:pict>
+          </mc:Fallback>
+        </mc:AlternateContent>
+      </w:r>
+      <w:r>
+        <w:rPr>
+          <w:noProof/>
+        </w:rPr>
+        <mc:AlternateContent>
+          <mc:Choice Requires="wps">
+            <w:drawing>
+              <wp:anchor distT="0" distB="0" distL="114300" distR="114300" simplePos="0" relativeHeight="251671552" behindDoc="0" locked="0" layoutInCell="1" allowOverlap="1" wp14:anchorId="7AAE796D" wp14:editId="06563D09">
+                <wp:simplePos x="0" y="0"/>
+                <wp:positionH relativeFrom="column">
+                  <wp:posOffset>3362960</wp:posOffset>
+                </wp:positionH>
+                <wp:positionV relativeFrom="paragraph">
+                  <wp:posOffset>3768725</wp:posOffset>
+                </wp:positionV>
+                <wp:extent cx="909320" cy="120015"/>
+                <wp:effectExtent l="0" t="0" r="5080" b="13335"/>
+                <wp:wrapNone/>
+                <wp:docPr id="27" name="Text Box 27"/>
+                <wp:cNvGraphicFramePr/>
+                <a:graphic xmlns:a="http://schemas.openxmlformats.org/drawingml/2006/main">
+                  <a:graphicData uri="http://schemas.microsoft.com/office/word/2010/wordprocessingShape">
+                    <wps:wsp>
+                      <wps:cNvSpPr txBox="1"/>
+                      <wps:spPr>
+                        <a:xfrm>
+                          <a:off x="0" y="0"/>
+                          <a:ext cx="909320" cy="120015"/>
+                        </a:xfrm>
+                        <a:prstGeom prst="rect">
+                          <a:avLst/>
+                        </a:prstGeom>
+                        <a:noFill/>
+                        <a:ln w="6350">
+                          <a:noFill/>
+                        </a:ln>
+                      </wps:spPr>
+                      <wps:txbx>
+                        <w:txbxContent>
+                          <w:p>
+                            <w:pPr>
+                              <w:rPr>
+                                <w:sz w:val="16"/>
+                                <w:szCs w:val="16"/>
+                              </w:rPr>
+                            </w:pPr>
+                            <w:r>
+                              <w:rPr>
+                                <w:sz w:val="16"/>
+                                <w:szCs w:val="16"/>
+                              </w:rPr>
+                              <w:t>DOI</w:t>
+                            </w:r>
+                          </w:p>
+                        </w:txbxContent>
+                      </wps:txbx>
+                      <wps:bodyPr rot="0" spcFirstLastPara="0" vertOverflow="overflow" horzOverflow="overflow" vert="horz" wrap="square" lIns="0" tIns="0" rIns="0" bIns="0" numCol="1" spcCol="0" rtlCol="0" fromWordArt="0" anchor="t" anchorCtr="0" forceAA="0" compatLnSpc="1">
+                        <a:prstTxWarp prst="textNoShape">
+                          <a:avLst/>
+                        </a:prstTxWarp>
+                        <a:noAutofit/>
+                      </wps:bodyPr>
+                    </wps:wsp>
+                  </a:graphicData>
+                </a:graphic>
+                <wp14:sizeRelH relativeFrom="margin">
+                  <wp14:pctWidth>0</wp14:pctWidth>
+                </wp14:sizeRelH>
+                <wp14:sizeRelV relativeFrom="margin">
+                  <wp14:pctHeight>0</wp14:pctHeight>
+                </wp14:sizeRelV>
+              </wp:anchor>
+            </w:drawing>
+          </mc:Choice>
+          <mc:Fallback>
+            <w:pict>
+              <v:shape w14:anchorId="7AAE796D" id="Text Box 27" o:spid="_x0000_s1030" type="#_x0000_t202" style="position:absolute;margin-left:264.8pt;margin-top:296.75pt;width:71.6pt;height:9.45pt;z-index:251671552;visibility:visible;mso-wrap-style:square;mso-width-percent:0;mso-height-percent:0;mso-wrap-distance-left:9pt;mso-wrap-distance-top:0;mso-wrap-distance-right:9pt;mso-wrap-distance-bottom:0;mso-position-horizontal:absolute;mso-position-horizontal-relative:text;mso-position-vertical:absolute;mso-position-vertical-relative:text;mso-width-percent:0;mso-height-percent:0;mso-width-relative:margin;mso-height-relative:margin;v-text-anchor:top" o:gfxdata="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" filled="f" stroked="f" strokeweight=".5pt">
+                <v:textbox inset="0,0,0,0">
+                  <w:txbxContent>
+                    <w:p>
+                      <w:pPr>
+                        <w:rPr>
+                          <w:sz w:val="16"/>
+                          <w:szCs w:val="16"/>
+                        </w:rPr>
+                      </w:pPr>
+                      <w:r>
+                        <w:rPr>
+                          <w:sz w:val="16"/>
+                          <w:szCs w:val="16"/>
+                        </w:rPr>
+                        <w:t>DOI</w:t>
+                      </w:r>
+                    </w:p>
+                  </w:txbxContent>
+                </v:textbox>
+              </v:shape>
+            </w:pict>
+          </mc:Fallback>
+        </mc:AlternateContent>
+      </w:r>
+      <w:r>
+        <w:rPr>
+          <w:noProof/>
+        </w:rPr>
+        <mc:AlternateContent>
+          <mc:Choice Requires="wps">
+            <w:drawing>
+              <wp:anchor distT="0" distB="0" distL="114300" distR="114300" simplePos="0" relativeHeight="251669504" behindDoc="0" locked="0" layoutInCell="1" allowOverlap="1" wp14:anchorId="799A1DB5" wp14:editId="64F42C59">
+                <wp:simplePos x="0" y="0"/>
+                <wp:positionH relativeFrom="column">
+                  <wp:posOffset>3909060</wp:posOffset>
+                </wp:positionH>
+                <wp:positionV relativeFrom="paragraph">
+                  <wp:posOffset>3606800</wp:posOffset>
+                </wp:positionV>
+                <wp:extent cx="457200" cy="120015"/>
+                <wp:effectExtent l="0" t="0" r="0" b="13335"/>
+                <wp:wrapNone/>
+                <wp:docPr id="26" name="Text Box 26"/>
+                <wp:cNvGraphicFramePr/>
+                <a:graphic xmlns:a="http://schemas.openxmlformats.org/drawingml/2006/main">
+                  <a:graphicData uri="http://schemas.microsoft.com/office/word/2010/wordprocessingShape">
+                    <wps:wsp>
+                      <wps:cNvSpPr txBox="1"/>
+                      <wps:spPr>
+                        <a:xfrm>
+                          <a:off x="0" y="0"/>
+                          <a:ext cx="457200" cy="120015"/>
+                        </a:xfrm>
+                        <a:prstGeom prst="rect">
+                          <a:avLst/>
+                        </a:prstGeom>
+                        <a:noFill/>
+                        <a:ln w="6350">
+                          <a:noFill/>
+                        </a:ln>
+                      </wps:spPr>
+                      <wps:txbx>
+                        <w:txbxContent>
+                          <w:p>
+                            <w:pPr>
+                              <w:rPr>
+                                <w:sz w:val="16"/>
+                                <w:szCs w:val="16"/>
+                              </w:rPr>
+                            </w:pPr>
+                            <w:r>
+                              <w:rPr>
+                                <w:sz w:val="16"/>
+                                <w:szCs w:val="16"/>
+                              </w:rPr>
+                              <w:t>POB</w:t>
+                            </w:r>
+                          </w:p>
+                        </w:txbxContent>
+                      </wps:txbx>
+                      <wps:bodyPr rot="0" spcFirstLastPara="0" vertOverflow="overflow" horzOverflow="overflow" vert="horz" wrap="square" lIns="0" tIns="0" rIns="0" bIns="0" numCol="1" spcCol="0" rtlCol="0" fromWordArt="0" anchor="t" anchorCtr="0" forceAA="0" compatLnSpc="1">
+                        <a:prstTxWarp prst="textNoShape">
+                          <a:avLst/>
+                        </a:prstTxWarp>
+                        <a:noAutofit/>
+                      </wps:bodyPr>
+                    </wps:wsp>
+                  </a:graphicData>
+                </a:graphic>
+                <wp14:sizeRelH relativeFrom="margin">
+                  <wp14:pctWidth>0</wp14:pctWidth>
+                </wp14:sizeRelH>
+                <wp14:sizeRelV relativeFrom="margin">
+                  <wp14:pctHeight>0</wp14:pctHeight>
+                </wp14:sizeRelV>
+              </wp:anchor>
+            </w:drawing>
+          </mc:Choice>
+          <mc:Fallback>
+            <w:pict>
+              <v:shape w14:anchorId="799A1DB5" id="Text Box 26" o:spid="_x0000_s1031" type="#_x0000_t202" style="position:absolute;margin-left:307.8pt;margin-top:284pt;width:36pt;height:9.45pt;z-index:251669504;visibility:visible;mso-wrap-style:square;mso-width-percent:0;mso-height-percent:0;mso-wrap-distance-left:9pt;mso-wrap-distance-top:0;mso-wrap-distance-right:9pt;mso-wrap-distance-bottom:0;mso-position-horizontal:absolute;mso-position-horizontal-relative:text;mso-position-vertical:absolute;mso-position-vertical-relative:text;mso-width-percent:0;mso-height-percent:0;mso-width-relative:margin;mso-height-relative:margin;v-text-anchor:top" o:gfxdata="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" filled="f" stroked="f" strokeweight=".5pt">
+                <v:textbox inset="0,0,0,0">
+                  <w:txbxContent>
+                    <w:p>
+                      <w:pPr>
+                        <w:rPr>
+                          <w:sz w:val="16"/>
+                          <w:szCs w:val="16"/>
+                        </w:rPr>
+                      </w:pPr>
+                      <w:r>
+                        <w:rPr>
+                          <w:sz w:val="16"/>
+                          <w:szCs w:val="16"/>
+                        </w:rPr>
+                        <w:t>POB</w:t>
+                      </w:r>
+                    </w:p>
+                  </w:txbxContent>
+                </v:textbox>
+              </v:shape>
+            </w:pict>
+          </mc:Fallback>
+        </mc:AlternateContent>
+      </w:r>
+      <w:r>
+        <w:rPr>
+          <w:noProof/>
+        </w:rPr>
+        <mc:AlternateContent>
+          <mc:Choice Requires="wps">
+            <w:drawing>
+              <wp:anchor distT="0" distB="0" distL="114300" distR="114300" simplePos="0" relativeHeight="251667456" behindDoc="0" locked="0" layoutInCell="1" allowOverlap="1" wp14:anchorId="627DFC48" wp14:editId="4C4A999E">
+                <wp:simplePos x="0" y="0"/>
+                <wp:positionH relativeFrom="column">
+                  <wp:posOffset>3367405</wp:posOffset>
+                </wp:positionH>
+                <wp:positionV relativeFrom="paragraph">
+                  <wp:posOffset>3601085</wp:posOffset>
+                </wp:positionV>
+                <wp:extent cx="457200" cy="120015"/>
+                <wp:effectExtent l="0" t="0" r="0" b="13335"/>
+                <wp:wrapNone/>
+                <wp:docPr id="25" name="Text Box 25"/>
+                <wp:cNvGraphicFramePr/>
+                <a:graphic xmlns:a="http://schemas.openxmlformats.org/drawingml/2006/main">
+                  <a:graphicData uri="http://schemas.microsoft.com/office/word/2010/wordprocessingShape">
+                    <wps:wsp>
+                      <wps:cNvSpPr txBox="1"/>
+                      <wps:spPr>
+                        <a:xfrm>
+                          <a:off x="0" y="0"/>
+                          <a:ext cx="457200" cy="120015"/>
+                        </a:xfrm>
+                        <a:prstGeom prst="rect">
+                          <a:avLst/>
+                        </a:prstGeom>
+                        <a:noFill/>
+                        <a:ln w="6350">
+                          <a:noFill/>
+                        </a:ln>
+                      </wps:spPr>
+                      <wps:txbx>
+                        <w:txbxContent>
+                          <w:p>
+                            <w:pPr>
+                              <w:rPr>
+                                <w:sz w:val="16"/>
+                                <w:szCs w:val="16"/>
+                              </w:rPr>
+                            </w:pPr>
+                            <w:r>
+                              <w:rPr>
+                                <w:sz w:val="16"/>
+                                <w:szCs w:val="16"/>
+                              </w:rPr>
+                              <w:t>SEX</w:t>
+                            </w:r>
+                          </w:p>
+                        </w:txbxContent>
+                      </wps:txbx>
+                      <wps:bodyPr rot="0" spcFirstLastPara="0" vertOverflow="overflow" horzOverflow="overflow" vert="horz" wrap="square" lIns="0" tIns="0" rIns="0" bIns="0" numCol="1" spcCol="0" rtlCol="0" fromWordArt="0" anchor="t" anchorCtr="0" forceAA="0" compatLnSpc="1">
+                        <a:prstTxWarp prst="textNoShape">
+                          <a:avLst/>
+                        </a:prstTxWarp>
+                        <a:noAutofit/>
+                      </wps:bodyPr>
+                    </wps:wsp>
+                  </a:graphicData>
+                </a:graphic>
+                <wp14:sizeRelH relativeFrom="margin">
+                  <wp14:pctWidth>0</wp14:pctWidth>
+                </wp14:sizeRelH>
+                <wp14:sizeRelV relativeFrom="margin">
+                  <wp14:pctHeight>0</wp14:pctHeight>
+                </wp14:sizeRelV>
+              </wp:anchor>
+            </w:drawing>
+          </mc:Choice>
+          <mc:Fallback>
+            <w:pict>
+              <v:shape w14:anchorId="627DFC48" id="Text Box 25" o:spid="_x0000_s1032" type="#_x0000_t202" style="position:absolute;margin-left:265.15pt;margin-top:283.55pt;width:36pt;height:9.45pt;z-index:251667456;visibility:visible;mso-wrap-style:square;mso-width-percent:0;mso-height-percent:0;mso-wrap-distance-left:9pt;mso-wrap-distance-top:0;mso-wrap-distance-right:9pt;mso-wrap-distance-bottom:0;mso-position-horizontal:absolute;mso-position-horizontal-relative:text;mso-position-vertical:absolute;mso-position-vertical-relative:text;mso-width-percent:0;mso-height-percent:0;mso-width-relative:margin;mso-height-relative:margin;v-text-anchor:top" o:gfxdata="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" filled="f" stroked="f" strokeweight=".5pt">
+                <v:textbox inset="0,0,0,0">
+                  <w:txbxContent>
+                    <w:p>
+                      <w:pPr>
+                        <w:rPr>
+                          <w:sz w:val="16"/>
+                          <w:szCs w:val="16"/>
+                        </w:rPr>
+                      </w:pPr>
+                      <w:r>
+                        <w:rPr>
+                          <w:sz w:val="16"/>
+                          <w:szCs w:val="16"/>
+                        </w:rPr>
+                        <w:t>SEX</w:t>
+                      </w:r>
+                    </w:p>
+                  </w:txbxContent>
+                </v:textbox>
+              </v:shape>
+            </w:pict>
+          </mc:Fallback>
+        </mc:AlternateContent>
+      </w:r>
+      <w:r>
+        <w:rPr>
+          <w:noProof/>
+        </w:rPr>
+        <mc:AlternateContent>
+          <mc:Choice Requires="wps">
+            <w:drawing>
+              <wp:anchor distT="0" distB="0" distL="114300" distR="114300" simplePos="0" relativeHeight="251665408" behindDoc="0" locked="0" layoutInCell="1" allowOverlap="1" wp14:anchorId="67312DC7" wp14:editId="02A342E9">
+                <wp:simplePos x="0" y="0"/>
+                <wp:positionH relativeFrom="column">
+                  <wp:posOffset>3373755</wp:posOffset>
+                </wp:positionH>
+                <wp:positionV relativeFrom="paragraph">
+                  <wp:posOffset>3433445</wp:posOffset>
+                </wp:positionV>
+                <wp:extent cx="1334770" cy="120015"/>
+                <wp:effectExtent l="0" t="0" r="0" b="13335"/>
+                <wp:wrapNone/>
+                <wp:docPr id="24" name="Text Box 24"/>
+                <wp:cNvGraphicFramePr/>
+                <a:graphic xmlns:a="http://schemas.openxmlformats.org/drawingml/2006/main">
+                  <a:graphicData uri="http://schemas.microsoft.com/office/word/2010/wordprocessingShape">
+                    <wps:wsp>
+                      <wps:cNvSpPr txBox="1"/>
+                      <wps:spPr>
+                        <a:xfrm>
+                          <a:off x="0" y="0"/>
+                          <a:ext cx="1334770" cy="120015"/>
+                        </a:xfrm>
+                        <a:prstGeom prst="rect">
+                          <a:avLst/>
+                        </a:prstGeom>
+                        <a:noFill/>
+                        <a:ln w="6350">
+                          <a:noFill/>
+                        </a:ln>
+                      </wps:spPr>
+                      <wps:txbx>
+                        <w:txbxContent>
+                          <w:p>
+                            <w:pPr>
+                              <w:rPr>
+                                <w:sz w:val="16"/>
+                                <w:szCs w:val="16"/>
+                              </w:rPr>
+                            </w:pPr>
+                            <w:r>
+                              <w:rPr>
+                                <w:sz w:val="16"/>
+                                <w:szCs w:val="16"/>
+                              </w:rPr>
+                              <w:t>DOB</w:t>
+                            </w:r>
+                          </w:p>
+                        </w:txbxContent>
+                      </wps:txbx>
+                      <wps:bodyPr rot="0" spcFirstLastPara="0" vertOverflow="overflow" horzOverflow="overflow" vert="horz" wrap="square" lIns="0" tIns="0" rIns="0" bIns="0" numCol="1" spcCol="0" rtlCol="0" fromWordArt="0" anchor="t" anchorCtr="0" forceAA="0" compatLnSpc="1">
+                        <a:prstTxWarp prst="textNoShape">
+                          <a:avLst/>
+                        </a:prstTxWarp>
+                        <a:noAutofit/>
+                      </wps:bodyPr>
+                    </wps:wsp>
+                  </a:graphicData>
+                </a:graphic>
+                <wp14:sizeRelH relativeFrom="margin">
+                  <wp14:pctWidth>0</wp14:pctWidth>
+                </wp14:sizeRelH>
+                <wp14:sizeRelV relativeFrom="margin">
+                  <wp14:pctHeight>0</wp14:pctHeight>
+                </wp14:sizeRelV>
+              </wp:anchor>
+            </w:drawing>
+          </mc:Choice>
+          <mc:Fallback>
+            <w:pict>
+              <v:shape w14:anchorId="67312DC7" id="Text Box 24" o:spid="_x0000_s1033" type="#_x0000_t202" style="position:absolute;margin-left:265.65pt;margin-top:270.35pt;width:105.1pt;height:9.45pt;z-index:251665408;visibility:visible;mso-wrap-style:square;mso-width-percent:0;mso-height-percent:0;mso-wrap-distance-left:9pt;mso-wrap-distance-top:0;mso-wrap-distance-right:9pt;mso-wrap-distance-bottom:0;mso-position-horizontal:absolute;mso-position-horizontal-relative:text;mso-position-vertical:absolute;mso-position-vertical-relative:text;mso-width-percent:0;mso-height-percent:0;mso-width-relative:margin;mso-height-relative:margin;v-text-anchor:top" o:gfxdata="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" filled="f" stroked="f" strokeweight=".5pt">
+                <v:textbox inset="0,0,0,0">
+                  <w:txbxContent>
+                    <w:p>
+                      <w:pPr>
+                        <w:rPr>
+                          <w:sz w:val="16"/>
+                          <w:szCs w:val="16"/>
+                        </w:rPr>
+                      </w:pPr>
+                      <w:r>
+                        <w:rPr>
+                          <w:sz w:val="16"/>
+                          <w:szCs w:val="16"/>
+                        </w:rPr>
+                        <w:t>DOB</w:t>
+                      </w:r>
+                    </w:p>
+                  </w:txbxContent>
+                </v:textbox>
+              </v:shape>
+            </w:pict>
+          </mc:Fallback>
+        </mc:AlternateContent>
+      </w:r>
+      <w:r>
+        <w:rPr>
+          <w:noProof/>
+        </w:rPr>
+        <mc:AlternateContent>
+          <mc:Choice Requires="wps">
+            <w:drawing>
+              <wp:anchor distT="0" distB="0" distL="114300" distR="114300" simplePos="0" relativeHeight="251663360" behindDoc="0" locked="0" layoutInCell="1" allowOverlap="1" wp14:anchorId="21093D24" wp14:editId="0EB9A2B2">
+                <wp:simplePos x="0" y="0"/>
+                <wp:positionH relativeFrom="column">
+                  <wp:posOffset>3371215</wp:posOffset>
+                </wp:positionH>
+                <wp:positionV relativeFrom="paragraph">
+                  <wp:posOffset>3272155</wp:posOffset>
+                </wp:positionV>
+                <wp:extent cx="1334770" cy="120015"/>
+                <wp:effectExtent l="0" t="0" r="0" b="13335"/>
+                <wp:wrapNone/>
+                <wp:docPr id="23" name="Text Box 23"/>
+                <wp:cNvGraphicFramePr/>
+                <a:graphic xmlns:a="http://schemas.openxmlformats.org/drawingml/2006/main">
+                  <a:graphicData uri="http://schemas.microsoft.com/office/word/2010/wordprocessingShape">
+                    <wps:wsp>
+                      <wps:cNvSpPr txBox="1"/>
+                      <wps:spPr>
+                        <a:xfrm>
+                          <a:off x="0" y="0"/>
+                          <a:ext cx="1334770" cy="120015"/>
+                        </a:xfrm>
+                        <a:prstGeom prst="rect">
+                          <a:avLst/>
+                        </a:prstGeom>
+                        <a:noFill/>
+                        <a:ln w="6350">
+                          <a:noFill/>
+                        </a:ln>
+                      </wps:spPr>
+                      <wps:txbx>
+                        <w:txbxContent>
+                          <w:p>
+                            <w:pPr>
+                              <w:rPr>
+                                <w:sz w:val="16"/>
+                                <w:szCs w:val="16"/>
+                              </w:rPr>
+                            </w:pPr>
+                            <w:r>
+                              <w:rPr>
+                                <w:sz w:val="16"/>
+                                <w:szCs w:val="16"/>
+                              </w:rPr>
+                              <w:t>NATIONALITY</w:t>
+                            </w:r>
+                          </w:p>
+                        </w:txbxContent>
+                      </wps:txbx>
+                      <wps:bodyPr rot="0" spcFirstLastPara="0" vertOverflow="overflow" horzOverflow="overflow" vert="horz" wrap="square" lIns="0" tIns="0" rIns="0" bIns="0" numCol="1" spcCol="0" rtlCol="0" fromWordArt="0" anchor="t" anchorCtr="0" forceAA="0" compatLnSpc="1">
+                        <a:prstTxWarp prst="textNoShape">
+                          <a:avLst/>
+                        </a:prstTxWarp>
+                        <a:noAutofit/>
+                      </wps:bodyPr>
+                    </wps:wsp>
+                  </a:graphicData>
+                </a:graphic>
+                <wp14:sizeRelH relativeFrom="margin">
+                  <wp14:pctWidth>0</wp14:pctWidth>
+                </wp14:sizeRelH>
+                <wp14:sizeRelV relativeFrom="margin">
+                  <wp14:pctHeight>0</wp14:pctHeight>
+                </wp14:sizeRelV>
+              </wp:anchor>
+            </w:drawing>
+          </mc:Choice>
+          <mc:Fallback>
+            <w:pict>
+              <v:shape w14:anchorId="21093D24" id="Text Box 23" o:spid="_x0000_s1034" type="#_x0000_t202" style="position:absolute;margin-left:265.45pt;margin-top:257.65pt;width:105.1pt;height:9.45pt;z-index:251663360;visibility:visible;mso-wrap-style:square;mso-width-percent:0;mso-height-percent:0;mso-wrap-distance-left:9pt;mso-wrap-distance-top:0;mso-wrap-distance-right:9pt;mso-wrap-distance-bottom:0;mso-position-horizontal:absolute;mso-position-horizontal-relative:text;mso-position-vertical:absolute;mso-position-vertical-relative:text;mso-width-percent:0;mso-height-percent:0;mso-width-relative:margin;mso-height-relative:margin;v-text-anchor:top" o:gfxdata="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" filled="f" stroked="f" strokeweight=".5pt">
+                <v:textbox inset="0,0,0,0">
+                  <w:txbxContent>
+                    <w:p>
+                      <w:pPr>
+                        <w:rPr>
+                          <w:sz w:val="16"/>
+                          <w:szCs w:val="16"/>
+                        </w:rPr>
+                      </w:pPr>
+                      <w:r>
+                        <w:rPr>
+                          <w:sz w:val="16"/>
+                          <w:szCs w:val="16"/>
+                        </w:rPr>
+                        <w:t>NATIONALITY</w:t>
+                      </w:r>
+                    </w:p>
+                  </w:txbxContent>
+                </v:textbox>
+              </v:shape>
+            </w:pict>
+          </mc:Fallback>
+        </mc:AlternateContent>
+      </w:r>
+      <w:r>
+        <w:rPr>
+          <w:noProof/>
+        </w:rPr>
+        <mc:AlternateContent>
+          <mc:Choice Requires="wps">
+            <w:drawing>
+              <wp:anchor distT="0" distB="0" distL="114300" distR="114300" simplePos="0" relativeHeight="251661312" behindDoc="0" locked="0" layoutInCell="1" allowOverlap="1" wp14:anchorId="0FE37EFA" wp14:editId="1E611D9C">
+                <wp:simplePos x="0" y="0"/>
+                <wp:positionH relativeFrom="column">
+                  <wp:posOffset>3368675</wp:posOffset>
+                </wp:positionH>
+                <wp:positionV relativeFrom="paragraph">
+                  <wp:posOffset>3115310</wp:posOffset>
+                </wp:positionV>
+                <wp:extent cx="1334770" cy="120015"/>
+                <wp:effectExtent l="0" t="0" r="0" b="13335"/>
+                <wp:wrapNone/>
+                <wp:docPr id="22" name="Text Box 22"/>
+                <wp:cNvGraphicFramePr/>
+                <a:graphic xmlns:a="http://schemas.openxmlformats.org/drawingml/2006/main">
+                  <a:graphicData uri="http://schemas.microsoft.com/office/word/2010/wordprocessingShape">
+                    <wps:wsp>
+                      <wps:cNvSpPr txBox="1"/>
+                      <wps:spPr>
+                        <a:xfrm>
+                          <a:off x="0" y="0"/>
+                          <a:ext cx="1334770" cy="120015"/>
+                        </a:xfrm>
+                        <a:prstGeom prst="rect">
+                          <a:avLst/>
+                        </a:prstGeom>
+                        <a:noFill/>
+                        <a:ln w="6350">
+                          <a:noFill/>
+                        </a:ln>
+                      </wps:spPr>
+                      <wps:txbx>
+                        <w:txbxContent>
+                          <w:p>
+                            <w:pPr>
+                              <w:rPr>
+                                <w:sz w:val="16"/>
+                                <w:szCs w:val="16"/>
+                              </w:rPr>
+                            </w:pPr>
+                            <w:r>
+                              <w:rPr>
+                                <w:sz w:val="16"/>
+                                <w:szCs w:val="16"/>
+                              </w:rPr>
+                              <w:t>GIVENNAME</w:t>
+                            </w:r>
+                          </w:p>
+                        </w:txbxContent>
+                      </wps:txbx>
+                      <wps:bodyPr rot="0" spcFirstLastPara="0" vertOverflow="overflow" horzOverflow="overflow" vert="horz" wrap="square" lIns="0" tIns="0" rIns="0" bIns="0" numCol="1" spcCol="0" rtlCol="0" fromWordArt="0" anchor="t" anchorCtr="0" forceAA="0" compatLnSpc="1">
+                        <a:prstTxWarp prst="textNoShape">
+                          <a:avLst/>
+                        </a:prstTxWarp>
+                        <a:noAutofit/>
+                      </wps:bodyPr>
+                    </wps:wsp>
+                  </a:graphicData>
+                </a:graphic>
+                <wp14:sizeRelH relativeFrom="margin">
+                  <wp14:pctWidth>0</wp14:pctWidth>
+                </wp14:sizeRelH>
+                <wp14:sizeRelV relativeFrom="margin">
+                  <wp14:pctHeight>0</wp14:pctHeight>
+                </wp14:sizeRelV>
+              </wp:anchor>
+            </w:drawing>
+          </mc:Choice>
+          <mc:Fallback>
+            <w:pict>
+              <v:shape w14:anchorId="0FE37EFA" id="Text Box 22" o:spid="_x0000_s1035" type="#_x0000_t202" style="position:absolute;margin-left:265.25pt;margin-top:245.3pt;width:105.1pt;height:9.45pt;z-index:251661312;visibility:visible;mso-wrap-style:square;mso-width-percent:0;mso-height-percent:0;mso-wrap-distance-left:9pt;mso-wrap-distance-top:0;mso-wrap-distance-right:9pt;mso-wrap-distance-bottom:0;mso-position-horizontal:absolute;mso-position-horizontal-relative:text;mso-position-vertical:absolute;mso-position-vertical-relative:text;mso-width-percent:0;mso-height-percent:0;mso-width-relative:margin;mso-height-relative:margin;v-text-anchor:top" o:gfxdata="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" filled="f" stroked="f" strokeweight=".5pt">
+                <v:textbox inset="0,0,0,0">
+                  <w:txbxContent>
+                    <w:p>
+                      <w:pPr>
+                        <w:rPr>
+                          <w:sz w:val="16"/>
+                          <w:szCs w:val="16"/>
+                        </w:rPr>
+                      </w:pPr>
+                      <w:r>
+                        <w:rPr>
+                          <w:sz w:val="16"/>
+                          <w:szCs w:val="16"/>
+                        </w:rPr>
+                        <w:t>GIVENNAME</w:t>
+                      </w:r>
+                    </w:p>
+                  </w:txbxContent>
+                </v:textbox>
+              </v:shape>
+            </w:pict>
+          </mc:Fallback>
+        </mc:AlternateContent>
+      </w:r>
+      <w:r>
+        <w:rPr>
+          <w:noProof/>
+        </w:rPr>
+        <mc:AlternateContent>
+          <mc:Choice Requires="wps">
+            <w:drawing>
+              <wp:anchor distT="0" distB="0" distL="114300" distR="114300" simplePos="0" relativeHeight="251659264" behindDoc="0" locked="0" layoutInCell="1" allowOverlap="1" wp14:anchorId="40B85D7B" wp14:editId="09041D24">
+                <wp:simplePos x="0" y="0"/>
+                <wp:positionH relativeFrom="column">
+                  <wp:posOffset>3371850</wp:posOffset>
+                </wp:positionH>
+                <wp:positionV relativeFrom="paragraph">
+                  <wp:posOffset>2949781</wp:posOffset>
+                </wp:positionV>
+                <wp:extent cx="1334770" cy="120015"/>
+                <wp:effectExtent l="0" t="0" r="0" b="13335"/>
+                <wp:wrapNone/>
+                <wp:docPr id="21" name="Text Box 21"/>
+                <wp:cNvGraphicFramePr/>
+                <a:graphic xmlns:a="http://schemas.openxmlformats.org/drawingml/2006/main">
+                  <a:graphicData uri="http://schemas.microsoft.com/office/word/2010/wordprocessingShape">
+                    <wps:wsp>
+                      <wps:cNvSpPr txBox="1"/>
+                      <wps:spPr>
+                        <a:xfrm>
+                          <a:off x="0" y="0"/>
+                          <a:ext cx="1334770" cy="120015"/>
+                        </a:xfrm>
+                        <a:prstGeom prst="rect">
+                          <a:avLst/>
+                        </a:prstGeom>
+                        <a:noFill/>
+                        <a:ln w="6350">
+                          <a:noFill/>
+                        </a:ln>
+                      </wps:spPr>
+                      <wps:txbx>
+                        <w:txbxContent>
+                          <w:p>
+                            <w:pPr>
+                              <w:rPr>
+                                <w:sz w:val="16"/>
+                                <w:szCs w:val="16"/>
+                              </w:rPr>
+                            </w:pPr>
+                            <w:r>
+                              <w:rPr>
+                                <w:sz w:val="16"/>
+                                <w:szCs w:val="16"/>
+                              </w:rPr>
+                              <w:t>SURNAME</w:t>
+                            </w:r>
+                          </w:p>
+                        </w:txbxContent>
+                      </wps:txbx>
+                      <wps:bodyPr rot="0" spcFirstLastPara="0" vertOverflow="overflow" horzOverflow="overflow" vert="horz" wrap="square" lIns="0" tIns="0" rIns="0" bIns="0" numCol="1" spcCol="0" rtlCol="0" fromWordArt="0" anchor="t" anchorCtr="0" forceAA="0" compatLnSpc="1">
+                        <a:prstTxWarp prst="textNoShape">
+                          <a:avLst/>
+                        </a:prstTxWarp>
+                        <a:noAutofit/>
+                      </wps:bodyPr>
+                    </wps:wsp>
+                  </a:graphicData>
+                </a:graphic>
+                <wp14:sizeRelH relativeFrom="margin">
+                  <wp14:pctWidth>0</wp14:pctWidth>
+                </wp14:sizeRelH>
+                <wp14:sizeRelV relativeFrom="margin">
+                  <wp14:pctHeight>0</wp14:pctHeight>
+                </wp14:sizeRelV>
+              </wp:anchor>
+            </w:drawing>
+          </mc:Choice>
+          <mc:Fallback>
+            <w:pict>
+              <v:shape w14:anchorId="40B85D7B" id="Text Box 21" o:spid="_x0000_s1036" type="#_x0000_t202" style="position:absolute;margin-left:265.5pt;margin-top:232.25pt;width:105.1pt;height:9.45pt;z-index:251659264;visibility:visible;mso-wrap-style:square;mso-width-percent:0;mso-height-percent:0;mso-wrap-distance-left:9pt;mso-wrap-distance-top:0;mso-wrap-distance-right:9pt;mso-wrap-distance-bottom:0;mso-position-horizontal:absolute;mso-position-horizontal-relative:text;mso-position-vertical:absolute;mso-position-vertical-relative:text;mso-width-percent:0;mso-height-percent:0;mso-width-relative:margin;mso-height-relative:margin;v-text-anchor:top" o:gfxdata="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" filled="f" stroked="f" strokeweight=".5pt">
+                <v:textbox inset="0,0,0,0">
+                  <w:txbxContent>
+                    <w:p>
+                      <w:pPr>
+                        <w:rPr>
+                          <w:sz w:val="16"/>
+                          <w:szCs w:val="16"/>
+                        </w:rPr>
+                      </w:pPr>
+                      <w:r>
+                        <w:rPr>
+                          <w:sz w:val="16"/>
+                          <w:szCs w:val="16"/>
+                        </w:rPr>
+                        <w:t>SURNAME</w:t>
                       </w:r>
                     </w:p>
                   </w:txbxContent>
@@ -493,7 +1334,75 @@
           <w:noProof/>
         </w:rPr>
         <w:drawing>
-          <wp:anchor distT="0" distB="0" distL="114300" distR="114300" simplePos="0" relativeHeight="251642865" behindDoc="0" locked="0" layoutInCell="1" allowOverlap="1" wp14:anchorId="76CFF552" wp14:editId="61991102">
+          <wp:anchor distT="0" distB="0" distL="114300" distR="114300" simplePos="0" relativeHeight="251680768" behindDoc="0" locked="0" layoutInCell="1" allowOverlap="1" wp14:anchorId="0EE88794" wp14:editId="236FECBB">
+            <wp:simplePos x="0" y="0"/>
+            <wp:positionH relativeFrom="margin">
+              <wp:posOffset>4314825</wp:posOffset>
+            </wp:positionH>
+            <wp:positionV relativeFrom="paragraph">
+              <wp:posOffset>639445</wp:posOffset>
+            </wp:positionV>
+            <wp:extent cx="885825" cy="1090163"/>
+            <wp:effectExtent l="0" t="0" r="0" b="0"/>
+            <wp:wrapNone/>
+            <wp:docPr id="34" name="Picture 34"/>
+            <wp:cNvGraphicFramePr>
+              <a:graphicFrameLocks xmlns:a="http://schemas.openxmlformats.org/drawingml/2006/main"/>
+            </wp:cNvGraphicFramePr>
+            <a:graphic xmlns:a="http://schemas.openxmlformats.org/drawingml/2006/main">
+              <a:graphicData uri="http://schemas.openxmlformats.org/drawingml/2006/picture">
+                <pic:pic xmlns:pic="http://schemas.openxmlformats.org/drawingml/2006/picture">
+                  <pic:nvPicPr>
+                    <pic:cNvPr id="0" name="Picture 5"/>
+                    <pic:cNvPicPr preferRelativeResize="0">
+                      <a:picLocks noChangeAspect="1" noChangeArrowheads="1"/>
+                    </pic:cNvPicPr>
+                  </pic:nvPicPr>
+                  <pic:blipFill>
+                    <a:blip r:embed="rId8" cstate="print">
+                      <a:alphaModFix amt="50000"/>
+                      <a:extLst>
+                        <a:ext uri="{28A0092B-C50C-407E-A947-70E740481C1C}">
+                          <a14:useLocalDpi xmlns:a14="http://schemas.microsoft.com/office/drawing/2010/main" val="0"/>
+                        </a:ext>
+                      </a:extLst>
+                    </a:blip>
+                    <a:srcRect/>
+                    <a:stretch>
+                      <a:fillRect/>
+                    </a:stretch>
+                  </pic:blipFill>
+                  <pic:spPr bwMode="auto">
+                    <a:xfrm>
+                      <a:off x="0" y="0"/>
+                      <a:ext cx="889942" cy="1095229"/>
+                    </a:xfrm>
+                    <a:prstGeom prst="rect">
+                      <a:avLst/>
+                    </a:prstGeom>
+                    <a:noFill/>
+                    <a:ln>
+                      <a:noFill/>
+                    </a:ln>
+                  </pic:spPr>
+                </pic:pic>
+              </a:graphicData>
+            </a:graphic>
+            <wp14:sizeRelH relativeFrom="margin">
+              <wp14:pctWidth>0</wp14:pctWidth>
+            </wp14:sizeRelH>
+            <wp14:sizeRelV relativeFrom="margin">
+              <wp14:pctHeight>0</wp14:pctHeight>
+            </wp14:sizeRelV>
+          </wp:anchor>
+        </w:drawing>
+      </w:r>
+      <w:r>
+        <w:rPr>
+          <w:noProof/>
+        </w:rPr>
+        <w:drawing>
+          <wp:anchor distT="0" distB="0" distL="114300" distR="114300" simplePos="0" relativeHeight="251642865" behindDoc="0" locked="0" layoutInCell="1" allowOverlap="1" wp14:anchorId="76CFF552" wp14:editId="17D97CAE">
             <wp:simplePos x="0" y="0"/>
             <wp:positionH relativeFrom="margin">
               <wp:posOffset>4387850</wp:posOffset>
@@ -538,9 +1447,7 @@
                     <a:prstGeom prst="rect">
                       <a:avLst/>
                     </a:prstGeom>
-                    <a:solidFill>
-                      <a:schemeClr val="accent1"/>
-                    </a:solidFill>
+                    <a:noFill/>
                     <a:ln>
                       <a:noFill/>
                     </a:ln>
@@ -562,7 +1469,7 @@
           <w:noProof/>
         </w:rPr>
         <w:drawing>
-          <wp:anchor distT="0" distB="0" distL="114300" distR="114300" simplePos="0" relativeHeight="251643890" behindDoc="0" locked="0" layoutInCell="1" allowOverlap="1" wp14:anchorId="092945D1" wp14:editId="722A994A">
+          <wp:anchor distT="0" distB="0" distL="114300" distR="114300" simplePos="0" relativeHeight="251622877" behindDoc="0" locked="0" layoutInCell="1" allowOverlap="1" wp14:anchorId="092945D1" wp14:editId="0D90E246">
             <wp:simplePos x="0" y="0"/>
             <wp:positionH relativeFrom="margin">
               <wp:posOffset>2419350</wp:posOffset>
@@ -625,915 +1532,6 @@
             </wp14:sizeRelV>
           </wp:anchor>
         </w:drawing>
-      </w:r>
-      <w:r>
-        <w:rPr>
-          <w:noProof/>
-        </w:rPr>
-        <mc:AlternateContent>
-          <mc:Choice Requires="wps">
-            <w:drawing>
-              <wp:anchor distT="0" distB="0" distL="114300" distR="114300" simplePos="0" relativeHeight="251675648" behindDoc="0" locked="0" layoutInCell="1" allowOverlap="1" wp14:anchorId="536173AC" wp14:editId="2DC18FCE">
-                <wp:simplePos x="0" y="0"/>
-                <wp:positionH relativeFrom="column">
-                  <wp:posOffset>3366053</wp:posOffset>
-                </wp:positionH>
-                <wp:positionV relativeFrom="paragraph">
-                  <wp:posOffset>3909695</wp:posOffset>
-                </wp:positionV>
-                <wp:extent cx="909874" cy="120580"/>
-                <wp:effectExtent l="0" t="0" r="5080" b="13335"/>
-                <wp:wrapNone/>
-                <wp:docPr id="29" name="Text Box 29"/>
-                <wp:cNvGraphicFramePr/>
-                <a:graphic xmlns:a="http://schemas.openxmlformats.org/drawingml/2006/main">
-                  <a:graphicData uri="http://schemas.microsoft.com/office/word/2010/wordprocessingShape">
-                    <wps:wsp>
-                      <wps:cNvSpPr txBox="1"/>
-                      <wps:spPr>
-                        <a:xfrm>
-                          <a:off x="0" y="0"/>
-                          <a:ext cx="909874" cy="120580"/>
-                        </a:xfrm>
-                        <a:prstGeom prst="rect">
-                          <a:avLst/>
-                        </a:prstGeom>
-                        <a:noFill/>
-                        <a:ln w="6350">
-                          <a:noFill/>
-                        </a:ln>
-                      </wps:spPr>
-                      <wps:txbx>
-                        <w:txbxContent>
-                          <w:p>
-                            <w:pPr>
-                              <w:rPr>
-                                <w:sz w:val="16"/>
-                                <w:szCs w:val="16"/>
-                              </w:rPr>
-                            </w:pPr>
-                            <w:r>
-                              <w:rPr>
-                                <w:sz w:val="16"/>
-                                <w:szCs w:val="16"/>
-                              </w:rPr>
-                              <w:t>DOE</w:t>
-                            </w:r>
-                          </w:p>
-                        </w:txbxContent>
-                      </wps:txbx>
-                      <wps:bodyPr rot="0" spcFirstLastPara="0" vertOverflow="overflow" horzOverflow="overflow" vert="horz" wrap="square" lIns="0" tIns="0" rIns="0" bIns="0" numCol="1" spcCol="0" rtlCol="0" fromWordArt="0" anchor="t" anchorCtr="0" forceAA="0" compatLnSpc="1">
-                        <a:prstTxWarp prst="textNoShape">
-                          <a:avLst/>
-                        </a:prstTxWarp>
-                        <a:noAutofit/>
-                      </wps:bodyPr>
-                    </wps:wsp>
-                  </a:graphicData>
-                </a:graphic>
-                <wp14:sizeRelH relativeFrom="margin">
-                  <wp14:pctWidth>0</wp14:pctWidth>
-                </wp14:sizeRelH>
-                <wp14:sizeRelV relativeFrom="margin">
-                  <wp14:pctHeight>0</wp14:pctHeight>
-                </wp14:sizeRelV>
-              </wp:anchor>
-            </w:drawing>
-          </mc:Choice>
-          <mc:Fallback>
-            <w:pict>
-              <v:shape w14:anchorId="536173AC" id="Text Box 29" o:spid="_x0000_s1028" type="#_x0000_t202" style="position:absolute;margin-left:265.05pt;margin-top:307.85pt;width:71.65pt;height:9.5pt;z-index:251675648;visibility:visible;mso-wrap-style:square;mso-width-percent:0;mso-height-percent:0;mso-wrap-distance-left:9pt;mso-wrap-distance-top:0;mso-wrap-distance-right:9pt;mso-wrap-distance-bottom:0;mso-position-horizontal:absolute;mso-position-horizontal-relative:text;mso-position-vertical:absolute;mso-position-vertical-relative:text;mso-width-percent:0;mso-height-percent:0;mso-width-relative:margin;mso-height-relative:margin;v-text-anchor:top" o:gfxdata="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" filled="f" stroked="f" strokeweight=".5pt">
-                <v:textbox inset="0,0,0,0">
-                  <w:txbxContent>
-                    <w:p>
-                      <w:pPr>
-                        <w:rPr>
-                          <w:sz w:val="16"/>
-                          <w:szCs w:val="16"/>
-                        </w:rPr>
-                      </w:pPr>
-                      <w:r>
-                        <w:rPr>
-                          <w:sz w:val="16"/>
-                          <w:szCs w:val="16"/>
-                        </w:rPr>
-                        <w:t>DOE</w:t>
-                      </w:r>
-                    </w:p>
-                  </w:txbxContent>
-                </v:textbox>
-              </v:shape>
-            </w:pict>
-          </mc:Fallback>
-        </mc:AlternateContent>
-      </w:r>
-      <w:r>
-        <w:rPr>
-          <w:noProof/>
-        </w:rPr>
-        <mc:AlternateContent>
-          <mc:Choice Requires="wps">
-            <w:drawing>
-              <wp:anchor distT="0" distB="0" distL="114300" distR="114300" simplePos="0" relativeHeight="251673600" behindDoc="0" locked="0" layoutInCell="1" allowOverlap="1" wp14:anchorId="0F400054" wp14:editId="0E017F10">
-                <wp:simplePos x="0" y="0"/>
-                <wp:positionH relativeFrom="column">
-                  <wp:posOffset>4423963</wp:posOffset>
-                </wp:positionH>
-                <wp:positionV relativeFrom="paragraph">
-                  <wp:posOffset>3740150</wp:posOffset>
-                </wp:positionV>
-                <wp:extent cx="909874" cy="120580"/>
-                <wp:effectExtent l="0" t="0" r="5080" b="13335"/>
-                <wp:wrapNone/>
-                <wp:docPr id="28" name="Text Box 28"/>
-                <wp:cNvGraphicFramePr/>
-                <a:graphic xmlns:a="http://schemas.openxmlformats.org/drawingml/2006/main">
-                  <a:graphicData uri="http://schemas.microsoft.com/office/word/2010/wordprocessingShape">
-                    <wps:wsp>
-                      <wps:cNvSpPr txBox="1"/>
-                      <wps:spPr>
-                        <a:xfrm>
-                          <a:off x="0" y="0"/>
-                          <a:ext cx="909874" cy="120580"/>
-                        </a:xfrm>
-                        <a:prstGeom prst="rect">
-                          <a:avLst/>
-                        </a:prstGeom>
-                        <a:noFill/>
-                        <a:ln w="6350">
-                          <a:noFill/>
-                        </a:ln>
-                      </wps:spPr>
-                      <wps:txbx>
-                        <w:txbxContent>
-                          <w:p>
-                            <w:pPr>
-                              <w:rPr>
-                                <w:sz w:val="16"/>
-                                <w:szCs w:val="16"/>
-                              </w:rPr>
-                            </w:pPr>
-                            <w:r>
-                              <w:rPr>
-                                <w:sz w:val="16"/>
-                                <w:szCs w:val="16"/>
-                              </w:rPr>
-                              <w:t>AUTHORITY</w:t>
-                            </w:r>
-                          </w:p>
-                        </w:txbxContent>
-                      </wps:txbx>
-                      <wps:bodyPr rot="0" spcFirstLastPara="0" vertOverflow="overflow" horzOverflow="overflow" vert="horz" wrap="square" lIns="0" tIns="0" rIns="0" bIns="0" numCol="1" spcCol="0" rtlCol="0" fromWordArt="0" anchor="t" anchorCtr="0" forceAA="0" compatLnSpc="1">
-                        <a:prstTxWarp prst="textNoShape">
-                          <a:avLst/>
-                        </a:prstTxWarp>
-                        <a:noAutofit/>
-                      </wps:bodyPr>
-                    </wps:wsp>
-                  </a:graphicData>
-                </a:graphic>
-                <wp14:sizeRelH relativeFrom="margin">
-                  <wp14:pctWidth>0</wp14:pctWidth>
-                </wp14:sizeRelH>
-                <wp14:sizeRelV relativeFrom="margin">
-                  <wp14:pctHeight>0</wp14:pctHeight>
-                </wp14:sizeRelV>
-              </wp:anchor>
-            </w:drawing>
-          </mc:Choice>
-          <mc:Fallback>
-            <w:pict>
-              <v:shape w14:anchorId="0F400054" id="Text Box 28" o:spid="_x0000_s1029" type="#_x0000_t202" style="position:absolute;margin-left:348.35pt;margin-top:294.5pt;width:71.65pt;height:9.5pt;z-index:251673600;visibility:visible;mso-wrap-style:square;mso-width-percent:0;mso-height-percent:0;mso-wrap-distance-left:9pt;mso-wrap-distance-top:0;mso-wrap-distance-right:9pt;mso-wrap-distance-bottom:0;mso-position-horizontal:absolute;mso-position-horizontal-relative:text;mso-position-vertical:absolute;mso-position-vertical-relative:text;mso-width-percent:0;mso-height-percent:0;mso-width-relative:margin;mso-height-relative:margin;v-text-anchor:top" o:gfxdata="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" filled="f" stroked="f" strokeweight=".5pt">
-                <v:textbox inset="0,0,0,0">
-                  <w:txbxContent>
-                    <w:p>
-                      <w:pPr>
-                        <w:rPr>
-                          <w:sz w:val="16"/>
-                          <w:szCs w:val="16"/>
-                        </w:rPr>
-                      </w:pPr>
-                      <w:r>
-                        <w:rPr>
-                          <w:sz w:val="16"/>
-                          <w:szCs w:val="16"/>
-                        </w:rPr>
-                        <w:t>AUTHORITY</w:t>
-                      </w:r>
-                    </w:p>
-                  </w:txbxContent>
-                </v:textbox>
-              </v:shape>
-            </w:pict>
-          </mc:Fallback>
-        </mc:AlternateContent>
-      </w:r>
-      <w:r>
-        <w:rPr>
-          <w:noProof/>
-        </w:rPr>
-        <mc:AlternateContent>
-          <mc:Choice Requires="wps">
-            <w:drawing>
-              <wp:anchor distT="0" distB="0" distL="114300" distR="114300" simplePos="0" relativeHeight="251671552" behindDoc="0" locked="0" layoutInCell="1" allowOverlap="1" wp14:anchorId="7AAE796D" wp14:editId="0CFFAD86">
-                <wp:simplePos x="0" y="0"/>
-                <wp:positionH relativeFrom="column">
-                  <wp:posOffset>3363362</wp:posOffset>
-                </wp:positionH>
-                <wp:positionV relativeFrom="paragraph">
-                  <wp:posOffset>3748770</wp:posOffset>
-                </wp:positionV>
-                <wp:extent cx="909874" cy="120580"/>
-                <wp:effectExtent l="0" t="0" r="5080" b="13335"/>
-                <wp:wrapNone/>
-                <wp:docPr id="27" name="Text Box 27"/>
-                <wp:cNvGraphicFramePr/>
-                <a:graphic xmlns:a="http://schemas.openxmlformats.org/drawingml/2006/main">
-                  <a:graphicData uri="http://schemas.microsoft.com/office/word/2010/wordprocessingShape">
-                    <wps:wsp>
-                      <wps:cNvSpPr txBox="1"/>
-                      <wps:spPr>
-                        <a:xfrm>
-                          <a:off x="0" y="0"/>
-                          <a:ext cx="909874" cy="120580"/>
-                        </a:xfrm>
-                        <a:prstGeom prst="rect">
-                          <a:avLst/>
-                        </a:prstGeom>
-                        <a:noFill/>
-                        <a:ln w="6350">
-                          <a:noFill/>
-                        </a:ln>
-                      </wps:spPr>
-                      <wps:txbx>
-                        <w:txbxContent>
-                          <w:p>
-                            <w:pPr>
-                              <w:rPr>
-                                <w:sz w:val="16"/>
-                                <w:szCs w:val="16"/>
-                              </w:rPr>
-                            </w:pPr>
-                            <w:r>
-                              <w:rPr>
-                                <w:sz w:val="16"/>
-                                <w:szCs w:val="16"/>
-                              </w:rPr>
-                              <w:t>DOI</w:t>
-                            </w:r>
-                          </w:p>
-                        </w:txbxContent>
-                      </wps:txbx>
-                      <wps:bodyPr rot="0" spcFirstLastPara="0" vertOverflow="overflow" horzOverflow="overflow" vert="horz" wrap="square" lIns="0" tIns="0" rIns="0" bIns="0" numCol="1" spcCol="0" rtlCol="0" fromWordArt="0" anchor="t" anchorCtr="0" forceAA="0" compatLnSpc="1">
-                        <a:prstTxWarp prst="textNoShape">
-                          <a:avLst/>
-                        </a:prstTxWarp>
-                        <a:noAutofit/>
-                      </wps:bodyPr>
-                    </wps:wsp>
-                  </a:graphicData>
-                </a:graphic>
-                <wp14:sizeRelH relativeFrom="margin">
-                  <wp14:pctWidth>0</wp14:pctWidth>
-                </wp14:sizeRelH>
-                <wp14:sizeRelV relativeFrom="margin">
-                  <wp14:pctHeight>0</wp14:pctHeight>
-                </wp14:sizeRelV>
-              </wp:anchor>
-            </w:drawing>
-          </mc:Choice>
-          <mc:Fallback>
-            <w:pict>
-              <v:shape w14:anchorId="7AAE796D" id="Text Box 27" o:spid="_x0000_s1030" type="#_x0000_t202" style="position:absolute;margin-left:264.85pt;margin-top:295.2pt;width:71.65pt;height:9.5pt;z-index:251671552;visibility:visible;mso-wrap-style:square;mso-width-percent:0;mso-height-percent:0;mso-wrap-distance-left:9pt;mso-wrap-distance-top:0;mso-wrap-distance-right:9pt;mso-wrap-distance-bottom:0;mso-position-horizontal:absolute;mso-position-horizontal-relative:text;mso-position-vertical:absolute;mso-position-vertical-relative:text;mso-width-percent:0;mso-height-percent:0;mso-width-relative:margin;mso-height-relative:margin;v-text-anchor:top" o:gfxdata="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" filled="f" stroked="f" strokeweight=".5pt">
-                <v:textbox inset="0,0,0,0">
-                  <w:txbxContent>
-                    <w:p>
-                      <w:pPr>
-                        <w:rPr>
-                          <w:sz w:val="16"/>
-                          <w:szCs w:val="16"/>
-                        </w:rPr>
-                      </w:pPr>
-                      <w:r>
-                        <w:rPr>
-                          <w:sz w:val="16"/>
-                          <w:szCs w:val="16"/>
-                        </w:rPr>
-                        <w:t>DOI</w:t>
-                      </w:r>
-                    </w:p>
-                  </w:txbxContent>
-                </v:textbox>
-              </v:shape>
-            </w:pict>
-          </mc:Fallback>
-        </mc:AlternateContent>
-      </w:r>
-      <w:r>
-        <w:rPr>
-          <w:noProof/>
-        </w:rPr>
-        <mc:AlternateContent>
-          <mc:Choice Requires="wps">
-            <w:drawing>
-              <wp:anchor distT="0" distB="0" distL="114300" distR="114300" simplePos="0" relativeHeight="251669504" behindDoc="0" locked="0" layoutInCell="1" allowOverlap="1" wp14:anchorId="799A1DB5" wp14:editId="139693F3">
-                <wp:simplePos x="0" y="0"/>
-                <wp:positionH relativeFrom="column">
-                  <wp:posOffset>3909060</wp:posOffset>
-                </wp:positionH>
-                <wp:positionV relativeFrom="paragraph">
-                  <wp:posOffset>3586562</wp:posOffset>
-                </wp:positionV>
-                <wp:extent cx="457200" cy="120580"/>
-                <wp:effectExtent l="0" t="0" r="0" b="13335"/>
-                <wp:wrapNone/>
-                <wp:docPr id="26" name="Text Box 26"/>
-                <wp:cNvGraphicFramePr/>
-                <a:graphic xmlns:a="http://schemas.openxmlformats.org/drawingml/2006/main">
-                  <a:graphicData uri="http://schemas.microsoft.com/office/word/2010/wordprocessingShape">
-                    <wps:wsp>
-                      <wps:cNvSpPr txBox="1"/>
-                      <wps:spPr>
-                        <a:xfrm>
-                          <a:off x="0" y="0"/>
-                          <a:ext cx="457200" cy="120580"/>
-                        </a:xfrm>
-                        <a:prstGeom prst="rect">
-                          <a:avLst/>
-                        </a:prstGeom>
-                        <a:noFill/>
-                        <a:ln w="6350">
-                          <a:noFill/>
-                        </a:ln>
-                      </wps:spPr>
-                      <wps:txbx>
-                        <w:txbxContent>
-                          <w:p>
-                            <w:pPr>
-                              <w:rPr>
-                                <w:sz w:val="16"/>
-                                <w:szCs w:val="16"/>
-                              </w:rPr>
-                            </w:pPr>
-                            <w:r>
-                              <w:rPr>
-                                <w:sz w:val="16"/>
-                                <w:szCs w:val="16"/>
-                              </w:rPr>
-                              <w:t>POB</w:t>
-                            </w:r>
-                          </w:p>
-                        </w:txbxContent>
-                      </wps:txbx>
-                      <wps:bodyPr rot="0" spcFirstLastPara="0" vertOverflow="overflow" horzOverflow="overflow" vert="horz" wrap="square" lIns="0" tIns="0" rIns="0" bIns="0" numCol="1" spcCol="0" rtlCol="0" fromWordArt="0" anchor="t" anchorCtr="0" forceAA="0" compatLnSpc="1">
-                        <a:prstTxWarp prst="textNoShape">
-                          <a:avLst/>
-                        </a:prstTxWarp>
-                        <a:noAutofit/>
-                      </wps:bodyPr>
-                    </wps:wsp>
-                  </a:graphicData>
-                </a:graphic>
-                <wp14:sizeRelH relativeFrom="margin">
-                  <wp14:pctWidth>0</wp14:pctWidth>
-                </wp14:sizeRelH>
-                <wp14:sizeRelV relativeFrom="margin">
-                  <wp14:pctHeight>0</wp14:pctHeight>
-                </wp14:sizeRelV>
-              </wp:anchor>
-            </w:drawing>
-          </mc:Choice>
-          <mc:Fallback>
-            <w:pict>
-              <v:shape w14:anchorId="799A1DB5" id="Text Box 26" o:spid="_x0000_s1031" type="#_x0000_t202" style="position:absolute;margin-left:307.8pt;margin-top:282.4pt;width:36pt;height:9.5pt;z-index:251669504;visibility:visible;mso-wrap-style:square;mso-width-percent:0;mso-height-percent:0;mso-wrap-distance-left:9pt;mso-wrap-distance-top:0;mso-wrap-distance-right:9pt;mso-wrap-distance-bottom:0;mso-position-horizontal:absolute;mso-position-horizontal-relative:text;mso-position-vertical:absolute;mso-position-vertical-relative:text;mso-width-percent:0;mso-height-percent:0;mso-width-relative:margin;mso-height-relative:margin;v-text-anchor:top" o:gfxdata="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" filled="f" stroked="f" strokeweight=".5pt">
-                <v:textbox inset="0,0,0,0">
-                  <w:txbxContent>
-                    <w:p>
-                      <w:pPr>
-                        <w:rPr>
-                          <w:sz w:val="16"/>
-                          <w:szCs w:val="16"/>
-                        </w:rPr>
-                      </w:pPr>
-                      <w:r>
-                        <w:rPr>
-                          <w:sz w:val="16"/>
-                          <w:szCs w:val="16"/>
-                        </w:rPr>
-                        <w:t>POB</w:t>
-                      </w:r>
-                    </w:p>
-                  </w:txbxContent>
-                </v:textbox>
-              </v:shape>
-            </w:pict>
-          </mc:Fallback>
-        </mc:AlternateContent>
-      </w:r>
-      <w:r>
-        <w:rPr>
-          <w:noProof/>
-        </w:rPr>
-        <mc:AlternateContent>
-          <mc:Choice Requires="wps">
-            <w:drawing>
-              <wp:anchor distT="0" distB="0" distL="114300" distR="114300" simplePos="0" relativeHeight="251667456" behindDoc="0" locked="0" layoutInCell="1" allowOverlap="1" wp14:anchorId="627DFC48" wp14:editId="3404D481">
-                <wp:simplePos x="0" y="0"/>
-                <wp:positionH relativeFrom="column">
-                  <wp:posOffset>3367889</wp:posOffset>
-                </wp:positionH>
-                <wp:positionV relativeFrom="paragraph">
-                  <wp:posOffset>3581281</wp:posOffset>
-                </wp:positionV>
-                <wp:extent cx="457200" cy="120580"/>
-                <wp:effectExtent l="0" t="0" r="0" b="13335"/>
-                <wp:wrapNone/>
-                <wp:docPr id="25" name="Text Box 25"/>
-                <wp:cNvGraphicFramePr/>
-                <a:graphic xmlns:a="http://schemas.openxmlformats.org/drawingml/2006/main">
-                  <a:graphicData uri="http://schemas.microsoft.com/office/word/2010/wordprocessingShape">
-                    <wps:wsp>
-                      <wps:cNvSpPr txBox="1"/>
-                      <wps:spPr>
-                        <a:xfrm>
-                          <a:off x="0" y="0"/>
-                          <a:ext cx="457200" cy="120580"/>
-                        </a:xfrm>
-                        <a:prstGeom prst="rect">
-                          <a:avLst/>
-                        </a:prstGeom>
-                        <a:noFill/>
-                        <a:ln w="6350">
-                          <a:noFill/>
-                        </a:ln>
-                      </wps:spPr>
-                      <wps:txbx>
-                        <w:txbxContent>
-                          <w:p>
-                            <w:pPr>
-                              <w:rPr>
-                                <w:sz w:val="16"/>
-                                <w:szCs w:val="16"/>
-                              </w:rPr>
-                            </w:pPr>
-                            <w:r>
-                              <w:rPr>
-                                <w:sz w:val="16"/>
-                                <w:szCs w:val="16"/>
-                              </w:rPr>
-                              <w:t>SEX</w:t>
-                            </w:r>
-                          </w:p>
-                        </w:txbxContent>
-                      </wps:txbx>
-                      <wps:bodyPr rot="0" spcFirstLastPara="0" vertOverflow="overflow" horzOverflow="overflow" vert="horz" wrap="square" lIns="0" tIns="0" rIns="0" bIns="0" numCol="1" spcCol="0" rtlCol="0" fromWordArt="0" anchor="t" anchorCtr="0" forceAA="0" compatLnSpc="1">
-                        <a:prstTxWarp prst="textNoShape">
-                          <a:avLst/>
-                        </a:prstTxWarp>
-                        <a:noAutofit/>
-                      </wps:bodyPr>
-                    </wps:wsp>
-                  </a:graphicData>
-                </a:graphic>
-                <wp14:sizeRelH relativeFrom="margin">
-                  <wp14:pctWidth>0</wp14:pctWidth>
-                </wp14:sizeRelH>
-                <wp14:sizeRelV relativeFrom="margin">
-                  <wp14:pctHeight>0</wp14:pctHeight>
-                </wp14:sizeRelV>
-              </wp:anchor>
-            </w:drawing>
-          </mc:Choice>
-          <mc:Fallback>
-            <w:pict>
-              <v:shape w14:anchorId="627DFC48" id="Text Box 25" o:spid="_x0000_s1032" type="#_x0000_t202" style="position:absolute;margin-left:265.2pt;margin-top:282pt;width:36pt;height:9.5pt;z-index:251667456;visibility:visible;mso-wrap-style:square;mso-width-percent:0;mso-height-percent:0;mso-wrap-distance-left:9pt;mso-wrap-distance-top:0;mso-wrap-distance-right:9pt;mso-wrap-distance-bottom:0;mso-position-horizontal:absolute;mso-position-horizontal-relative:text;mso-position-vertical:absolute;mso-position-vertical-relative:text;mso-width-percent:0;mso-height-percent:0;mso-width-relative:margin;mso-height-relative:margin;v-text-anchor:top" o:gfxdata="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" filled="f" stroked="f" strokeweight=".5pt">
-                <v:textbox inset="0,0,0,0">
-                  <w:txbxContent>
-                    <w:p>
-                      <w:pPr>
-                        <w:rPr>
-                          <w:sz w:val="16"/>
-                          <w:szCs w:val="16"/>
-                        </w:rPr>
-                      </w:pPr>
-                      <w:r>
-                        <w:rPr>
-                          <w:sz w:val="16"/>
-                          <w:szCs w:val="16"/>
-                        </w:rPr>
-                        <w:t>SEX</w:t>
-                      </w:r>
-                    </w:p>
-                  </w:txbxContent>
-                </v:textbox>
-              </v:shape>
-            </w:pict>
-          </mc:Fallback>
-        </mc:AlternateContent>
-      </w:r>
-      <w:r>
-        <w:rPr>
-          <w:noProof/>
-        </w:rPr>
-        <mc:AlternateContent>
-          <mc:Choice Requires="wps">
-            <w:drawing>
-              <wp:anchor distT="0" distB="0" distL="114300" distR="114300" simplePos="0" relativeHeight="251665408" behindDoc="0" locked="0" layoutInCell="1" allowOverlap="1" wp14:anchorId="67312DC7" wp14:editId="40CFE62C">
-                <wp:simplePos x="0" y="0"/>
-                <wp:positionH relativeFrom="column">
-                  <wp:posOffset>3373755</wp:posOffset>
-                </wp:positionH>
-                <wp:positionV relativeFrom="paragraph">
-                  <wp:posOffset>3413207</wp:posOffset>
-                </wp:positionV>
-                <wp:extent cx="1335386" cy="120580"/>
-                <wp:effectExtent l="0" t="0" r="0" b="13335"/>
-                <wp:wrapNone/>
-                <wp:docPr id="24" name="Text Box 24"/>
-                <wp:cNvGraphicFramePr/>
-                <a:graphic xmlns:a="http://schemas.openxmlformats.org/drawingml/2006/main">
-                  <a:graphicData uri="http://schemas.microsoft.com/office/word/2010/wordprocessingShape">
-                    <wps:wsp>
-                      <wps:cNvSpPr txBox="1"/>
-                      <wps:spPr>
-                        <a:xfrm>
-                          <a:off x="0" y="0"/>
-                          <a:ext cx="1335386" cy="120580"/>
-                        </a:xfrm>
-                        <a:prstGeom prst="rect">
-                          <a:avLst/>
-                        </a:prstGeom>
-                        <a:noFill/>
-                        <a:ln w="6350">
-                          <a:noFill/>
-                        </a:ln>
-                      </wps:spPr>
-                      <wps:txbx>
-                        <w:txbxContent>
-                          <w:p>
-                            <w:pPr>
-                              <w:rPr>
-                                <w:sz w:val="16"/>
-                                <w:szCs w:val="16"/>
-                              </w:rPr>
-                            </w:pPr>
-                            <w:r>
-                              <w:rPr>
-                                <w:sz w:val="16"/>
-                                <w:szCs w:val="16"/>
-                              </w:rPr>
-                              <w:t>DOB</w:t>
-                            </w:r>
-                          </w:p>
-                        </w:txbxContent>
-                      </wps:txbx>
-                      <wps:bodyPr rot="0" spcFirstLastPara="0" vertOverflow="overflow" horzOverflow="overflow" vert="horz" wrap="square" lIns="0" tIns="0" rIns="0" bIns="0" numCol="1" spcCol="0" rtlCol="0" fromWordArt="0" anchor="t" anchorCtr="0" forceAA="0" compatLnSpc="1">
-                        <a:prstTxWarp prst="textNoShape">
-                          <a:avLst/>
-                        </a:prstTxWarp>
-                        <a:noAutofit/>
-                      </wps:bodyPr>
-                    </wps:wsp>
-                  </a:graphicData>
-                </a:graphic>
-                <wp14:sizeRelH relativeFrom="margin">
-                  <wp14:pctWidth>0</wp14:pctWidth>
-                </wp14:sizeRelH>
-                <wp14:sizeRelV relativeFrom="margin">
-                  <wp14:pctHeight>0</wp14:pctHeight>
-                </wp14:sizeRelV>
-              </wp:anchor>
-            </w:drawing>
-          </mc:Choice>
-          <mc:Fallback>
-            <w:pict>
-              <v:shape w14:anchorId="67312DC7" id="Text Box 24" o:spid="_x0000_s1033" type="#_x0000_t202" style="position:absolute;margin-left:265.65pt;margin-top:268.75pt;width:105.15pt;height:9.5pt;z-index:251665408;visibility:visible;mso-wrap-style:square;mso-width-percent:0;mso-height-percent:0;mso-wrap-distance-left:9pt;mso-wrap-distance-top:0;mso-wrap-distance-right:9pt;mso-wrap-distance-bottom:0;mso-position-horizontal:absolute;mso-position-horizontal-relative:text;mso-position-vertical:absolute;mso-position-vertical-relative:text;mso-width-percent:0;mso-height-percent:0;mso-width-relative:margin;mso-height-relative:margin;v-text-anchor:top" o:gfxdata="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" filled="f" stroked="f" strokeweight=".5pt">
-                <v:textbox inset="0,0,0,0">
-                  <w:txbxContent>
-                    <w:p>
-                      <w:pPr>
-                        <w:rPr>
-                          <w:sz w:val="16"/>
-                          <w:szCs w:val="16"/>
-                        </w:rPr>
-                      </w:pPr>
-                      <w:r>
-                        <w:rPr>
-                          <w:sz w:val="16"/>
-                          <w:szCs w:val="16"/>
-                        </w:rPr>
-                        <w:t>DOB</w:t>
-                      </w:r>
-                    </w:p>
-                  </w:txbxContent>
-                </v:textbox>
-              </v:shape>
-            </w:pict>
-          </mc:Fallback>
-        </mc:AlternateContent>
-      </w:r>
-      <w:r>
-        <w:rPr>
-          <w:noProof/>
-        </w:rPr>
-        <mc:AlternateContent>
-          <mc:Choice Requires="wps">
-            <w:drawing>
-              <wp:anchor distT="0" distB="0" distL="114300" distR="114300" simplePos="0" relativeHeight="251663360" behindDoc="0" locked="0" layoutInCell="1" allowOverlap="1" wp14:anchorId="21093D24" wp14:editId="37E42FAA">
-                <wp:simplePos x="0" y="0"/>
-                <wp:positionH relativeFrom="column">
-                  <wp:posOffset>3371297</wp:posOffset>
-                </wp:positionH>
-                <wp:positionV relativeFrom="paragraph">
-                  <wp:posOffset>3251835</wp:posOffset>
-                </wp:positionV>
-                <wp:extent cx="1335386" cy="120580"/>
-                <wp:effectExtent l="0" t="0" r="0" b="13335"/>
-                <wp:wrapNone/>
-                <wp:docPr id="23" name="Text Box 23"/>
-                <wp:cNvGraphicFramePr/>
-                <a:graphic xmlns:a="http://schemas.openxmlformats.org/drawingml/2006/main">
-                  <a:graphicData uri="http://schemas.microsoft.com/office/word/2010/wordprocessingShape">
-                    <wps:wsp>
-                      <wps:cNvSpPr txBox="1"/>
-                      <wps:spPr>
-                        <a:xfrm>
-                          <a:off x="0" y="0"/>
-                          <a:ext cx="1335386" cy="120580"/>
-                        </a:xfrm>
-                        <a:prstGeom prst="rect">
-                          <a:avLst/>
-                        </a:prstGeom>
-                        <a:noFill/>
-                        <a:ln w="6350">
-                          <a:noFill/>
-                        </a:ln>
-                      </wps:spPr>
-                      <wps:txbx>
-                        <w:txbxContent>
-                          <w:p>
-                            <w:pPr>
-                              <w:rPr>
-                                <w:sz w:val="16"/>
-                                <w:szCs w:val="16"/>
-                              </w:rPr>
-                            </w:pPr>
-                            <w:r>
-                              <w:rPr>
-                                <w:sz w:val="16"/>
-                                <w:szCs w:val="16"/>
-                              </w:rPr>
-                              <w:t>NATIONALITY</w:t>
-                            </w:r>
-                          </w:p>
-                        </w:txbxContent>
-                      </wps:txbx>
-                      <wps:bodyPr rot="0" spcFirstLastPara="0" vertOverflow="overflow" horzOverflow="overflow" vert="horz" wrap="square" lIns="0" tIns="0" rIns="0" bIns="0" numCol="1" spcCol="0" rtlCol="0" fromWordArt="0" anchor="t" anchorCtr="0" forceAA="0" compatLnSpc="1">
-                        <a:prstTxWarp prst="textNoShape">
-                          <a:avLst/>
-                        </a:prstTxWarp>
-                        <a:noAutofit/>
-                      </wps:bodyPr>
-                    </wps:wsp>
-                  </a:graphicData>
-                </a:graphic>
-                <wp14:sizeRelH relativeFrom="margin">
-                  <wp14:pctWidth>0</wp14:pctWidth>
-                </wp14:sizeRelH>
-                <wp14:sizeRelV relativeFrom="margin">
-                  <wp14:pctHeight>0</wp14:pctHeight>
-                </wp14:sizeRelV>
-              </wp:anchor>
-            </w:drawing>
-          </mc:Choice>
-          <mc:Fallback>
-            <w:pict>
-              <v:shape w14:anchorId="21093D24" id="Text Box 23" o:spid="_x0000_s1034" type="#_x0000_t202" style="position:absolute;margin-left:265.45pt;margin-top:256.05pt;width:105.15pt;height:9.5pt;z-index:251663360;visibility:visible;mso-wrap-style:square;mso-width-percent:0;mso-height-percent:0;mso-wrap-distance-left:9pt;mso-wrap-distance-top:0;mso-wrap-distance-right:9pt;mso-wrap-distance-bottom:0;mso-position-horizontal:absolute;mso-position-horizontal-relative:text;mso-position-vertical:absolute;mso-position-vertical-relative:text;mso-width-percent:0;mso-height-percent:0;mso-width-relative:margin;mso-height-relative:margin;v-text-anchor:top" o:gfxdata="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" filled="f" stroked="f" strokeweight=".5pt">
-                <v:textbox inset="0,0,0,0">
-                  <w:txbxContent>
-                    <w:p>
-                      <w:pPr>
-                        <w:rPr>
-                          <w:sz w:val="16"/>
-                          <w:szCs w:val="16"/>
-                        </w:rPr>
-                      </w:pPr>
-                      <w:r>
-                        <w:rPr>
-                          <w:sz w:val="16"/>
-                          <w:szCs w:val="16"/>
-                        </w:rPr>
-                        <w:t>NATIONALITY</w:t>
-                      </w:r>
-                    </w:p>
-                  </w:txbxContent>
-                </v:textbox>
-              </v:shape>
-            </w:pict>
-          </mc:Fallback>
-        </mc:AlternateContent>
-      </w:r>
-      <w:r>
-        <w:rPr>
-          <w:noProof/>
-        </w:rPr>
-        <mc:AlternateContent>
-          <mc:Choice Requires="wps">
-            <w:drawing>
-              <wp:anchor distT="0" distB="0" distL="114300" distR="114300" simplePos="0" relativeHeight="251661312" behindDoc="0" locked="0" layoutInCell="1" allowOverlap="1" wp14:anchorId="0FE37EFA" wp14:editId="4FC6C701">
-                <wp:simplePos x="0" y="0"/>
-                <wp:positionH relativeFrom="column">
-                  <wp:posOffset>3369228</wp:posOffset>
-                </wp:positionH>
-                <wp:positionV relativeFrom="paragraph">
-                  <wp:posOffset>3094990</wp:posOffset>
-                </wp:positionV>
-                <wp:extent cx="1335386" cy="120580"/>
-                <wp:effectExtent l="0" t="0" r="0" b="13335"/>
-                <wp:wrapNone/>
-                <wp:docPr id="22" name="Text Box 22"/>
-                <wp:cNvGraphicFramePr/>
-                <a:graphic xmlns:a="http://schemas.openxmlformats.org/drawingml/2006/main">
-                  <a:graphicData uri="http://schemas.microsoft.com/office/word/2010/wordprocessingShape">
-                    <wps:wsp>
-                      <wps:cNvSpPr txBox="1"/>
-                      <wps:spPr>
-                        <a:xfrm>
-                          <a:off x="0" y="0"/>
-                          <a:ext cx="1335386" cy="120580"/>
-                        </a:xfrm>
-                        <a:prstGeom prst="rect">
-                          <a:avLst/>
-                        </a:prstGeom>
-                        <a:noFill/>
-                        <a:ln w="6350">
-                          <a:noFill/>
-                        </a:ln>
-                      </wps:spPr>
-                      <wps:txbx>
-                        <w:txbxContent>
-                          <w:p>
-                            <w:pPr>
-                              <w:rPr>
-                                <w:sz w:val="16"/>
-                                <w:szCs w:val="16"/>
-                              </w:rPr>
-                            </w:pPr>
-                            <w:r>
-                              <w:rPr>
-                                <w:sz w:val="16"/>
-                                <w:szCs w:val="16"/>
-                              </w:rPr>
-                              <w:t>GIVENNAME</w:t>
-                            </w:r>
-                          </w:p>
-                        </w:txbxContent>
-                      </wps:txbx>
-                      <wps:bodyPr rot="0" spcFirstLastPara="0" vertOverflow="overflow" horzOverflow="overflow" vert="horz" wrap="square" lIns="0" tIns="0" rIns="0" bIns="0" numCol="1" spcCol="0" rtlCol="0" fromWordArt="0" anchor="t" anchorCtr="0" forceAA="0" compatLnSpc="1">
-                        <a:prstTxWarp prst="textNoShape">
-                          <a:avLst/>
-                        </a:prstTxWarp>
-                        <a:noAutofit/>
-                      </wps:bodyPr>
-                    </wps:wsp>
-                  </a:graphicData>
-                </a:graphic>
-                <wp14:sizeRelH relativeFrom="margin">
-                  <wp14:pctWidth>0</wp14:pctWidth>
-                </wp14:sizeRelH>
-                <wp14:sizeRelV relativeFrom="margin">
-                  <wp14:pctHeight>0</wp14:pctHeight>
-                </wp14:sizeRelV>
-              </wp:anchor>
-            </w:drawing>
-          </mc:Choice>
-          <mc:Fallback>
-            <w:pict>
-              <v:shape w14:anchorId="0FE37EFA" id="Text Box 22" o:spid="_x0000_s1035" type="#_x0000_t202" style="position:absolute;margin-left:265.3pt;margin-top:243.7pt;width:105.15pt;height:9.5pt;z-index:251661312;visibility:visible;mso-wrap-style:square;mso-width-percent:0;mso-height-percent:0;mso-wrap-distance-left:9pt;mso-wrap-distance-top:0;mso-wrap-distance-right:9pt;mso-wrap-distance-bottom:0;mso-position-horizontal:absolute;mso-position-horizontal-relative:text;mso-position-vertical:absolute;mso-position-vertical-relative:text;mso-width-percent:0;mso-height-percent:0;mso-width-relative:margin;mso-height-relative:margin;v-text-anchor:top" o:gfxdata="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" filled="f" stroked="f" strokeweight=".5pt">
-                <v:textbox inset="0,0,0,0">
-                  <w:txbxContent>
-                    <w:p>
-                      <w:pPr>
-                        <w:rPr>
-                          <w:sz w:val="16"/>
-                          <w:szCs w:val="16"/>
-                        </w:rPr>
-                      </w:pPr>
-                      <w:r>
-                        <w:rPr>
-                          <w:sz w:val="16"/>
-                          <w:szCs w:val="16"/>
-                        </w:rPr>
-                        <w:t>GIVENNAME</w:t>
-                      </w:r>
-                    </w:p>
-                  </w:txbxContent>
-                </v:textbox>
-              </v:shape>
-            </w:pict>
-          </mc:Fallback>
-        </mc:AlternateContent>
-      </w:r>
-      <w:r>
-        <w:rPr>
-          <w:noProof/>
-        </w:rPr>
-        <mc:AlternateContent>
-          <mc:Choice Requires="wps">
-            <w:drawing>
-              <wp:anchor distT="0" distB="0" distL="114300" distR="114300" simplePos="0" relativeHeight="251659264" behindDoc="0" locked="0" layoutInCell="1" allowOverlap="1" wp14:anchorId="40B85D7B" wp14:editId="283B196A">
-                <wp:simplePos x="0" y="0"/>
-                <wp:positionH relativeFrom="column">
-                  <wp:posOffset>3372416</wp:posOffset>
-                </wp:positionH>
-                <wp:positionV relativeFrom="paragraph">
-                  <wp:posOffset>2929431</wp:posOffset>
-                </wp:positionV>
-                <wp:extent cx="1335386" cy="120580"/>
-                <wp:effectExtent l="0" t="0" r="0" b="13335"/>
-                <wp:wrapNone/>
-                <wp:docPr id="21" name="Text Box 21"/>
-                <wp:cNvGraphicFramePr/>
-                <a:graphic xmlns:a="http://schemas.openxmlformats.org/drawingml/2006/main">
-                  <a:graphicData uri="http://schemas.microsoft.com/office/word/2010/wordprocessingShape">
-                    <wps:wsp>
-                      <wps:cNvSpPr txBox="1"/>
-                      <wps:spPr>
-                        <a:xfrm>
-                          <a:off x="0" y="0"/>
-                          <a:ext cx="1335386" cy="120580"/>
-                        </a:xfrm>
-                        <a:prstGeom prst="rect">
-                          <a:avLst/>
-                        </a:prstGeom>
-                        <a:noFill/>
-                        <a:ln w="6350">
-                          <a:noFill/>
-                        </a:ln>
-                      </wps:spPr>
-                      <wps:txbx>
-                        <w:txbxContent>
-                          <w:p>
-                            <w:pPr>
-                              <w:rPr>
-                                <w:sz w:val="16"/>
-                                <w:szCs w:val="16"/>
-                              </w:rPr>
-                            </w:pPr>
-                            <w:r>
-                              <w:rPr>
-                                <w:sz w:val="16"/>
-                                <w:szCs w:val="16"/>
-                              </w:rPr>
-                              <w:t>SURNAME</w:t>
-                            </w:r>
-                          </w:p>
-                        </w:txbxContent>
-                      </wps:txbx>
-                      <wps:bodyPr rot="0" spcFirstLastPara="0" vertOverflow="overflow" horzOverflow="overflow" vert="horz" wrap="square" lIns="0" tIns="0" rIns="0" bIns="0" numCol="1" spcCol="0" rtlCol="0" fromWordArt="0" anchor="t" anchorCtr="0" forceAA="0" compatLnSpc="1">
-                        <a:prstTxWarp prst="textNoShape">
-                          <a:avLst/>
-                        </a:prstTxWarp>
-                        <a:noAutofit/>
-                      </wps:bodyPr>
-                    </wps:wsp>
-                  </a:graphicData>
-                </a:graphic>
-                <wp14:sizeRelH relativeFrom="margin">
-                  <wp14:pctWidth>0</wp14:pctWidth>
-                </wp14:sizeRelH>
-                <wp14:sizeRelV relativeFrom="margin">
-                  <wp14:pctHeight>0</wp14:pctHeight>
-                </wp14:sizeRelV>
-              </wp:anchor>
-            </w:drawing>
-          </mc:Choice>
-          <mc:Fallback>
-            <w:pict>
-              <v:shape w14:anchorId="40B85D7B" id="Text Box 21" o:spid="_x0000_s1036" type="#_x0000_t202" style="position:absolute;margin-left:265.55pt;margin-top:230.65pt;width:105.15pt;height:9.5pt;z-index:251659264;visibility:visible;mso-wrap-style:square;mso-width-percent:0;mso-height-percent:0;mso-wrap-distance-left:9pt;mso-wrap-distance-top:0;mso-wrap-distance-right:9pt;mso-wrap-distance-bottom:0;mso-position-horizontal:absolute;mso-position-horizontal-relative:text;mso-position-vertical:absolute;mso-position-vertical-relative:text;mso-width-percent:0;mso-height-percent:0;mso-width-relative:margin;mso-height-relative:margin;v-text-anchor:top" o:gfxdata="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" filled="f" stroked="f" strokeweight=".5pt">
-                <v:textbox inset="0,0,0,0">
-                  <w:txbxContent>
-                    <w:p>
-                      <w:pPr>
-                        <w:rPr>
-                          <w:sz w:val="16"/>
-                          <w:szCs w:val="16"/>
-                        </w:rPr>
-                      </w:pPr>
-                      <w:r>
-                        <w:rPr>
-                          <w:sz w:val="16"/>
-                          <w:szCs w:val="16"/>
-                        </w:rPr>
-                        <w:t>SURNAME</w:t>
-                      </w:r>
-                    </w:p>
-                  </w:txbxContent>
-                </v:textbox>
-              </v:shape>
-            </w:pict>
-          </mc:Fallback>
-        </mc:AlternateContent>
       </w:r>
     </w:p>
     <w:sectPr>

--- a/idgenerator/src/templates/uk_passport.docx
+++ b/idgenerator/src/templates/uk_passport.docx
@@ -12,7 +12,7 @@
           <w:noProof/>
         </w:rPr>
         <w:drawing>
-          <wp:anchor distT="0" distB="0" distL="114300" distR="114300" simplePos="0" relativeHeight="251623390" behindDoc="0" locked="0" layoutInCell="1" allowOverlap="1" wp14:anchorId="3F77D885" wp14:editId="2F1BA189">
+          <wp:anchor distT="0" distB="0" distL="114300" distR="114300" simplePos="0" relativeHeight="251619291" behindDoc="0" locked="0" layoutInCell="1" allowOverlap="1" wp14:anchorId="3F77D885" wp14:editId="21AABCFA">
             <wp:simplePos x="0" y="0"/>
             <wp:positionH relativeFrom="margin">
               <wp:posOffset>909904</wp:posOffset>
@@ -79,7 +79,7 @@
           <w:noProof/>
         </w:rPr>
         <w:drawing>
-          <wp:anchor distT="0" distB="0" distL="114300" distR="114300" simplePos="0" relativeHeight="251622365" behindDoc="0" locked="0" layoutInCell="1" allowOverlap="1" wp14:anchorId="243A7517" wp14:editId="68FCFD96">
+          <wp:anchor distT="0" distB="0" distL="114300" distR="114300" simplePos="0" relativeHeight="251617241" behindDoc="0" locked="0" layoutInCell="1" allowOverlap="1" wp14:anchorId="243A7517" wp14:editId="117126CF">
             <wp:simplePos x="0" y="0"/>
             <wp:positionH relativeFrom="margin">
               <wp:posOffset>915555</wp:posOffset>
@@ -146,7 +146,7 @@
           <w:noProof/>
         </w:rPr>
         <w:drawing>
-          <wp:anchor distT="0" distB="0" distL="114300" distR="114300" simplePos="0" relativeHeight="251621340" behindDoc="0" locked="0" layoutInCell="1" allowOverlap="1" wp14:anchorId="0A47EE25" wp14:editId="33253A40">
+          <wp:anchor distT="0" distB="0" distL="114300" distR="114300" simplePos="0" relativeHeight="251616216" behindDoc="0" locked="0" layoutInCell="1" allowOverlap="1" wp14:anchorId="0A47EE25" wp14:editId="0F5F6871">
             <wp:simplePos x="0" y="0"/>
             <wp:positionH relativeFrom="margin">
               <wp:posOffset>923925</wp:posOffset>
@@ -221,13 +221,118 @@
         <mc:AlternateContent>
           <mc:Choice Requires="wps">
             <w:drawing>
-              <wp:anchor distT="0" distB="0" distL="114300" distR="114300" simplePos="0" relativeHeight="251682816" behindDoc="0" locked="0" layoutInCell="1" allowOverlap="1" wp14:anchorId="3CEEBF03" wp14:editId="26C93F76">
+              <wp:anchor distT="0" distB="0" distL="114300" distR="114300" simplePos="0" relativeHeight="251684864" behindDoc="0" locked="0" layoutInCell="1" allowOverlap="1" wp14:anchorId="1089806D" wp14:editId="224A968C">
                 <wp:simplePos x="0" y="0"/>
                 <wp:positionH relativeFrom="column">
-                  <wp:posOffset>3953510</wp:posOffset>
+                  <wp:posOffset>4362450</wp:posOffset>
                 </wp:positionH>
                 <wp:positionV relativeFrom="paragraph">
-                  <wp:posOffset>2773045</wp:posOffset>
+                  <wp:posOffset>2797810</wp:posOffset>
+                </wp:positionV>
+                <wp:extent cx="644525" cy="120015"/>
+                <wp:effectExtent l="0" t="0" r="3175" b="13335"/>
+                <wp:wrapNone/>
+                <wp:docPr id="36" name="Text Box 36"/>
+                <wp:cNvGraphicFramePr/>
+                <a:graphic xmlns:a="http://schemas.openxmlformats.org/drawingml/2006/main">
+                  <a:graphicData uri="http://schemas.microsoft.com/office/word/2010/wordprocessingShape">
+                    <wps:wsp>
+                      <wps:cNvSpPr txBox="1"/>
+                      <wps:spPr>
+                        <a:xfrm>
+                          <a:off x="0" y="0"/>
+                          <a:ext cx="644525" cy="120015"/>
+                        </a:xfrm>
+                        <a:prstGeom prst="rect">
+                          <a:avLst/>
+                        </a:prstGeom>
+                        <a:noFill/>
+                        <a:ln w="6350">
+                          <a:noFill/>
+                        </a:ln>
+                      </wps:spPr>
+                      <wps:txbx>
+                        <w:txbxContent>
+                          <w:p>
+                            <w:pPr>
+                              <w:rPr>
+                                <w:sz w:val="16"/>
+                                <w:szCs w:val="16"/>
+                              </w:rPr>
+                            </w:pPr>
+                            <w:r>
+                              <w:rPr>
+                                <w:sz w:val="16"/>
+                                <w:szCs w:val="16"/>
+                              </w:rPr>
+                              <w:t>PASSPORTNO</w:t>
+                            </w:r>
+                          </w:p>
+                        </w:txbxContent>
+                      </wps:txbx>
+                      <wps:bodyPr rot="0" spcFirstLastPara="0" vertOverflow="overflow" horzOverflow="overflow" vert="horz" wrap="square" lIns="0" tIns="0" rIns="0" bIns="0" numCol="1" spcCol="0" rtlCol="0" fromWordArt="0" anchor="t" anchorCtr="0" forceAA="0" compatLnSpc="1">
+                        <a:prstTxWarp prst="textNoShape">
+                          <a:avLst/>
+                        </a:prstTxWarp>
+                        <a:noAutofit/>
+                      </wps:bodyPr>
+                    </wps:wsp>
+                  </a:graphicData>
+                </a:graphic>
+                <wp14:sizeRelH relativeFrom="margin">
+                  <wp14:pctWidth>0</wp14:pctWidth>
+                </wp14:sizeRelH>
+                <wp14:sizeRelV relativeFrom="margin">
+                  <wp14:pctHeight>0</wp14:pctHeight>
+                </wp14:sizeRelV>
+              </wp:anchor>
+            </w:drawing>
+          </mc:Choice>
+          <mc:Fallback>
+            <w:pict>
+              <v:shapetype w14:anchorId="1089806D" id="_x0000_t202" coordsize="21600,21600" o:spt="202" path="m,l,21600r21600,l21600,xe">
+                <v:stroke joinstyle="miter"/>
+                <v:path gradientshapeok="t" o:connecttype="rect"/>
+              </v:shapetype>
+              <v:shape id="Text Box 36" o:spid="_x0000_s1026" type="#_x0000_t202" style="position:absolute;margin-left:343.5pt;margin-top:220.3pt;width:50.75pt;height:9.45pt;z-index:251684864;visibility:visible;mso-wrap-style:square;mso-width-percent:0;mso-height-percent:0;mso-wrap-distance-left:9pt;mso-wrap-distance-top:0;mso-wrap-distance-right:9pt;mso-wrap-distance-bottom:0;mso-position-horizontal:absolute;mso-position-horizontal-relative:text;mso-position-vertical:absolute;mso-position-vertical-relative:text;mso-width-percent:0;mso-height-percent:0;mso-width-relative:margin;mso-height-relative:margin;v-text-anchor:top" o:gfxdata="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" filled="f" stroked="f" strokeweight=".5pt">
+                <v:textbox inset="0,0,0,0">
+                  <w:txbxContent>
+                    <w:p>
+                      <w:pPr>
+                        <w:rPr>
+                          <w:sz w:val="16"/>
+                          <w:szCs w:val="16"/>
+                        </w:rPr>
+                      </w:pPr>
+                      <w:r>
+                        <w:rPr>
+                          <w:sz w:val="16"/>
+                          <w:szCs w:val="16"/>
+                        </w:rPr>
+                        <w:t>PASSPORTNO</w:t>
+                      </w:r>
+                    </w:p>
+                  </w:txbxContent>
+                </v:textbox>
+              </v:shape>
+            </w:pict>
+          </mc:Fallback>
+        </mc:AlternateContent>
+      </w:r>
+      <w:r>
+        <w:rPr>
+          <w:noProof/>
+        </w:rPr>
+        <mc:AlternateContent>
+          <mc:Choice Requires="wps">
+            <w:drawing>
+              <wp:anchor distT="0" distB="0" distL="114300" distR="114300" simplePos="0" relativeHeight="251682816" behindDoc="0" locked="0" layoutInCell="1" allowOverlap="1" wp14:anchorId="3CEEBF03" wp14:editId="4C7AE907">
+                <wp:simplePos x="0" y="0"/>
+                <wp:positionH relativeFrom="column">
+                  <wp:posOffset>3948486</wp:posOffset>
+                </wp:positionH>
+                <wp:positionV relativeFrom="paragraph">
+                  <wp:posOffset>2790825</wp:posOffset>
                 </wp:positionV>
                 <wp:extent cx="285750" cy="120015"/>
                 <wp:effectExtent l="0" t="0" r="0" b="13335"/>
@@ -290,11 +395,7 @@
           </mc:Choice>
           <mc:Fallback>
             <w:pict>
-              <v:shapetype w14:anchorId="3CEEBF03" id="_x0000_t202" coordsize="21600,21600" o:spt="202" path="m,l,21600r21600,l21600,xe">
-                <v:stroke joinstyle="miter"/>
-                <v:path gradientshapeok="t" o:connecttype="rect"/>
-              </v:shapetype>
-              <v:shape id="Text Box 35" o:spid="_x0000_s1026" type="#_x0000_t202" style="position:absolute;margin-left:311.3pt;margin-top:218.35pt;width:22.5pt;height:9.45pt;z-index:251682816;visibility:visible;mso-wrap-style:square;mso-width-percent:0;mso-height-percent:0;mso-wrap-distance-left:9pt;mso-wrap-distance-top:0;mso-wrap-distance-right:9pt;mso-wrap-distance-bottom:0;mso-position-horizontal:absolute;mso-position-horizontal-relative:text;mso-position-vertical:absolute;mso-position-vertical-relative:text;mso-width-percent:0;mso-height-percent:0;mso-width-relative:margin;mso-height-relative:margin;v-text-anchor:top" o:gfxdata="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" filled="f" stroked="f" strokeweight=".5pt">
+              <v:shape w14:anchorId="3CEEBF03" id="Text Box 35" o:spid="_x0000_s1027" type="#_x0000_t202" style="position:absolute;margin-left:310.9pt;margin-top:219.75pt;width:22.5pt;height:9.45pt;z-index:251682816;visibility:visible;mso-wrap-style:square;mso-width-percent:0;mso-height-percent:0;mso-wrap-distance-left:9pt;mso-wrap-distance-top:0;mso-wrap-distance-right:9pt;mso-wrap-distance-bottom:0;mso-position-horizontal:absolute;mso-position-horizontal-relative:text;mso-position-vertical:absolute;mso-position-vertical-relative:text;mso-width-percent:0;mso-height-percent:0;mso-width-relative:margin;mso-height-relative:margin;v-text-anchor:top" o:gfxdata="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" filled="f" stroked="f" strokeweight=".5pt">
                 <v:textbox inset="0,0,0,0">
                   <w:txbxContent>
                     <w:p>
@@ -326,114 +427,13 @@
         <mc:AlternateContent>
           <mc:Choice Requires="wps">
             <w:drawing>
-              <wp:anchor distT="0" distB="0" distL="114300" distR="114300" simplePos="0" relativeHeight="251684864" behindDoc="0" locked="0" layoutInCell="1" allowOverlap="1" wp14:anchorId="1089806D" wp14:editId="1B3FB831">
-                <wp:simplePos x="0" y="0"/>
-                <wp:positionH relativeFrom="column">
-                  <wp:posOffset>4367530</wp:posOffset>
-                </wp:positionH>
-                <wp:positionV relativeFrom="paragraph">
-                  <wp:posOffset>2780236</wp:posOffset>
-                </wp:positionV>
-                <wp:extent cx="644525" cy="120015"/>
-                <wp:effectExtent l="0" t="0" r="3175" b="13335"/>
-                <wp:wrapNone/>
-                <wp:docPr id="36" name="Text Box 36"/>
-                <wp:cNvGraphicFramePr/>
-                <a:graphic xmlns:a="http://schemas.openxmlformats.org/drawingml/2006/main">
-                  <a:graphicData uri="http://schemas.microsoft.com/office/word/2010/wordprocessingShape">
-                    <wps:wsp>
-                      <wps:cNvSpPr txBox="1"/>
-                      <wps:spPr>
-                        <a:xfrm>
-                          <a:off x="0" y="0"/>
-                          <a:ext cx="644525" cy="120015"/>
-                        </a:xfrm>
-                        <a:prstGeom prst="rect">
-                          <a:avLst/>
-                        </a:prstGeom>
-                        <a:noFill/>
-                        <a:ln w="6350">
-                          <a:noFill/>
-                        </a:ln>
-                      </wps:spPr>
-                      <wps:txbx>
-                        <w:txbxContent>
-                          <w:p>
-                            <w:pPr>
-                              <w:rPr>
-                                <w:sz w:val="16"/>
-                                <w:szCs w:val="16"/>
-                              </w:rPr>
-                            </w:pPr>
-                            <w:r>
-                              <w:rPr>
-                                <w:sz w:val="16"/>
-                                <w:szCs w:val="16"/>
-                              </w:rPr>
-                              <w:t>PASSPORTNO</w:t>
-                            </w:r>
-                          </w:p>
-                        </w:txbxContent>
-                      </wps:txbx>
-                      <wps:bodyPr rot="0" spcFirstLastPara="0" vertOverflow="overflow" horzOverflow="overflow" vert="horz" wrap="square" lIns="0" tIns="0" rIns="0" bIns="0" numCol="1" spcCol="0" rtlCol="0" fromWordArt="0" anchor="t" anchorCtr="0" forceAA="0" compatLnSpc="1">
-                        <a:prstTxWarp prst="textNoShape">
-                          <a:avLst/>
-                        </a:prstTxWarp>
-                        <a:noAutofit/>
-                      </wps:bodyPr>
-                    </wps:wsp>
-                  </a:graphicData>
-                </a:graphic>
-                <wp14:sizeRelH relativeFrom="margin">
-                  <wp14:pctWidth>0</wp14:pctWidth>
-                </wp14:sizeRelH>
-                <wp14:sizeRelV relativeFrom="margin">
-                  <wp14:pctHeight>0</wp14:pctHeight>
-                </wp14:sizeRelV>
-              </wp:anchor>
-            </w:drawing>
-          </mc:Choice>
-          <mc:Fallback>
-            <w:pict>
-              <v:shape w14:anchorId="1089806D" id="Text Box 36" o:spid="_x0000_s1027" type="#_x0000_t202" style="position:absolute;margin-left:343.9pt;margin-top:218.9pt;width:50.75pt;height:9.45pt;z-index:251684864;visibility:visible;mso-wrap-style:square;mso-width-percent:0;mso-height-percent:0;mso-wrap-distance-left:9pt;mso-wrap-distance-top:0;mso-wrap-distance-right:9pt;mso-wrap-distance-bottom:0;mso-position-horizontal:absolute;mso-position-horizontal-relative:text;mso-position-vertical:absolute;mso-position-vertical-relative:text;mso-width-percent:0;mso-height-percent:0;mso-width-relative:margin;mso-height-relative:margin;v-text-anchor:top" o:gfxdata="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" filled="f" stroked="f" strokeweight=".5pt">
-                <v:textbox inset="0,0,0,0">
-                  <w:txbxContent>
-                    <w:p>
-                      <w:pPr>
-                        <w:rPr>
-                          <w:sz w:val="16"/>
-                          <w:szCs w:val="16"/>
-                        </w:rPr>
-                      </w:pPr>
-                      <w:r>
-                        <w:rPr>
-                          <w:sz w:val="16"/>
-                          <w:szCs w:val="16"/>
-                        </w:rPr>
-                        <w:t>PASSPORTNO</w:t>
-                      </w:r>
-                    </w:p>
-                  </w:txbxContent>
-                </v:textbox>
-              </v:shape>
-            </w:pict>
-          </mc:Fallback>
-        </mc:AlternateContent>
-      </w:r>
-      <w:r>
-        <w:rPr>
-          <w:noProof/>
-        </w:rPr>
-        <mc:AlternateContent>
-          <mc:Choice Requires="wps">
-            <w:drawing>
-              <wp:anchor distT="0" distB="0" distL="114300" distR="114300" simplePos="0" relativeHeight="251675648" behindDoc="0" locked="0" layoutInCell="1" allowOverlap="1" wp14:anchorId="536173AC" wp14:editId="2AD0C8D2">
+              <wp:anchor distT="0" distB="0" distL="114300" distR="114300" simplePos="0" relativeHeight="251620315" behindDoc="0" locked="0" layoutInCell="1" allowOverlap="1" wp14:anchorId="536173AC" wp14:editId="3F7F82C5">
                 <wp:simplePos x="0" y="0"/>
                 <wp:positionH relativeFrom="column">
                   <wp:posOffset>3365500</wp:posOffset>
                 </wp:positionH>
                 <wp:positionV relativeFrom="paragraph">
-                  <wp:posOffset>3930015</wp:posOffset>
+                  <wp:posOffset>3938905</wp:posOffset>
                 </wp:positionV>
                 <wp:extent cx="909320" cy="120015"/>
                 <wp:effectExtent l="0" t="0" r="5080" b="13335"/>
@@ -496,7 +496,7 @@
           </mc:Choice>
           <mc:Fallback>
             <w:pict>
-              <v:shape w14:anchorId="536173AC" id="Text Box 29" o:spid="_x0000_s1028" type="#_x0000_t202" style="position:absolute;margin-left:265pt;margin-top:309.45pt;width:71.6pt;height:9.45pt;z-index:251675648;visibility:visible;mso-wrap-style:square;mso-width-percent:0;mso-height-percent:0;mso-wrap-distance-left:9pt;mso-wrap-distance-top:0;mso-wrap-distance-right:9pt;mso-wrap-distance-bottom:0;mso-position-horizontal:absolute;mso-position-horizontal-relative:text;mso-position-vertical:absolute;mso-position-vertical-relative:text;mso-width-percent:0;mso-height-percent:0;mso-width-relative:margin;mso-height-relative:margin;v-text-anchor:top" o:gfxdata="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" filled="f" stroked="f" strokeweight=".5pt">
+              <v:shape w14:anchorId="536173AC" id="Text Box 29" o:spid="_x0000_s1028" type="#_x0000_t202" style="position:absolute;margin-left:265pt;margin-top:310.15pt;width:71.6pt;height:9.45pt;z-index:251620315;visibility:visible;mso-wrap-style:square;mso-width-percent:0;mso-height-percent:0;mso-wrap-distance-left:9pt;mso-wrap-distance-top:0;mso-wrap-distance-right:9pt;mso-wrap-distance-bottom:0;mso-position-horizontal:absolute;mso-position-horizontal-relative:text;mso-position-vertical:absolute;mso-position-vertical-relative:text;mso-width-percent:0;mso-height-percent:0;mso-width-relative:margin;mso-height-relative:margin;v-text-anchor:top" o:gfxdata="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" filled="f" stroked="f" strokeweight=".5pt">
                 <v:textbox inset="0,0,0,0">
                   <w:txbxContent>
                     <w:p>
@@ -528,13 +528,13 @@
         <mc:AlternateContent>
           <mc:Choice Requires="wps">
             <w:drawing>
-              <wp:anchor distT="0" distB="0" distL="114300" distR="114300" simplePos="0" relativeHeight="251673600" behindDoc="0" locked="0" layoutInCell="1" allowOverlap="1" wp14:anchorId="0F400054" wp14:editId="3570288F">
+              <wp:anchor distT="0" distB="0" distL="114300" distR="114300" simplePos="0" relativeHeight="251673600" behindDoc="0" locked="0" layoutInCell="1" allowOverlap="1" wp14:anchorId="0F400054" wp14:editId="19C89E81">
                 <wp:simplePos x="0" y="0"/>
                 <wp:positionH relativeFrom="column">
                   <wp:posOffset>4423410</wp:posOffset>
                 </wp:positionH>
                 <wp:positionV relativeFrom="paragraph">
-                  <wp:posOffset>3760470</wp:posOffset>
+                  <wp:posOffset>3769360</wp:posOffset>
                 </wp:positionV>
                 <wp:extent cx="909320" cy="120015"/>
                 <wp:effectExtent l="0" t="0" r="5080" b="13335"/>
@@ -597,7 +597,7 @@
           </mc:Choice>
           <mc:Fallback>
             <w:pict>
-              <v:shape w14:anchorId="0F400054" id="Text Box 28" o:spid="_x0000_s1029" type="#_x0000_t202" style="position:absolute;margin-left:348.3pt;margin-top:296.1pt;width:71.6pt;height:9.45pt;z-index:251673600;visibility:visible;mso-wrap-style:square;mso-width-percent:0;mso-height-percent:0;mso-wrap-distance-left:9pt;mso-wrap-distance-top:0;mso-wrap-distance-right:9pt;mso-wrap-distance-bottom:0;mso-position-horizontal:absolute;mso-position-horizontal-relative:text;mso-position-vertical:absolute;mso-position-vertical-relative:text;mso-width-percent:0;mso-height-percent:0;mso-width-relative:margin;mso-height-relative:margin;v-text-anchor:top" o:gfxdata="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" filled="f" stroked="f" strokeweight=".5pt">
+              <v:shape w14:anchorId="0F400054" id="Text Box 28" o:spid="_x0000_s1029" type="#_x0000_t202" style="position:absolute;margin-left:348.3pt;margin-top:296.8pt;width:71.6pt;height:9.45pt;z-index:251673600;visibility:visible;mso-wrap-style:square;mso-width-percent:0;mso-height-percent:0;mso-wrap-distance-left:9pt;mso-wrap-distance-top:0;mso-wrap-distance-right:9pt;mso-wrap-distance-bottom:0;mso-position-horizontal:absolute;mso-position-horizontal-relative:text;mso-position-vertical:absolute;mso-position-vertical-relative:text;mso-width-percent:0;mso-height-percent:0;mso-width-relative:margin;mso-height-relative:margin;v-text-anchor:top" o:gfxdata="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" filled="f" stroked="f" strokeweight=".5pt">
                 <v:textbox inset="0,0,0,0">
                   <w:txbxContent>
                     <w:p>
@@ -629,13 +629,13 @@
         <mc:AlternateContent>
           <mc:Choice Requires="wps">
             <w:drawing>
-              <wp:anchor distT="0" distB="0" distL="114300" distR="114300" simplePos="0" relativeHeight="251671552" behindDoc="0" locked="0" layoutInCell="1" allowOverlap="1" wp14:anchorId="7AAE796D" wp14:editId="06563D09">
+              <wp:anchor distT="0" distB="0" distL="114300" distR="114300" simplePos="0" relativeHeight="251671552" behindDoc="0" locked="0" layoutInCell="1" allowOverlap="1" wp14:anchorId="7AAE796D" wp14:editId="407573A9">
                 <wp:simplePos x="0" y="0"/>
                 <wp:positionH relativeFrom="column">
                   <wp:posOffset>3362960</wp:posOffset>
                 </wp:positionH>
                 <wp:positionV relativeFrom="paragraph">
-                  <wp:posOffset>3768725</wp:posOffset>
+                  <wp:posOffset>3777615</wp:posOffset>
                 </wp:positionV>
                 <wp:extent cx="909320" cy="120015"/>
                 <wp:effectExtent l="0" t="0" r="5080" b="13335"/>
@@ -698,7 +698,7 @@
           </mc:Choice>
           <mc:Fallback>
             <w:pict>
-              <v:shape w14:anchorId="7AAE796D" id="Text Box 27" o:spid="_x0000_s1030" type="#_x0000_t202" style="position:absolute;margin-left:264.8pt;margin-top:296.75pt;width:71.6pt;height:9.45pt;z-index:251671552;visibility:visible;mso-wrap-style:square;mso-width-percent:0;mso-height-percent:0;mso-wrap-distance-left:9pt;mso-wrap-distance-top:0;mso-wrap-distance-right:9pt;mso-wrap-distance-bottom:0;mso-position-horizontal:absolute;mso-position-horizontal-relative:text;mso-position-vertical:absolute;mso-position-vertical-relative:text;mso-width-percent:0;mso-height-percent:0;mso-width-relative:margin;mso-height-relative:margin;v-text-anchor:top" o:gfxdata="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" filled="f" stroked="f" strokeweight=".5pt">
+              <v:shape w14:anchorId="7AAE796D" id="Text Box 27" o:spid="_x0000_s1030" type="#_x0000_t202" style="position:absolute;margin-left:264.8pt;margin-top:297.45pt;width:71.6pt;height:9.45pt;z-index:251671552;visibility:visible;mso-wrap-style:square;mso-width-percent:0;mso-height-percent:0;mso-wrap-distance-left:9pt;mso-wrap-distance-top:0;mso-wrap-distance-right:9pt;mso-wrap-distance-bottom:0;mso-position-horizontal:absolute;mso-position-horizontal-relative:text;mso-position-vertical:absolute;mso-position-vertical-relative:text;mso-width-percent:0;mso-height-percent:0;mso-width-relative:margin;mso-height-relative:margin;v-text-anchor:top" o:gfxdata="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" filled="f" stroked="f" strokeweight=".5pt">
                 <v:textbox inset="0,0,0,0">
                   <w:txbxContent>
                     <w:p>
@@ -730,13 +730,13 @@
         <mc:AlternateContent>
           <mc:Choice Requires="wps">
             <w:drawing>
-              <wp:anchor distT="0" distB="0" distL="114300" distR="114300" simplePos="0" relativeHeight="251669504" behindDoc="0" locked="0" layoutInCell="1" allowOverlap="1" wp14:anchorId="799A1DB5" wp14:editId="64F42C59">
+              <wp:anchor distT="0" distB="0" distL="114300" distR="114300" simplePos="0" relativeHeight="251669504" behindDoc="0" locked="0" layoutInCell="1" allowOverlap="1" wp14:anchorId="799A1DB5" wp14:editId="74E2E818">
                 <wp:simplePos x="0" y="0"/>
                 <wp:positionH relativeFrom="column">
                   <wp:posOffset>3909060</wp:posOffset>
                 </wp:positionH>
                 <wp:positionV relativeFrom="paragraph">
-                  <wp:posOffset>3606800</wp:posOffset>
+                  <wp:posOffset>3615690</wp:posOffset>
                 </wp:positionV>
                 <wp:extent cx="457200" cy="120015"/>
                 <wp:effectExtent l="0" t="0" r="0" b="13335"/>
@@ -799,7 +799,7 @@
           </mc:Choice>
           <mc:Fallback>
             <w:pict>
-              <v:shape w14:anchorId="799A1DB5" id="Text Box 26" o:spid="_x0000_s1031" type="#_x0000_t202" style="position:absolute;margin-left:307.8pt;margin-top:284pt;width:36pt;height:9.45pt;z-index:251669504;visibility:visible;mso-wrap-style:square;mso-width-percent:0;mso-height-percent:0;mso-wrap-distance-left:9pt;mso-wrap-distance-top:0;mso-wrap-distance-right:9pt;mso-wrap-distance-bottom:0;mso-position-horizontal:absolute;mso-position-horizontal-relative:text;mso-position-vertical:absolute;mso-position-vertical-relative:text;mso-width-percent:0;mso-height-percent:0;mso-width-relative:margin;mso-height-relative:margin;v-text-anchor:top" o:gfxdata="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" filled="f" stroked="f" strokeweight=".5pt">
+              <v:shape w14:anchorId="799A1DB5" id="Text Box 26" o:spid="_x0000_s1031" type="#_x0000_t202" style="position:absolute;margin-left:307.8pt;margin-top:284.7pt;width:36pt;height:9.45pt;z-index:251669504;visibility:visible;mso-wrap-style:square;mso-width-percent:0;mso-height-percent:0;mso-wrap-distance-left:9pt;mso-wrap-distance-top:0;mso-wrap-distance-right:9pt;mso-wrap-distance-bottom:0;mso-position-horizontal:absolute;mso-position-horizontal-relative:text;mso-position-vertical:absolute;mso-position-vertical-relative:text;mso-width-percent:0;mso-height-percent:0;mso-width-relative:margin;mso-height-relative:margin;v-text-anchor:top" o:gfxdata="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" filled="f" stroked="f" strokeweight=".5pt">
                 <v:textbox inset="0,0,0,0">
                   <w:txbxContent>
                     <w:p>
@@ -831,13 +831,13 @@
         <mc:AlternateContent>
           <mc:Choice Requires="wps">
             <w:drawing>
-              <wp:anchor distT="0" distB="0" distL="114300" distR="114300" simplePos="0" relativeHeight="251667456" behindDoc="0" locked="0" layoutInCell="1" allowOverlap="1" wp14:anchorId="627DFC48" wp14:editId="4C4A999E">
+              <wp:anchor distT="0" distB="0" distL="114300" distR="114300" simplePos="0" relativeHeight="251667456" behindDoc="0" locked="0" layoutInCell="1" allowOverlap="1" wp14:anchorId="627DFC48" wp14:editId="3FEEC86B">
                 <wp:simplePos x="0" y="0"/>
                 <wp:positionH relativeFrom="column">
                   <wp:posOffset>3367405</wp:posOffset>
                 </wp:positionH>
                 <wp:positionV relativeFrom="paragraph">
-                  <wp:posOffset>3601085</wp:posOffset>
+                  <wp:posOffset>3609975</wp:posOffset>
                 </wp:positionV>
                 <wp:extent cx="457200" cy="120015"/>
                 <wp:effectExtent l="0" t="0" r="0" b="13335"/>
@@ -900,7 +900,7 @@
           </mc:Choice>
           <mc:Fallback>
             <w:pict>
-              <v:shape w14:anchorId="627DFC48" id="Text Box 25" o:spid="_x0000_s1032" type="#_x0000_t202" style="position:absolute;margin-left:265.15pt;margin-top:283.55pt;width:36pt;height:9.45pt;z-index:251667456;visibility:visible;mso-wrap-style:square;mso-width-percent:0;mso-height-percent:0;mso-wrap-distance-left:9pt;mso-wrap-distance-top:0;mso-wrap-distance-right:9pt;mso-wrap-distance-bottom:0;mso-position-horizontal:absolute;mso-position-horizontal-relative:text;mso-position-vertical:absolute;mso-position-vertical-relative:text;mso-width-percent:0;mso-height-percent:0;mso-width-relative:margin;mso-height-relative:margin;v-text-anchor:top" o:gfxdata="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" filled="f" stroked="f" strokeweight=".5pt">
+              <v:shape w14:anchorId="627DFC48" id="Text Box 25" o:spid="_x0000_s1032" type="#_x0000_t202" style="position:absolute;margin-left:265.15pt;margin-top:284.25pt;width:36pt;height:9.45pt;z-index:251667456;visibility:visible;mso-wrap-style:square;mso-width-percent:0;mso-height-percent:0;mso-wrap-distance-left:9pt;mso-wrap-distance-top:0;mso-wrap-distance-right:9pt;mso-wrap-distance-bottom:0;mso-position-horizontal:absolute;mso-position-horizontal-relative:text;mso-position-vertical:absolute;mso-position-vertical-relative:text;mso-width-percent:0;mso-height-percent:0;mso-width-relative:margin;mso-height-relative:margin;v-text-anchor:top" o:gfxdata="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" filled="f" stroked="f" strokeweight=".5pt">
                 <v:textbox inset="0,0,0,0">
                   <w:txbxContent>
                     <w:p>
@@ -932,13 +932,13 @@
         <mc:AlternateContent>
           <mc:Choice Requires="wps">
             <w:drawing>
-              <wp:anchor distT="0" distB="0" distL="114300" distR="114300" simplePos="0" relativeHeight="251665408" behindDoc="0" locked="0" layoutInCell="1" allowOverlap="1" wp14:anchorId="67312DC7" wp14:editId="02A342E9">
+              <wp:anchor distT="0" distB="0" distL="114300" distR="114300" simplePos="0" relativeHeight="251665408" behindDoc="0" locked="0" layoutInCell="1" allowOverlap="1" wp14:anchorId="67312DC7" wp14:editId="468B99B2">
                 <wp:simplePos x="0" y="0"/>
                 <wp:positionH relativeFrom="column">
                   <wp:posOffset>3373755</wp:posOffset>
                 </wp:positionH>
                 <wp:positionV relativeFrom="paragraph">
-                  <wp:posOffset>3433445</wp:posOffset>
+                  <wp:posOffset>3442335</wp:posOffset>
                 </wp:positionV>
                 <wp:extent cx="1334770" cy="120015"/>
                 <wp:effectExtent l="0" t="0" r="0" b="13335"/>
@@ -1001,7 +1001,7 @@
           </mc:Choice>
           <mc:Fallback>
             <w:pict>
-              <v:shape w14:anchorId="67312DC7" id="Text Box 24" o:spid="_x0000_s1033" type="#_x0000_t202" style="position:absolute;margin-left:265.65pt;margin-top:270.35pt;width:105.1pt;height:9.45pt;z-index:251665408;visibility:visible;mso-wrap-style:square;mso-width-percent:0;mso-height-percent:0;mso-wrap-distance-left:9pt;mso-wrap-distance-top:0;mso-wrap-distance-right:9pt;mso-wrap-distance-bottom:0;mso-position-horizontal:absolute;mso-position-horizontal-relative:text;mso-position-vertical:absolute;mso-position-vertical-relative:text;mso-width-percent:0;mso-height-percent:0;mso-width-relative:margin;mso-height-relative:margin;v-text-anchor:top" o:gfxdata="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" filled="f" stroked="f" strokeweight=".5pt">
+              <v:shape w14:anchorId="67312DC7" id="Text Box 24" o:spid="_x0000_s1033" type="#_x0000_t202" style="position:absolute;margin-left:265.65pt;margin-top:271.05pt;width:105.1pt;height:9.45pt;z-index:251665408;visibility:visible;mso-wrap-style:square;mso-width-percent:0;mso-height-percent:0;mso-wrap-distance-left:9pt;mso-wrap-distance-top:0;mso-wrap-distance-right:9pt;mso-wrap-distance-bottom:0;mso-position-horizontal:absolute;mso-position-horizontal-relative:text;mso-position-vertical:absolute;mso-position-vertical-relative:text;mso-width-percent:0;mso-height-percent:0;mso-width-relative:margin;mso-height-relative:margin;v-text-anchor:top" o:gfxdata="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" filled="f" stroked="f" strokeweight=".5pt">
                 <v:textbox inset="0,0,0,0">
                   <w:txbxContent>
                     <w:p>
@@ -1033,13 +1033,13 @@
         <mc:AlternateContent>
           <mc:Choice Requires="wps">
             <w:drawing>
-              <wp:anchor distT="0" distB="0" distL="114300" distR="114300" simplePos="0" relativeHeight="251663360" behindDoc="0" locked="0" layoutInCell="1" allowOverlap="1" wp14:anchorId="21093D24" wp14:editId="0EB9A2B2">
+              <wp:anchor distT="0" distB="0" distL="114300" distR="114300" simplePos="0" relativeHeight="251663360" behindDoc="0" locked="0" layoutInCell="1" allowOverlap="1" wp14:anchorId="21093D24" wp14:editId="74941FEC">
                 <wp:simplePos x="0" y="0"/>
                 <wp:positionH relativeFrom="column">
                   <wp:posOffset>3371215</wp:posOffset>
                 </wp:positionH>
                 <wp:positionV relativeFrom="paragraph">
-                  <wp:posOffset>3272155</wp:posOffset>
+                  <wp:posOffset>3281045</wp:posOffset>
                 </wp:positionV>
                 <wp:extent cx="1334770" cy="120015"/>
                 <wp:effectExtent l="0" t="0" r="0" b="13335"/>
@@ -1102,7 +1102,7 @@
           </mc:Choice>
           <mc:Fallback>
             <w:pict>
-              <v:shape w14:anchorId="21093D24" id="Text Box 23" o:spid="_x0000_s1034" type="#_x0000_t202" style="position:absolute;margin-left:265.45pt;margin-top:257.65pt;width:105.1pt;height:9.45pt;z-index:251663360;visibility:visible;mso-wrap-style:square;mso-width-percent:0;mso-height-percent:0;mso-wrap-distance-left:9pt;mso-wrap-distance-top:0;mso-wrap-distance-right:9pt;mso-wrap-distance-bottom:0;mso-position-horizontal:absolute;mso-position-horizontal-relative:text;mso-position-vertical:absolute;mso-position-vertical-relative:text;mso-width-percent:0;mso-height-percent:0;mso-width-relative:margin;mso-height-relative:margin;v-text-anchor:top" o:gfxdata="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" filled="f" stroked="f" strokeweight=".5pt">
+              <v:shape w14:anchorId="21093D24" id="Text Box 23" o:spid="_x0000_s1034" type="#_x0000_t202" style="position:absolute;margin-left:265.45pt;margin-top:258.35pt;width:105.1pt;height:9.45pt;z-index:251663360;visibility:visible;mso-wrap-style:square;mso-width-percent:0;mso-height-percent:0;mso-wrap-distance-left:9pt;mso-wrap-distance-top:0;mso-wrap-distance-right:9pt;mso-wrap-distance-bottom:0;mso-position-horizontal:absolute;mso-position-horizontal-relative:text;mso-position-vertical:absolute;mso-position-vertical-relative:text;mso-width-percent:0;mso-height-percent:0;mso-width-relative:margin;mso-height-relative:margin;v-text-anchor:top" o:gfxdata="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" filled="f" stroked="f" strokeweight=".5pt">
                 <v:textbox inset="0,0,0,0">
                   <w:txbxContent>
                     <w:p>
@@ -1134,13 +1134,13 @@
         <mc:AlternateContent>
           <mc:Choice Requires="wps">
             <w:drawing>
-              <wp:anchor distT="0" distB="0" distL="114300" distR="114300" simplePos="0" relativeHeight="251661312" behindDoc="0" locked="0" layoutInCell="1" allowOverlap="1" wp14:anchorId="0FE37EFA" wp14:editId="1E611D9C">
+              <wp:anchor distT="0" distB="0" distL="114300" distR="114300" simplePos="0" relativeHeight="251661312" behindDoc="0" locked="0" layoutInCell="1" allowOverlap="1" wp14:anchorId="0FE37EFA" wp14:editId="71998DE7">
                 <wp:simplePos x="0" y="0"/>
                 <wp:positionH relativeFrom="column">
                   <wp:posOffset>3368675</wp:posOffset>
                 </wp:positionH>
                 <wp:positionV relativeFrom="paragraph">
-                  <wp:posOffset>3115310</wp:posOffset>
+                  <wp:posOffset>3124200</wp:posOffset>
                 </wp:positionV>
                 <wp:extent cx="1334770" cy="120015"/>
                 <wp:effectExtent l="0" t="0" r="0" b="13335"/>
@@ -1203,7 +1203,7 @@
           </mc:Choice>
           <mc:Fallback>
             <w:pict>
-              <v:shape w14:anchorId="0FE37EFA" id="Text Box 22" o:spid="_x0000_s1035" type="#_x0000_t202" style="position:absolute;margin-left:265.25pt;margin-top:245.3pt;width:105.1pt;height:9.45pt;z-index:251661312;visibility:visible;mso-wrap-style:square;mso-width-percent:0;mso-height-percent:0;mso-wrap-distance-left:9pt;mso-wrap-distance-top:0;mso-wrap-distance-right:9pt;mso-wrap-distance-bottom:0;mso-position-horizontal:absolute;mso-position-horizontal-relative:text;mso-position-vertical:absolute;mso-position-vertical-relative:text;mso-width-percent:0;mso-height-percent:0;mso-width-relative:margin;mso-height-relative:margin;v-text-anchor:top" o:gfxdata="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" filled="f" stroked="f" strokeweight=".5pt">
+              <v:shape w14:anchorId="0FE37EFA" id="Text Box 22" o:spid="_x0000_s1035" type="#_x0000_t202" style="position:absolute;margin-left:265.25pt;margin-top:246pt;width:105.1pt;height:9.45pt;z-index:251661312;visibility:visible;mso-wrap-style:square;mso-width-percent:0;mso-height-percent:0;mso-wrap-distance-left:9pt;mso-wrap-distance-top:0;mso-wrap-distance-right:9pt;mso-wrap-distance-bottom:0;mso-position-horizontal:absolute;mso-position-horizontal-relative:text;mso-position-vertical:absolute;mso-position-vertical-relative:text;mso-width-percent:0;mso-height-percent:0;mso-width-relative:margin;mso-height-relative:margin;v-text-anchor:top" o:gfxdata="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" filled="f" stroked="f" strokeweight=".5pt">
                 <v:textbox inset="0,0,0,0">
                   <w:txbxContent>
                     <w:p>
@@ -1235,13 +1235,13 @@
         <mc:AlternateContent>
           <mc:Choice Requires="wps">
             <w:drawing>
-              <wp:anchor distT="0" distB="0" distL="114300" distR="114300" simplePos="0" relativeHeight="251659264" behindDoc="0" locked="0" layoutInCell="1" allowOverlap="1" wp14:anchorId="40B85D7B" wp14:editId="09041D24">
+              <wp:anchor distT="0" distB="0" distL="114300" distR="114300" simplePos="0" relativeHeight="251659264" behindDoc="0" locked="0" layoutInCell="1" allowOverlap="1" wp14:anchorId="40B85D7B" wp14:editId="2AE5C9C9">
                 <wp:simplePos x="0" y="0"/>
                 <wp:positionH relativeFrom="column">
                   <wp:posOffset>3371850</wp:posOffset>
                 </wp:positionH>
                 <wp:positionV relativeFrom="paragraph">
-                  <wp:posOffset>2949781</wp:posOffset>
+                  <wp:posOffset>2959044</wp:posOffset>
                 </wp:positionV>
                 <wp:extent cx="1334770" cy="120015"/>
                 <wp:effectExtent l="0" t="0" r="0" b="13335"/>
@@ -1304,7 +1304,7 @@
           </mc:Choice>
           <mc:Fallback>
             <w:pict>
-              <v:shape w14:anchorId="40B85D7B" id="Text Box 21" o:spid="_x0000_s1036" type="#_x0000_t202" style="position:absolute;margin-left:265.5pt;margin-top:232.25pt;width:105.1pt;height:9.45pt;z-index:251659264;visibility:visible;mso-wrap-style:square;mso-width-percent:0;mso-height-percent:0;mso-wrap-distance-left:9pt;mso-wrap-distance-top:0;mso-wrap-distance-right:9pt;mso-wrap-distance-bottom:0;mso-position-horizontal:absolute;mso-position-horizontal-relative:text;mso-position-vertical:absolute;mso-position-vertical-relative:text;mso-width-percent:0;mso-height-percent:0;mso-width-relative:margin;mso-height-relative:margin;v-text-anchor:top" o:gfxdata="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" filled="f" stroked="f" strokeweight=".5pt">
+              <v:shape w14:anchorId="40B85D7B" id="Text Box 21" o:spid="_x0000_s1036" type="#_x0000_t202" style="position:absolute;margin-left:265.5pt;margin-top:233pt;width:105.1pt;height:9.45pt;z-index:251659264;visibility:visible;mso-wrap-style:square;mso-width-percent:0;mso-height-percent:0;mso-wrap-distance-left:9pt;mso-wrap-distance-top:0;mso-wrap-distance-right:9pt;mso-wrap-distance-bottom:0;mso-position-horizontal:absolute;mso-position-horizontal-relative:text;mso-position-vertical:absolute;mso-position-vertical-relative:text;mso-width-percent:0;mso-height-percent:0;mso-width-relative:margin;mso-height-relative:margin;v-text-anchor:top" o:gfxdata="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" filled="f" stroked="f" strokeweight=".5pt">
                 <v:textbox inset="0,0,0,0">
                   <w:txbxContent>
                     <w:p>
@@ -1402,7 +1402,7 @@
           <w:noProof/>
         </w:rPr>
         <w:drawing>
-          <wp:anchor distT="0" distB="0" distL="114300" distR="114300" simplePos="0" relativeHeight="251642865" behindDoc="0" locked="0" layoutInCell="1" allowOverlap="1" wp14:anchorId="76CFF552" wp14:editId="17D97CAE">
+          <wp:anchor distT="0" distB="0" distL="114300" distR="114300" simplePos="0" relativeHeight="251642865" behindDoc="0" locked="0" layoutInCell="1" allowOverlap="1" wp14:anchorId="76CFF552" wp14:editId="2704EF0D">
             <wp:simplePos x="0" y="0"/>
             <wp:positionH relativeFrom="margin">
               <wp:posOffset>4387850</wp:posOffset>
@@ -1469,7 +1469,7 @@
           <w:noProof/>
         </w:rPr>
         <w:drawing>
-          <wp:anchor distT="0" distB="0" distL="114300" distR="114300" simplePos="0" relativeHeight="251622877" behindDoc="0" locked="0" layoutInCell="1" allowOverlap="1" wp14:anchorId="092945D1" wp14:editId="0D90E246">
+          <wp:anchor distT="0" distB="0" distL="114300" distR="114300" simplePos="0" relativeHeight="251618266" behindDoc="0" locked="0" layoutInCell="1" allowOverlap="1" wp14:anchorId="092945D1" wp14:editId="07DDFBF1">
             <wp:simplePos x="0" y="0"/>
             <wp:positionH relativeFrom="margin">
               <wp:posOffset>2419350</wp:posOffset>
@@ -1514,9 +1514,7 @@
                     <a:prstGeom prst="rect">
                       <a:avLst/>
                     </a:prstGeom>
-                    <a:solidFill>
-                      <a:schemeClr val="accent1"/>
-                    </a:solidFill>
+                    <a:noFill/>
                     <a:ln>
                       <a:noFill/>
                     </a:ln>

--- a/idgenerator/src/templates/uk_passport.docx
+++ b/idgenerator/src/templates/uk_passport.docx
@@ -12,7 +12,7 @@
           <w:noProof/>
         </w:rPr>
         <w:drawing>
-          <wp:anchor distT="0" distB="0" distL="114300" distR="114300" simplePos="0" relativeHeight="251619291" behindDoc="0" locked="0" layoutInCell="1" allowOverlap="1" wp14:anchorId="3F77D885" wp14:editId="21AABCFA">
+          <wp:anchor distT="0" distB="0" distL="114300" distR="114300" simplePos="0" relativeHeight="251615191" behindDoc="0" locked="0" layoutInCell="1" allowOverlap="1" wp14:anchorId="3F77D885" wp14:editId="58B40C2F">
             <wp:simplePos x="0" y="0"/>
             <wp:positionH relativeFrom="margin">
               <wp:posOffset>909904</wp:posOffset>
@@ -79,7 +79,7 @@
           <w:noProof/>
         </w:rPr>
         <w:drawing>
-          <wp:anchor distT="0" distB="0" distL="114300" distR="114300" simplePos="0" relativeHeight="251617241" behindDoc="0" locked="0" layoutInCell="1" allowOverlap="1" wp14:anchorId="243A7517" wp14:editId="117126CF">
+          <wp:anchor distT="0" distB="0" distL="114300" distR="114300" simplePos="0" relativeHeight="251614166" behindDoc="0" locked="0" layoutInCell="1" allowOverlap="1" wp14:anchorId="243A7517" wp14:editId="582CB4D1">
             <wp:simplePos x="0" y="0"/>
             <wp:positionH relativeFrom="margin">
               <wp:posOffset>915555</wp:posOffset>
@@ -146,7 +146,7 @@
           <w:noProof/>
         </w:rPr>
         <w:drawing>
-          <wp:anchor distT="0" distB="0" distL="114300" distR="114300" simplePos="0" relativeHeight="251616216" behindDoc="0" locked="0" layoutInCell="1" allowOverlap="1" wp14:anchorId="0A47EE25" wp14:editId="0F5F6871">
+          <wp:anchor distT="0" distB="0" distL="114300" distR="114300" simplePos="0" relativeHeight="251616216" behindDoc="0" locked="0" layoutInCell="1" allowOverlap="1" wp14:anchorId="0A47EE25" wp14:editId="62B1CEC5">
             <wp:simplePos x="0" y="0"/>
             <wp:positionH relativeFrom="margin">
               <wp:posOffset>923925</wp:posOffset>
@@ -221,13 +221,349 @@
         <mc:AlternateContent>
           <mc:Choice Requires="wps">
             <w:drawing>
-              <wp:anchor distT="0" distB="0" distL="114300" distR="114300" simplePos="0" relativeHeight="251684864" behindDoc="0" locked="0" layoutInCell="1" allowOverlap="1" wp14:anchorId="1089806D" wp14:editId="224A968C">
+              <wp:anchor distT="0" distB="0" distL="114300" distR="114300" simplePos="0" relativeHeight="251688960" behindDoc="0" locked="0" layoutInCell="1" allowOverlap="1" wp14:anchorId="276BEF45" wp14:editId="0FE21C7D">
+                <wp:simplePos x="0" y="0"/>
+                <wp:positionH relativeFrom="margin">
+                  <wp:align>center</wp:align>
+                </wp:positionH>
+                <wp:positionV relativeFrom="paragraph">
+                  <wp:posOffset>4523740</wp:posOffset>
+                </wp:positionV>
+                <wp:extent cx="3101340" cy="120015"/>
+                <wp:effectExtent l="0" t="0" r="3810" b="13335"/>
+                <wp:wrapNone/>
+                <wp:docPr id="2" name="Text Box 2"/>
+                <wp:cNvGraphicFramePr/>
+                <a:graphic xmlns:a="http://schemas.openxmlformats.org/drawingml/2006/main">
+                  <a:graphicData uri="http://schemas.microsoft.com/office/word/2010/wordprocessingShape">
+                    <wps:wsp>
+                      <wps:cNvSpPr txBox="1"/>
+                      <wps:spPr>
+                        <a:xfrm>
+                          <a:off x="0" y="0"/>
+                          <a:ext cx="3101340" cy="120015"/>
+                        </a:xfrm>
+                        <a:prstGeom prst="rect">
+                          <a:avLst/>
+                        </a:prstGeom>
+                        <a:noFill/>
+                        <a:ln w="6350">
+                          <a:noFill/>
+                        </a:ln>
+                      </wps:spPr>
+                      <wps:txbx>
+                        <w:txbxContent>
+                          <w:p>
+                            <w:pPr>
+                              <w:rPr>
+                                <w:rFonts w:ascii="Bahnschrift SemiCondensed" w:hAnsi="Bahnschrift SemiCondensed"/>
+                                <w:sz w:val="16"/>
+                                <w:szCs w:val="16"/>
+                              </w:rPr>
+                            </w:pPr>
+                            <w:r>
+                              <w:rPr>
+                                <w:rFonts w:ascii="Bahnschrift SemiCondensed" w:hAnsi="Bahnschrift SemiCondensed"/>
+                                <w:sz w:val="16"/>
+                                <w:szCs w:val="16"/>
+                              </w:rPr>
+                              <w:t>GENERATED</w:t>
+                            </w:r>
+                            <w:r>
+                              <w:rPr>
+                                <w:rFonts w:ascii="Bahnschrift SemiCondensed" w:hAnsi="Bahnschrift SemiCondensed"/>
+                                <w:sz w:val="16"/>
+                                <w:szCs w:val="16"/>
+                              </w:rPr>
+                              <w:t>2</w:t>
+                            </w:r>
+                          </w:p>
+                        </w:txbxContent>
+                      </wps:txbx>
+                      <wps:bodyPr rot="0" spcFirstLastPara="0" vertOverflow="overflow" horzOverflow="overflow" vert="horz" wrap="square" lIns="0" tIns="0" rIns="0" bIns="0" numCol="1" spcCol="0" rtlCol="0" fromWordArt="0" anchor="t" anchorCtr="0" forceAA="0" compatLnSpc="1">
+                        <a:prstTxWarp prst="textNoShape">
+                          <a:avLst/>
+                        </a:prstTxWarp>
+                        <a:noAutofit/>
+                      </wps:bodyPr>
+                    </wps:wsp>
+                  </a:graphicData>
+                </a:graphic>
+                <wp14:sizeRelH relativeFrom="margin">
+                  <wp14:pctWidth>0</wp14:pctWidth>
+                </wp14:sizeRelH>
+                <wp14:sizeRelV relativeFrom="margin">
+                  <wp14:pctHeight>0</wp14:pctHeight>
+                </wp14:sizeRelV>
+              </wp:anchor>
+            </w:drawing>
+          </mc:Choice>
+          <mc:Fallback>
+            <w:pict>
+              <v:shapetype w14:anchorId="276BEF45" id="_x0000_t202" coordsize="21600,21600" o:spt="202" path="m,l,21600r21600,l21600,xe">
+                <v:stroke joinstyle="miter"/>
+                <v:path gradientshapeok="t" o:connecttype="rect"/>
+              </v:shapetype>
+              <v:shape id="Text Box 2" o:spid="_x0000_s1026" type="#_x0000_t202" style="position:absolute;margin-left:0;margin-top:356.2pt;width:244.2pt;height:9.45pt;z-index:251688960;visibility:visible;mso-wrap-style:square;mso-width-percent:0;mso-height-percent:0;mso-wrap-distance-left:9pt;mso-wrap-distance-top:0;mso-wrap-distance-right:9pt;mso-wrap-distance-bottom:0;mso-position-horizontal:center;mso-position-horizontal-relative:margin;mso-position-vertical:absolute;mso-position-vertical-relative:text;mso-width-percent:0;mso-height-percent:0;mso-width-relative:margin;mso-height-relative:margin;v-text-anchor:top" o:gfxdata="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" filled="f" stroked="f" strokeweight=".5pt">
+                <v:textbox inset="0,0,0,0">
+                  <w:txbxContent>
+                    <w:p>
+                      <w:pPr>
+                        <w:rPr>
+                          <w:rFonts w:ascii="Bahnschrift SemiCondensed" w:hAnsi="Bahnschrift SemiCondensed"/>
+                          <w:sz w:val="16"/>
+                          <w:szCs w:val="16"/>
+                        </w:rPr>
+                      </w:pPr>
+                      <w:r>
+                        <w:rPr>
+                          <w:rFonts w:ascii="Bahnschrift SemiCondensed" w:hAnsi="Bahnschrift SemiCondensed"/>
+                          <w:sz w:val="16"/>
+                          <w:szCs w:val="16"/>
+                        </w:rPr>
+                        <w:t>GENERATED</w:t>
+                      </w:r>
+                      <w:r>
+                        <w:rPr>
+                          <w:rFonts w:ascii="Bahnschrift SemiCondensed" w:hAnsi="Bahnschrift SemiCondensed"/>
+                          <w:sz w:val="16"/>
+                          <w:szCs w:val="16"/>
+                        </w:rPr>
+                        <w:t>2</w:t>
+                      </w:r>
+                    </w:p>
+                  </w:txbxContent>
+                </v:textbox>
+                <w10:wrap anchorx="margin"/>
+              </v:shape>
+            </w:pict>
+          </mc:Fallback>
+        </mc:AlternateContent>
+      </w:r>
+      <w:r>
+        <w:rPr>
+          <w:noProof/>
+        </w:rPr>
+        <mc:AlternateContent>
+          <mc:Choice Requires="wps">
+            <w:drawing>
+              <wp:anchor distT="0" distB="0" distL="114300" distR="114300" simplePos="0" relativeHeight="251686912" behindDoc="0" locked="0" layoutInCell="1" allowOverlap="1" wp14:anchorId="142F3215" wp14:editId="1EACE20D">
+                <wp:simplePos x="0" y="0"/>
+                <wp:positionH relativeFrom="column">
+                  <wp:posOffset>2335530</wp:posOffset>
+                </wp:positionH>
+                <wp:positionV relativeFrom="paragraph">
+                  <wp:posOffset>4363413</wp:posOffset>
+                </wp:positionV>
+                <wp:extent cx="3101340" cy="120015"/>
+                <wp:effectExtent l="0" t="0" r="3810" b="13335"/>
+                <wp:wrapNone/>
+                <wp:docPr id="1" name="Text Box 1"/>
+                <wp:cNvGraphicFramePr/>
+                <a:graphic xmlns:a="http://schemas.openxmlformats.org/drawingml/2006/main">
+                  <a:graphicData uri="http://schemas.microsoft.com/office/word/2010/wordprocessingShape">
+                    <wps:wsp>
+                      <wps:cNvSpPr txBox="1"/>
+                      <wps:spPr>
+                        <a:xfrm>
+                          <a:off x="0" y="0"/>
+                          <a:ext cx="3101340" cy="120015"/>
+                        </a:xfrm>
+                        <a:prstGeom prst="rect">
+                          <a:avLst/>
+                        </a:prstGeom>
+                        <a:noFill/>
+                        <a:ln w="6350">
+                          <a:noFill/>
+                        </a:ln>
+                      </wps:spPr>
+                      <wps:txbx>
+                        <w:txbxContent>
+                          <w:p>
+                            <w:pPr>
+                              <w:rPr>
+                                <w:rFonts w:ascii="Bahnschrift SemiCondensed" w:hAnsi="Bahnschrift SemiCondensed"/>
+                                <w:sz w:val="16"/>
+                                <w:szCs w:val="16"/>
+                              </w:rPr>
+                            </w:pPr>
+                            <w:r>
+                              <w:rPr>
+                                <w:rFonts w:ascii="Bahnschrift SemiCondensed" w:hAnsi="Bahnschrift SemiCondensed"/>
+                                <w:sz w:val="16"/>
+                                <w:szCs w:val="16"/>
+                              </w:rPr>
+                              <w:t>GENERATED1</w:t>
+                            </w:r>
+                          </w:p>
+                        </w:txbxContent>
+                      </wps:txbx>
+                      <wps:bodyPr rot="0" spcFirstLastPara="0" vertOverflow="overflow" horzOverflow="overflow" vert="horz" wrap="square" lIns="0" tIns="0" rIns="0" bIns="0" numCol="1" spcCol="0" rtlCol="0" fromWordArt="0" anchor="t" anchorCtr="0" forceAA="0" compatLnSpc="1">
+                        <a:prstTxWarp prst="textNoShape">
+                          <a:avLst/>
+                        </a:prstTxWarp>
+                        <a:noAutofit/>
+                      </wps:bodyPr>
+                    </wps:wsp>
+                  </a:graphicData>
+                </a:graphic>
+                <wp14:sizeRelH relativeFrom="margin">
+                  <wp14:pctWidth>0</wp14:pctWidth>
+                </wp14:sizeRelH>
+                <wp14:sizeRelV relativeFrom="margin">
+                  <wp14:pctHeight>0</wp14:pctHeight>
+                </wp14:sizeRelV>
+              </wp:anchor>
+            </w:drawing>
+          </mc:Choice>
+          <mc:Fallback>
+            <w:pict>
+              <v:shape w14:anchorId="142F3215" id="Text Box 1" o:spid="_x0000_s1027" type="#_x0000_t202" style="position:absolute;margin-left:183.9pt;margin-top:343.6pt;width:244.2pt;height:9.45pt;z-index:251686912;visibility:visible;mso-wrap-style:square;mso-width-percent:0;mso-height-percent:0;mso-wrap-distance-left:9pt;mso-wrap-distance-top:0;mso-wrap-distance-right:9pt;mso-wrap-distance-bottom:0;mso-position-horizontal:absolute;mso-position-horizontal-relative:text;mso-position-vertical:absolute;mso-position-vertical-relative:text;mso-width-percent:0;mso-height-percent:0;mso-width-relative:margin;mso-height-relative:margin;v-text-anchor:top" o:gfxdata="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" filled="f" stroked="f" strokeweight=".5pt">
+                <v:textbox inset="0,0,0,0">
+                  <w:txbxContent>
+                    <w:p>
+                      <w:pPr>
+                        <w:rPr>
+                          <w:rFonts w:ascii="Bahnschrift SemiCondensed" w:hAnsi="Bahnschrift SemiCondensed"/>
+                          <w:sz w:val="16"/>
+                          <w:szCs w:val="16"/>
+                        </w:rPr>
+                      </w:pPr>
+                      <w:r>
+                        <w:rPr>
+                          <w:rFonts w:ascii="Bahnschrift SemiCondensed" w:hAnsi="Bahnschrift SemiCondensed"/>
+                          <w:sz w:val="16"/>
+                          <w:szCs w:val="16"/>
+                        </w:rPr>
+                        <w:t>GENERATED1</w:t>
+                      </w:r>
+                    </w:p>
+                  </w:txbxContent>
+                </v:textbox>
+              </v:shape>
+            </w:pict>
+          </mc:Fallback>
+        </mc:AlternateContent>
+      </w:r>
+      <w:r>
+        <w:rPr>
+          <w:noProof/>
+        </w:rPr>
+        <mc:AlternateContent>
+          <mc:Choice Requires="wps">
+            <w:drawing>
+              <wp:anchor distT="0" distB="0" distL="114300" distR="114300" simplePos="0" relativeHeight="251682816" behindDoc="0" locked="0" layoutInCell="1" allowOverlap="1" wp14:anchorId="3CEEBF03" wp14:editId="43D93798">
+                <wp:simplePos x="0" y="0"/>
+                <wp:positionH relativeFrom="column">
+                  <wp:posOffset>3948430</wp:posOffset>
+                </wp:positionH>
+                <wp:positionV relativeFrom="paragraph">
+                  <wp:posOffset>2809875</wp:posOffset>
+                </wp:positionV>
+                <wp:extent cx="285750" cy="120015"/>
+                <wp:effectExtent l="0" t="0" r="0" b="13335"/>
+                <wp:wrapNone/>
+                <wp:docPr id="35" name="Text Box 35"/>
+                <wp:cNvGraphicFramePr/>
+                <a:graphic xmlns:a="http://schemas.openxmlformats.org/drawingml/2006/main">
+                  <a:graphicData uri="http://schemas.microsoft.com/office/word/2010/wordprocessingShape">
+                    <wps:wsp>
+                      <wps:cNvSpPr txBox="1"/>
+                      <wps:spPr>
+                        <a:xfrm>
+                          <a:off x="0" y="0"/>
+                          <a:ext cx="285750" cy="120015"/>
+                        </a:xfrm>
+                        <a:prstGeom prst="rect">
+                          <a:avLst/>
+                        </a:prstGeom>
+                        <a:noFill/>
+                        <a:ln w="6350">
+                          <a:noFill/>
+                        </a:ln>
+                      </wps:spPr>
+                      <wps:txbx>
+                        <w:txbxContent>
+                          <w:p>
+                            <w:pPr>
+                              <w:rPr>
+                                <w:rFonts w:ascii="Bahnschrift SemiCondensed" w:hAnsi="Bahnschrift SemiCondensed"/>
+                                <w:sz w:val="16"/>
+                                <w:szCs w:val="16"/>
+                              </w:rPr>
+                            </w:pPr>
+                            <w:r>
+                              <w:rPr>
+                                <w:rFonts w:ascii="Bahnschrift SemiCondensed" w:hAnsi="Bahnschrift SemiCondensed"/>
+                                <w:sz w:val="16"/>
+                                <w:szCs w:val="16"/>
+                              </w:rPr>
+                              <w:t>CODE</w:t>
+                            </w:r>
+                          </w:p>
+                        </w:txbxContent>
+                      </wps:txbx>
+                      <wps:bodyPr rot="0" spcFirstLastPara="0" vertOverflow="overflow" horzOverflow="overflow" vert="horz" wrap="square" lIns="0" tIns="0" rIns="0" bIns="0" numCol="1" spcCol="0" rtlCol="0" fromWordArt="0" anchor="t" anchorCtr="0" forceAA="0" compatLnSpc="1">
+                        <a:prstTxWarp prst="textNoShape">
+                          <a:avLst/>
+                        </a:prstTxWarp>
+                        <a:noAutofit/>
+                      </wps:bodyPr>
+                    </wps:wsp>
+                  </a:graphicData>
+                </a:graphic>
+                <wp14:sizeRelH relativeFrom="margin">
+                  <wp14:pctWidth>0</wp14:pctWidth>
+                </wp14:sizeRelH>
+                <wp14:sizeRelV relativeFrom="margin">
+                  <wp14:pctHeight>0</wp14:pctHeight>
+                </wp14:sizeRelV>
+              </wp:anchor>
+            </w:drawing>
+          </mc:Choice>
+          <mc:Fallback>
+            <w:pict>
+              <v:shape w14:anchorId="3CEEBF03" id="Text Box 35" o:spid="_x0000_s1028" type="#_x0000_t202" style="position:absolute;margin-left:310.9pt;margin-top:221.25pt;width:22.5pt;height:9.45pt;z-index:251682816;visibility:visible;mso-wrap-style:square;mso-width-percent:0;mso-height-percent:0;mso-wrap-distance-left:9pt;mso-wrap-distance-top:0;mso-wrap-distance-right:9pt;mso-wrap-distance-bottom:0;mso-position-horizontal:absolute;mso-position-horizontal-relative:text;mso-position-vertical:absolute;mso-position-vertical-relative:text;mso-width-percent:0;mso-height-percent:0;mso-width-relative:margin;mso-height-relative:margin;v-text-anchor:top" o:gfxdata="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" filled="f" stroked="f" strokeweight=".5pt">
+                <v:textbox inset="0,0,0,0">
+                  <w:txbxContent>
+                    <w:p>
+                      <w:pPr>
+                        <w:rPr>
+                          <w:rFonts w:ascii="Bahnschrift SemiCondensed" w:hAnsi="Bahnschrift SemiCondensed"/>
+                          <w:sz w:val="16"/>
+                          <w:szCs w:val="16"/>
+                        </w:rPr>
+                      </w:pPr>
+                      <w:r>
+                        <w:rPr>
+                          <w:rFonts w:ascii="Bahnschrift SemiCondensed" w:hAnsi="Bahnschrift SemiCondensed"/>
+                          <w:sz w:val="16"/>
+                          <w:szCs w:val="16"/>
+                        </w:rPr>
+                        <w:t>CODE</w:t>
+                      </w:r>
+                    </w:p>
+                  </w:txbxContent>
+                </v:textbox>
+              </v:shape>
+            </w:pict>
+          </mc:Fallback>
+        </mc:AlternateContent>
+      </w:r>
+      <w:r>
+        <w:rPr>
+          <w:noProof/>
+        </w:rPr>
+        <mc:AlternateContent>
+          <mc:Choice Requires="wps">
+            <w:drawing>
+              <wp:anchor distT="0" distB="0" distL="114300" distR="114300" simplePos="0" relativeHeight="251684864" behindDoc="0" locked="0" layoutInCell="1" allowOverlap="1" wp14:anchorId="1089806D" wp14:editId="59F7E2AC">
                 <wp:simplePos x="0" y="0"/>
                 <wp:positionH relativeFrom="column">
                   <wp:posOffset>4362450</wp:posOffset>
                 </wp:positionH>
                 <wp:positionV relativeFrom="paragraph">
-                  <wp:posOffset>2797810</wp:posOffset>
+                  <wp:posOffset>2804160</wp:posOffset>
                 </wp:positionV>
                 <wp:extent cx="644525" cy="120015"/>
                 <wp:effectExtent l="0" t="0" r="3175" b="13335"/>
@@ -256,12 +592,14 @@
                           <w:p>
                             <w:pPr>
                               <w:rPr>
+                                <w:rFonts w:ascii="Bahnschrift SemiCondensed" w:hAnsi="Bahnschrift SemiCondensed"/>
                                 <w:sz w:val="16"/>
                                 <w:szCs w:val="16"/>
                               </w:rPr>
                             </w:pPr>
                             <w:r>
                               <w:rPr>
+                                <w:rFonts w:ascii="Bahnschrift SemiCondensed" w:hAnsi="Bahnschrift SemiCondensed"/>
                                 <w:sz w:val="16"/>
                                 <w:szCs w:val="16"/>
                               </w:rPr>
@@ -290,22 +628,20 @@
           </mc:Choice>
           <mc:Fallback>
             <w:pict>
-              <v:shapetype w14:anchorId="1089806D" id="_x0000_t202" coordsize="21600,21600" o:spt="202" path="m,l,21600r21600,l21600,xe">
-                <v:stroke joinstyle="miter"/>
-                <v:path gradientshapeok="t" o:connecttype="rect"/>
-              </v:shapetype>
-              <v:shape id="Text Box 36" o:spid="_x0000_s1026" type="#_x0000_t202" style="position:absolute;margin-left:343.5pt;margin-top:220.3pt;width:50.75pt;height:9.45pt;z-index:251684864;visibility:visible;mso-wrap-style:square;mso-width-percent:0;mso-height-percent:0;mso-wrap-distance-left:9pt;mso-wrap-distance-top:0;mso-wrap-distance-right:9pt;mso-wrap-distance-bottom:0;mso-position-horizontal:absolute;mso-position-horizontal-relative:text;mso-position-vertical:absolute;mso-position-vertical-relative:text;mso-width-percent:0;mso-height-percent:0;mso-width-relative:margin;mso-height-relative:margin;v-text-anchor:top" o:gfxdata="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" filled="f" stroked="f" strokeweight=".5pt">
+              <v:shape w14:anchorId="1089806D" id="Text Box 36" o:spid="_x0000_s1029" type="#_x0000_t202" style="position:absolute;margin-left:343.5pt;margin-top:220.8pt;width:50.75pt;height:9.45pt;z-index:251684864;visibility:visible;mso-wrap-style:square;mso-width-percent:0;mso-height-percent:0;mso-wrap-distance-left:9pt;mso-wrap-distance-top:0;mso-wrap-distance-right:9pt;mso-wrap-distance-bottom:0;mso-position-horizontal:absolute;mso-position-horizontal-relative:text;mso-position-vertical:absolute;mso-position-vertical-relative:text;mso-width-percent:0;mso-height-percent:0;mso-width-relative:margin;mso-height-relative:margin;v-text-anchor:top" o:gfxdata="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" filled="f" stroked="f" strokeweight=".5pt">
                 <v:textbox inset="0,0,0,0">
                   <w:txbxContent>
                     <w:p>
                       <w:pPr>
                         <w:rPr>
+                          <w:rFonts w:ascii="Bahnschrift SemiCondensed" w:hAnsi="Bahnschrift SemiCondensed"/>
                           <w:sz w:val="16"/>
                           <w:szCs w:val="16"/>
                         </w:rPr>
                       </w:pPr>
                       <w:r>
                         <w:rPr>
+                          <w:rFonts w:ascii="Bahnschrift SemiCondensed" w:hAnsi="Bahnschrift SemiCondensed"/>
                           <w:sz w:val="16"/>
                           <w:szCs w:val="16"/>
                         </w:rPr>
@@ -326,108 +662,7 @@
         <mc:AlternateContent>
           <mc:Choice Requires="wps">
             <w:drawing>
-              <wp:anchor distT="0" distB="0" distL="114300" distR="114300" simplePos="0" relativeHeight="251682816" behindDoc="0" locked="0" layoutInCell="1" allowOverlap="1" wp14:anchorId="3CEEBF03" wp14:editId="4C7AE907">
-                <wp:simplePos x="0" y="0"/>
-                <wp:positionH relativeFrom="column">
-                  <wp:posOffset>3948486</wp:posOffset>
-                </wp:positionH>
-                <wp:positionV relativeFrom="paragraph">
-                  <wp:posOffset>2790825</wp:posOffset>
-                </wp:positionV>
-                <wp:extent cx="285750" cy="120015"/>
-                <wp:effectExtent l="0" t="0" r="0" b="13335"/>
-                <wp:wrapNone/>
-                <wp:docPr id="35" name="Text Box 35"/>
-                <wp:cNvGraphicFramePr/>
-                <a:graphic xmlns:a="http://schemas.openxmlformats.org/drawingml/2006/main">
-                  <a:graphicData uri="http://schemas.microsoft.com/office/word/2010/wordprocessingShape">
-                    <wps:wsp>
-                      <wps:cNvSpPr txBox="1"/>
-                      <wps:spPr>
-                        <a:xfrm>
-                          <a:off x="0" y="0"/>
-                          <a:ext cx="285750" cy="120015"/>
-                        </a:xfrm>
-                        <a:prstGeom prst="rect">
-                          <a:avLst/>
-                        </a:prstGeom>
-                        <a:noFill/>
-                        <a:ln w="6350">
-                          <a:noFill/>
-                        </a:ln>
-                      </wps:spPr>
-                      <wps:txbx>
-                        <w:txbxContent>
-                          <w:p>
-                            <w:pPr>
-                              <w:rPr>
-                                <w:sz w:val="16"/>
-                                <w:szCs w:val="16"/>
-                              </w:rPr>
-                            </w:pPr>
-                            <w:r>
-                              <w:rPr>
-                                <w:sz w:val="16"/>
-                                <w:szCs w:val="16"/>
-                              </w:rPr>
-                              <w:t>CODE</w:t>
-                            </w:r>
-                          </w:p>
-                        </w:txbxContent>
-                      </wps:txbx>
-                      <wps:bodyPr rot="0" spcFirstLastPara="0" vertOverflow="overflow" horzOverflow="overflow" vert="horz" wrap="square" lIns="0" tIns="0" rIns="0" bIns="0" numCol="1" spcCol="0" rtlCol="0" fromWordArt="0" anchor="t" anchorCtr="0" forceAA="0" compatLnSpc="1">
-                        <a:prstTxWarp prst="textNoShape">
-                          <a:avLst/>
-                        </a:prstTxWarp>
-                        <a:noAutofit/>
-                      </wps:bodyPr>
-                    </wps:wsp>
-                  </a:graphicData>
-                </a:graphic>
-                <wp14:sizeRelH relativeFrom="margin">
-                  <wp14:pctWidth>0</wp14:pctWidth>
-                </wp14:sizeRelH>
-                <wp14:sizeRelV relativeFrom="margin">
-                  <wp14:pctHeight>0</wp14:pctHeight>
-                </wp14:sizeRelV>
-              </wp:anchor>
-            </w:drawing>
-          </mc:Choice>
-          <mc:Fallback>
-            <w:pict>
-              <v:shape w14:anchorId="3CEEBF03" id="Text Box 35" o:spid="_x0000_s1027" type="#_x0000_t202" style="position:absolute;margin-left:310.9pt;margin-top:219.75pt;width:22.5pt;height:9.45pt;z-index:251682816;visibility:visible;mso-wrap-style:square;mso-width-percent:0;mso-height-percent:0;mso-wrap-distance-left:9pt;mso-wrap-distance-top:0;mso-wrap-distance-right:9pt;mso-wrap-distance-bottom:0;mso-position-horizontal:absolute;mso-position-horizontal-relative:text;mso-position-vertical:absolute;mso-position-vertical-relative:text;mso-width-percent:0;mso-height-percent:0;mso-width-relative:margin;mso-height-relative:margin;v-text-anchor:top" o:gfxdata="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" filled="f" stroked="f" strokeweight=".5pt">
-                <v:textbox inset="0,0,0,0">
-                  <w:txbxContent>
-                    <w:p>
-                      <w:pPr>
-                        <w:rPr>
-                          <w:sz w:val="16"/>
-                          <w:szCs w:val="16"/>
-                        </w:rPr>
-                      </w:pPr>
-                      <w:r>
-                        <w:rPr>
-                          <w:sz w:val="16"/>
-                          <w:szCs w:val="16"/>
-                        </w:rPr>
-                        <w:t>CODE</w:t>
-                      </w:r>
-                    </w:p>
-                  </w:txbxContent>
-                </v:textbox>
-              </v:shape>
-            </w:pict>
-          </mc:Fallback>
-        </mc:AlternateContent>
-      </w:r>
-      <w:r>
-        <w:rPr>
-          <w:noProof/>
-        </w:rPr>
-        <mc:AlternateContent>
-          <mc:Choice Requires="wps">
-            <w:drawing>
-              <wp:anchor distT="0" distB="0" distL="114300" distR="114300" simplePos="0" relativeHeight="251620315" behindDoc="0" locked="0" layoutInCell="1" allowOverlap="1" wp14:anchorId="536173AC" wp14:editId="3F7F82C5">
+              <wp:anchor distT="0" distB="0" distL="114300" distR="114300" simplePos="0" relativeHeight="251620315" behindDoc="0" locked="0" layoutInCell="1" allowOverlap="1" wp14:anchorId="536173AC" wp14:editId="6464F15F">
                 <wp:simplePos x="0" y="0"/>
                 <wp:positionH relativeFrom="column">
                   <wp:posOffset>3365500</wp:posOffset>
@@ -462,12 +697,14 @@
                           <w:p>
                             <w:pPr>
                               <w:rPr>
+                                <w:rFonts w:ascii="Bahnschrift SemiCondensed" w:hAnsi="Bahnschrift SemiCondensed"/>
                                 <w:sz w:val="16"/>
                                 <w:szCs w:val="16"/>
                               </w:rPr>
                             </w:pPr>
                             <w:r>
                               <w:rPr>
+                                <w:rFonts w:ascii="Bahnschrift SemiCondensed" w:hAnsi="Bahnschrift SemiCondensed"/>
                                 <w:sz w:val="16"/>
                                 <w:szCs w:val="16"/>
                               </w:rPr>
@@ -496,18 +733,20 @@
           </mc:Choice>
           <mc:Fallback>
             <w:pict>
-              <v:shape w14:anchorId="536173AC" id="Text Box 29" o:spid="_x0000_s1028" type="#_x0000_t202" style="position:absolute;margin-left:265pt;margin-top:310.15pt;width:71.6pt;height:9.45pt;z-index:251620315;visibility:visible;mso-wrap-style:square;mso-width-percent:0;mso-height-percent:0;mso-wrap-distance-left:9pt;mso-wrap-distance-top:0;mso-wrap-distance-right:9pt;mso-wrap-distance-bottom:0;mso-position-horizontal:absolute;mso-position-horizontal-relative:text;mso-position-vertical:absolute;mso-position-vertical-relative:text;mso-width-percent:0;mso-height-percent:0;mso-width-relative:margin;mso-height-relative:margin;v-text-anchor:top" o:gfxdata="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" filled="f" stroked="f" strokeweight=".5pt">
+              <v:shape w14:anchorId="536173AC" id="Text Box 29" o:spid="_x0000_s1030" type="#_x0000_t202" style="position:absolute;margin-left:265pt;margin-top:310.15pt;width:71.6pt;height:9.45pt;z-index:251620315;visibility:visible;mso-wrap-style:square;mso-width-percent:0;mso-height-percent:0;mso-wrap-distance-left:9pt;mso-wrap-distance-top:0;mso-wrap-distance-right:9pt;mso-wrap-distance-bottom:0;mso-position-horizontal:absolute;mso-position-horizontal-relative:text;mso-position-vertical:absolute;mso-position-vertical-relative:text;mso-width-percent:0;mso-height-percent:0;mso-width-relative:margin;mso-height-relative:margin;v-text-anchor:top" o:gfxdata="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" filled="f" stroked="f" strokeweight=".5pt">
                 <v:textbox inset="0,0,0,0">
                   <w:txbxContent>
                     <w:p>
                       <w:pPr>
                         <w:rPr>
+                          <w:rFonts w:ascii="Bahnschrift SemiCondensed" w:hAnsi="Bahnschrift SemiCondensed"/>
                           <w:sz w:val="16"/>
                           <w:szCs w:val="16"/>
                         </w:rPr>
                       </w:pPr>
                       <w:r>
                         <w:rPr>
+                          <w:rFonts w:ascii="Bahnschrift SemiCondensed" w:hAnsi="Bahnschrift SemiCondensed"/>
                           <w:sz w:val="16"/>
                           <w:szCs w:val="16"/>
                         </w:rPr>
@@ -563,12 +802,14 @@
                           <w:p>
                             <w:pPr>
                               <w:rPr>
+                                <w:rFonts w:ascii="Bahnschrift SemiCondensed" w:hAnsi="Bahnschrift SemiCondensed"/>
                                 <w:sz w:val="16"/>
                                 <w:szCs w:val="16"/>
                               </w:rPr>
                             </w:pPr>
                             <w:r>
                               <w:rPr>
+                                <w:rFonts w:ascii="Bahnschrift SemiCondensed" w:hAnsi="Bahnschrift SemiCondensed"/>
                                 <w:sz w:val="16"/>
                                 <w:szCs w:val="16"/>
                               </w:rPr>
@@ -597,18 +838,20 @@
           </mc:Choice>
           <mc:Fallback>
             <w:pict>
-              <v:shape w14:anchorId="0F400054" id="Text Box 28" o:spid="_x0000_s1029" type="#_x0000_t202" style="position:absolute;margin-left:348.3pt;margin-top:296.8pt;width:71.6pt;height:9.45pt;z-index:251673600;visibility:visible;mso-wrap-style:square;mso-width-percent:0;mso-height-percent:0;mso-wrap-distance-left:9pt;mso-wrap-distance-top:0;mso-wrap-distance-right:9pt;mso-wrap-distance-bottom:0;mso-position-horizontal:absolute;mso-position-horizontal-relative:text;mso-position-vertical:absolute;mso-position-vertical-relative:text;mso-width-percent:0;mso-height-percent:0;mso-width-relative:margin;mso-height-relative:margin;v-text-anchor:top" o:gfxdata="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" filled="f" stroked="f" strokeweight=".5pt">
+              <v:shape w14:anchorId="0F400054" id="Text Box 28" o:spid="_x0000_s1031" type="#_x0000_t202" style="position:absolute;margin-left:348.3pt;margin-top:296.8pt;width:71.6pt;height:9.45pt;z-index:251673600;visibility:visible;mso-wrap-style:square;mso-width-percent:0;mso-height-percent:0;mso-wrap-distance-left:9pt;mso-wrap-distance-top:0;mso-wrap-distance-right:9pt;mso-wrap-distance-bottom:0;mso-position-horizontal:absolute;mso-position-horizontal-relative:text;mso-position-vertical:absolute;mso-position-vertical-relative:text;mso-width-percent:0;mso-height-percent:0;mso-width-relative:margin;mso-height-relative:margin;v-text-anchor:top" o:gfxdata="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" filled="f" stroked="f" strokeweight=".5pt">
                 <v:textbox inset="0,0,0,0">
                   <w:txbxContent>
                     <w:p>
                       <w:pPr>
                         <w:rPr>
+                          <w:rFonts w:ascii="Bahnschrift SemiCondensed" w:hAnsi="Bahnschrift SemiCondensed"/>
                           <w:sz w:val="16"/>
                           <w:szCs w:val="16"/>
                         </w:rPr>
                       </w:pPr>
                       <w:r>
                         <w:rPr>
+                          <w:rFonts w:ascii="Bahnschrift SemiCondensed" w:hAnsi="Bahnschrift SemiCondensed"/>
                           <w:sz w:val="16"/>
                           <w:szCs w:val="16"/>
                         </w:rPr>
@@ -664,12 +907,14 @@
                           <w:p>
                             <w:pPr>
                               <w:rPr>
+                                <w:rFonts w:ascii="Bahnschrift SemiCondensed" w:hAnsi="Bahnschrift SemiCondensed"/>
                                 <w:sz w:val="16"/>
                                 <w:szCs w:val="16"/>
                               </w:rPr>
                             </w:pPr>
                             <w:r>
                               <w:rPr>
+                                <w:rFonts w:ascii="Bahnschrift SemiCondensed" w:hAnsi="Bahnschrift SemiCondensed"/>
                                 <w:sz w:val="16"/>
                                 <w:szCs w:val="16"/>
                               </w:rPr>
@@ -698,18 +943,20 @@
           </mc:Choice>
           <mc:Fallback>
             <w:pict>
-              <v:shape w14:anchorId="7AAE796D" id="Text Box 27" o:spid="_x0000_s1030" type="#_x0000_t202" style="position:absolute;margin-left:264.8pt;margin-top:297.45pt;width:71.6pt;height:9.45pt;z-index:251671552;visibility:visible;mso-wrap-style:square;mso-width-percent:0;mso-height-percent:0;mso-wrap-distance-left:9pt;mso-wrap-distance-top:0;mso-wrap-distance-right:9pt;mso-wrap-distance-bottom:0;mso-position-horizontal:absolute;mso-position-horizontal-relative:text;mso-position-vertical:absolute;mso-position-vertical-relative:text;mso-width-percent:0;mso-height-percent:0;mso-width-relative:margin;mso-height-relative:margin;v-text-anchor:top" o:gfxdata="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" filled="f" stroked="f" strokeweight=".5pt">
+              <v:shape w14:anchorId="7AAE796D" id="Text Box 27" o:spid="_x0000_s1032" type="#_x0000_t202" style="position:absolute;margin-left:264.8pt;margin-top:297.45pt;width:71.6pt;height:9.45pt;z-index:251671552;visibility:visible;mso-wrap-style:square;mso-width-percent:0;mso-height-percent:0;mso-wrap-distance-left:9pt;mso-wrap-distance-top:0;mso-wrap-distance-right:9pt;mso-wrap-distance-bottom:0;mso-position-horizontal:absolute;mso-position-horizontal-relative:text;mso-position-vertical:absolute;mso-position-vertical-relative:text;mso-width-percent:0;mso-height-percent:0;mso-width-relative:margin;mso-height-relative:margin;v-text-anchor:top" o:gfxdata="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" filled="f" stroked="f" strokeweight=".5pt">
                 <v:textbox inset="0,0,0,0">
                   <w:txbxContent>
                     <w:p>
                       <w:pPr>
                         <w:rPr>
+                          <w:rFonts w:ascii="Bahnschrift SemiCondensed" w:hAnsi="Bahnschrift SemiCondensed"/>
                           <w:sz w:val="16"/>
                           <w:szCs w:val="16"/>
                         </w:rPr>
                       </w:pPr>
                       <w:r>
                         <w:rPr>
+                          <w:rFonts w:ascii="Bahnschrift SemiCondensed" w:hAnsi="Bahnschrift SemiCondensed"/>
                           <w:sz w:val="16"/>
                           <w:szCs w:val="16"/>
                         </w:rPr>
@@ -765,12 +1012,14 @@
                           <w:p>
                             <w:pPr>
                               <w:rPr>
+                                <w:rFonts w:ascii="Bahnschrift SemiCondensed" w:hAnsi="Bahnschrift SemiCondensed"/>
                                 <w:sz w:val="16"/>
                                 <w:szCs w:val="16"/>
                               </w:rPr>
                             </w:pPr>
                             <w:r>
                               <w:rPr>
+                                <w:rFonts w:ascii="Bahnschrift SemiCondensed" w:hAnsi="Bahnschrift SemiCondensed"/>
                                 <w:sz w:val="16"/>
                                 <w:szCs w:val="16"/>
                               </w:rPr>
@@ -799,18 +1048,20 @@
           </mc:Choice>
           <mc:Fallback>
             <w:pict>
-              <v:shape w14:anchorId="799A1DB5" id="Text Box 26" o:spid="_x0000_s1031" type="#_x0000_t202" style="position:absolute;margin-left:307.8pt;margin-top:284.7pt;width:36pt;height:9.45pt;z-index:251669504;visibility:visible;mso-wrap-style:square;mso-width-percent:0;mso-height-percent:0;mso-wrap-distance-left:9pt;mso-wrap-distance-top:0;mso-wrap-distance-right:9pt;mso-wrap-distance-bottom:0;mso-position-horizontal:absolute;mso-position-horizontal-relative:text;mso-position-vertical:absolute;mso-position-vertical-relative:text;mso-width-percent:0;mso-height-percent:0;mso-width-relative:margin;mso-height-relative:margin;v-text-anchor:top" o:gfxdata="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" filled="f" stroked="f" strokeweight=".5pt">
+              <v:shape w14:anchorId="799A1DB5" id="Text Box 26" o:spid="_x0000_s1033" type="#_x0000_t202" style="position:absolute;margin-left:307.8pt;margin-top:284.7pt;width:36pt;height:9.45pt;z-index:251669504;visibility:visible;mso-wrap-style:square;mso-width-percent:0;mso-height-percent:0;mso-wrap-distance-left:9pt;mso-wrap-distance-top:0;mso-wrap-distance-right:9pt;mso-wrap-distance-bottom:0;mso-position-horizontal:absolute;mso-position-horizontal-relative:text;mso-position-vertical:absolute;mso-position-vertical-relative:text;mso-width-percent:0;mso-height-percent:0;mso-width-relative:margin;mso-height-relative:margin;v-text-anchor:top" o:gfxdata="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" filled="f" stroked="f" strokeweight=".5pt">
                 <v:textbox inset="0,0,0,0">
                   <w:txbxContent>
                     <w:p>
                       <w:pPr>
                         <w:rPr>
+                          <w:rFonts w:ascii="Bahnschrift SemiCondensed" w:hAnsi="Bahnschrift SemiCondensed"/>
                           <w:sz w:val="16"/>
                           <w:szCs w:val="16"/>
                         </w:rPr>
                       </w:pPr>
                       <w:r>
                         <w:rPr>
+                          <w:rFonts w:ascii="Bahnschrift SemiCondensed" w:hAnsi="Bahnschrift SemiCondensed"/>
                           <w:sz w:val="16"/>
                           <w:szCs w:val="16"/>
                         </w:rPr>
@@ -866,12 +1117,14 @@
                           <w:p>
                             <w:pPr>
                               <w:rPr>
+                                <w:rFonts w:ascii="Bahnschrift SemiCondensed" w:hAnsi="Bahnschrift SemiCondensed"/>
                                 <w:sz w:val="16"/>
                                 <w:szCs w:val="16"/>
                               </w:rPr>
                             </w:pPr>
                             <w:r>
                               <w:rPr>
+                                <w:rFonts w:ascii="Bahnschrift SemiCondensed" w:hAnsi="Bahnschrift SemiCondensed"/>
                                 <w:sz w:val="16"/>
                                 <w:szCs w:val="16"/>
                               </w:rPr>
@@ -900,18 +1153,20 @@
           </mc:Choice>
           <mc:Fallback>
             <w:pict>
-              <v:shape w14:anchorId="627DFC48" id="Text Box 25" o:spid="_x0000_s1032" type="#_x0000_t202" style="position:absolute;margin-left:265.15pt;margin-top:284.25pt;width:36pt;height:9.45pt;z-index:251667456;visibility:visible;mso-wrap-style:square;mso-width-percent:0;mso-height-percent:0;mso-wrap-distance-left:9pt;mso-wrap-distance-top:0;mso-wrap-distance-right:9pt;mso-wrap-distance-bottom:0;mso-position-horizontal:absolute;mso-position-horizontal-relative:text;mso-position-vertical:absolute;mso-position-vertical-relative:text;mso-width-percent:0;mso-height-percent:0;mso-width-relative:margin;mso-height-relative:margin;v-text-anchor:top" o:gfxdata="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" filled="f" stroked="f" strokeweight=".5pt">
+              <v:shape w14:anchorId="627DFC48" id="Text Box 25" o:spid="_x0000_s1034" type="#_x0000_t202" style="position:absolute;margin-left:265.15pt;margin-top:284.25pt;width:36pt;height:9.45pt;z-index:251667456;visibility:visible;mso-wrap-style:square;mso-width-percent:0;mso-height-percent:0;mso-wrap-distance-left:9pt;mso-wrap-distance-top:0;mso-wrap-distance-right:9pt;mso-wrap-distance-bottom:0;mso-position-horizontal:absolute;mso-position-horizontal-relative:text;mso-position-vertical:absolute;mso-position-vertical-relative:text;mso-width-percent:0;mso-height-percent:0;mso-width-relative:margin;mso-height-relative:margin;v-text-anchor:top" o:gfxdata="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" filled="f" stroked="f" strokeweight=".5pt">
                 <v:textbox inset="0,0,0,0">
                   <w:txbxContent>
                     <w:p>
                       <w:pPr>
                         <w:rPr>
+                          <w:rFonts w:ascii="Bahnschrift SemiCondensed" w:hAnsi="Bahnschrift SemiCondensed"/>
                           <w:sz w:val="16"/>
                           <w:szCs w:val="16"/>
                         </w:rPr>
                       </w:pPr>
                       <w:r>
                         <w:rPr>
+                          <w:rFonts w:ascii="Bahnschrift SemiCondensed" w:hAnsi="Bahnschrift SemiCondensed"/>
                           <w:sz w:val="16"/>
                           <w:szCs w:val="16"/>
                         </w:rPr>
@@ -967,12 +1222,14 @@
                           <w:p>
                             <w:pPr>
                               <w:rPr>
+                                <w:rFonts w:ascii="Bahnschrift SemiCondensed" w:hAnsi="Bahnschrift SemiCondensed"/>
                                 <w:sz w:val="16"/>
                                 <w:szCs w:val="16"/>
                               </w:rPr>
                             </w:pPr>
                             <w:r>
                               <w:rPr>
+                                <w:rFonts w:ascii="Bahnschrift SemiCondensed" w:hAnsi="Bahnschrift SemiCondensed"/>
                                 <w:sz w:val="16"/>
                                 <w:szCs w:val="16"/>
                               </w:rPr>
@@ -1001,18 +1258,20 @@
           </mc:Choice>
           <mc:Fallback>
             <w:pict>
-              <v:shape w14:anchorId="67312DC7" id="Text Box 24" o:spid="_x0000_s1033" type="#_x0000_t202" style="position:absolute;margin-left:265.65pt;margin-top:271.05pt;width:105.1pt;height:9.45pt;z-index:251665408;visibility:visible;mso-wrap-style:square;mso-width-percent:0;mso-height-percent:0;mso-wrap-distance-left:9pt;mso-wrap-distance-top:0;mso-wrap-distance-right:9pt;mso-wrap-distance-bottom:0;mso-position-horizontal:absolute;mso-position-horizontal-relative:text;mso-position-vertical:absolute;mso-position-vertical-relative:text;mso-width-percent:0;mso-height-percent:0;mso-width-relative:margin;mso-height-relative:margin;v-text-anchor:top" o:gfxdata="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" filled="f" stroked="f" strokeweight=".5pt">
+              <v:shape w14:anchorId="67312DC7" id="Text Box 24" o:spid="_x0000_s1035" type="#_x0000_t202" style="position:absolute;margin-left:265.65pt;margin-top:271.05pt;width:105.1pt;height:9.45pt;z-index:251665408;visibility:visible;mso-wrap-style:square;mso-width-percent:0;mso-height-percent:0;mso-wrap-distance-left:9pt;mso-wrap-distance-top:0;mso-wrap-distance-right:9pt;mso-wrap-distance-bottom:0;mso-position-horizontal:absolute;mso-position-horizontal-relative:text;mso-position-vertical:absolute;mso-position-vertical-relative:text;mso-width-percent:0;mso-height-percent:0;mso-width-relative:margin;mso-height-relative:margin;v-text-anchor:top" o:gfxdata="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" filled="f" stroked="f" strokeweight=".5pt">
                 <v:textbox inset="0,0,0,0">
                   <w:txbxContent>
                     <w:p>
                       <w:pPr>
                         <w:rPr>
+                          <w:rFonts w:ascii="Bahnschrift SemiCondensed" w:hAnsi="Bahnschrift SemiCondensed"/>
                           <w:sz w:val="16"/>
                           <w:szCs w:val="16"/>
                         </w:rPr>
                       </w:pPr>
                       <w:r>
                         <w:rPr>
+                          <w:rFonts w:ascii="Bahnschrift SemiCondensed" w:hAnsi="Bahnschrift SemiCondensed"/>
                           <w:sz w:val="16"/>
                           <w:szCs w:val="16"/>
                         </w:rPr>
@@ -1068,12 +1327,14 @@
                           <w:p>
                             <w:pPr>
                               <w:rPr>
+                                <w:rFonts w:ascii="Bahnschrift SemiCondensed" w:hAnsi="Bahnschrift SemiCondensed"/>
                                 <w:sz w:val="16"/>
                                 <w:szCs w:val="16"/>
                               </w:rPr>
                             </w:pPr>
                             <w:r>
                               <w:rPr>
+                                <w:rFonts w:ascii="Bahnschrift SemiCondensed" w:hAnsi="Bahnschrift SemiCondensed"/>
                                 <w:sz w:val="16"/>
                                 <w:szCs w:val="16"/>
                               </w:rPr>
@@ -1102,18 +1363,20 @@
           </mc:Choice>
           <mc:Fallback>
             <w:pict>
-              <v:shape w14:anchorId="21093D24" id="Text Box 23" o:spid="_x0000_s1034" type="#_x0000_t202" style="position:absolute;margin-left:265.45pt;margin-top:258.35pt;width:105.1pt;height:9.45pt;z-index:251663360;visibility:visible;mso-wrap-style:square;mso-width-percent:0;mso-height-percent:0;mso-wrap-distance-left:9pt;mso-wrap-distance-top:0;mso-wrap-distance-right:9pt;mso-wrap-distance-bottom:0;mso-position-horizontal:absolute;mso-position-horizontal-relative:text;mso-position-vertical:absolute;mso-position-vertical-relative:text;mso-width-percent:0;mso-height-percent:0;mso-width-relative:margin;mso-height-relative:margin;v-text-anchor:top" o:gfxdata="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" filled="f" stroked="f" strokeweight=".5pt">
+              <v:shape w14:anchorId="21093D24" id="Text Box 23" o:spid="_x0000_s1036" type="#_x0000_t202" style="position:absolute;margin-left:265.45pt;margin-top:258.35pt;width:105.1pt;height:9.45pt;z-index:251663360;visibility:visible;mso-wrap-style:square;mso-width-percent:0;mso-height-percent:0;mso-wrap-distance-left:9pt;mso-wrap-distance-top:0;mso-wrap-distance-right:9pt;mso-wrap-distance-bottom:0;mso-position-horizontal:absolute;mso-position-horizontal-relative:text;mso-position-vertical:absolute;mso-position-vertical-relative:text;mso-width-percent:0;mso-height-percent:0;mso-width-relative:margin;mso-height-relative:margin;v-text-anchor:top" o:gfxdata="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" filled="f" stroked="f" strokeweight=".5pt">
                 <v:textbox inset="0,0,0,0">
                   <w:txbxContent>
                     <w:p>
                       <w:pPr>
                         <w:rPr>
+                          <w:rFonts w:ascii="Bahnschrift SemiCondensed" w:hAnsi="Bahnschrift SemiCondensed"/>
                           <w:sz w:val="16"/>
                           <w:szCs w:val="16"/>
                         </w:rPr>
                       </w:pPr>
                       <w:r>
                         <w:rPr>
+                          <w:rFonts w:ascii="Bahnschrift SemiCondensed" w:hAnsi="Bahnschrift SemiCondensed"/>
                           <w:sz w:val="16"/>
                           <w:szCs w:val="16"/>
                         </w:rPr>
@@ -1169,12 +1432,14 @@
                           <w:p>
                             <w:pPr>
                               <w:rPr>
+                                <w:rFonts w:ascii="Bahnschrift SemiCondensed" w:hAnsi="Bahnschrift SemiCondensed"/>
                                 <w:sz w:val="16"/>
                                 <w:szCs w:val="16"/>
                               </w:rPr>
                             </w:pPr>
                             <w:r>
                               <w:rPr>
+                                <w:rFonts w:ascii="Bahnschrift SemiCondensed" w:hAnsi="Bahnschrift SemiCondensed"/>
                                 <w:sz w:val="16"/>
                                 <w:szCs w:val="16"/>
                               </w:rPr>
@@ -1203,18 +1468,20 @@
           </mc:Choice>
           <mc:Fallback>
             <w:pict>
-              <v:shape w14:anchorId="0FE37EFA" id="Text Box 22" o:spid="_x0000_s1035" type="#_x0000_t202" style="position:absolute;margin-left:265.25pt;margin-top:246pt;width:105.1pt;height:9.45pt;z-index:251661312;visibility:visible;mso-wrap-style:square;mso-width-percent:0;mso-height-percent:0;mso-wrap-distance-left:9pt;mso-wrap-distance-top:0;mso-wrap-distance-right:9pt;mso-wrap-distance-bottom:0;mso-position-horizontal:absolute;mso-position-horizontal-relative:text;mso-position-vertical:absolute;mso-position-vertical-relative:text;mso-width-percent:0;mso-height-percent:0;mso-width-relative:margin;mso-height-relative:margin;v-text-anchor:top" o:gfxdata="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" filled="f" stroked="f" strokeweight=".5pt">
+              <v:shape w14:anchorId="0FE37EFA" id="Text Box 22" o:spid="_x0000_s1037" type="#_x0000_t202" style="position:absolute;margin-left:265.25pt;margin-top:246pt;width:105.1pt;height:9.45pt;z-index:251661312;visibility:visible;mso-wrap-style:square;mso-width-percent:0;mso-height-percent:0;mso-wrap-distance-left:9pt;mso-wrap-distance-top:0;mso-wrap-distance-right:9pt;mso-wrap-distance-bottom:0;mso-position-horizontal:absolute;mso-position-horizontal-relative:text;mso-position-vertical:absolute;mso-position-vertical-relative:text;mso-width-percent:0;mso-height-percent:0;mso-width-relative:margin;mso-height-relative:margin;v-text-anchor:top" o:gfxdata="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" filled="f" stroked="f" strokeweight=".5pt">
                 <v:textbox inset="0,0,0,0">
                   <w:txbxContent>
                     <w:p>
                       <w:pPr>
                         <w:rPr>
+                          <w:rFonts w:ascii="Bahnschrift SemiCondensed" w:hAnsi="Bahnschrift SemiCondensed"/>
                           <w:sz w:val="16"/>
                           <w:szCs w:val="16"/>
                         </w:rPr>
                       </w:pPr>
                       <w:r>
                         <w:rPr>
+                          <w:rFonts w:ascii="Bahnschrift SemiCondensed" w:hAnsi="Bahnschrift SemiCondensed"/>
                           <w:sz w:val="16"/>
                           <w:szCs w:val="16"/>
                         </w:rPr>
@@ -1270,12 +1537,14 @@
                           <w:p>
                             <w:pPr>
                               <w:rPr>
+                                <w:rFonts w:ascii="Bahnschrift SemiCondensed" w:hAnsi="Bahnschrift SemiCondensed"/>
                                 <w:sz w:val="16"/>
                                 <w:szCs w:val="16"/>
                               </w:rPr>
                             </w:pPr>
                             <w:r>
                               <w:rPr>
+                                <w:rFonts w:ascii="Bahnschrift SemiCondensed" w:hAnsi="Bahnschrift SemiCondensed"/>
                                 <w:sz w:val="16"/>
                                 <w:szCs w:val="16"/>
                               </w:rPr>
@@ -1304,18 +1573,20 @@
           </mc:Choice>
           <mc:Fallback>
             <w:pict>
-              <v:shape w14:anchorId="40B85D7B" id="Text Box 21" o:spid="_x0000_s1036" type="#_x0000_t202" style="position:absolute;margin-left:265.5pt;margin-top:233pt;width:105.1pt;height:9.45pt;z-index:251659264;visibility:visible;mso-wrap-style:square;mso-width-percent:0;mso-height-percent:0;mso-wrap-distance-left:9pt;mso-wrap-distance-top:0;mso-wrap-distance-right:9pt;mso-wrap-distance-bottom:0;mso-position-horizontal:absolute;mso-position-horizontal-relative:text;mso-position-vertical:absolute;mso-position-vertical-relative:text;mso-width-percent:0;mso-height-percent:0;mso-width-relative:margin;mso-height-relative:margin;v-text-anchor:top" o:gfxdata="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" filled="f" stroked="f" strokeweight=".5pt">
+              <v:shape w14:anchorId="40B85D7B" id="Text Box 21" o:spid="_x0000_s1038" type="#_x0000_t202" style="position:absolute;margin-left:265.5pt;margin-top:233pt;width:105.1pt;height:9.45pt;z-index:251659264;visibility:visible;mso-wrap-style:square;mso-width-percent:0;mso-height-percent:0;mso-wrap-distance-left:9pt;mso-wrap-distance-top:0;mso-wrap-distance-right:9pt;mso-wrap-distance-bottom:0;mso-position-horizontal:absolute;mso-position-horizontal-relative:text;mso-position-vertical:absolute;mso-position-vertical-relative:text;mso-width-percent:0;mso-height-percent:0;mso-width-relative:margin;mso-height-relative:margin;v-text-anchor:top" o:gfxdata="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" filled="f" stroked="f" strokeweight=".5pt">
                 <v:textbox inset="0,0,0,0">
                   <w:txbxContent>
                     <w:p>
                       <w:pPr>
                         <w:rPr>
+                          <w:rFonts w:ascii="Bahnschrift SemiCondensed" w:hAnsi="Bahnschrift SemiCondensed"/>
                           <w:sz w:val="16"/>
                           <w:szCs w:val="16"/>
                         </w:rPr>
                       </w:pPr>
                       <w:r>
                         <w:rPr>
+                          <w:rFonts w:ascii="Bahnschrift SemiCondensed" w:hAnsi="Bahnschrift SemiCondensed"/>
                           <w:sz w:val="16"/>
                           <w:szCs w:val="16"/>
                         </w:rPr>
@@ -1940,7 +2211,7 @@
   <w:style w:type="paragraph" w:default="1" w:styleId="Normal">
     <w:name w:val="Normal"/>
     <w:qFormat/>
-    <w:rsid w:val="00E849DC"/>
+    <w:rsid w:val="00E61683"/>
   </w:style>
   <w:style w:type="character" w:default="1" w:styleId="DefaultParagraphFont">
     <w:name w:val="Default Paragraph Font"/>
